--- a/livrables/presentation_p5.docx
+++ b/livrables/presentation_p5.docx
@@ -27,16 +27,6 @@
     </w:p>
     <w:p>
       <w:pPr>
-        <w:jc w:val="both"/>
-      </w:pPr>
-    </w:p>
-    <w:p>
-      <w:pPr>
-        <w:jc w:val="both"/>
-      </w:pPr>
-    </w:p>
-    <w:p>
-      <w:pPr>
         <w:jc w:val="center"/>
         <w:rPr>
           <w:rFonts w:ascii="Heiti SC Medium" w:eastAsia="Heiti SC Medium" w:hAnsi="Heiti SC Medium" w:cs="Aharoni"/>
@@ -50,6 +40,7 @@
         <w:rPr>
           <w:rFonts w:ascii="Heiti SC Medium" w:eastAsia="Heiti SC Medium" w:hAnsi="Heiti SC Medium" w:cs="Aharoni"/>
           <w:b/>
+          <w:noProof/>
           <w:color w:val="000000" w:themeColor="text1"/>
           <w:sz w:val="96"/>
           <w:szCs w:val="96"/>
@@ -128,18 +119,18 @@
           <w:szCs w:val="40"/>
           <w:lang w:eastAsia="en-US"/>
         </w:rPr>
-        <w:t xml:space="preserve">Projet </w:t>
-      </w:r>
-      <w:r>
-        <w:rPr>
-          <w:rFonts w:ascii="Heiti SC Medium" w:eastAsia="Heiti SC Medium" w:hAnsi="Heiti SC Medium" w:cs="Brush Script MT"/>
+        <w:t>Projet 5 Openclassrooms</w:t>
+      </w:r>
+      <w:r>
+        <w:rPr>
+          <w:rFonts w:ascii="Cambria" w:eastAsia="Heiti SC Medium" w:hAnsi="Cambria" w:cs="Cambria"/>
           <w:b/>
           <w:color w:val="000000" w:themeColor="text1"/>
           <w:sz w:val="40"/>
           <w:szCs w:val="40"/>
           <w:lang w:eastAsia="en-US"/>
         </w:rPr>
-        <w:t>5</w:t>
+        <w:t> </w:t>
       </w:r>
       <w:r>
         <w:rPr>
@@ -150,18 +141,18 @@
           <w:szCs w:val="40"/>
           <w:lang w:eastAsia="en-US"/>
         </w:rPr>
-        <w:t xml:space="preserve"> Openclassrooms</w:t>
-      </w:r>
-      <w:r>
-        <w:rPr>
-          <w:rFonts w:ascii="Cambria" w:eastAsia="Heiti SC Medium" w:hAnsi="Cambria" w:cs="Cambria"/>
+        <w:t xml:space="preserve">: </w:t>
+      </w:r>
+      <w:r>
+        <w:rPr>
+          <w:rFonts w:ascii="Heiti SC Medium" w:eastAsia="Heiti SC Medium" w:hAnsi="Heiti SC Medium" w:cs="Brush Script MT"/>
           <w:b/>
           <w:color w:val="000000" w:themeColor="text1"/>
           <w:sz w:val="40"/>
           <w:szCs w:val="40"/>
           <w:lang w:eastAsia="en-US"/>
         </w:rPr>
-        <w:t> </w:t>
+        <w:t>Utilisez les données publiques de l</w:t>
       </w:r>
       <w:r>
         <w:rPr>
@@ -172,8 +163,9 @@
           <w:szCs w:val="40"/>
           <w:lang w:eastAsia="en-US"/>
         </w:rPr>
-        <w:t xml:space="preserve">: </w:t>
-      </w:r>
+        <w:t>’</w:t>
+      </w:r>
+      <w:proofErr w:type="spellStart"/>
       <w:r>
         <w:rPr>
           <w:rFonts w:ascii="Heiti SC Medium" w:eastAsia="Heiti SC Medium" w:hAnsi="Heiti SC Medium" w:cs="Brush Script MT"/>
@@ -183,9 +175,21 @@
           <w:szCs w:val="40"/>
           <w:lang w:eastAsia="en-US"/>
         </w:rPr>
-        <w:t>Utilisez les données publiques de l</w:t>
-      </w:r>
-      <w:r>
+        <w:t>OpenFoodFacts</w:t>
+      </w:r>
+      <w:proofErr w:type="spellEnd"/>
+    </w:p>
+    <w:p>
+      <w:pPr>
+        <w:rPr>
+          <w:rFonts w:eastAsia="Heiti SC Medium"/>
+          <w:lang w:eastAsia="en-US"/>
+        </w:rPr>
+      </w:pPr>
+    </w:p>
+    <w:p>
+      <w:pPr>
+        <w:jc w:val="center"/>
         <w:rPr>
           <w:rFonts w:ascii="Heiti SC Medium" w:eastAsia="Heiti SC Medium" w:hAnsi="Heiti SC Medium" w:cs="Brush Script MT"/>
           <w:b/>
@@ -194,9 +198,7 @@
           <w:szCs w:val="40"/>
           <w:lang w:eastAsia="en-US"/>
         </w:rPr>
-        <w:t>’</w:t>
-      </w:r>
-      <w:proofErr w:type="spellStart"/>
+      </w:pPr>
       <w:r>
         <w:rPr>
           <w:rFonts w:ascii="Heiti SC Medium" w:eastAsia="Heiti SC Medium" w:hAnsi="Heiti SC Medium" w:cs="Brush Script MT"/>
@@ -206,243 +208,320 @@
           <w:szCs w:val="40"/>
           <w:lang w:eastAsia="en-US"/>
         </w:rPr>
-        <w:t>OpenFoodFacts</w:t>
-      </w:r>
-      <w:proofErr w:type="spellEnd"/>
+        <w:t>Livrables</w:t>
+      </w:r>
+      <w:r>
+        <w:rPr>
+          <w:rFonts w:ascii="Cambria" w:eastAsia="Heiti SC Medium" w:hAnsi="Cambria" w:cs="Cambria"/>
+          <w:b/>
+          <w:color w:val="000000" w:themeColor="text1"/>
+          <w:sz w:val="40"/>
+          <w:szCs w:val="40"/>
+          <w:lang w:eastAsia="en-US"/>
+        </w:rPr>
+        <w:t> </w:t>
+      </w:r>
+      <w:r>
+        <w:rPr>
+          <w:rFonts w:ascii="Heiti SC Medium" w:eastAsia="Heiti SC Medium" w:hAnsi="Heiti SC Medium" w:cs="Brush Script MT"/>
+          <w:b/>
+          <w:color w:val="000000" w:themeColor="text1"/>
+          <w:sz w:val="40"/>
+          <w:szCs w:val="40"/>
+          <w:lang w:eastAsia="en-US"/>
+        </w:rPr>
+        <w:t>:</w:t>
+      </w:r>
     </w:p>
     <w:p>
       <w:pPr>
-        <w:rPr>
-          <w:rFonts w:eastAsia="Heiti SC Medium"/>
-          <w:lang w:eastAsia="en-US"/>
-        </w:rPr>
-      </w:pPr>
-    </w:p>
-    <w:p>
-      <w:pPr>
-        <w:shd w:val="clear" w:color="auto" w:fill="FFFFFF"/>
-        <w:spacing w:before="100" w:beforeAutospacing="1" w:after="100" w:afterAutospacing="1"/>
-        <w:ind w:right="240"/>
-        <w:jc w:val="center"/>
-        <w:rPr>
-          <w:rFonts w:ascii="Heiti SC Medium" w:eastAsia="Heiti SC Medium" w:hAnsi="Heiti SC Medium"/>
-          <w:color w:val="000000" w:themeColor="text1"/>
-          <w:sz w:val="28"/>
-          <w:szCs w:val="28"/>
-        </w:rPr>
-      </w:pPr>
-      <w:r>
-        <w:rPr>
-          <w:rFonts w:ascii="Heiti SC Medium" w:eastAsia="Heiti SC Medium" w:hAnsi="Heiti SC Medium"/>
-          <w:b/>
-          <w:color w:val="000000" w:themeColor="text1"/>
-          <w:sz w:val="28"/>
-          <w:szCs w:val="28"/>
-        </w:rPr>
-        <w:t xml:space="preserve">Code source publié sur </w:t>
-      </w:r>
-      <w:proofErr w:type="spellStart"/>
-      <w:r>
-        <w:rPr>
-          <w:rFonts w:ascii="Heiti SC Medium" w:eastAsia="Heiti SC Medium" w:hAnsi="Heiti SC Medium"/>
-          <w:b/>
-          <w:color w:val="000000" w:themeColor="text1"/>
-          <w:sz w:val="28"/>
-          <w:szCs w:val="28"/>
-        </w:rPr>
-        <w:t>Github</w:t>
-      </w:r>
-      <w:proofErr w:type="spellEnd"/>
-      <w:r>
-        <w:rPr>
-          <w:rFonts w:ascii="Cambria" w:eastAsia="Heiti SC Medium" w:hAnsi="Cambria" w:cs="Cambria"/>
-          <w:color w:val="000000" w:themeColor="text1"/>
-          <w:sz w:val="28"/>
-          <w:szCs w:val="28"/>
-        </w:rPr>
-        <w:t> </w:t>
-      </w:r>
-      <w:r>
-        <w:rPr>
-          <w:rFonts w:ascii="Heiti SC Medium" w:eastAsia="Heiti SC Medium" w:hAnsi="Heiti SC Medium"/>
-          <w:color w:val="000000" w:themeColor="text1"/>
-          <w:sz w:val="28"/>
-          <w:szCs w:val="28"/>
-        </w:rPr>
-        <w:t xml:space="preserve">: </w:t>
-      </w:r>
-      <w:r>
-        <w:rPr>
-          <w:rFonts w:ascii="Heiti SC Medium" w:eastAsia="Heiti SC Medium" w:hAnsi="Heiti SC Medium"/>
-          <w:color w:val="000000" w:themeColor="text1"/>
-          <w:sz w:val="28"/>
-          <w:szCs w:val="28"/>
-        </w:rPr>
-        <w:t>https://github.com/Maximedu13/Utilisez-les-donn-es-publiques-de-l-OpenFoodFacts</w:t>
-      </w:r>
-    </w:p>
-    <w:p>
-      <w:pPr>
-        <w:jc w:val="center"/>
-        <w:rPr>
-          <w:rFonts w:ascii="Heiti SC Medium" w:eastAsia="Heiti SC Medium" w:hAnsi="Heiti SC Medium"/>
-          <w:color w:val="000000" w:themeColor="text1"/>
-          <w:sz w:val="28"/>
-          <w:szCs w:val="28"/>
-        </w:rPr>
-      </w:pPr>
-      <w:r>
-        <w:rPr>
-          <w:rFonts w:ascii="Heiti SC Medium" w:eastAsia="Heiti SC Medium" w:hAnsi="Heiti SC Medium"/>
-          <w:b/>
-          <w:color w:val="000000" w:themeColor="text1"/>
-          <w:sz w:val="28"/>
-          <w:szCs w:val="28"/>
-        </w:rPr>
-        <w:t xml:space="preserve">Tableau </w:t>
-      </w:r>
-      <w:proofErr w:type="spellStart"/>
-      <w:r>
-        <w:rPr>
-          <w:rFonts w:ascii="Heiti SC Medium" w:eastAsia="Heiti SC Medium" w:hAnsi="Heiti SC Medium"/>
-          <w:b/>
-          <w:color w:val="000000" w:themeColor="text1"/>
-          <w:sz w:val="28"/>
-          <w:szCs w:val="28"/>
-        </w:rPr>
-        <w:t>Trello</w:t>
-      </w:r>
-      <w:proofErr w:type="spellEnd"/>
-      <w:r>
-        <w:rPr>
-          <w:rFonts w:ascii="Cambria" w:eastAsia="Heiti SC Medium" w:hAnsi="Cambria" w:cs="Cambria"/>
-          <w:color w:val="000000" w:themeColor="text1"/>
-          <w:sz w:val="28"/>
-          <w:szCs w:val="28"/>
-        </w:rPr>
-        <w:t> </w:t>
-      </w:r>
-      <w:r>
-        <w:rPr>
-          <w:rFonts w:ascii="Heiti SC Medium" w:eastAsia="Heiti SC Medium" w:hAnsi="Heiti SC Medium"/>
-          <w:color w:val="000000" w:themeColor="text1"/>
-          <w:sz w:val="28"/>
-          <w:szCs w:val="28"/>
-        </w:rPr>
-        <w:t xml:space="preserve">: </w:t>
-      </w:r>
-    </w:p>
-    <w:p>
-      <w:pPr>
-        <w:jc w:val="center"/>
-        <w:rPr>
-          <w:rFonts w:ascii="Heiti SC Medium" w:eastAsia="Heiti SC Medium" w:hAnsi="Heiti SC Medium"/>
-          <w:color w:val="000000" w:themeColor="text1"/>
-          <w:sz w:val="28"/>
-          <w:szCs w:val="28"/>
-        </w:rPr>
-      </w:pPr>
-      <w:r>
-        <w:rPr>
-          <w:rFonts w:ascii="Heiti SC Medium" w:eastAsia="Heiti SC Medium" w:hAnsi="Heiti SC Medium"/>
-          <w:color w:val="000000" w:themeColor="text1"/>
-          <w:sz w:val="28"/>
-          <w:szCs w:val="28"/>
-        </w:rPr>
-        <w:t>https://trello.com/b/Vha6EnVx/p5ocuse-openfoodfacts-public-data</w:t>
-      </w:r>
-    </w:p>
-    <w:p>
-      <w:pPr>
-        <w:rPr>
-          <w:rFonts w:ascii="Heiti SC Medium" w:eastAsia="Heiti SC Medium" w:hAnsi="Heiti SC Medium"/>
-          <w:color w:val="000000" w:themeColor="text1"/>
-        </w:rPr>
-      </w:pPr>
-    </w:p>
-    <w:p>
-      <w:pPr>
-        <w:rPr>
-          <w:rFonts w:ascii="Heiti SC Medium" w:eastAsia="Heiti SC Medium" w:hAnsi="Heiti SC Medium"/>
-          <w:color w:val="000000" w:themeColor="text1"/>
-        </w:rPr>
-      </w:pPr>
-    </w:p>
-    <w:p>
-      <w:pPr>
-        <w:rPr>
-          <w:rFonts w:ascii="Heiti SC Medium" w:eastAsia="Heiti SC Medium" w:hAnsi="Heiti SC Medium"/>
-          <w:color w:val="000000" w:themeColor="text1"/>
-        </w:rPr>
-      </w:pPr>
-    </w:p>
-    <w:p>
-      <w:pPr>
-        <w:rPr>
-          <w:rFonts w:ascii="Heiti SC Medium" w:eastAsia="Heiti SC Medium" w:hAnsi="Heiti SC Medium"/>
-          <w:color w:val="000000" w:themeColor="text1"/>
-        </w:rPr>
-      </w:pPr>
-    </w:p>
-    <w:p>
-      <w:pPr>
-        <w:rPr>
-          <w:rFonts w:ascii="Heiti SC Medium" w:eastAsia="Heiti SC Medium" w:hAnsi="Heiti SC Medium"/>
-          <w:color w:val="000000" w:themeColor="text1"/>
-        </w:rPr>
-      </w:pPr>
-    </w:p>
-    <w:p>
-      <w:pPr>
-        <w:rPr>
-          <w:rFonts w:ascii="Heiti SC Medium" w:eastAsia="Heiti SC Medium" w:hAnsi="Heiti SC Medium"/>
-          <w:color w:val="000000" w:themeColor="text1"/>
-        </w:rPr>
-      </w:pPr>
-    </w:p>
-    <w:p>
-      <w:pPr>
-        <w:rPr>
-          <w:rFonts w:ascii="Heiti SC Medium" w:eastAsia="Heiti SC Medium" w:hAnsi="Heiti SC Medium"/>
-          <w:color w:val="000000" w:themeColor="text1"/>
-        </w:rPr>
-      </w:pPr>
-    </w:p>
-    <w:p>
-      <w:pPr>
+        <w:numPr>
+          <w:ilvl w:val="0"/>
+          <w:numId w:val="3"/>
+        </w:numPr>
         <w:shd w:val="clear" w:color="auto" w:fill="FFFFFF"/>
         <w:spacing w:before="100" w:beforeAutospacing="1" w:after="100" w:afterAutospacing="1"/>
         <w:ind w:left="240" w:right="240"/>
-        <w:rPr>
-          <w:rFonts w:ascii="Montserrat" w:hAnsi="Montserrat"/>
-        </w:rPr>
-      </w:pPr>
-      <w:bookmarkStart w:id="0" w:name="_GoBack"/>
-      <w:bookmarkEnd w:id="0"/>
+        <w:jc w:val="both"/>
+        <w:rPr>
+          <w:rFonts w:ascii="JasmineUPC" w:hAnsi="JasmineUPC" w:cs="JasmineUPC"/>
+          <w:sz w:val="44"/>
+          <w:szCs w:val="44"/>
+        </w:rPr>
+      </w:pPr>
+      <w:r>
+        <w:rPr>
+          <w:rFonts w:ascii="JasmineUPC" w:hAnsi="JasmineUPC" w:cs="JasmineUPC" w:hint="cs"/>
+          <w:sz w:val="44"/>
+          <w:szCs w:val="44"/>
+        </w:rPr>
+        <w:t>Modèle physique de données (ou modèle relationnel) et utilisant l’outil informatique de votre choix (pas de dessin à main levée !).</w:t>
+      </w:r>
     </w:p>
     <w:p>
       <w:pPr>
+        <w:numPr>
+          <w:ilvl w:val="0"/>
+          <w:numId w:val="3"/>
+        </w:numPr>
         <w:shd w:val="clear" w:color="auto" w:fill="FFFFFF"/>
         <w:spacing w:before="100" w:beforeAutospacing="1" w:after="100" w:afterAutospacing="1"/>
         <w:ind w:left="240" w:right="240"/>
-        <w:rPr>
-          <w:rFonts w:ascii="Montserrat" w:hAnsi="Montserrat"/>
-        </w:rPr>
-      </w:pPr>
+        <w:jc w:val="both"/>
+        <w:rPr>
+          <w:rFonts w:ascii="JasmineUPC" w:hAnsi="JasmineUPC" w:cs="JasmineUPC" w:hint="cs"/>
+          <w:sz w:val="44"/>
+          <w:szCs w:val="44"/>
+        </w:rPr>
+      </w:pPr>
+      <w:r>
+        <w:rPr>
+          <w:rFonts w:ascii="JasmineUPC" w:hAnsi="JasmineUPC" w:cs="JasmineUPC" w:hint="cs"/>
+          <w:sz w:val="44"/>
+          <w:szCs w:val="44"/>
+        </w:rPr>
+        <w:t xml:space="preserve">Script de création de </w:t>
+      </w:r>
+      <w:r>
+        <w:rPr>
+          <w:rFonts w:ascii="JasmineUPC" w:hAnsi="JasmineUPC" w:cs="JasmineUPC"/>
+          <w:sz w:val="44"/>
+          <w:szCs w:val="44"/>
+        </w:rPr>
+        <w:t xml:space="preserve">la </w:t>
+      </w:r>
+      <w:r>
+        <w:rPr>
+          <w:rFonts w:ascii="JasmineUPC" w:hAnsi="JasmineUPC" w:cs="JasmineUPC" w:hint="cs"/>
+          <w:sz w:val="44"/>
+          <w:szCs w:val="44"/>
+        </w:rPr>
+        <w:t>base de données</w:t>
+      </w:r>
+      <w:r>
+        <w:rPr>
+          <w:rFonts w:ascii="JasmineUPC" w:hAnsi="JasmineUPC" w:cs="JasmineUPC"/>
+          <w:sz w:val="44"/>
+          <w:szCs w:val="44"/>
+        </w:rPr>
+        <w:t>.</w:t>
+      </w:r>
     </w:p>
     <w:p>
       <w:pPr>
+        <w:numPr>
+          <w:ilvl w:val="0"/>
+          <w:numId w:val="3"/>
+        </w:numPr>
         <w:shd w:val="clear" w:color="auto" w:fill="FFFFFF"/>
         <w:spacing w:before="100" w:beforeAutospacing="1" w:after="100" w:afterAutospacing="1"/>
         <w:ind w:left="240" w:right="240"/>
+        <w:jc w:val="both"/>
+        <w:rPr>
+          <w:rFonts w:ascii="JasmineUPC" w:hAnsi="JasmineUPC" w:cs="JasmineUPC" w:hint="cs"/>
+          <w:sz w:val="44"/>
+          <w:szCs w:val="44"/>
+        </w:rPr>
+      </w:pPr>
+      <w:r>
+        <w:rPr>
+          <w:rFonts w:ascii="JasmineUPC" w:hAnsi="JasmineUPC" w:cs="JasmineUPC" w:hint="cs"/>
+          <w:sz w:val="44"/>
+          <w:szCs w:val="44"/>
+        </w:rPr>
+        <w:t xml:space="preserve">Code source publié sur </w:t>
+      </w:r>
+      <w:proofErr w:type="spellStart"/>
+      <w:r>
+        <w:rPr>
+          <w:rFonts w:ascii="JasmineUPC" w:hAnsi="JasmineUPC" w:cs="JasmineUPC" w:hint="cs"/>
+          <w:sz w:val="44"/>
+          <w:szCs w:val="44"/>
+        </w:rPr>
+        <w:t>Github</w:t>
+      </w:r>
+      <w:proofErr w:type="spellEnd"/>
+      <w:r>
+        <w:rPr>
+          <w:rFonts w:ascii="JasmineUPC" w:hAnsi="JasmineUPC" w:cs="JasmineUPC" w:hint="cs"/>
+          <w:sz w:val="44"/>
+          <w:szCs w:val="44"/>
+        </w:rPr>
+        <w:t xml:space="preserve"> : </w:t>
+      </w:r>
+      <w:hyperlink r:id="rId6" w:history="1">
+        <w:r>
+          <w:rPr>
+            <w:rStyle w:val="Lienhypertexte"/>
+            <w:rFonts w:ascii="JasmineUPC" w:eastAsia="Heiti SC Medium" w:hAnsi="JasmineUPC" w:cs="JasmineUPC"/>
+            <w:sz w:val="44"/>
+            <w:szCs w:val="44"/>
+          </w:rPr>
+          <w:t>https://github.com/Maximedu13/Utilisez-les-donn-es-publiques-de-l-OpenFoodFacts</w:t>
+        </w:r>
+      </w:hyperlink>
+    </w:p>
+    <w:p>
+      <w:pPr>
+        <w:numPr>
+          <w:ilvl w:val="0"/>
+          <w:numId w:val="3"/>
+        </w:numPr>
+        <w:shd w:val="clear" w:color="auto" w:fill="FFFFFF"/>
+        <w:spacing w:before="100" w:beforeAutospacing="1" w:after="100" w:afterAutospacing="1"/>
+        <w:ind w:left="240" w:right="240"/>
+        <w:jc w:val="both"/>
+        <w:rPr>
+          <w:rFonts w:ascii="JasmineUPC" w:hAnsi="JasmineUPC" w:cs="JasmineUPC" w:hint="cs"/>
+          <w:sz w:val="44"/>
+          <w:szCs w:val="44"/>
+        </w:rPr>
+      </w:pPr>
+      <w:r>
+        <w:rPr>
+          <w:rFonts w:ascii="JasmineUPC" w:eastAsia="Heiti SC Medium" w:hAnsi="JasmineUPC" w:cs="JasmineUPC" w:hint="cs"/>
+          <w:color w:val="000000" w:themeColor="text1"/>
+          <w:sz w:val="44"/>
+          <w:szCs w:val="44"/>
+        </w:rPr>
+        <w:t xml:space="preserve">Tableau </w:t>
+      </w:r>
+      <w:proofErr w:type="spellStart"/>
+      <w:r>
+        <w:rPr>
+          <w:rFonts w:ascii="JasmineUPC" w:eastAsia="Heiti SC Medium" w:hAnsi="JasmineUPC" w:cs="JasmineUPC" w:hint="cs"/>
+          <w:color w:val="000000" w:themeColor="text1"/>
+          <w:sz w:val="44"/>
+          <w:szCs w:val="44"/>
+        </w:rPr>
+        <w:t>Trello</w:t>
+      </w:r>
+      <w:proofErr w:type="spellEnd"/>
+      <w:r>
+        <w:rPr>
+          <w:rFonts w:ascii="JasmineUPC" w:eastAsia="Heiti SC Medium" w:hAnsi="JasmineUPC" w:cs="JasmineUPC" w:hint="cs"/>
+          <w:color w:val="000000" w:themeColor="text1"/>
+          <w:sz w:val="44"/>
+          <w:szCs w:val="44"/>
+        </w:rPr>
+        <w:t xml:space="preserve"> : </w:t>
+      </w:r>
+      <w:hyperlink r:id="rId7" w:history="1">
+        <w:r>
+          <w:rPr>
+            <w:rStyle w:val="Lienhypertexte"/>
+            <w:rFonts w:ascii="JasmineUPC" w:eastAsia="Heiti SC Medium" w:hAnsi="JasmineUPC" w:cs="JasmineUPC" w:hint="cs"/>
+            <w:sz w:val="44"/>
+            <w:szCs w:val="44"/>
+          </w:rPr>
+          <w:t>https://trello.com/b/Vha6EnVx/p5ocuse-openfoodfacts-public-data</w:t>
+        </w:r>
+      </w:hyperlink>
+    </w:p>
+    <w:p>
+      <w:pPr>
+        <w:numPr>
+          <w:ilvl w:val="0"/>
+          <w:numId w:val="3"/>
+        </w:numPr>
+        <w:shd w:val="clear" w:color="auto" w:fill="FFFFFF"/>
+        <w:spacing w:before="100" w:beforeAutospacing="1" w:after="100" w:afterAutospacing="1"/>
+        <w:ind w:left="240" w:right="240"/>
+        <w:jc w:val="both"/>
+        <w:rPr>
+          <w:rFonts w:ascii="JasmineUPC" w:hAnsi="JasmineUPC" w:cs="JasmineUPC" w:hint="cs"/>
+          <w:sz w:val="44"/>
+          <w:szCs w:val="44"/>
+        </w:rPr>
+      </w:pPr>
+      <w:r>
+        <w:rPr>
+          <w:rFonts w:ascii="JasmineUPC" w:hAnsi="JasmineUPC" w:cs="JasmineUPC" w:hint="cs"/>
+          <w:sz w:val="44"/>
+          <w:szCs w:val="44"/>
+        </w:rPr>
+        <w:t xml:space="preserve">Document texte expliquant la démarche choisie, les difficultés rencontrées et les solutions trouvées et incluant le lien vers votre code source sur </w:t>
+      </w:r>
+      <w:proofErr w:type="spellStart"/>
+      <w:r>
+        <w:rPr>
+          <w:rFonts w:ascii="JasmineUPC" w:hAnsi="JasmineUPC" w:cs="JasmineUPC" w:hint="cs"/>
+          <w:sz w:val="44"/>
+          <w:szCs w:val="44"/>
+        </w:rPr>
+        <w:t>Github</w:t>
+      </w:r>
+      <w:proofErr w:type="spellEnd"/>
+      <w:r>
+        <w:rPr>
+          <w:rFonts w:ascii="JasmineUPC" w:hAnsi="JasmineUPC" w:cs="JasmineUPC" w:hint="cs"/>
+          <w:sz w:val="44"/>
+          <w:szCs w:val="44"/>
+        </w:rPr>
+        <w:t xml:space="preserve">. Développez notamment le choix de l'algorithme et la méthodologie de projet choisie. Expliquez également les difficultés rencontrées et les solutions trouvées. Le document doit être en format </w:t>
+      </w:r>
+      <w:proofErr w:type="spellStart"/>
+      <w:r>
+        <w:rPr>
+          <w:rFonts w:ascii="JasmineUPC" w:hAnsi="JasmineUPC" w:cs="JasmineUPC" w:hint="cs"/>
+          <w:sz w:val="44"/>
+          <w:szCs w:val="44"/>
+        </w:rPr>
+        <w:t>pdf</w:t>
+      </w:r>
+      <w:proofErr w:type="spellEnd"/>
+      <w:r>
+        <w:rPr>
+          <w:rFonts w:ascii="JasmineUPC" w:hAnsi="JasmineUPC" w:cs="JasmineUPC" w:hint="cs"/>
+          <w:sz w:val="44"/>
+          <w:szCs w:val="44"/>
+        </w:rPr>
+        <w:t xml:space="preserve"> et ne pas excéder 2 pages A4. Il peut être rédigé en anglais ou en français, au choix, mais prenez </w:t>
+      </w:r>
+      <w:bookmarkStart w:id="0" w:name="_GoBack"/>
+      <w:bookmarkEnd w:id="0"/>
+      <w:r>
+        <w:rPr>
+          <w:rFonts w:ascii="JasmineUPC" w:hAnsi="JasmineUPC" w:cs="JasmineUPC" w:hint="cs"/>
+          <w:sz w:val="44"/>
+          <w:szCs w:val="44"/>
+        </w:rPr>
+        <w:t>bien en considération que les fautes d’orthographe et de grammaire seront évaluées !</w:t>
+      </w:r>
+    </w:p>
+    <w:p>
+      <w:pPr>
+        <w:shd w:val="clear" w:color="auto" w:fill="FFFFFF"/>
+        <w:spacing w:before="100" w:beforeAutospacing="1" w:after="100" w:afterAutospacing="1"/>
+        <w:ind w:left="-120" w:right="240"/>
         <w:rPr>
           <w:rFonts w:ascii="Montserrat" w:hAnsi="Montserrat"/>
         </w:rPr>
       </w:pPr>
-      <w:r>
+    </w:p>
+    <w:p>
+      <w:pPr>
+        <w:shd w:val="clear" w:color="auto" w:fill="FFFFFF"/>
+        <w:spacing w:before="100" w:beforeAutospacing="1" w:after="100" w:afterAutospacing="1"/>
+        <w:ind w:left="240" w:right="240"/>
         <w:rPr>
           <w:rFonts w:ascii="Montserrat" w:hAnsi="Montserrat"/>
         </w:rPr>
+      </w:pPr>
+    </w:p>
+    <w:p>
+      <w:pPr>
+        <w:shd w:val="clear" w:color="auto" w:fill="FFFFFF"/>
+        <w:spacing w:before="100" w:beforeAutospacing="1" w:after="100" w:afterAutospacing="1"/>
+        <w:ind w:left="240" w:right="240"/>
+        <w:rPr>
+          <w:rFonts w:ascii="Montserrat" w:hAnsi="Montserrat"/>
+        </w:rPr>
+      </w:pPr>
+      <w:r>
+        <w:rPr>
+          <w:rFonts w:ascii="Montserrat" w:hAnsi="Montserrat"/>
+        </w:rPr>
         <w:t xml:space="preserve">Document texte expliquant la démarche choisie, les difficultés rencontrées et les solutions trouvées et incluant le lien vers votre code source sur </w:t>
       </w:r>
       <w:proofErr w:type="spellStart"/>
@@ -457,35 +536,67 @@
         <w:rPr>
           <w:rFonts w:ascii="Montserrat" w:hAnsi="Montserrat"/>
         </w:rPr>
-        <w:t xml:space="preserve">. Développez notamment le choix de l'algorithme et la méthodologie de projet choisie. Expliquez </w:t>
-      </w:r>
-      <w:proofErr w:type="gramStart"/>
+        <w:t xml:space="preserve">. Développez notamment le choix de l'algorithme et la méthodologie de projet choisie. Expliquez également les difficultés rencontrées et les solutions trouvées. Le document doit être en format </w:t>
+      </w:r>
+      <w:proofErr w:type="spellStart"/>
       <w:r>
         <w:rPr>
           <w:rFonts w:ascii="Montserrat" w:hAnsi="Montserrat"/>
         </w:rPr>
-        <w:t>également</w:t>
-      </w:r>
-      <w:proofErr w:type="gramEnd"/>
+        <w:t>pdf</w:t>
+      </w:r>
+      <w:proofErr w:type="spellEnd"/>
       <w:r>
         <w:rPr>
           <w:rFonts w:ascii="Montserrat" w:hAnsi="Montserrat"/>
         </w:rPr>
-        <w:t xml:space="preserve"> les difficultés rencontrées et les solutions trouvées. Le document doit être en format </w:t>
-      </w:r>
-      <w:proofErr w:type="spellStart"/>
-      <w:r>
-        <w:rPr>
-          <w:rFonts w:ascii="Montserrat" w:hAnsi="Montserrat"/>
-        </w:rPr>
-        <w:t>pdf</w:t>
-      </w:r>
-      <w:proofErr w:type="spellEnd"/>
-      <w:r>
-        <w:rPr>
-          <w:rFonts w:ascii="Montserrat" w:hAnsi="Montserrat"/>
-        </w:rPr>
         <w:t xml:space="preserve"> et ne pas excéder 2 pages A4. Il peut être rédigé en anglais ou en français, au choix, mais prenez bien en considération que les fautes d’orthographe et de grammaire seront évaluées !</w:t>
+      </w:r>
+    </w:p>
+    <w:p>
+      <w:pPr>
+        <w:rPr>
+          <w:rFonts w:ascii="Heiti SC Medium" w:eastAsia="Heiti SC Medium" w:hAnsi="Heiti SC Medium"/>
+          <w:color w:val="000000" w:themeColor="text1"/>
+        </w:rPr>
+      </w:pPr>
+    </w:p>
+    <w:p>
+      <w:pPr>
+        <w:rPr>
+          <w:rFonts w:ascii="Heiti SC Medium" w:eastAsia="Heiti SC Medium" w:hAnsi="Heiti SC Medium"/>
+          <w:color w:val="000000" w:themeColor="text1"/>
+        </w:rPr>
+      </w:pPr>
+      <w:r>
+        <w:rPr>
+          <w:rFonts w:ascii="Heiti SC Medium" w:eastAsia="Heiti SC Medium" w:hAnsi="Heiti SC Medium"/>
+          <w:color w:val="000000" w:themeColor="text1"/>
+        </w:rPr>
+        <w:br w:type="page"/>
+      </w:r>
+    </w:p>
+    <w:p>
+      <w:pPr>
+        <w:rPr>
+          <w:rFonts w:ascii="Heiti SC Medium" w:eastAsia="Heiti SC Medium" w:hAnsi="Heiti SC Medium"/>
+          <w:color w:val="000000" w:themeColor="text1"/>
+        </w:rPr>
+      </w:pPr>
+    </w:p>
+    <w:p>
+      <w:pPr>
+        <w:rPr>
+          <w:rFonts w:ascii="Heiti SC Medium" w:eastAsia="Heiti SC Medium" w:hAnsi="Heiti SC Medium"/>
+          <w:color w:val="000000" w:themeColor="text1"/>
+        </w:rPr>
+      </w:pPr>
+      <w:r>
+        <w:rPr>
+          <w:rFonts w:ascii="Heiti SC Medium" w:eastAsia="Heiti SC Medium" w:hAnsi="Heiti SC Medium"/>
+          <w:color w:val="000000" w:themeColor="text1"/>
+        </w:rPr>
+        <w:br w:type="page"/>
       </w:r>
     </w:p>
     <w:p>
@@ -806,11 +917,163 @@
       </w:rPr>
     </w:lvl>
   </w:abstractNum>
+  <w:abstractNum w:abstractNumId="2" w15:restartNumberingAfterBreak="0">
+    <w:nsid w:val="591F40DD"/>
+    <w:multiLevelType w:val="multilevel"/>
+    <w:tmpl w:val="2EF86D3C"/>
+    <w:lvl w:ilvl="0">
+      <w:start w:val="1"/>
+      <w:numFmt w:val="bullet"/>
+      <w:lvlText w:val=""/>
+      <w:lvlJc w:val="left"/>
+      <w:pPr>
+        <w:tabs>
+          <w:tab w:val="num" w:pos="720"/>
+        </w:tabs>
+        <w:ind w:left="720" w:hanging="360"/>
+      </w:pPr>
+      <w:rPr>
+        <w:rFonts w:ascii="Symbol" w:hAnsi="Symbol" w:hint="default"/>
+        <w:sz w:val="20"/>
+      </w:rPr>
+    </w:lvl>
+    <w:lvl w:ilvl="1" w:tentative="1">
+      <w:start w:val="1"/>
+      <w:numFmt w:val="bullet"/>
+      <w:lvlText w:val="o"/>
+      <w:lvlJc w:val="left"/>
+      <w:pPr>
+        <w:tabs>
+          <w:tab w:val="num" w:pos="1440"/>
+        </w:tabs>
+        <w:ind w:left="1440" w:hanging="360"/>
+      </w:pPr>
+      <w:rPr>
+        <w:rFonts w:ascii="Courier New" w:hAnsi="Courier New" w:hint="default"/>
+        <w:sz w:val="20"/>
+      </w:rPr>
+    </w:lvl>
+    <w:lvl w:ilvl="2" w:tentative="1">
+      <w:start w:val="1"/>
+      <w:numFmt w:val="bullet"/>
+      <w:lvlText w:val=""/>
+      <w:lvlJc w:val="left"/>
+      <w:pPr>
+        <w:tabs>
+          <w:tab w:val="num" w:pos="2160"/>
+        </w:tabs>
+        <w:ind w:left="2160" w:hanging="360"/>
+      </w:pPr>
+      <w:rPr>
+        <w:rFonts w:ascii="Wingdings" w:hAnsi="Wingdings" w:hint="default"/>
+        <w:sz w:val="20"/>
+      </w:rPr>
+    </w:lvl>
+    <w:lvl w:ilvl="3" w:tentative="1">
+      <w:start w:val="1"/>
+      <w:numFmt w:val="bullet"/>
+      <w:lvlText w:val=""/>
+      <w:lvlJc w:val="left"/>
+      <w:pPr>
+        <w:tabs>
+          <w:tab w:val="num" w:pos="2880"/>
+        </w:tabs>
+        <w:ind w:left="2880" w:hanging="360"/>
+      </w:pPr>
+      <w:rPr>
+        <w:rFonts w:ascii="Wingdings" w:hAnsi="Wingdings" w:hint="default"/>
+        <w:sz w:val="20"/>
+      </w:rPr>
+    </w:lvl>
+    <w:lvl w:ilvl="4" w:tentative="1">
+      <w:start w:val="1"/>
+      <w:numFmt w:val="bullet"/>
+      <w:lvlText w:val=""/>
+      <w:lvlJc w:val="left"/>
+      <w:pPr>
+        <w:tabs>
+          <w:tab w:val="num" w:pos="3600"/>
+        </w:tabs>
+        <w:ind w:left="3600" w:hanging="360"/>
+      </w:pPr>
+      <w:rPr>
+        <w:rFonts w:ascii="Wingdings" w:hAnsi="Wingdings" w:hint="default"/>
+        <w:sz w:val="20"/>
+      </w:rPr>
+    </w:lvl>
+    <w:lvl w:ilvl="5" w:tentative="1">
+      <w:start w:val="1"/>
+      <w:numFmt w:val="bullet"/>
+      <w:lvlText w:val=""/>
+      <w:lvlJc w:val="left"/>
+      <w:pPr>
+        <w:tabs>
+          <w:tab w:val="num" w:pos="4320"/>
+        </w:tabs>
+        <w:ind w:left="4320" w:hanging="360"/>
+      </w:pPr>
+      <w:rPr>
+        <w:rFonts w:ascii="Wingdings" w:hAnsi="Wingdings" w:hint="default"/>
+        <w:sz w:val="20"/>
+      </w:rPr>
+    </w:lvl>
+    <w:lvl w:ilvl="6" w:tentative="1">
+      <w:start w:val="1"/>
+      <w:numFmt w:val="bullet"/>
+      <w:lvlText w:val=""/>
+      <w:lvlJc w:val="left"/>
+      <w:pPr>
+        <w:tabs>
+          <w:tab w:val="num" w:pos="5040"/>
+        </w:tabs>
+        <w:ind w:left="5040" w:hanging="360"/>
+      </w:pPr>
+      <w:rPr>
+        <w:rFonts w:ascii="Wingdings" w:hAnsi="Wingdings" w:hint="default"/>
+        <w:sz w:val="20"/>
+      </w:rPr>
+    </w:lvl>
+    <w:lvl w:ilvl="7" w:tentative="1">
+      <w:start w:val="1"/>
+      <w:numFmt w:val="bullet"/>
+      <w:lvlText w:val=""/>
+      <w:lvlJc w:val="left"/>
+      <w:pPr>
+        <w:tabs>
+          <w:tab w:val="num" w:pos="5760"/>
+        </w:tabs>
+        <w:ind w:left="5760" w:hanging="360"/>
+      </w:pPr>
+      <w:rPr>
+        <w:rFonts w:ascii="Wingdings" w:hAnsi="Wingdings" w:hint="default"/>
+        <w:sz w:val="20"/>
+      </w:rPr>
+    </w:lvl>
+    <w:lvl w:ilvl="8" w:tentative="1">
+      <w:start w:val="1"/>
+      <w:numFmt w:val="bullet"/>
+      <w:lvlText w:val=""/>
+      <w:lvlJc w:val="left"/>
+      <w:pPr>
+        <w:tabs>
+          <w:tab w:val="num" w:pos="6480"/>
+        </w:tabs>
+        <w:ind w:left="6480" w:hanging="360"/>
+      </w:pPr>
+      <w:rPr>
+        <w:rFonts w:ascii="Wingdings" w:hAnsi="Wingdings" w:hint="default"/>
+        <w:sz w:val="20"/>
+      </w:rPr>
+    </w:lvl>
+  </w:abstractNum>
   <w:num w:numId="1">
     <w:abstractNumId w:val="0"/>
   </w:num>
   <w:num w:numId="2">
     <w:abstractNumId w:val="1"/>
+  </w:num>
+  <w:num w:numId="3">
+    <w:abstractNumId w:val="2"/>
   </w:num>
 </w:numbering>
 </file>
@@ -1259,6 +1522,7 @@
   <w:style w:type="character" w:default="1" w:styleId="Policepardfaut">
     <w:name w:val="Default Paragraph Font"/>
     <w:uiPriority w:val="1"/>
+    <w:semiHidden/>
     <w:unhideWhenUsed/>
   </w:style>
   <w:style w:type="table" w:default="1" w:styleId="TableauNormal">
@@ -1348,6 +1612,39 @@
       <w:sz w:val="18"/>
       <w:szCs w:val="18"/>
       <w:lang w:eastAsia="fr-FR"/>
+    </w:rPr>
+  </w:style>
+  <w:style w:type="character" w:styleId="Lienhypertexte">
+    <w:name w:val="Hyperlink"/>
+    <w:basedOn w:val="Policepardfaut"/>
+    <w:uiPriority w:val="99"/>
+    <w:unhideWhenUsed/>
+    <w:rsid w:val="002F5E2E"/>
+    <w:rPr>
+      <w:color w:val="0563C1" w:themeColor="hyperlink"/>
+      <w:u w:val="single"/>
+    </w:rPr>
+  </w:style>
+  <w:style w:type="character" w:styleId="Mentionnonrsolue">
+    <w:name w:val="Unresolved Mention"/>
+    <w:basedOn w:val="Policepardfaut"/>
+    <w:uiPriority w:val="99"/>
+    <w:rsid w:val="002F5E2E"/>
+    <w:rPr>
+      <w:color w:val="605E5C"/>
+      <w:shd w:val="clear" w:color="auto" w:fill="E1DFDD"/>
+    </w:rPr>
+  </w:style>
+  <w:style w:type="character" w:styleId="Lienhypertextesuivivisit">
+    <w:name w:val="FollowedHyperlink"/>
+    <w:basedOn w:val="Policepardfaut"/>
+    <w:uiPriority w:val="99"/>
+    <w:semiHidden/>
+    <w:unhideWhenUsed/>
+    <w:rsid w:val="00082D0D"/>
+    <w:rPr>
+      <w:color w:val="954F72" w:themeColor="followedHyperlink"/>
+      <w:u w:val="single"/>
     </w:rPr>
   </w:style>
 </w:styles>

--- a/livrables/presentation_p5.docx
+++ b/livrables/presentation_p5.docx
@@ -255,7 +255,7 @@
           <w:sz w:val="44"/>
           <w:szCs w:val="44"/>
         </w:rPr>
-        <w:t>Modèle physique de données (ou modèle relationnel) et utilisant l’outil informatique de votre choix (pas de dessin à main levée !).</w:t>
+        <w:t>Modèle physique de données (ou modèle relationnel) (pas de dessin à main levée !).</w:t>
       </w:r>
     </w:p>
     <w:p>
@@ -476,17 +476,7 @@
           <w:sz w:val="44"/>
           <w:szCs w:val="44"/>
         </w:rPr>
-        <w:t xml:space="preserve"> et ne pas excéder 2 pages A4. Il peut être rédigé en anglais ou en français, au choix, mais prenez </w:t>
-      </w:r>
-      <w:bookmarkStart w:id="0" w:name="_GoBack"/>
-      <w:bookmarkEnd w:id="0"/>
-      <w:r>
-        <w:rPr>
-          <w:rFonts w:ascii="JasmineUPC" w:hAnsi="JasmineUPC" w:cs="JasmineUPC" w:hint="cs"/>
-          <w:sz w:val="44"/>
-          <w:szCs w:val="44"/>
-        </w:rPr>
-        <w:t>bien en considération que les fautes d’orthographe et de grammaire seront évaluées !</w:t>
+        <w:t xml:space="preserve"> et ne pas excéder 2 pages A4. Il peut être rédigé en anglais ou en français, au choix, mais prenez bien en considération que les fautes d’orthographe et de grammaire seront évaluées !</w:t>
       </w:r>
     </w:p>
     <w:p>
@@ -568,19 +558,229 @@
           <w:color w:val="000000" w:themeColor="text1"/>
         </w:rPr>
       </w:pPr>
-      <w:r>
-        <w:rPr>
-          <w:rFonts w:ascii="Heiti SC Medium" w:eastAsia="Heiti SC Medium" w:hAnsi="Heiti SC Medium"/>
-          <w:color w:val="000000" w:themeColor="text1"/>
-        </w:rPr>
-        <w:br w:type="page"/>
-      </w:r>
-    </w:p>
-    <w:p>
-      <w:pPr>
-        <w:rPr>
-          <w:rFonts w:ascii="Heiti SC Medium" w:eastAsia="Heiti SC Medium" w:hAnsi="Heiti SC Medium"/>
-          <w:color w:val="000000" w:themeColor="text1"/>
+    </w:p>
+    <w:p>
+      <w:pPr>
+        <w:rPr>
+          <w:rFonts w:ascii="Heiti SC Medium" w:eastAsia="Heiti SC Medium" w:hAnsi="Heiti SC Medium"/>
+          <w:color w:val="000000" w:themeColor="text1"/>
+        </w:rPr>
+      </w:pPr>
+    </w:p>
+    <w:p>
+      <w:pPr>
+        <w:spacing w:before="100" w:beforeAutospacing="1" w:after="100" w:afterAutospacing="1"/>
+        <w:rPr>
+          <w:rFonts w:ascii="Cambria" w:eastAsia="Heiti SC Medium" w:hAnsi="Cambria"/>
+          <w:b/>
+          <w:lang w:val="en-US"/>
+        </w:rPr>
+      </w:pPr>
+      <w:r>
+        <w:rPr>
+          <w:rFonts w:ascii="Heiti SC Medium" w:eastAsia="Heiti SC Medium" w:hAnsi="Heiti SC Medium"/>
+          <w:b/>
+          <w:lang w:val="en-US"/>
+        </w:rPr>
+        <w:t>A</w:t>
+      </w:r>
+      <w:r>
+        <w:rPr>
+          <w:rFonts w:ascii="Heiti SC Medium" w:eastAsia="Heiti SC Medium" w:hAnsi="Heiti SC Medium"/>
+          <w:b/>
+          <w:lang w:val="en-US"/>
+        </w:rPr>
+        <w:t>lgorithm</w:t>
+      </w:r>
+      <w:r>
+        <w:rPr>
+          <w:rFonts w:ascii="Heiti SC Medium" w:eastAsia="Heiti SC Medium" w:hAnsi="Heiti SC Medium"/>
+          <w:b/>
+          <w:lang w:val="en-US"/>
+        </w:rPr>
+        <w:t>s</w:t>
+      </w:r>
+      <w:r>
+        <w:rPr>
+          <w:rFonts w:ascii="Heiti SC Medium" w:eastAsia="Heiti SC Medium" w:hAnsi="Heiti SC Medium"/>
+          <w:b/>
+          <w:lang w:val="en-US"/>
+        </w:rPr>
+        <w:t xml:space="preserve"> choice</w:t>
+      </w:r>
+    </w:p>
+    <w:p>
+      <w:pPr>
+        <w:rPr>
+          <w:rFonts w:ascii="Heiti SC Medium" w:eastAsia="Heiti SC Medium" w:hAnsi="Heiti SC Medium"/>
+          <w:lang w:val="en-US"/>
+        </w:rPr>
+      </w:pPr>
+      <w:r>
+        <w:rPr>
+          <w:rFonts w:ascii="Heiti SC Medium" w:eastAsia="Heiti SC Medium" w:hAnsi="Heiti SC Medium"/>
+          <w:lang w:val="en-US"/>
+        </w:rPr>
+        <w:t>In this part</w:t>
+      </w:r>
+      <w:r>
+        <w:rPr>
+          <w:rFonts w:ascii="Heiti SC Medium" w:eastAsia="Heiti SC Medium" w:hAnsi="Heiti SC Medium"/>
+          <w:lang w:val="en-US"/>
+        </w:rPr>
+        <w:t xml:space="preserve">, I will develop some </w:t>
+      </w:r>
+      <w:r>
+        <w:rPr>
+          <w:rFonts w:ascii="Heiti SC Medium" w:eastAsia="Heiti SC Medium" w:hAnsi="Heiti SC Medium"/>
+          <w:lang w:val="en-US"/>
+        </w:rPr>
+        <w:t xml:space="preserve">of </w:t>
+      </w:r>
+      <w:r>
+        <w:rPr>
+          <w:rFonts w:ascii="Heiti SC Medium" w:eastAsia="Heiti SC Medium" w:hAnsi="Heiti SC Medium"/>
+          <w:lang w:val="en-US"/>
+        </w:rPr>
+        <w:t>algorithms</w:t>
+      </w:r>
+      <w:r>
+        <w:rPr>
+          <w:rFonts w:ascii="Heiti SC Medium" w:eastAsia="Heiti SC Medium" w:hAnsi="Heiti SC Medium"/>
+          <w:lang w:val="en-US"/>
+        </w:rPr>
+        <w:t xml:space="preserve"> I used in my program.</w:t>
+      </w:r>
+    </w:p>
+    <w:p>
+      <w:pPr>
+        <w:rPr>
+          <w:rFonts w:ascii="Heiti SC Medium" w:eastAsia="Heiti SC Medium" w:hAnsi="Heiti SC Medium"/>
+          <w:lang w:val="en-US"/>
+        </w:rPr>
+      </w:pPr>
+    </w:p>
+    <w:p>
+      <w:pPr>
+        <w:pStyle w:val="Paragraphedeliste"/>
+        <w:numPr>
+          <w:ilvl w:val="0"/>
+          <w:numId w:val="4"/>
+        </w:numPr>
+        <w:rPr>
+          <w:lang w:val="en-US"/>
+        </w:rPr>
+      </w:pPr>
+      <w:proofErr w:type="spellStart"/>
+      <w:r>
+        <w:rPr>
+          <w:lang w:val="en-US"/>
+        </w:rPr>
+        <w:t>Algorithme</w:t>
+      </w:r>
+      <w:proofErr w:type="spellEnd"/>
+      <w:r>
+        <w:rPr>
+          <w:lang w:val="en-US"/>
+        </w:rPr>
+        <w:t xml:space="preserve"> </w:t>
+      </w:r>
+    </w:p>
+    <w:p>
+      <w:pPr>
+        <w:pStyle w:val="Paragraphedeliste"/>
+        <w:numPr>
+          <w:ilvl w:val="0"/>
+          <w:numId w:val="4"/>
+        </w:numPr>
+        <w:rPr>
+          <w:lang w:val="en-US"/>
+        </w:rPr>
+      </w:pPr>
+      <w:proofErr w:type="spellStart"/>
+      <w:r>
+        <w:rPr>
+          <w:lang w:val="en-US"/>
+        </w:rPr>
+        <w:t>Algo</w:t>
+      </w:r>
+      <w:proofErr w:type="spellEnd"/>
+    </w:p>
+    <w:p>
+      <w:pPr>
+        <w:pStyle w:val="Paragraphedeliste"/>
+        <w:numPr>
+          <w:ilvl w:val="0"/>
+          <w:numId w:val="4"/>
+        </w:numPr>
+        <w:rPr>
+          <w:lang w:val="en-US"/>
+        </w:rPr>
+      </w:pPr>
+      <w:r>
+        <w:rPr>
+          <w:lang w:val="en-US"/>
+        </w:rPr>
+        <w:t>Algo</w:t>
+      </w:r>
+      <w:bookmarkStart w:id="0" w:name="_GoBack"/>
+      <w:bookmarkEnd w:id="0"/>
+    </w:p>
+    <w:p>
+      <w:pPr>
+        <w:rPr>
+          <w:rFonts w:ascii="Heiti SC Medium" w:eastAsia="Heiti SC Medium" w:hAnsi="Heiti SC Medium"/>
+          <w:color w:val="000000" w:themeColor="text1"/>
+        </w:rPr>
+      </w:pPr>
+    </w:p>
+    <w:p>
+      <w:pPr>
+        <w:rPr>
+          <w:rFonts w:ascii="Heiti SC Medium" w:eastAsia="Heiti SC Medium" w:hAnsi="Heiti SC Medium"/>
+          <w:b/>
+          <w:lang w:val="en-US"/>
+        </w:rPr>
+      </w:pPr>
+      <w:r>
+        <w:rPr>
+          <w:rFonts w:ascii="Heiti SC Medium" w:eastAsia="Heiti SC Medium" w:hAnsi="Heiti SC Medium"/>
+          <w:b/>
+          <w:lang w:val="en-US"/>
+        </w:rPr>
+        <w:t>D</w:t>
+      </w:r>
+      <w:r>
+        <w:rPr>
+          <w:rFonts w:ascii="Heiti SC Medium" w:eastAsia="Heiti SC Medium" w:hAnsi="Heiti SC Medium"/>
+          <w:b/>
+          <w:lang w:val="en-US"/>
+        </w:rPr>
+        <w:t>ifficulties encountered</w:t>
+      </w:r>
+      <w:r>
+        <w:rPr>
+          <w:rFonts w:ascii="Cambria" w:eastAsia="Heiti SC Medium" w:hAnsi="Cambria" w:cs="Cambria"/>
+          <w:b/>
+          <w:lang w:val="en-US"/>
+        </w:rPr>
+        <w:t> </w:t>
+      </w:r>
+      <w:r>
+        <w:rPr>
+          <w:rFonts w:ascii="Heiti SC Medium" w:eastAsia="Heiti SC Medium" w:hAnsi="Heiti SC Medium"/>
+          <w:b/>
+          <w:lang w:val="en-US"/>
+        </w:rPr>
+        <w:t>and solutions found.</w:t>
+      </w:r>
+    </w:p>
+    <w:p>
+      <w:pPr>
+        <w:rPr>
+          <w:rFonts w:ascii="Heiti SC Medium" w:eastAsia="Heiti SC Medium" w:hAnsi="Heiti SC Medium"/>
+          <w:color w:val="000000" w:themeColor="text1"/>
+          <w:lang w:val="en-US"/>
         </w:rPr>
       </w:pPr>
     </w:p>
@@ -1066,6 +1266,92 @@
       </w:rPr>
     </w:lvl>
   </w:abstractNum>
+  <w:abstractNum w:abstractNumId="3" w15:restartNumberingAfterBreak="0">
+    <w:nsid w:val="71CF6570"/>
+    <w:multiLevelType w:val="hybridMultilevel"/>
+    <w:tmpl w:val="8D68669A"/>
+    <w:lvl w:ilvl="0" w:tplc="040C000F">
+      <w:start w:val="1"/>
+      <w:numFmt w:val="decimal"/>
+      <w:lvlText w:val="%1."/>
+      <w:lvlJc w:val="left"/>
+      <w:pPr>
+        <w:ind w:left="720" w:hanging="360"/>
+      </w:pPr>
+    </w:lvl>
+    <w:lvl w:ilvl="1" w:tplc="040C0019" w:tentative="1">
+      <w:start w:val="1"/>
+      <w:numFmt w:val="lowerLetter"/>
+      <w:lvlText w:val="%2."/>
+      <w:lvlJc w:val="left"/>
+      <w:pPr>
+        <w:ind w:left="1440" w:hanging="360"/>
+      </w:pPr>
+    </w:lvl>
+    <w:lvl w:ilvl="2" w:tplc="040C001B" w:tentative="1">
+      <w:start w:val="1"/>
+      <w:numFmt w:val="lowerRoman"/>
+      <w:lvlText w:val="%3."/>
+      <w:lvlJc w:val="right"/>
+      <w:pPr>
+        <w:ind w:left="2160" w:hanging="180"/>
+      </w:pPr>
+    </w:lvl>
+    <w:lvl w:ilvl="3" w:tplc="040C000F" w:tentative="1">
+      <w:start w:val="1"/>
+      <w:numFmt w:val="decimal"/>
+      <w:lvlText w:val="%4."/>
+      <w:lvlJc w:val="left"/>
+      <w:pPr>
+        <w:ind w:left="2880" w:hanging="360"/>
+      </w:pPr>
+    </w:lvl>
+    <w:lvl w:ilvl="4" w:tplc="040C0019" w:tentative="1">
+      <w:start w:val="1"/>
+      <w:numFmt w:val="lowerLetter"/>
+      <w:lvlText w:val="%5."/>
+      <w:lvlJc w:val="left"/>
+      <w:pPr>
+        <w:ind w:left="3600" w:hanging="360"/>
+      </w:pPr>
+    </w:lvl>
+    <w:lvl w:ilvl="5" w:tplc="040C001B" w:tentative="1">
+      <w:start w:val="1"/>
+      <w:numFmt w:val="lowerRoman"/>
+      <w:lvlText w:val="%6."/>
+      <w:lvlJc w:val="right"/>
+      <w:pPr>
+        <w:ind w:left="4320" w:hanging="180"/>
+      </w:pPr>
+    </w:lvl>
+    <w:lvl w:ilvl="6" w:tplc="040C000F" w:tentative="1">
+      <w:start w:val="1"/>
+      <w:numFmt w:val="decimal"/>
+      <w:lvlText w:val="%7."/>
+      <w:lvlJc w:val="left"/>
+      <w:pPr>
+        <w:ind w:left="5040" w:hanging="360"/>
+      </w:pPr>
+    </w:lvl>
+    <w:lvl w:ilvl="7" w:tplc="040C0019" w:tentative="1">
+      <w:start w:val="1"/>
+      <w:numFmt w:val="lowerLetter"/>
+      <w:lvlText w:val="%8."/>
+      <w:lvlJc w:val="left"/>
+      <w:pPr>
+        <w:ind w:left="5760" w:hanging="360"/>
+      </w:pPr>
+    </w:lvl>
+    <w:lvl w:ilvl="8" w:tplc="040C001B" w:tentative="1">
+      <w:start w:val="1"/>
+      <w:numFmt w:val="lowerRoman"/>
+      <w:lvlText w:val="%9."/>
+      <w:lvlJc w:val="right"/>
+      <w:pPr>
+        <w:ind w:left="6480" w:hanging="180"/>
+      </w:pPr>
+    </w:lvl>
+  </w:abstractNum>
   <w:num w:numId="1">
     <w:abstractNumId w:val="0"/>
   </w:num>
@@ -1074,6 +1360,9 @@
   </w:num>
   <w:num w:numId="3">
     <w:abstractNumId w:val="2"/>
+  </w:num>
+  <w:num w:numId="4">
+    <w:abstractNumId w:val="3"/>
   </w:num>
 </w:numbering>
 </file>
@@ -1647,6 +1936,28 @@
       <w:u w:val="single"/>
     </w:rPr>
   </w:style>
+  <w:style w:type="paragraph" w:styleId="NormalWeb">
+    <w:name w:val="Normal (Web)"/>
+    <w:basedOn w:val="Normal"/>
+    <w:uiPriority w:val="99"/>
+    <w:semiHidden/>
+    <w:unhideWhenUsed/>
+    <w:rsid w:val="00684D08"/>
+    <w:pPr>
+      <w:spacing w:before="100" w:beforeAutospacing="1" w:after="100" w:afterAutospacing="1"/>
+    </w:pPr>
+  </w:style>
+  <w:style w:type="character" w:styleId="Accentuation">
+    <w:name w:val="Emphasis"/>
+    <w:basedOn w:val="Policepardfaut"/>
+    <w:uiPriority w:val="20"/>
+    <w:qFormat/>
+    <w:rsid w:val="00225FF8"/>
+    <w:rPr>
+      <w:i/>
+      <w:iCs/>
+    </w:rPr>
+  </w:style>
 </w:styles>
 </file>
 

--- a/livrables/presentation_p5.docx
+++ b/livrables/presentation_p5.docx
@@ -269,7 +269,7 @@
         <w:ind w:left="240" w:right="240"/>
         <w:jc w:val="both"/>
         <w:rPr>
-          <w:rFonts w:ascii="JasmineUPC" w:hAnsi="JasmineUPC" w:cs="JasmineUPC" w:hint="cs"/>
+          <w:rFonts w:ascii="JasmineUPC" w:hAnsi="JasmineUPC" w:cs="JasmineUPC"/>
           <w:sz w:val="44"/>
           <w:szCs w:val="44"/>
         </w:rPr>
@@ -318,7 +318,7 @@
         <w:ind w:left="240" w:right="240"/>
         <w:jc w:val="both"/>
         <w:rPr>
-          <w:rFonts w:ascii="JasmineUPC" w:hAnsi="JasmineUPC" w:cs="JasmineUPC" w:hint="cs"/>
+          <w:rFonts w:ascii="JasmineUPC" w:hAnsi="JasmineUPC" w:cs="JasmineUPC"/>
           <w:sz w:val="44"/>
           <w:szCs w:val="44"/>
         </w:rPr>
@@ -372,7 +372,7 @@
         <w:ind w:left="240" w:right="240"/>
         <w:jc w:val="both"/>
         <w:rPr>
-          <w:rFonts w:ascii="JasmineUPC" w:hAnsi="JasmineUPC" w:cs="JasmineUPC" w:hint="cs"/>
+          <w:rFonts w:ascii="JasmineUPC" w:hAnsi="JasmineUPC" w:cs="JasmineUPC"/>
           <w:sz w:val="44"/>
           <w:szCs w:val="44"/>
         </w:rPr>
@@ -429,383 +429,5491 @@
         <w:ind w:left="240" w:right="240"/>
         <w:jc w:val="both"/>
         <w:rPr>
+          <w:rFonts w:ascii="JasmineUPC" w:hAnsi="JasmineUPC" w:cs="JasmineUPC"/>
+          <w:sz w:val="44"/>
+          <w:szCs w:val="44"/>
+        </w:rPr>
+      </w:pPr>
+      <w:r>
+        <w:rPr>
           <w:rFonts w:ascii="JasmineUPC" w:hAnsi="JasmineUPC" w:cs="JasmineUPC" w:hint="cs"/>
           <w:sz w:val="44"/>
           <w:szCs w:val="44"/>
         </w:rPr>
-      </w:pPr>
+        <w:t xml:space="preserve">Document texte expliquant la démarche choisie, les difficultés rencontrées et les solutions trouvées et incluant le lien vers votre code source sur </w:t>
+      </w:r>
+      <w:proofErr w:type="spellStart"/>
       <w:r>
         <w:rPr>
           <w:rFonts w:ascii="JasmineUPC" w:hAnsi="JasmineUPC" w:cs="JasmineUPC" w:hint="cs"/>
           <w:sz w:val="44"/>
           <w:szCs w:val="44"/>
         </w:rPr>
-        <w:t xml:space="preserve">Document texte expliquant la démarche choisie, les difficultés rencontrées et les solutions trouvées et incluant le lien vers votre code source sur </w:t>
-      </w:r>
-      <w:proofErr w:type="spellStart"/>
+        <w:t>Github</w:t>
+      </w:r>
+      <w:proofErr w:type="spellEnd"/>
       <w:r>
         <w:rPr>
           <w:rFonts w:ascii="JasmineUPC" w:hAnsi="JasmineUPC" w:cs="JasmineUPC" w:hint="cs"/>
           <w:sz w:val="44"/>
           <w:szCs w:val="44"/>
         </w:rPr>
-        <w:t>Github</w:t>
-      </w:r>
-      <w:proofErr w:type="spellEnd"/>
+        <w:t xml:space="preserve">. Développez notamment le choix de l'algorithme et la méthodologie de projet choisie. Expliquez également les difficultés rencontrées et les solutions trouvées. Le document doit être en format </w:t>
+      </w:r>
+      <w:proofErr w:type="spellStart"/>
       <w:r>
         <w:rPr>
           <w:rFonts w:ascii="JasmineUPC" w:hAnsi="JasmineUPC" w:cs="JasmineUPC" w:hint="cs"/>
           <w:sz w:val="44"/>
           <w:szCs w:val="44"/>
         </w:rPr>
-        <w:t xml:space="preserve">. Développez notamment le choix de l'algorithme et la méthodologie de projet choisie. Expliquez également les difficultés rencontrées et les solutions trouvées. Le document doit être en format </w:t>
-      </w:r>
-      <w:proofErr w:type="spellStart"/>
+        <w:t>pdf</w:t>
+      </w:r>
+      <w:proofErr w:type="spellEnd"/>
       <w:r>
         <w:rPr>
           <w:rFonts w:ascii="JasmineUPC" w:hAnsi="JasmineUPC" w:cs="JasmineUPC" w:hint="cs"/>
           <w:sz w:val="44"/>
           <w:szCs w:val="44"/>
         </w:rPr>
-        <w:t>pdf</w:t>
-      </w:r>
-      <w:proofErr w:type="spellEnd"/>
-      <w:r>
-        <w:rPr>
-          <w:rFonts w:ascii="JasmineUPC" w:hAnsi="JasmineUPC" w:cs="JasmineUPC" w:hint="cs"/>
-          <w:sz w:val="44"/>
-          <w:szCs w:val="44"/>
-        </w:rPr>
         <w:t xml:space="preserve"> et ne pas excéder 2 pages A4. Il peut être rédigé en anglais ou en français, au choix, mais prenez bien en considération que les fautes d’orthographe et de grammaire seront évaluées !</w:t>
       </w:r>
     </w:p>
     <w:p>
       <w:pPr>
+        <w:rPr>
+          <w:rFonts w:ascii="Heiti SC Medium" w:eastAsia="Heiti SC Medium" w:hAnsi="Heiti SC Medium"/>
+          <w:color w:val="000000" w:themeColor="text1"/>
+        </w:rPr>
+      </w:pPr>
+    </w:p>
+    <w:p>
+      <w:pPr>
+        <w:pStyle w:val="Paragraphedeliste"/>
+        <w:numPr>
+          <w:ilvl w:val="1"/>
+          <w:numId w:val="3"/>
+        </w:numPr>
+        <w:spacing w:before="100" w:beforeAutospacing="1" w:after="100" w:afterAutospacing="1"/>
+        <w:jc w:val="both"/>
+        <w:rPr>
+          <w:rFonts w:ascii="Heiti SC Medium" w:eastAsia="Heiti SC Medium" w:hAnsi="Heiti SC Medium"/>
+          <w:b/>
+          <w:sz w:val="20"/>
+          <w:szCs w:val="20"/>
+          <w:lang w:val="en-US"/>
+        </w:rPr>
+      </w:pPr>
+      <w:r>
+        <w:rPr>
+          <w:rFonts w:ascii="Heiti SC Medium" w:eastAsia="Heiti SC Medium" w:hAnsi="Heiti SC Medium"/>
+          <w:b/>
+          <w:sz w:val="20"/>
+          <w:szCs w:val="20"/>
+          <w:lang w:val="en-US"/>
+        </w:rPr>
+        <w:lastRenderedPageBreak/>
+        <w:t>Generalities</w:t>
+      </w:r>
+    </w:p>
+    <w:p>
+      <w:pPr>
+        <w:jc w:val="both"/>
+        <w:rPr>
+          <w:rStyle w:val="tm-p-"/>
+          <w:rFonts w:ascii="Helvetica Neue" w:hAnsi="Helvetica Neue"/>
+          <w:color w:val="333333"/>
+          <w:sz w:val="32"/>
+          <w:szCs w:val="32"/>
+          <w:shd w:val="clear" w:color="auto" w:fill="F9F9F9"/>
+          <w:lang w:val="en-US"/>
+        </w:rPr>
+      </w:pPr>
+      <w:r>
+        <w:rPr>
+          <w:rFonts w:ascii="JasmineUPC" w:hAnsi="JasmineUPC" w:cs="JasmineUPC"/>
+          <w:sz w:val="32"/>
+          <w:szCs w:val="32"/>
+          <w:lang w:val="en-US"/>
+        </w:rPr>
+        <w:t xml:space="preserve">The </w:t>
+      </w:r>
+      <w:r>
+        <w:rPr>
+          <w:rFonts w:ascii="JasmineUPC" w:hAnsi="JasmineUPC" w:cs="JasmineUPC"/>
+          <w:sz w:val="32"/>
+          <w:szCs w:val="32"/>
+          <w:lang w:val="en-US"/>
+        </w:rPr>
+        <w:t>aim</w:t>
+      </w:r>
+      <w:r>
+        <w:rPr>
+          <w:rFonts w:ascii="JasmineUPC" w:hAnsi="JasmineUPC" w:cs="JasmineUPC"/>
+          <w:sz w:val="32"/>
+          <w:szCs w:val="32"/>
+          <w:lang w:val="en-US"/>
+        </w:rPr>
+        <w:t xml:space="preserve"> of this project is to create a program </w:t>
+      </w:r>
+      <w:r>
+        <w:rPr>
+          <w:rFonts w:ascii="JasmineUPC" w:hAnsi="JasmineUPC" w:cs="JasmineUPC"/>
+          <w:sz w:val="32"/>
+          <w:szCs w:val="32"/>
+          <w:lang w:val="en-US"/>
+        </w:rPr>
+        <w:t xml:space="preserve">capable of interacting with </w:t>
+      </w:r>
+      <w:proofErr w:type="spellStart"/>
+      <w:r>
+        <w:rPr>
+          <w:rFonts w:ascii="JasmineUPC" w:hAnsi="JasmineUPC" w:cs="JasmineUPC"/>
+          <w:sz w:val="32"/>
+          <w:szCs w:val="32"/>
+          <w:lang w:val="en-US"/>
+        </w:rPr>
+        <w:t>OpenFoodFacts</w:t>
+      </w:r>
+      <w:proofErr w:type="spellEnd"/>
+      <w:r>
+        <w:rPr>
+          <w:rFonts w:ascii="JasmineUPC" w:hAnsi="JasmineUPC" w:cs="JasmineUPC"/>
+          <w:sz w:val="32"/>
+          <w:szCs w:val="32"/>
+          <w:lang w:val="en-US"/>
+        </w:rPr>
+        <w:t xml:space="preserve"> public data. </w:t>
+      </w:r>
+      <w:r>
+        <w:rPr>
+          <w:rFonts w:ascii="JasmineUPC" w:hAnsi="JasmineUPC" w:cs="JasmineUPC"/>
+          <w:sz w:val="32"/>
+          <w:szCs w:val="32"/>
+          <w:lang w:val="en-US"/>
+        </w:rPr>
+        <w:t xml:space="preserve">The user interacts with the program in the terminal via </w:t>
+      </w:r>
+      <w:r>
+        <w:rPr>
+          <w:rFonts w:ascii="JasmineUPC" w:hAnsi="JasmineUPC" w:cs="JasmineUPC"/>
+          <w:sz w:val="32"/>
+          <w:szCs w:val="32"/>
+          <w:lang w:val="en-US"/>
+        </w:rPr>
+        <w:t xml:space="preserve">a search on a MySQL </w:t>
+      </w:r>
+      <w:r>
+        <w:rPr>
+          <w:rFonts w:ascii="JasmineUPC" w:hAnsi="JasmineUPC" w:cs="JasmineUPC"/>
+          <w:sz w:val="32"/>
+          <w:szCs w:val="32"/>
+          <w:lang w:val="en-US"/>
+        </w:rPr>
+        <w:t xml:space="preserve">database. </w:t>
+      </w:r>
+      <w:r>
+        <w:rPr>
+          <w:rFonts w:ascii="JasmineUPC" w:hAnsi="JasmineUPC" w:cs="JasmineUPC"/>
+          <w:sz w:val="32"/>
+          <w:szCs w:val="32"/>
+          <w:lang w:val="en-US"/>
+        </w:rPr>
+        <w:t xml:space="preserve">The user can therefore consult the products of </w:t>
+      </w:r>
+      <w:r>
+        <w:rPr>
+          <w:rFonts w:ascii="JasmineUPC" w:hAnsi="JasmineUPC" w:cs="JasmineUPC"/>
+          <w:sz w:val="32"/>
+          <w:szCs w:val="32"/>
+          <w:lang w:val="en-US"/>
+        </w:rPr>
+        <w:t>six</w:t>
+      </w:r>
+      <w:r>
+        <w:rPr>
+          <w:rFonts w:ascii="JasmineUPC" w:hAnsi="JasmineUPC" w:cs="JasmineUPC"/>
+          <w:sz w:val="32"/>
+          <w:szCs w:val="32"/>
+          <w:lang w:val="en-US"/>
+        </w:rPr>
+        <w:t xml:space="preserve"> categories:</w:t>
+      </w:r>
+      <w:r>
+        <w:rPr>
+          <w:rStyle w:val="tm-p-"/>
+          <w:rFonts w:ascii="Helvetica Neue" w:hAnsi="Helvetica Neue"/>
+          <w:color w:val="333333"/>
+          <w:sz w:val="32"/>
+          <w:szCs w:val="32"/>
+          <w:shd w:val="clear" w:color="auto" w:fill="F9F9F9"/>
+          <w:lang w:val="en-US"/>
+        </w:rPr>
+        <w:t xml:space="preserve"> </w:t>
+      </w:r>
+    </w:p>
+    <w:p>
+      <w:pPr>
+        <w:ind w:left="708"/>
+        <w:jc w:val="both"/>
+        <w:rPr>
+          <w:rFonts w:ascii="JasmineUPC" w:hAnsi="JasmineUPC" w:cs="JasmineUPC"/>
+          <w:sz w:val="32"/>
+          <w:szCs w:val="32"/>
+          <w:lang w:val="en-US"/>
+        </w:rPr>
+      </w:pPr>
+      <w:r>
+        <w:rPr>
+          <mc:AlternateContent>
+            <mc:Choice Requires="w16se">
+              <w:rFonts w:ascii="JasmineUPC" w:hAnsi="JasmineUPC" w:cs="JasmineUPC"/>
+            </mc:Choice>
+            <mc:Fallback>
+              <w:rFonts w:ascii="Apple Color Emoji" w:eastAsia="Apple Color Emoji" w:hAnsi="Apple Color Emoji" w:cs="Apple Color Emoji"/>
+            </mc:Fallback>
+          </mc:AlternateContent>
+          <w:sz w:val="32"/>
+          <w:szCs w:val="32"/>
+          <w:lang w:val="en-US"/>
+        </w:rPr>
+        <mc:AlternateContent>
+          <mc:Choice Requires="w16se">
+            <w16se:symEx w16se:font="Apple Color Emoji" w16se:char="1F34E"/>
+          </mc:Choice>
+          <mc:Fallback>
+            <w:t>🍎</w:t>
+          </mc:Fallback>
+        </mc:AlternateContent>
+      </w:r>
+      <w:r>
+        <w:rPr>
+          <w:rFonts w:ascii="JasmineUPC" w:hAnsi="JasmineUPC" w:cs="JasmineUPC"/>
+          <w:sz w:val="32"/>
+          <w:szCs w:val="32"/>
+          <w:lang w:val="en-US"/>
+        </w:rPr>
+        <w:t xml:space="preserve"> Oatmeal drink</w:t>
+      </w:r>
+      <w:r>
+        <w:rPr>
+          <w:rFonts w:ascii="JasmineUPC" w:hAnsi="JasmineUPC" w:cs="JasmineUPC"/>
+          <w:sz w:val="32"/>
+          <w:szCs w:val="32"/>
+          <w:lang w:val="en-US"/>
+        </w:rPr>
+        <w:t xml:space="preserve"> </w:t>
+      </w:r>
+      <w:r>
+        <w:rPr>
+          <mc:AlternateContent>
+            <mc:Choice Requires="w16se">
+              <w:rFonts w:ascii="JasmineUPC" w:hAnsi="JasmineUPC" w:cs="JasmineUPC"/>
+            </mc:Choice>
+            <mc:Fallback>
+              <w:rFonts w:ascii="Apple Color Emoji" w:eastAsia="Apple Color Emoji" w:hAnsi="Apple Color Emoji" w:cs="Apple Color Emoji"/>
+            </mc:Fallback>
+          </mc:AlternateContent>
+          <w:sz w:val="32"/>
+          <w:szCs w:val="32"/>
+          <w:lang w:val="en-US"/>
+        </w:rPr>
+        <mc:AlternateContent>
+          <mc:Choice Requires="w16se">
+            <w16se:symEx w16se:font="Apple Color Emoji" w16se:char="1F34E"/>
+          </mc:Choice>
+          <mc:Fallback>
+            <w:t>🍎</w:t>
+          </mc:Fallback>
+        </mc:AlternateContent>
+      </w:r>
+      <w:r>
+        <w:rPr>
+          <w:rFonts w:ascii="JasmineUPC" w:hAnsi="JasmineUPC" w:cs="JasmineUPC"/>
+          <w:sz w:val="32"/>
+          <w:szCs w:val="32"/>
+          <w:lang w:val="en-US"/>
+        </w:rPr>
+        <w:t xml:space="preserve"> Guacamoles</w:t>
+      </w:r>
+      <w:r>
+        <w:rPr>
+          <w:rFonts w:ascii="JasmineUPC" w:hAnsi="JasmineUPC" w:cs="JasmineUPC"/>
+          <w:sz w:val="32"/>
+          <w:szCs w:val="32"/>
+          <w:lang w:val="en-US"/>
+        </w:rPr>
+        <w:t xml:space="preserve"> </w:t>
+      </w:r>
+      <w:r>
+        <w:rPr>
+          <mc:AlternateContent>
+            <mc:Choice Requires="w16se">
+              <w:rFonts w:ascii="JasmineUPC" w:hAnsi="JasmineUPC" w:cs="JasmineUPC"/>
+            </mc:Choice>
+            <mc:Fallback>
+              <w:rFonts w:ascii="Apple Color Emoji" w:eastAsia="Apple Color Emoji" w:hAnsi="Apple Color Emoji" w:cs="Apple Color Emoji"/>
+            </mc:Fallback>
+          </mc:AlternateContent>
+          <w:sz w:val="32"/>
+          <w:szCs w:val="32"/>
+          <w:lang w:val="en-US"/>
+        </w:rPr>
+        <mc:AlternateContent>
+          <mc:Choice Requires="w16se">
+            <w16se:symEx w16se:font="Apple Color Emoji" w16se:char="1F34E"/>
+          </mc:Choice>
+          <mc:Fallback>
+            <w:t>🍎</w:t>
+          </mc:Fallback>
+        </mc:AlternateContent>
+      </w:r>
+      <w:r>
+        <w:rPr>
+          <w:rFonts w:ascii="JasmineUPC" w:hAnsi="JasmineUPC" w:cs="JasmineUPC"/>
+          <w:sz w:val="32"/>
+          <w:szCs w:val="32"/>
+          <w:lang w:val="en-US"/>
+        </w:rPr>
+        <w:t xml:space="preserve"> </w:t>
+      </w:r>
+      <w:r>
+        <w:rPr>
+          <w:rFonts w:ascii="JasmineUPC" w:hAnsi="JasmineUPC" w:cs="JasmineUPC"/>
+          <w:sz w:val="32"/>
+          <w:szCs w:val="32"/>
+          <w:lang w:val="en-US"/>
+        </w:rPr>
+        <w:t>Corn chip</w:t>
+      </w:r>
+      <w:r>
+        <w:rPr>
+          <w:rFonts w:ascii="JasmineUPC" w:hAnsi="JasmineUPC" w:cs="JasmineUPC"/>
+          <w:sz w:val="32"/>
+          <w:szCs w:val="32"/>
+          <w:lang w:val="en-US"/>
+        </w:rPr>
+        <w:t xml:space="preserve"> </w:t>
+      </w:r>
+      <w:r>
+        <w:rPr>
+          <mc:AlternateContent>
+            <mc:Choice Requires="w16se">
+              <w:rFonts w:ascii="JasmineUPC" w:hAnsi="JasmineUPC" w:cs="JasmineUPC"/>
+            </mc:Choice>
+            <mc:Fallback>
+              <w:rFonts w:ascii="Apple Color Emoji" w:eastAsia="Apple Color Emoji" w:hAnsi="Apple Color Emoji" w:cs="Apple Color Emoji"/>
+            </mc:Fallback>
+          </mc:AlternateContent>
+          <w:sz w:val="32"/>
+          <w:szCs w:val="32"/>
+          <w:lang w:val="en-US"/>
+        </w:rPr>
+        <mc:AlternateContent>
+          <mc:Choice Requires="w16se">
+            <w16se:symEx w16se:font="Apple Color Emoji" w16se:char="1F34E"/>
+          </mc:Choice>
+          <mc:Fallback>
+            <w:t>🍎</w:t>
+          </mc:Fallback>
+        </mc:AlternateContent>
+      </w:r>
+      <w:r>
+        <w:rPr>
+          <w:rFonts w:ascii="JasmineUPC" w:hAnsi="JasmineUPC" w:cs="JasmineUPC"/>
+          <w:sz w:val="32"/>
+          <w:szCs w:val="32"/>
+          <w:lang w:val="en-US"/>
+        </w:rPr>
+        <w:t xml:space="preserve"> </w:t>
+      </w:r>
+      <w:r>
+        <w:rPr>
+          <w:rFonts w:ascii="JasmineUPC" w:hAnsi="JasmineUPC" w:cs="JasmineUPC"/>
+          <w:sz w:val="32"/>
+          <w:szCs w:val="32"/>
+          <w:lang w:val="en-US"/>
+        </w:rPr>
+        <w:t>Risottos</w:t>
+      </w:r>
+      <w:r>
+        <w:rPr>
+          <w:rFonts w:ascii="JasmineUPC" w:hAnsi="JasmineUPC" w:cs="JasmineUPC"/>
+          <w:sz w:val="32"/>
+          <w:szCs w:val="32"/>
+          <w:lang w:val="en-US"/>
+        </w:rPr>
+        <w:t xml:space="preserve"> </w:t>
+      </w:r>
+      <w:r>
+        <w:rPr>
+          <mc:AlternateContent>
+            <mc:Choice Requires="w16se">
+              <w:rFonts w:ascii="JasmineUPC" w:hAnsi="JasmineUPC" w:cs="JasmineUPC"/>
+            </mc:Choice>
+            <mc:Fallback>
+              <w:rFonts w:ascii="Apple Color Emoji" w:eastAsia="Apple Color Emoji" w:hAnsi="Apple Color Emoji" w:cs="Apple Color Emoji"/>
+            </mc:Fallback>
+          </mc:AlternateContent>
+          <w:sz w:val="32"/>
+          <w:szCs w:val="32"/>
+          <w:lang w:val="en-US"/>
+        </w:rPr>
+        <mc:AlternateContent>
+          <mc:Choice Requires="w16se">
+            <w16se:symEx w16se:font="Apple Color Emoji" w16se:char="1F34E"/>
+          </mc:Choice>
+          <mc:Fallback>
+            <w:t>🍎</w:t>
+          </mc:Fallback>
+        </mc:AlternateContent>
+      </w:r>
+      <w:r>
+        <w:rPr>
+          <w:rFonts w:ascii="JasmineUPC" w:hAnsi="JasmineUPC" w:cs="JasmineUPC"/>
+          <w:sz w:val="32"/>
+          <w:szCs w:val="32"/>
+          <w:lang w:val="en-US"/>
+        </w:rPr>
+        <w:t>Yogurts on fruits bed</w:t>
+      </w:r>
+      <w:r>
+        <w:rPr>
+          <w:rFonts w:ascii="JasmineUPC" w:hAnsi="JasmineUPC" w:cs="JasmineUPC"/>
+          <w:sz w:val="32"/>
+          <w:szCs w:val="32"/>
+          <w:lang w:val="en-US"/>
+        </w:rPr>
+        <w:t xml:space="preserve"> </w:t>
+      </w:r>
+      <w:r>
+        <w:rPr>
+          <w:rFonts w:ascii="JasmineUPC" w:hAnsi="JasmineUPC" w:cs="JasmineUPC"/>
+          <w:sz w:val="32"/>
+          <w:szCs w:val="32"/>
+          <w:lang w:val="en-US"/>
+        </w:rPr>
+        <w:t xml:space="preserve"> </w:t>
+      </w:r>
+    </w:p>
+    <w:p>
+      <w:pPr>
+        <w:ind w:left="708"/>
+        <w:jc w:val="both"/>
+        <w:rPr>
+          <w:rFonts w:ascii="JasmineUPC" w:hAnsi="JasmineUPC" w:cs="JasmineUPC"/>
+          <w:sz w:val="32"/>
+          <w:szCs w:val="32"/>
+          <w:lang w:val="en-US"/>
+        </w:rPr>
+      </w:pPr>
+      <w:r>
+        <w:rPr>
+          <mc:AlternateContent>
+            <mc:Choice Requires="w16se">
+              <w:rFonts w:ascii="JasmineUPC" w:hAnsi="JasmineUPC" w:cs="JasmineUPC"/>
+            </mc:Choice>
+            <mc:Fallback>
+              <w:rFonts w:ascii="Apple Color Emoji" w:eastAsia="Apple Color Emoji" w:hAnsi="Apple Color Emoji" w:cs="Apple Color Emoji"/>
+            </mc:Fallback>
+          </mc:AlternateContent>
+          <w:sz w:val="32"/>
+          <w:szCs w:val="32"/>
+          <w:lang w:val="en-US"/>
+        </w:rPr>
+        <mc:AlternateContent>
+          <mc:Choice Requires="w16se">
+            <w16se:symEx w16se:font="Apple Color Emoji" w16se:char="1F34E"/>
+          </mc:Choice>
+          <mc:Fallback>
+            <w:t>🍎</w:t>
+          </mc:Fallback>
+        </mc:AlternateContent>
+      </w:r>
+      <w:r>
+        <w:rPr>
+          <w:rFonts w:ascii="JasmineUPC" w:hAnsi="JasmineUPC" w:cs="JasmineUPC"/>
+          <w:sz w:val="32"/>
+          <w:szCs w:val="32"/>
+          <w:lang w:val="en-US"/>
+        </w:rPr>
+        <w:t xml:space="preserve"> Thick slices of salmon</w:t>
+      </w:r>
+    </w:p>
+    <w:p>
+      <w:pPr>
         <w:shd w:val="clear" w:color="auto" w:fill="FFFFFF"/>
         <w:spacing w:before="100" w:beforeAutospacing="1" w:after="100" w:afterAutospacing="1"/>
-        <w:ind w:left="-120" w:right="240"/>
-        <w:rPr>
-          <w:rFonts w:ascii="Montserrat" w:hAnsi="Montserrat"/>
-        </w:rPr>
-      </w:pPr>
+        <w:ind w:right="240"/>
+        <w:jc w:val="both"/>
+        <w:rPr>
+          <w:rFonts w:ascii="JasmineUPC" w:hAnsi="JasmineUPC" w:cs="JasmineUPC"/>
+          <w:sz w:val="32"/>
+          <w:szCs w:val="32"/>
+          <w:lang w:val="en-US"/>
+        </w:rPr>
+      </w:pPr>
+      <w:r>
+        <w:rPr>
+          <w:rFonts w:ascii="JasmineUPC" w:hAnsi="JasmineUPC" w:cs="JasmineUPC"/>
+          <w:sz w:val="32"/>
+          <w:szCs w:val="32"/>
+          <w:lang w:val="en-US"/>
+        </w:rPr>
+        <w:t xml:space="preserve">From the products he selected, he </w:t>
+      </w:r>
+      <w:r>
+        <w:rPr>
+          <w:rFonts w:ascii="JasmineUPC" w:hAnsi="JasmineUPC" w:cs="JasmineUPC"/>
+          <w:sz w:val="32"/>
+          <w:szCs w:val="32"/>
+          <w:lang w:val="en-US"/>
+        </w:rPr>
+        <w:t xml:space="preserve">has the means to </w:t>
+      </w:r>
+      <w:r>
+        <w:rPr>
+          <w:rFonts w:ascii="JasmineUPC" w:hAnsi="JasmineUPC" w:cs="JasmineUPC"/>
+          <w:sz w:val="32"/>
+          <w:szCs w:val="32"/>
+          <w:lang w:val="en-US"/>
+        </w:rPr>
+        <w:t xml:space="preserve">get </w:t>
+      </w:r>
+      <w:r>
+        <w:rPr>
+          <w:rFonts w:ascii="JasmineUPC" w:hAnsi="JasmineUPC" w:cs="JasmineUPC"/>
+          <w:sz w:val="32"/>
+          <w:szCs w:val="32"/>
+          <w:lang w:val="en-US"/>
+        </w:rPr>
+        <w:t xml:space="preserve">a healthier substitute. </w:t>
+      </w:r>
+      <w:r>
+        <w:rPr>
+          <w:rFonts w:ascii="JasmineUPC" w:hAnsi="JasmineUPC" w:cs="JasmineUPC"/>
+          <w:sz w:val="32"/>
+          <w:szCs w:val="32"/>
+          <w:lang w:val="en-US"/>
+        </w:rPr>
+        <w:t>Then, the user can</w:t>
+      </w:r>
+      <w:r>
+        <w:rPr>
+          <w:rFonts w:ascii="JasmineUPC" w:hAnsi="JasmineUPC" w:cs="JasmineUPC"/>
+          <w:sz w:val="32"/>
+          <w:szCs w:val="32"/>
+          <w:lang w:val="en-US"/>
+        </w:rPr>
+        <w:t xml:space="preserve"> store it in the database.</w:t>
+      </w:r>
     </w:p>
     <w:p>
       <w:pPr>
         <w:shd w:val="clear" w:color="auto" w:fill="FFFFFF"/>
         <w:spacing w:before="100" w:beforeAutospacing="1" w:after="100" w:afterAutospacing="1"/>
-        <w:ind w:left="240" w:right="240"/>
-        <w:rPr>
-          <w:rFonts w:ascii="Montserrat" w:hAnsi="Montserrat"/>
-        </w:rPr>
-      </w:pPr>
+        <w:ind w:right="240"/>
+        <w:jc w:val="both"/>
+        <w:rPr>
+          <w:rFonts w:ascii="JasmineUPC" w:hAnsi="JasmineUPC" w:cs="JasmineUPC"/>
+          <w:sz w:val="32"/>
+          <w:szCs w:val="32"/>
+          <w:lang w:val="en-US"/>
+        </w:rPr>
+      </w:pPr>
+      <w:r>
+        <w:rPr>
+          <w:rFonts w:ascii="JasmineUPC" w:hAnsi="JasmineUPC" w:cs="JasmineUPC"/>
+          <w:sz w:val="32"/>
+          <w:szCs w:val="32"/>
+          <w:lang w:val="en-US"/>
+        </w:rPr>
+        <w:t>Th</w:t>
+      </w:r>
+      <w:r>
+        <w:rPr>
+          <w:rFonts w:ascii="JasmineUPC" w:hAnsi="JasmineUPC" w:cs="JasmineUPC"/>
+          <w:sz w:val="32"/>
+          <w:szCs w:val="32"/>
+          <w:lang w:val="en-US"/>
+        </w:rPr>
+        <w:t>is</w:t>
+      </w:r>
+      <w:r>
+        <w:rPr>
+          <w:rFonts w:ascii="JasmineUPC" w:hAnsi="JasmineUPC" w:cs="JasmineUPC"/>
+          <w:sz w:val="32"/>
+          <w:szCs w:val="32"/>
+          <w:lang w:val="en-US"/>
+        </w:rPr>
+        <w:t xml:space="preserve"> program is hosted on GitHub, here is the link : </w:t>
+      </w:r>
+      <w:hyperlink r:id="rId8" w:history="1">
+        <w:r>
+          <w:rPr>
+            <w:rStyle w:val="Lienhypertexte"/>
+            <w:rFonts w:ascii="JasmineUPC" w:eastAsia="Heiti SC Medium" w:hAnsi="JasmineUPC" w:cs="JasmineUPC"/>
+            <w:sz w:val="32"/>
+            <w:szCs w:val="32"/>
+            <w:lang w:val="en-US"/>
+          </w:rPr>
+          <w:t>https://github.com/Maximedu13/Utilisez-les-donn-es-publiques-de-l-OpenFoodFacts</w:t>
+        </w:r>
+      </w:hyperlink>
     </w:p>
     <w:p>
       <w:pPr>
         <w:shd w:val="clear" w:color="auto" w:fill="FFFFFF"/>
         <w:spacing w:before="100" w:beforeAutospacing="1" w:after="100" w:afterAutospacing="1"/>
-        <w:ind w:left="240" w:right="240"/>
-        <w:rPr>
-          <w:rFonts w:ascii="Montserrat" w:hAnsi="Montserrat"/>
-        </w:rPr>
-      </w:pPr>
-      <w:r>
-        <w:rPr>
-          <w:rFonts w:ascii="Montserrat" w:hAnsi="Montserrat"/>
-        </w:rPr>
-        <w:t xml:space="preserve">Document texte expliquant la démarche choisie, les difficultés rencontrées et les solutions trouvées et incluant le lien vers votre code source sur </w:t>
-      </w:r>
-      <w:proofErr w:type="spellStart"/>
-      <w:r>
-        <w:rPr>
-          <w:rFonts w:ascii="Montserrat" w:hAnsi="Montserrat"/>
-        </w:rPr>
-        <w:t>Github</w:t>
-      </w:r>
-      <w:proofErr w:type="spellEnd"/>
-      <w:r>
-        <w:rPr>
-          <w:rFonts w:ascii="Montserrat" w:hAnsi="Montserrat"/>
-        </w:rPr>
-        <w:t xml:space="preserve">. Développez notamment le choix de l'algorithme et la méthodologie de projet choisie. Expliquez également les difficultés rencontrées et les solutions trouvées. Le document doit être en format </w:t>
-      </w:r>
-      <w:proofErr w:type="spellStart"/>
-      <w:r>
-        <w:rPr>
-          <w:rFonts w:ascii="Montserrat" w:hAnsi="Montserrat"/>
-        </w:rPr>
-        <w:t>pdf</w:t>
-      </w:r>
-      <w:proofErr w:type="spellEnd"/>
-      <w:r>
-        <w:rPr>
-          <w:rFonts w:ascii="Montserrat" w:hAnsi="Montserrat"/>
-        </w:rPr>
-        <w:t xml:space="preserve"> et ne pas excéder 2 pages A4. Il peut être rédigé en anglais ou en français, au choix, mais prenez bien en considération que les fautes d’orthographe et de grammaire seront évaluées !</w:t>
+        <w:ind w:right="240"/>
+        <w:jc w:val="both"/>
+        <w:rPr>
+          <w:rFonts w:ascii="JasmineUPC" w:hAnsi="JasmineUPC" w:cs="JasmineUPC"/>
+          <w:sz w:val="32"/>
+          <w:szCs w:val="32"/>
+          <w:lang w:val="en-US"/>
+        </w:rPr>
+      </w:pPr>
+      <w:r>
+        <w:rPr>
+          <w:rFonts w:ascii="JasmineUPC" w:hAnsi="JasmineUPC" w:cs="JasmineUPC"/>
+          <w:sz w:val="32"/>
+          <w:szCs w:val="32"/>
+          <w:lang w:val="en-US"/>
+        </w:rPr>
+        <w:t>Th</w:t>
+      </w:r>
+      <w:r>
+        <w:rPr>
+          <w:rFonts w:ascii="JasmineUPC" w:hAnsi="JasmineUPC" w:cs="JasmineUPC"/>
+          <w:sz w:val="32"/>
+          <w:szCs w:val="32"/>
+          <w:lang w:val="en-US"/>
+        </w:rPr>
+        <w:t>is</w:t>
+      </w:r>
+      <w:r>
+        <w:rPr>
+          <w:rFonts w:ascii="JasmineUPC" w:hAnsi="JasmineUPC" w:cs="JasmineUPC"/>
+          <w:sz w:val="32"/>
+          <w:szCs w:val="32"/>
+          <w:lang w:val="en-US"/>
+        </w:rPr>
+        <w:t xml:space="preserve"> program is coded </w:t>
+      </w:r>
+      <w:r>
+        <w:rPr>
+          <w:rFonts w:ascii="JasmineUPC" w:hAnsi="JasmineUPC" w:cs="JasmineUPC"/>
+          <w:sz w:val="32"/>
+          <w:szCs w:val="32"/>
+          <w:lang w:val="en-US"/>
+        </w:rPr>
+        <w:t>in Python and in SQL</w:t>
+      </w:r>
+      <w:r>
+        <w:rPr>
+          <w:rFonts w:ascii="JasmineUPC" w:hAnsi="JasmineUPC" w:cs="JasmineUPC"/>
+          <w:sz w:val="32"/>
+          <w:szCs w:val="32"/>
+          <w:lang w:val="en-US"/>
+        </w:rPr>
+        <w:t xml:space="preserve"> on Visual Studio Code </w:t>
+      </w:r>
+      <w:r>
+        <w:rPr>
+          <w:rFonts w:ascii="JasmineUPC" w:hAnsi="JasmineUPC" w:cs="JasmineUPC"/>
+          <w:sz w:val="32"/>
+          <w:szCs w:val="32"/>
+          <w:lang w:val="en-US"/>
+        </w:rPr>
+        <w:t xml:space="preserve">1.33.0. </w:t>
       </w:r>
     </w:p>
     <w:p>
       <w:pPr>
+        <w:pStyle w:val="Paragraphedeliste"/>
+        <w:numPr>
+          <w:ilvl w:val="1"/>
+          <w:numId w:val="3"/>
+        </w:numPr>
+        <w:spacing w:before="100" w:beforeAutospacing="1" w:after="100" w:afterAutospacing="1"/>
+        <w:jc w:val="both"/>
         <w:rPr>
           <w:rFonts w:ascii="Heiti SC Medium" w:eastAsia="Heiti SC Medium" w:hAnsi="Heiti SC Medium"/>
-          <w:color w:val="000000" w:themeColor="text1"/>
-        </w:rPr>
-      </w:pPr>
+          <w:b/>
+          <w:sz w:val="20"/>
+          <w:szCs w:val="20"/>
+          <w:lang w:val="en-US"/>
+        </w:rPr>
+      </w:pPr>
+      <w:r>
+        <w:rPr>
+          <w:rFonts w:ascii="Heiti SC Medium" w:eastAsia="Heiti SC Medium" w:hAnsi="Heiti SC Medium"/>
+          <w:b/>
+          <w:sz w:val="20"/>
+          <w:szCs w:val="20"/>
+          <w:lang w:val="en-US"/>
+        </w:rPr>
+        <w:t>Content of the project</w:t>
+      </w:r>
     </w:p>
     <w:p>
       <w:pPr>
-        <w:rPr>
-          <w:rFonts w:ascii="Heiti SC Medium" w:eastAsia="Heiti SC Medium" w:hAnsi="Heiti SC Medium"/>
-          <w:color w:val="000000" w:themeColor="text1"/>
-        </w:rPr>
-      </w:pPr>
+        <w:shd w:val="clear" w:color="auto" w:fill="FFFFFF"/>
+        <w:spacing w:before="100" w:beforeAutospacing="1" w:after="100" w:afterAutospacing="1"/>
+        <w:ind w:right="240"/>
+        <w:jc w:val="both"/>
+        <w:rPr>
+          <w:rFonts w:ascii="JasmineUPC" w:hAnsi="JasmineUPC" w:cs="JasmineUPC"/>
+          <w:sz w:val="32"/>
+          <w:szCs w:val="32"/>
+          <w:lang w:val="en-US"/>
+        </w:rPr>
+      </w:pPr>
+      <w:r>
+        <w:rPr>
+          <w:rFonts w:ascii="JasmineUPC" w:hAnsi="JasmineUPC" w:cs="JasmineUPC"/>
+          <w:sz w:val="32"/>
+          <w:szCs w:val="32"/>
+          <w:lang w:val="en-US"/>
+        </w:rPr>
+        <w:t>The project contains the following programs and files:</w:t>
+      </w:r>
     </w:p>
     <w:p>
       <w:pPr>
-        <w:rPr>
-          <w:rFonts w:ascii="Heiti SC Medium" w:eastAsia="Heiti SC Medium" w:hAnsi="Heiti SC Medium"/>
-          <w:color w:val="000000" w:themeColor="text1"/>
-        </w:rPr>
-      </w:pPr>
+        <w:ind w:left="708"/>
+        <w:jc w:val="both"/>
+        <w:rPr>
+          <w:rFonts w:ascii="JasmineUPC" w:hAnsi="JasmineUPC" w:cs="JasmineUPC"/>
+          <w:sz w:val="32"/>
+          <w:szCs w:val="32"/>
+          <w:lang w:val="en-US"/>
+        </w:rPr>
+      </w:pPr>
+      <w:r>
+        <w:rPr>
+          <mc:AlternateContent>
+            <mc:Choice Requires="w16se">
+              <w:rFonts w:ascii="JasmineUPC" w:hAnsi="JasmineUPC" w:cs="JasmineUPC"/>
+            </mc:Choice>
+            <mc:Fallback>
+              <w:rFonts w:ascii="Apple Color Emoji" w:eastAsia="Apple Color Emoji" w:hAnsi="Apple Color Emoji" w:cs="Apple Color Emoji"/>
+            </mc:Fallback>
+          </mc:AlternateContent>
+          <w:sz w:val="32"/>
+          <w:szCs w:val="32"/>
+          <w:lang w:val="en-US"/>
+        </w:rPr>
+        <mc:AlternateContent>
+          <mc:Choice Requires="w16se">
+            <w16se:symEx w16se:font="Apple Color Emoji" w16se:char="1F34E"/>
+          </mc:Choice>
+          <mc:Fallback>
+            <w:t>🍎</w:t>
+          </mc:Fallback>
+        </mc:AlternateContent>
+      </w:r>
+      <w:r>
+        <w:rPr>
+          <w:rFonts w:ascii="JasmineUPC" w:hAnsi="JasmineUPC" w:cs="JasmineUPC"/>
+          <w:sz w:val="32"/>
+          <w:szCs w:val="32"/>
+          <w:lang w:val="en-US"/>
+        </w:rPr>
+        <w:t xml:space="preserve"> </w:t>
+      </w:r>
+      <w:r>
+        <w:rPr>
+          <w:rFonts w:ascii="JasmineUPC" w:hAnsi="JasmineUPC" w:cs="JasmineUPC"/>
+          <w:sz w:val="32"/>
+          <w:szCs w:val="32"/>
+          <w:lang w:val="en-US"/>
+        </w:rPr>
+        <w:t>database.py</w:t>
+      </w:r>
+      <w:r>
+        <w:rPr>
+          <w:rFonts w:ascii="JasmineUPC" w:hAnsi="JasmineUPC" w:cs="JasmineUPC"/>
+          <w:sz w:val="32"/>
+          <w:szCs w:val="32"/>
+          <w:lang w:val="en-US"/>
+        </w:rPr>
+        <w:t xml:space="preserve"> </w:t>
+      </w:r>
+      <w:r>
+        <w:rPr>
+          <w:rFonts w:ascii="JasmineUPC" w:hAnsi="JasmineUPC" w:cs="JasmineUPC"/>
+          <w:sz w:val="32"/>
+          <w:szCs w:val="32"/>
+          <w:lang w:val="en-US"/>
+        </w:rPr>
+        <w:t>:</w:t>
+      </w:r>
+      <w:r>
+        <w:rPr>
+          <w:rFonts w:ascii="JasmineUPC" w:hAnsi="JasmineUPC" w:cs="JasmineUPC"/>
+          <w:sz w:val="32"/>
+          <w:szCs w:val="32"/>
+          <w:lang w:val="en-US"/>
+        </w:rPr>
+        <w:t xml:space="preserve"> </w:t>
+      </w:r>
+      <w:r>
+        <w:rPr>
+          <w:rFonts w:ascii="JasmineUPC" w:hAnsi="JasmineUPC" w:cs="JasmineUPC"/>
+          <w:sz w:val="32"/>
+          <w:szCs w:val="32"/>
+          <w:lang w:val="en-US"/>
+        </w:rPr>
+        <w:t xml:space="preserve">a program which </w:t>
+      </w:r>
+      <w:r>
+        <w:rPr>
+          <w:rFonts w:ascii="JasmineUPC" w:hAnsi="JasmineUPC" w:cs="JasmineUPC"/>
+          <w:sz w:val="32"/>
+          <w:szCs w:val="32"/>
+          <w:lang w:val="en-US"/>
+        </w:rPr>
+        <w:t xml:space="preserve">manages the </w:t>
+      </w:r>
+      <w:r>
+        <w:rPr>
+          <w:rFonts w:ascii="JasmineUPC" w:hAnsi="JasmineUPC" w:cs="JasmineUPC"/>
+          <w:sz w:val="32"/>
+          <w:szCs w:val="32"/>
+          <w:lang w:val="en-US"/>
+        </w:rPr>
+        <w:t xml:space="preserve">MySQL </w:t>
+      </w:r>
+      <w:r>
+        <w:rPr>
+          <w:rFonts w:ascii="JasmineUPC" w:hAnsi="JasmineUPC" w:cs="JasmineUPC"/>
+          <w:sz w:val="32"/>
+          <w:szCs w:val="32"/>
+          <w:lang w:val="en-US"/>
+        </w:rPr>
+        <w:t>conne</w:t>
+      </w:r>
+      <w:r>
+        <w:rPr>
+          <w:rFonts w:ascii="JasmineUPC" w:hAnsi="JasmineUPC" w:cs="JasmineUPC"/>
+          <w:sz w:val="32"/>
+          <w:szCs w:val="32"/>
+          <w:lang w:val="en-US"/>
+        </w:rPr>
+        <w:t xml:space="preserve">ction </w:t>
+      </w:r>
+      <w:r>
+        <w:rPr>
+          <w:rFonts w:ascii="JasmineUPC" w:hAnsi="JasmineUPC" w:cs="JasmineUPC"/>
+          <w:sz w:val="32"/>
+          <w:szCs w:val="32"/>
+          <w:lang w:val="en-US"/>
+        </w:rPr>
+        <w:t xml:space="preserve">and </w:t>
+      </w:r>
+      <w:r>
+        <w:rPr>
+          <w:rFonts w:ascii="JasmineUPC" w:hAnsi="JasmineUPC" w:cs="JasmineUPC"/>
+          <w:sz w:val="32"/>
+          <w:szCs w:val="32"/>
+          <w:lang w:val="en-US"/>
+        </w:rPr>
+        <w:t xml:space="preserve">assuring </w:t>
+      </w:r>
+      <w:r>
+        <w:rPr>
+          <w:rFonts w:ascii="JasmineUPC" w:hAnsi="JasmineUPC" w:cs="JasmineUPC"/>
+          <w:sz w:val="32"/>
+          <w:szCs w:val="32"/>
+          <w:lang w:val="en-US"/>
+        </w:rPr>
+        <w:t xml:space="preserve">that the database </w:t>
+      </w:r>
+      <w:proofErr w:type="spellStart"/>
+      <w:r>
+        <w:rPr>
+          <w:rFonts w:ascii="JasmineUPC" w:hAnsi="JasmineUPC" w:cs="JasmineUPC"/>
+          <w:sz w:val="32"/>
+          <w:szCs w:val="32"/>
+          <w:lang w:val="en-US"/>
+        </w:rPr>
+        <w:t>open_food_facts</w:t>
+      </w:r>
+      <w:proofErr w:type="spellEnd"/>
+      <w:r>
+        <w:rPr>
+          <w:rFonts w:ascii="JasmineUPC" w:hAnsi="JasmineUPC" w:cs="JasmineUPC"/>
+          <w:sz w:val="32"/>
+          <w:szCs w:val="32"/>
+          <w:lang w:val="en-US"/>
+        </w:rPr>
+        <w:t xml:space="preserve"> </w:t>
+      </w:r>
+      <w:r>
+        <w:rPr>
+          <w:rFonts w:ascii="JasmineUPC" w:hAnsi="JasmineUPC" w:cs="JasmineUPC"/>
+          <w:sz w:val="32"/>
+          <w:szCs w:val="32"/>
+          <w:lang w:val="en-US"/>
+        </w:rPr>
+        <w:t>in MySQL is created.</w:t>
+      </w:r>
     </w:p>
     <w:p>
       <w:pPr>
-        <w:spacing w:before="100" w:beforeAutospacing="1" w:after="100" w:afterAutospacing="1"/>
-        <w:rPr>
-          <w:rFonts w:ascii="Cambria" w:eastAsia="Heiti SC Medium" w:hAnsi="Cambria"/>
-          <w:b/>
-          <w:lang w:val="en-US"/>
-        </w:rPr>
-      </w:pPr>
-      <w:r>
-        <w:rPr>
-          <w:rFonts w:ascii="Heiti SC Medium" w:eastAsia="Heiti SC Medium" w:hAnsi="Heiti SC Medium"/>
-          <w:b/>
-          <w:lang w:val="en-US"/>
-        </w:rPr>
-        <w:t>A</w:t>
-      </w:r>
-      <w:r>
-        <w:rPr>
-          <w:rFonts w:ascii="Heiti SC Medium" w:eastAsia="Heiti SC Medium" w:hAnsi="Heiti SC Medium"/>
-          <w:b/>
-          <w:lang w:val="en-US"/>
-        </w:rPr>
-        <w:t>lgorithm</w:t>
-      </w:r>
-      <w:r>
-        <w:rPr>
-          <w:rFonts w:ascii="Heiti SC Medium" w:eastAsia="Heiti SC Medium" w:hAnsi="Heiti SC Medium"/>
-          <w:b/>
-          <w:lang w:val="en-US"/>
-        </w:rPr>
-        <w:t>s</w:t>
-      </w:r>
-      <w:r>
-        <w:rPr>
-          <w:rFonts w:ascii="Heiti SC Medium" w:eastAsia="Heiti SC Medium" w:hAnsi="Heiti SC Medium"/>
-          <w:b/>
-          <w:lang w:val="en-US"/>
-        </w:rPr>
-        <w:t xml:space="preserve"> choice</w:t>
+        <w:ind w:firstLine="708"/>
+        <w:jc w:val="both"/>
+        <w:rPr>
+          <w:rFonts w:ascii="JasmineUPC" w:hAnsi="JasmineUPC" w:cs="JasmineUPC"/>
+          <w:sz w:val="32"/>
+          <w:szCs w:val="32"/>
+          <w:lang w:val="en-US"/>
+        </w:rPr>
+      </w:pPr>
+      <w:r>
+        <w:rPr>
+          <mc:AlternateContent>
+            <mc:Choice Requires="w16se">
+              <w:rFonts w:ascii="JasmineUPC" w:hAnsi="JasmineUPC" w:cs="JasmineUPC"/>
+            </mc:Choice>
+            <mc:Fallback>
+              <w:rFonts w:ascii="Apple Color Emoji" w:eastAsia="Apple Color Emoji" w:hAnsi="Apple Color Emoji" w:cs="Apple Color Emoji"/>
+            </mc:Fallback>
+          </mc:AlternateContent>
+          <w:sz w:val="32"/>
+          <w:szCs w:val="32"/>
+          <w:lang w:val="en-US"/>
+        </w:rPr>
+        <mc:AlternateContent>
+          <mc:Choice Requires="w16se">
+            <w16se:symEx w16se:font="Apple Color Emoji" w16se:char="1F34E"/>
+          </mc:Choice>
+          <mc:Fallback>
+            <w:t>🍎</w:t>
+          </mc:Fallback>
+        </mc:AlternateContent>
+      </w:r>
+      <w:r>
+        <w:rPr>
+          <w:rFonts w:ascii="JasmineUPC" w:hAnsi="JasmineUPC" w:cs="JasmineUPC"/>
+          <w:sz w:val="32"/>
+          <w:szCs w:val="32"/>
+          <w:lang w:val="en-US"/>
+        </w:rPr>
+        <w:t xml:space="preserve"> </w:t>
+      </w:r>
+      <w:proofErr w:type="spellStart"/>
+      <w:r>
+        <w:rPr>
+          <w:rFonts w:ascii="JasmineUPC" w:hAnsi="JasmineUPC" w:cs="JasmineUPC"/>
+          <w:sz w:val="32"/>
+          <w:szCs w:val="32"/>
+          <w:lang w:val="en-US"/>
+        </w:rPr>
+        <w:t>create_bdd.sql</w:t>
+      </w:r>
+      <w:proofErr w:type="spellEnd"/>
+      <w:r>
+        <w:rPr>
+          <w:rFonts w:ascii="JasmineUPC" w:hAnsi="JasmineUPC" w:cs="JasmineUPC"/>
+          <w:sz w:val="32"/>
+          <w:szCs w:val="32"/>
+          <w:lang w:val="en-US"/>
+        </w:rPr>
+        <w:t xml:space="preserve"> </w:t>
+      </w:r>
+      <w:r>
+        <w:rPr>
+          <w:rFonts w:ascii="JasmineUPC" w:hAnsi="JasmineUPC" w:cs="JasmineUPC"/>
+          <w:sz w:val="32"/>
+          <w:szCs w:val="32"/>
+          <w:lang w:val="en-US"/>
+        </w:rPr>
+        <w:t xml:space="preserve">: </w:t>
+      </w:r>
+      <w:r>
+        <w:rPr>
+          <w:rFonts w:ascii="JasmineUPC" w:hAnsi="JasmineUPC" w:cs="JasmineUPC"/>
+          <w:sz w:val="32"/>
+          <w:szCs w:val="32"/>
+          <w:lang w:val="en-US"/>
+        </w:rPr>
+        <w:t xml:space="preserve">a SQL script </w:t>
+      </w:r>
+      <w:r>
+        <w:rPr>
+          <w:rFonts w:ascii="JasmineUPC" w:hAnsi="JasmineUPC" w:cs="JasmineUPC"/>
+          <w:sz w:val="32"/>
+          <w:szCs w:val="32"/>
+          <w:lang w:val="en-US"/>
+        </w:rPr>
+        <w:t xml:space="preserve">that enables </w:t>
+      </w:r>
+      <w:r>
+        <w:rPr>
+          <w:rFonts w:ascii="JasmineUPC" w:hAnsi="JasmineUPC" w:cs="JasmineUPC"/>
+          <w:sz w:val="32"/>
+          <w:szCs w:val="32"/>
+          <w:lang w:val="en-US"/>
+        </w:rPr>
+        <w:t>tables creating.</w:t>
       </w:r>
     </w:p>
     <w:p>
       <w:pPr>
-        <w:rPr>
-          <w:rFonts w:ascii="Heiti SC Medium" w:eastAsia="Heiti SC Medium" w:hAnsi="Heiti SC Medium"/>
-          <w:lang w:val="en-US"/>
-        </w:rPr>
-      </w:pPr>
-      <w:r>
-        <w:rPr>
-          <w:rFonts w:ascii="Heiti SC Medium" w:eastAsia="Heiti SC Medium" w:hAnsi="Heiti SC Medium"/>
-          <w:lang w:val="en-US"/>
-        </w:rPr>
-        <w:t>In this part</w:t>
-      </w:r>
-      <w:r>
-        <w:rPr>
-          <w:rFonts w:ascii="Heiti SC Medium" w:eastAsia="Heiti SC Medium" w:hAnsi="Heiti SC Medium"/>
-          <w:lang w:val="en-US"/>
-        </w:rPr>
-        <w:t xml:space="preserve">, I will develop some </w:t>
-      </w:r>
-      <w:r>
-        <w:rPr>
-          <w:rFonts w:ascii="Heiti SC Medium" w:eastAsia="Heiti SC Medium" w:hAnsi="Heiti SC Medium"/>
-          <w:lang w:val="en-US"/>
-        </w:rPr>
-        <w:t xml:space="preserve">of </w:t>
-      </w:r>
-      <w:r>
-        <w:rPr>
-          <w:rFonts w:ascii="Heiti SC Medium" w:eastAsia="Heiti SC Medium" w:hAnsi="Heiti SC Medium"/>
-          <w:lang w:val="en-US"/>
-        </w:rPr>
-        <w:t>algorithms</w:t>
-      </w:r>
-      <w:r>
-        <w:rPr>
-          <w:rFonts w:ascii="Heiti SC Medium" w:eastAsia="Heiti SC Medium" w:hAnsi="Heiti SC Medium"/>
-          <w:lang w:val="en-US"/>
-        </w:rPr>
-        <w:t xml:space="preserve"> I used in my program.</w:t>
-      </w:r>
-    </w:p>
-    <w:p>
-      <w:pPr>
-        <w:rPr>
-          <w:rFonts w:ascii="Heiti SC Medium" w:eastAsia="Heiti SC Medium" w:hAnsi="Heiti SC Medium"/>
-          <w:lang w:val="en-US"/>
-        </w:rPr>
-      </w:pPr>
-    </w:p>
-    <w:p>
-      <w:pPr>
-        <w:pStyle w:val="Paragraphedeliste"/>
-        <w:numPr>
-          <w:ilvl w:val="0"/>
-          <w:numId w:val="4"/>
-        </w:numPr>
-        <w:rPr>
-          <w:lang w:val="en-US"/>
-        </w:rPr>
-      </w:pPr>
+        <w:ind w:left="708"/>
+        <w:jc w:val="both"/>
+        <w:rPr>
+          <w:rFonts w:ascii="JasmineUPC" w:hAnsi="JasmineUPC" w:cs="JasmineUPC"/>
+          <w:sz w:val="32"/>
+          <w:szCs w:val="32"/>
+          <w:lang w:val="en-US"/>
+        </w:rPr>
+      </w:pPr>
+      <w:r>
+        <w:rPr>
+          <mc:AlternateContent>
+            <mc:Choice Requires="w16se">
+              <w:rFonts w:ascii="JasmineUPC" w:hAnsi="JasmineUPC" w:cs="JasmineUPC"/>
+            </mc:Choice>
+            <mc:Fallback>
+              <w:rFonts w:ascii="Apple Color Emoji" w:eastAsia="Apple Color Emoji" w:hAnsi="Apple Color Emoji" w:cs="Apple Color Emoji"/>
+            </mc:Fallback>
+          </mc:AlternateContent>
+          <w:sz w:val="32"/>
+          <w:szCs w:val="32"/>
+          <w:lang w:val="en-US"/>
+        </w:rPr>
+        <mc:AlternateContent>
+          <mc:Choice Requires="w16se">
+            <w16se:symEx w16se:font="Apple Color Emoji" w16se:char="1F34E"/>
+          </mc:Choice>
+          <mc:Fallback>
+            <w:t>🍎</w:t>
+          </mc:Fallback>
+        </mc:AlternateContent>
+      </w:r>
+      <w:r>
+        <w:rPr>
+          <w:rFonts w:ascii="JasmineUPC" w:hAnsi="JasmineUPC" w:cs="JasmineUPC"/>
+          <w:sz w:val="32"/>
+          <w:szCs w:val="32"/>
+          <w:lang w:val="en-US"/>
+        </w:rPr>
+        <w:t xml:space="preserve"> </w:t>
+      </w:r>
+      <w:r>
+        <w:rPr>
+          <w:rFonts w:ascii="JasmineUPC" w:hAnsi="JasmineUPC" w:cs="JasmineUPC"/>
+          <w:sz w:val="32"/>
+          <w:szCs w:val="32"/>
+          <w:lang w:val="en-US"/>
+        </w:rPr>
+        <w:t>base_action.py :</w:t>
+      </w:r>
+      <w:r>
+        <w:rPr>
+          <w:rFonts w:ascii="JasmineUPC" w:hAnsi="JasmineUPC" w:cs="JasmineUPC"/>
+          <w:sz w:val="32"/>
+          <w:szCs w:val="32"/>
+          <w:lang w:val="en-US"/>
+        </w:rPr>
+        <w:t xml:space="preserve"> </w:t>
+      </w:r>
+      <w:r>
+        <w:rPr>
+          <w:rFonts w:ascii="JasmineUPC" w:hAnsi="JasmineUPC" w:cs="JasmineUPC"/>
+          <w:sz w:val="32"/>
+          <w:szCs w:val="32"/>
+          <w:lang w:val="en-US"/>
+        </w:rPr>
+        <w:t xml:space="preserve">a </w:t>
+      </w:r>
+      <w:r>
+        <w:rPr>
+          <w:rFonts w:ascii="JasmineUPC" w:hAnsi="JasmineUPC" w:cs="JasmineUPC"/>
+          <w:sz w:val="32"/>
+          <w:szCs w:val="32"/>
+          <w:lang w:val="en-US"/>
+        </w:rPr>
+        <w:t xml:space="preserve">main program </w:t>
+      </w:r>
+      <w:r>
+        <w:rPr>
+          <w:rFonts w:ascii="JasmineUPC" w:hAnsi="JasmineUPC" w:cs="JasmineUPC"/>
+          <w:sz w:val="32"/>
+          <w:szCs w:val="32"/>
+          <w:lang w:val="en-US"/>
+        </w:rPr>
+        <w:t>containing two classes</w:t>
+      </w:r>
+      <w:r>
+        <w:rPr>
+          <w:rFonts w:ascii="JasmineUPC" w:hAnsi="JasmineUPC" w:cs="JasmineUPC"/>
+          <w:sz w:val="32"/>
+          <w:szCs w:val="32"/>
+          <w:lang w:val="en-US"/>
+        </w:rPr>
+        <w:t xml:space="preserve"> : </w:t>
+      </w:r>
       <w:proofErr w:type="spellStart"/>
       <w:r>
         <w:rPr>
-          <w:lang w:val="en-US"/>
-        </w:rPr>
-        <w:t>Algorithme</w:t>
+          <w:rFonts w:ascii="JasmineUPC" w:hAnsi="JasmineUPC" w:cs="JasmineUPC"/>
+          <w:sz w:val="32"/>
+          <w:szCs w:val="32"/>
+          <w:lang w:val="en-US"/>
+        </w:rPr>
+        <w:t>Base_action</w:t>
       </w:r>
       <w:proofErr w:type="spellEnd"/>
       <w:r>
         <w:rPr>
-          <w:lang w:val="en-US"/>
-        </w:rPr>
-        <w:t xml:space="preserve"> </w:t>
-      </w:r>
-    </w:p>
-    <w:p>
-      <w:pPr>
-        <w:pStyle w:val="Paragraphedeliste"/>
-        <w:numPr>
-          <w:ilvl w:val="0"/>
-          <w:numId w:val="4"/>
-        </w:numPr>
-        <w:rPr>
-          <w:lang w:val="en-US"/>
-        </w:rPr>
-      </w:pPr>
-      <w:proofErr w:type="spellStart"/>
-      <w:r>
-        <w:rPr>
-          <w:lang w:val="en-US"/>
-        </w:rPr>
-        <w:t>Algo</w:t>
-      </w:r>
-      <w:proofErr w:type="spellEnd"/>
-    </w:p>
-    <w:p>
-      <w:pPr>
-        <w:pStyle w:val="Paragraphedeliste"/>
-        <w:numPr>
-          <w:ilvl w:val="0"/>
-          <w:numId w:val="4"/>
-        </w:numPr>
-        <w:rPr>
-          <w:lang w:val="en-US"/>
-        </w:rPr>
-      </w:pPr>
-      <w:r>
-        <w:rPr>
-          <w:lang w:val="en-US"/>
-        </w:rPr>
-        <w:t>Algo</w:t>
+          <w:rFonts w:ascii="JasmineUPC" w:hAnsi="JasmineUPC" w:cs="JasmineUPC"/>
+          <w:sz w:val="32"/>
+          <w:szCs w:val="32"/>
+          <w:lang w:val="en-US"/>
+        </w:rPr>
+        <w:t>() and Menu()</w:t>
+      </w:r>
+      <w:r>
+        <w:rPr>
+          <w:rFonts w:ascii="JasmineUPC" w:hAnsi="JasmineUPC" w:cs="JasmineUPC"/>
+          <w:sz w:val="32"/>
+          <w:szCs w:val="32"/>
+          <w:lang w:val="en-US"/>
+        </w:rPr>
+        <w:t xml:space="preserve">. </w:t>
+      </w:r>
+      <w:r>
+        <w:rPr>
+          <w:rFonts w:ascii="JasmineUPC" w:hAnsi="JasmineUPC" w:cs="JasmineUPC"/>
+          <w:sz w:val="32"/>
+          <w:szCs w:val="32"/>
+          <w:lang w:val="en-US"/>
+        </w:rPr>
+        <w:t xml:space="preserve">The first one </w:t>
+      </w:r>
+      <w:r>
+        <w:rPr>
+          <w:rFonts w:ascii="JasmineUPC" w:hAnsi="JasmineUPC" w:cs="JasmineUPC"/>
+          <w:sz w:val="32"/>
+          <w:szCs w:val="32"/>
+          <w:lang w:val="en-US"/>
+        </w:rPr>
+        <w:t xml:space="preserve">deals with </w:t>
+      </w:r>
+      <w:r>
+        <w:rPr>
+          <w:rFonts w:ascii="JasmineUPC" w:hAnsi="JasmineUPC" w:cs="JasmineUPC"/>
+          <w:sz w:val="32"/>
+          <w:szCs w:val="32"/>
+          <w:lang w:val="en-US"/>
+        </w:rPr>
+        <w:t xml:space="preserve">the creations, </w:t>
+      </w:r>
+      <w:r>
+        <w:rPr>
+          <w:rFonts w:ascii="JasmineUPC" w:hAnsi="JasmineUPC" w:cs="JasmineUPC"/>
+          <w:sz w:val="32"/>
+          <w:szCs w:val="32"/>
+          <w:lang w:val="en-US"/>
+        </w:rPr>
+        <w:t xml:space="preserve">insertions, </w:t>
+      </w:r>
+      <w:r>
+        <w:rPr>
+          <w:rFonts w:ascii="JasmineUPC" w:hAnsi="JasmineUPC" w:cs="JasmineUPC"/>
+          <w:sz w:val="32"/>
+          <w:szCs w:val="32"/>
+          <w:lang w:val="en-US"/>
+        </w:rPr>
+        <w:t xml:space="preserve">gets, </w:t>
+      </w:r>
+      <w:r>
+        <w:rPr>
+          <w:rFonts w:ascii="JasmineUPC" w:hAnsi="JasmineUPC" w:cs="JasmineUPC"/>
+          <w:sz w:val="32"/>
+          <w:szCs w:val="32"/>
+          <w:lang w:val="en-US"/>
+        </w:rPr>
+        <w:t xml:space="preserve">and deletions </w:t>
+      </w:r>
+      <w:r>
+        <w:rPr>
+          <w:rFonts w:ascii="JasmineUPC" w:hAnsi="JasmineUPC" w:cs="JasmineUPC"/>
+          <w:sz w:val="32"/>
+          <w:szCs w:val="32"/>
+          <w:lang w:val="en-US"/>
+        </w:rPr>
+        <w:t xml:space="preserve">of information </w:t>
+      </w:r>
+      <w:r>
+        <w:rPr>
+          <w:rFonts w:ascii="JasmineUPC" w:hAnsi="JasmineUPC" w:cs="JasmineUPC"/>
+          <w:sz w:val="32"/>
+          <w:szCs w:val="32"/>
+          <w:lang w:val="en-US"/>
+        </w:rPr>
+        <w:t xml:space="preserve">in database. The </w:t>
+      </w:r>
+      <w:r>
+        <w:rPr>
+          <w:rFonts w:ascii="JasmineUPC" w:hAnsi="JasmineUPC" w:cs="JasmineUPC"/>
+          <w:sz w:val="32"/>
+          <w:szCs w:val="32"/>
+          <w:lang w:val="en-US"/>
+        </w:rPr>
+        <w:t xml:space="preserve">second one </w:t>
+      </w:r>
+      <w:r>
+        <w:rPr>
+          <w:rFonts w:ascii="JasmineUPC" w:hAnsi="JasmineUPC" w:cs="JasmineUPC"/>
+          <w:sz w:val="32"/>
+          <w:szCs w:val="32"/>
+          <w:lang w:val="en-US"/>
+        </w:rPr>
+        <w:t>allows to display them in the terminal.</w:t>
       </w:r>
       <w:bookmarkStart w:id="0" w:name="_GoBack"/>
       <w:bookmarkEnd w:id="0"/>
     </w:p>
     <w:p>
       <w:pPr>
+        <w:ind w:firstLine="708"/>
+        <w:jc w:val="both"/>
+        <w:rPr>
+          <w:rFonts w:ascii="JasmineUPC" w:hAnsi="JasmineUPC" w:cs="JasmineUPC"/>
+          <w:sz w:val="32"/>
+          <w:szCs w:val="32"/>
+          <w:lang w:val="en-US"/>
+        </w:rPr>
+      </w:pPr>
+      <w:r>
+        <w:rPr>
+          <mc:AlternateContent>
+            <mc:Choice Requires="w16se">
+              <w:rFonts w:ascii="JasmineUPC" w:hAnsi="JasmineUPC" w:cs="JasmineUPC"/>
+            </mc:Choice>
+            <mc:Fallback>
+              <w:rFonts w:ascii="Apple Color Emoji" w:eastAsia="Apple Color Emoji" w:hAnsi="Apple Color Emoji" w:cs="Apple Color Emoji"/>
+            </mc:Fallback>
+          </mc:AlternateContent>
+          <w:sz w:val="32"/>
+          <w:szCs w:val="32"/>
+          <w:lang w:val="en-US"/>
+        </w:rPr>
+        <mc:AlternateContent>
+          <mc:Choice Requires="w16se">
+            <w16se:symEx w16se:font="Apple Color Emoji" w16se:char="1F34E"/>
+          </mc:Choice>
+          <mc:Fallback>
+            <w:t>🍎</w:t>
+          </mc:Fallback>
+        </mc:AlternateContent>
+      </w:r>
+      <w:r>
+        <w:rPr>
+          <w:rFonts w:ascii="JasmineUPC" w:hAnsi="JasmineUPC" w:cs="JasmineUPC"/>
+          <w:sz w:val="32"/>
+          <w:szCs w:val="32"/>
+          <w:lang w:val="en-US"/>
+        </w:rPr>
+        <w:t xml:space="preserve"> </w:t>
+      </w:r>
+      <w:r>
+        <w:rPr>
+          <w:rFonts w:ascii="JasmineUPC" w:hAnsi="JasmineUPC" w:cs="JasmineUPC"/>
+          <w:sz w:val="32"/>
+          <w:szCs w:val="32"/>
+          <w:lang w:val="en-US"/>
+        </w:rPr>
+        <w:t>queries</w:t>
+      </w:r>
+      <w:r>
+        <w:rPr>
+          <w:rFonts w:ascii="JasmineUPC" w:hAnsi="JasmineUPC" w:cs="JasmineUPC"/>
+          <w:sz w:val="32"/>
+          <w:szCs w:val="32"/>
+          <w:lang w:val="en-US"/>
+        </w:rPr>
+        <w:t>.py :</w:t>
+      </w:r>
+      <w:r>
+        <w:rPr>
+          <w:rFonts w:ascii="JasmineUPC" w:hAnsi="JasmineUPC" w:cs="JasmineUPC"/>
+          <w:sz w:val="32"/>
+          <w:szCs w:val="32"/>
+          <w:lang w:val="en-US"/>
+        </w:rPr>
+        <w:t xml:space="preserve"> SQL queries are kept in this file.</w:t>
+      </w:r>
+    </w:p>
+    <w:p>
+      <w:pPr>
+        <w:ind w:firstLine="708"/>
+        <w:jc w:val="both"/>
+        <w:rPr>
+          <w:rFonts w:ascii="JasmineUPC" w:hAnsi="JasmineUPC" w:cs="JasmineUPC"/>
+          <w:sz w:val="32"/>
+          <w:szCs w:val="32"/>
+          <w:lang w:val="en-US"/>
+        </w:rPr>
+      </w:pPr>
+      <w:r>
+        <w:rPr>
+          <mc:AlternateContent>
+            <mc:Choice Requires="w16se">
+              <w:rFonts w:ascii="JasmineUPC" w:hAnsi="JasmineUPC" w:cs="JasmineUPC"/>
+            </mc:Choice>
+            <mc:Fallback>
+              <w:rFonts w:ascii="Apple Color Emoji" w:eastAsia="Apple Color Emoji" w:hAnsi="Apple Color Emoji" w:cs="Apple Color Emoji"/>
+            </mc:Fallback>
+          </mc:AlternateContent>
+          <w:sz w:val="32"/>
+          <w:szCs w:val="32"/>
+          <w:lang w:val="en-US"/>
+        </w:rPr>
+        <mc:AlternateContent>
+          <mc:Choice Requires="w16se">
+            <w16se:symEx w16se:font="Apple Color Emoji" w16se:char="1F34E"/>
+          </mc:Choice>
+          <mc:Fallback>
+            <w:t>🍎</w:t>
+          </mc:Fallback>
+        </mc:AlternateContent>
+      </w:r>
+      <w:r>
+        <w:rPr>
+          <w:rFonts w:ascii="JasmineUPC" w:hAnsi="JasmineUPC" w:cs="JasmineUPC"/>
+          <w:sz w:val="32"/>
+          <w:szCs w:val="32"/>
+          <w:lang w:val="en-US"/>
+        </w:rPr>
+        <w:t xml:space="preserve"> </w:t>
+      </w:r>
+      <w:r>
+        <w:rPr>
+          <w:rFonts w:ascii="JasmineUPC" w:hAnsi="JasmineUPC" w:cs="JasmineUPC"/>
+          <w:sz w:val="32"/>
+          <w:szCs w:val="32"/>
+          <w:lang w:val="en-US"/>
+        </w:rPr>
+        <w:t>menu</w:t>
+      </w:r>
+      <w:r>
+        <w:rPr>
+          <w:rFonts w:ascii="JasmineUPC" w:hAnsi="JasmineUPC" w:cs="JasmineUPC"/>
+          <w:sz w:val="32"/>
+          <w:szCs w:val="32"/>
+          <w:lang w:val="en-US"/>
+        </w:rPr>
+        <w:t>.py :</w:t>
+      </w:r>
+      <w:r>
+        <w:rPr>
+          <w:rFonts w:ascii="JasmineUPC" w:hAnsi="JasmineUPC" w:cs="JasmineUPC"/>
+          <w:sz w:val="32"/>
+          <w:szCs w:val="32"/>
+          <w:lang w:val="en-US"/>
+        </w:rPr>
+        <w:t xml:space="preserve"> </w:t>
+      </w:r>
+      <w:r>
+        <w:rPr>
+          <w:rFonts w:ascii="JasmineUPC" w:hAnsi="JasmineUPC" w:cs="JasmineUPC"/>
+          <w:sz w:val="32"/>
+          <w:szCs w:val="32"/>
+          <w:lang w:val="en-US"/>
+        </w:rPr>
+        <w:t>file calling the class Menu()</w:t>
+      </w:r>
+      <w:r>
+        <w:rPr>
+          <w:rFonts w:ascii="JasmineUPC" w:hAnsi="JasmineUPC" w:cs="JasmineUPC"/>
+          <w:sz w:val="32"/>
+          <w:szCs w:val="32"/>
+          <w:lang w:val="en-US"/>
+        </w:rPr>
+        <w:t xml:space="preserve"> and </w:t>
+      </w:r>
+      <w:r>
+        <w:rPr>
+          <w:rFonts w:ascii="JasmineUPC" w:hAnsi="JasmineUPC" w:cs="JasmineUPC"/>
+          <w:sz w:val="32"/>
+          <w:szCs w:val="32"/>
+          <w:lang w:val="en-US"/>
+        </w:rPr>
+        <w:t xml:space="preserve">launching the </w:t>
+      </w:r>
+      <w:r>
+        <w:rPr>
+          <w:rFonts w:ascii="JasmineUPC" w:hAnsi="JasmineUPC" w:cs="JasmineUPC"/>
+          <w:sz w:val="32"/>
+          <w:szCs w:val="32"/>
+          <w:lang w:val="en-US"/>
+        </w:rPr>
+        <w:t xml:space="preserve">main </w:t>
+      </w:r>
+      <w:r>
+        <w:rPr>
+          <w:rFonts w:ascii="JasmineUPC" w:hAnsi="JasmineUPC" w:cs="JasmineUPC"/>
+          <w:sz w:val="32"/>
+          <w:szCs w:val="32"/>
+          <w:lang w:val="en-US"/>
+        </w:rPr>
+        <w:t>program.</w:t>
+      </w:r>
+    </w:p>
+    <w:p>
+      <w:pPr>
+        <w:ind w:firstLine="708"/>
+        <w:jc w:val="both"/>
+        <w:rPr>
+          <w:rFonts w:ascii="JasmineUPC" w:hAnsi="JasmineUPC" w:cs="JasmineUPC"/>
+          <w:sz w:val="32"/>
+          <w:szCs w:val="32"/>
+          <w:lang w:val="en-US"/>
+        </w:rPr>
+      </w:pPr>
+      <w:r>
+        <w:rPr>
+          <mc:AlternateContent>
+            <mc:Choice Requires="w16se">
+              <w:rFonts w:ascii="JasmineUPC" w:hAnsi="JasmineUPC" w:cs="JasmineUPC"/>
+            </mc:Choice>
+            <mc:Fallback>
+              <w:rFonts w:ascii="Apple Color Emoji" w:eastAsia="Apple Color Emoji" w:hAnsi="Apple Color Emoji" w:cs="Apple Color Emoji"/>
+            </mc:Fallback>
+          </mc:AlternateContent>
+          <w:sz w:val="32"/>
+          <w:szCs w:val="32"/>
+          <w:lang w:val="en-US"/>
+        </w:rPr>
+        <mc:AlternateContent>
+          <mc:Choice Requires="w16se">
+            <w16se:symEx w16se:font="Apple Color Emoji" w16se:char="1F34E"/>
+          </mc:Choice>
+          <mc:Fallback>
+            <w:t>🍎</w:t>
+          </mc:Fallback>
+        </mc:AlternateContent>
+      </w:r>
+      <w:r>
+        <w:rPr>
+          <w:rFonts w:ascii="JasmineUPC" w:hAnsi="JasmineUPC" w:cs="JasmineUPC"/>
+          <w:sz w:val="32"/>
+          <w:szCs w:val="32"/>
+          <w:lang w:val="en-US"/>
+        </w:rPr>
+        <w:t xml:space="preserve"> </w:t>
+      </w:r>
+      <w:r>
+        <w:rPr>
+          <w:rFonts w:ascii="JasmineUPC" w:hAnsi="JasmineUPC" w:cs="JasmineUPC"/>
+          <w:sz w:val="32"/>
+          <w:szCs w:val="32"/>
+          <w:lang w:val="en-US"/>
+        </w:rPr>
+        <w:t>README.md</w:t>
+      </w:r>
+      <w:r>
+        <w:rPr>
+          <w:rFonts w:ascii="JasmineUPC" w:hAnsi="JasmineUPC" w:cs="JasmineUPC"/>
+          <w:sz w:val="32"/>
+          <w:szCs w:val="32"/>
+          <w:lang w:val="en-US"/>
+        </w:rPr>
+        <w:t> :</w:t>
+      </w:r>
+      <w:r>
+        <w:rPr>
+          <w:rFonts w:ascii="JasmineUPC" w:hAnsi="JasmineUPC" w:cs="JasmineUPC"/>
+          <w:sz w:val="32"/>
+          <w:szCs w:val="32"/>
+          <w:lang w:val="en-US"/>
+        </w:rPr>
+        <w:t xml:space="preserve"> a file </w:t>
+      </w:r>
+      <w:r>
+        <w:rPr>
+          <w:rFonts w:ascii="JasmineUPC" w:hAnsi="JasmineUPC" w:cs="JasmineUPC"/>
+          <w:sz w:val="32"/>
+          <w:szCs w:val="32"/>
+          <w:lang w:val="en-US"/>
+        </w:rPr>
+        <w:t xml:space="preserve">containing information about other files in the same </w:t>
+      </w:r>
+      <w:r>
+        <w:rPr>
+          <w:rFonts w:ascii="JasmineUPC" w:hAnsi="JasmineUPC" w:cs="JasmineUPC"/>
+          <w:sz w:val="32"/>
+          <w:szCs w:val="32"/>
+          <w:lang w:val="en-US"/>
+        </w:rPr>
+        <w:t>folder.</w:t>
+      </w:r>
+    </w:p>
+    <w:p>
+      <w:pPr>
+        <w:ind w:left="708"/>
+        <w:jc w:val="both"/>
+        <w:rPr>
+          <w:rFonts w:ascii="JasmineUPC" w:hAnsi="JasmineUPC" w:cs="JasmineUPC"/>
+          <w:sz w:val="32"/>
+          <w:szCs w:val="32"/>
+          <w:lang w:val="en-US"/>
+        </w:rPr>
+      </w:pPr>
+      <w:r>
+        <w:rPr>
+          <mc:AlternateContent>
+            <mc:Choice Requires="w16se">
+              <w:rFonts w:ascii="JasmineUPC" w:hAnsi="JasmineUPC" w:cs="JasmineUPC"/>
+            </mc:Choice>
+            <mc:Fallback>
+              <w:rFonts w:ascii="Apple Color Emoji" w:eastAsia="Apple Color Emoji" w:hAnsi="Apple Color Emoji" w:cs="Apple Color Emoji"/>
+            </mc:Fallback>
+          </mc:AlternateContent>
+          <w:sz w:val="32"/>
+          <w:szCs w:val="32"/>
+          <w:lang w:val="en-US"/>
+        </w:rPr>
+        <mc:AlternateContent>
+          <mc:Choice Requires="w16se">
+            <w16se:symEx w16se:font="Apple Color Emoji" w16se:char="1F34E"/>
+          </mc:Choice>
+          <mc:Fallback>
+            <w:t>🍎</w:t>
+          </mc:Fallback>
+        </mc:AlternateContent>
+      </w:r>
+      <w:r>
+        <w:rPr>
+          <w:rFonts w:ascii="JasmineUPC" w:hAnsi="JasmineUPC" w:cs="JasmineUPC"/>
+          <w:sz w:val="32"/>
+          <w:szCs w:val="32"/>
+          <w:lang w:val="en-US"/>
+        </w:rPr>
+        <w:t xml:space="preserve"> requirements.txt :</w:t>
+      </w:r>
+      <w:r>
+        <w:rPr>
+          <w:rFonts w:ascii="JasmineUPC" w:hAnsi="JasmineUPC" w:cs="JasmineUPC"/>
+          <w:sz w:val="32"/>
+          <w:szCs w:val="32"/>
+          <w:lang w:val="en-US"/>
+        </w:rPr>
+        <w:t xml:space="preserve"> </w:t>
+      </w:r>
+      <w:r>
+        <w:rPr>
+          <w:rFonts w:ascii="JasmineUPC" w:hAnsi="JasmineUPC" w:cs="JasmineUPC"/>
+          <w:sz w:val="32"/>
+          <w:szCs w:val="32"/>
+          <w:lang w:val="en-US"/>
+        </w:rPr>
+        <w:t>containing a list of commands for pip that installs the required versions of dependent packages</w:t>
+      </w:r>
+      <w:r>
+        <w:rPr>
+          <w:rFonts w:ascii="JasmineUPC" w:hAnsi="JasmineUPC" w:cs="JasmineUPC"/>
+          <w:sz w:val="32"/>
+          <w:szCs w:val="32"/>
+          <w:lang w:val="en-US"/>
+        </w:rPr>
+        <w:t>.</w:t>
+      </w:r>
+      <w:r>
+        <w:rPr>
+          <w:rFonts w:ascii="JasmineUPC" w:hAnsi="JasmineUPC" w:cs="JasmineUPC"/>
+          <w:sz w:val="32"/>
+          <w:szCs w:val="32"/>
+          <w:lang w:val="en-US"/>
+        </w:rPr>
+        <w:t xml:space="preserve"> The program libraries used </w:t>
+      </w:r>
+      <w:r>
+        <w:rPr>
+          <w:rFonts w:ascii="JasmineUPC" w:hAnsi="JasmineUPC" w:cs="JasmineUPC"/>
+          <w:sz w:val="32"/>
+          <w:szCs w:val="32"/>
+          <w:lang w:val="en-US"/>
+        </w:rPr>
+        <w:t>are:</w:t>
+      </w:r>
+    </w:p>
+    <w:p>
+      <w:pPr>
+        <w:ind w:left="1416"/>
+        <w:jc w:val="both"/>
+        <w:rPr>
+          <w:sz w:val="32"/>
+          <w:szCs w:val="32"/>
+          <w:lang w:val="en-US"/>
+        </w:rPr>
+      </w:pPr>
+      <w:r>
+        <w:rPr>
+          <mc:AlternateContent>
+            <mc:Choice Requires="w16se">
+              <w:rFonts w:ascii="JasmineUPC" w:hAnsi="JasmineUPC" w:cs="JasmineUPC"/>
+            </mc:Choice>
+            <mc:Fallback>
+              <w:rFonts w:ascii="Apple Color Emoji" w:eastAsia="Apple Color Emoji" w:hAnsi="Apple Color Emoji" w:cs="Apple Color Emoji"/>
+            </mc:Fallback>
+          </mc:AlternateContent>
+          <w:sz w:val="32"/>
+          <w:szCs w:val="32"/>
+          <w:lang w:val="en-US"/>
+        </w:rPr>
+        <mc:AlternateContent>
+          <mc:Choice Requires="w16se">
+            <w16se:symEx w16se:font="Apple Color Emoji" w16se:char="1F34E"/>
+          </mc:Choice>
+          <mc:Fallback>
+            <w:t>🍎</w:t>
+          </mc:Fallback>
+        </mc:AlternateContent>
+      </w:r>
+      <w:r>
+        <w:rPr>
+          <w:rFonts w:ascii="NimbusSanL" w:hAnsi="NimbusSanL"/>
+          <w:b/>
+          <w:bCs/>
+          <w:color w:val="333333"/>
+          <w:sz w:val="32"/>
+          <w:szCs w:val="32"/>
+          <w:lang w:val="en-US"/>
+        </w:rPr>
+        <w:t xml:space="preserve"> </w:t>
+      </w:r>
+      <w:r>
+        <w:rPr>
+          <w:rFonts w:ascii="JasmineUPC" w:hAnsi="JasmineUPC" w:cs="JasmineUPC"/>
+          <w:sz w:val="32"/>
+          <w:szCs w:val="32"/>
+          <w:lang w:val="en-US"/>
+        </w:rPr>
+        <w:t>requests :</w:t>
+      </w:r>
+      <w:r>
+        <w:rPr>
+          <w:rFonts w:ascii="JasmineUPC" w:hAnsi="JasmineUPC" w:cs="JasmineUPC"/>
+          <w:sz w:val="32"/>
+          <w:szCs w:val="32"/>
+          <w:lang w:val="en-US"/>
+        </w:rPr>
+        <w:t xml:space="preserve"> </w:t>
+      </w:r>
+      <w:r>
+        <w:rPr>
+          <w:rFonts w:ascii="JasmineUPC" w:hAnsi="JasmineUPC" w:cs="JasmineUPC"/>
+          <w:sz w:val="32"/>
+          <w:szCs w:val="32"/>
+          <w:lang w:val="en-US"/>
+        </w:rPr>
+        <w:t xml:space="preserve">useful </w:t>
+      </w:r>
+      <w:r>
+        <w:rPr>
+          <w:rFonts w:ascii="JasmineUPC" w:hAnsi="JasmineUPC" w:cs="JasmineUPC"/>
+          <w:sz w:val="32"/>
+          <w:szCs w:val="32"/>
+          <w:lang w:val="en-US"/>
+        </w:rPr>
+        <w:t xml:space="preserve">for </w:t>
+      </w:r>
+      <w:r>
+        <w:rPr>
+          <w:rFonts w:ascii="JasmineUPC" w:hAnsi="JasmineUPC" w:cs="JasmineUPC"/>
+          <w:sz w:val="32"/>
+          <w:szCs w:val="32"/>
+          <w:lang w:val="en-US"/>
+        </w:rPr>
+        <w:t xml:space="preserve">the </w:t>
+      </w:r>
+      <w:r>
+        <w:rPr>
+          <w:rFonts w:ascii="JasmineUPC" w:hAnsi="JasmineUPC" w:cs="JasmineUPC"/>
+          <w:sz w:val="32"/>
+          <w:szCs w:val="32"/>
+          <w:lang w:val="en-US"/>
+        </w:rPr>
+        <w:t xml:space="preserve">database interrogation and </w:t>
+      </w:r>
+      <w:r>
+        <w:rPr>
+          <w:rFonts w:ascii="JasmineUPC" w:hAnsi="JasmineUPC" w:cs="JasmineUPC"/>
+          <w:sz w:val="32"/>
+          <w:szCs w:val="32"/>
+          <w:lang w:val="en-US"/>
+        </w:rPr>
+        <w:t>the</w:t>
+      </w:r>
+      <w:r>
+        <w:rPr>
+          <w:rFonts w:ascii="JasmineUPC" w:hAnsi="JasmineUPC" w:cs="JasmineUPC"/>
+          <w:sz w:val="32"/>
+          <w:szCs w:val="32"/>
+          <w:lang w:val="en-US"/>
+        </w:rPr>
+        <w:t xml:space="preserve"> repatriation of Open Food Facts data</w:t>
+      </w:r>
+      <w:r>
+        <w:rPr>
+          <w:rFonts w:ascii="JasmineUPC" w:hAnsi="JasmineUPC" w:cs="JasmineUPC"/>
+          <w:sz w:val="32"/>
+          <w:szCs w:val="32"/>
+          <w:lang w:val="en-US"/>
+        </w:rPr>
+        <w:t>.</w:t>
+      </w:r>
+    </w:p>
+    <w:p>
+      <w:pPr>
+        <w:jc w:val="both"/>
+        <w:rPr>
+          <w:sz w:val="32"/>
+          <w:szCs w:val="32"/>
+          <w:lang w:val="en-US"/>
+        </w:rPr>
+      </w:pPr>
+      <w:r>
+        <w:rPr>
+          <w:rFonts w:ascii="JasmineUPC" w:hAnsi="JasmineUPC" w:cs="JasmineUPC"/>
+          <w:sz w:val="32"/>
+          <w:szCs w:val="32"/>
+          <w:lang w:val="en-US"/>
+        </w:rPr>
+        <w:tab/>
+      </w:r>
+      <w:r>
+        <w:rPr>
+          <w:rFonts w:ascii="JasmineUPC" w:hAnsi="JasmineUPC" w:cs="JasmineUPC"/>
+          <w:sz w:val="32"/>
+          <w:szCs w:val="32"/>
+          <w:lang w:val="en-US"/>
+        </w:rPr>
+        <w:tab/>
+      </w:r>
+      <w:r>
+        <w:rPr>
+          <mc:AlternateContent>
+            <mc:Choice Requires="w16se">
+              <w:rFonts w:ascii="JasmineUPC" w:hAnsi="JasmineUPC" w:cs="JasmineUPC"/>
+            </mc:Choice>
+            <mc:Fallback>
+              <w:rFonts w:ascii="Apple Color Emoji" w:eastAsia="Apple Color Emoji" w:hAnsi="Apple Color Emoji" w:cs="Apple Color Emoji"/>
+            </mc:Fallback>
+          </mc:AlternateContent>
+          <w:sz w:val="32"/>
+          <w:szCs w:val="32"/>
+          <w:lang w:val="en-US"/>
+        </w:rPr>
+        <mc:AlternateContent>
+          <mc:Choice Requires="w16se">
+            <w16se:symEx w16se:font="Apple Color Emoji" w16se:char="1F34E"/>
+          </mc:Choice>
+          <mc:Fallback>
+            <w:t>🍎</w:t>
+          </mc:Fallback>
+        </mc:AlternateContent>
+      </w:r>
+      <w:r>
+        <w:rPr>
+          <w:rFonts w:ascii="NimbusSanL" w:hAnsi="NimbusSanL"/>
+          <w:b/>
+          <w:bCs/>
+          <w:color w:val="333333"/>
+          <w:sz w:val="32"/>
+          <w:szCs w:val="32"/>
+          <w:lang w:val="en-US"/>
+        </w:rPr>
+        <w:t xml:space="preserve"> </w:t>
+      </w:r>
+      <w:proofErr w:type="spellStart"/>
+      <w:r>
+        <w:rPr>
+          <w:rFonts w:ascii="JasmineUPC" w:hAnsi="JasmineUPC" w:cs="JasmineUPC"/>
+          <w:sz w:val="32"/>
+          <w:szCs w:val="32"/>
+          <w:lang w:val="en-US"/>
+        </w:rPr>
+        <w:t>PyMySQL</w:t>
+      </w:r>
+      <w:proofErr w:type="spellEnd"/>
+      <w:r>
+        <w:rPr>
+          <w:rFonts w:ascii="JasmineUPC" w:hAnsi="JasmineUPC" w:cs="JasmineUPC"/>
+          <w:sz w:val="32"/>
+          <w:szCs w:val="32"/>
+          <w:lang w:val="en-US"/>
+        </w:rPr>
+        <w:t xml:space="preserve"> :</w:t>
+      </w:r>
+      <w:r>
+        <w:rPr>
+          <w:rFonts w:ascii="JasmineUPC" w:hAnsi="JasmineUPC" w:cs="JasmineUPC"/>
+          <w:sz w:val="32"/>
+          <w:szCs w:val="32"/>
+          <w:lang w:val="en-US"/>
+        </w:rPr>
+        <w:t xml:space="preserve"> </w:t>
+      </w:r>
+      <w:r>
+        <w:rPr>
+          <w:rFonts w:ascii="JasmineUPC" w:hAnsi="JasmineUPC" w:cs="JasmineUPC"/>
+          <w:sz w:val="32"/>
+          <w:szCs w:val="32"/>
+          <w:lang w:val="en-US"/>
+        </w:rPr>
+        <w:t xml:space="preserve">useful for </w:t>
+      </w:r>
+      <w:r>
+        <w:rPr>
+          <w:rFonts w:ascii="JasmineUPC" w:hAnsi="JasmineUPC" w:cs="JasmineUPC"/>
+          <w:sz w:val="32"/>
+          <w:szCs w:val="32"/>
+          <w:lang w:val="en-US"/>
+        </w:rPr>
+        <w:t>the communication with the MySQL database.</w:t>
+      </w:r>
+    </w:p>
+    <w:p>
+      <w:pPr>
+        <w:ind w:left="1416"/>
+        <w:jc w:val="both"/>
+        <w:rPr>
+          <w:sz w:val="32"/>
+          <w:szCs w:val="32"/>
+          <w:lang w:val="en-US"/>
+        </w:rPr>
+      </w:pPr>
+      <w:r>
+        <w:rPr>
+          <mc:AlternateContent>
+            <mc:Choice Requires="w16se">
+              <w:rFonts w:ascii="JasmineUPC" w:hAnsi="JasmineUPC" w:cs="JasmineUPC"/>
+            </mc:Choice>
+            <mc:Fallback>
+              <w:rFonts w:ascii="Apple Color Emoji" w:eastAsia="Apple Color Emoji" w:hAnsi="Apple Color Emoji" w:cs="Apple Color Emoji"/>
+            </mc:Fallback>
+          </mc:AlternateContent>
+          <w:sz w:val="32"/>
+          <w:szCs w:val="32"/>
+          <w:lang w:val="en-US"/>
+        </w:rPr>
+        <mc:AlternateContent>
+          <mc:Choice Requires="w16se">
+            <w16se:symEx w16se:font="Apple Color Emoji" w16se:char="1F34E"/>
+          </mc:Choice>
+          <mc:Fallback>
+            <w:t>🍎</w:t>
+          </mc:Fallback>
+        </mc:AlternateContent>
+      </w:r>
+      <w:r>
+        <w:rPr>
+          <w:rFonts w:ascii="JasmineUPC" w:hAnsi="JasmineUPC" w:cs="JasmineUPC"/>
+          <w:sz w:val="32"/>
+          <w:szCs w:val="32"/>
+          <w:lang w:val="en-US"/>
+        </w:rPr>
+        <w:t xml:space="preserve"> </w:t>
+      </w:r>
+      <w:proofErr w:type="spellStart"/>
+      <w:r>
+        <w:rPr>
+          <w:rFonts w:ascii="JasmineUPC" w:hAnsi="JasmineUPC" w:cs="JasmineUPC"/>
+          <w:sz w:val="32"/>
+          <w:szCs w:val="32"/>
+          <w:lang w:val="en-US"/>
+        </w:rPr>
+        <w:t>pylint</w:t>
+      </w:r>
+      <w:proofErr w:type="spellEnd"/>
+      <w:r>
+        <w:rPr>
+          <w:rFonts w:ascii="JasmineUPC" w:hAnsi="JasmineUPC" w:cs="JasmineUPC"/>
+          <w:sz w:val="32"/>
+          <w:szCs w:val="32"/>
+          <w:lang w:val="en-US"/>
+        </w:rPr>
+        <w:t xml:space="preserve"> : useful for </w:t>
+      </w:r>
+      <w:r>
+        <w:rPr>
+          <w:rFonts w:ascii="JasmineUPC" w:hAnsi="JasmineUPC" w:cs="JasmineUPC"/>
+          <w:sz w:val="32"/>
+          <w:szCs w:val="32"/>
+          <w:lang w:val="en-US"/>
+        </w:rPr>
+        <w:t xml:space="preserve">the source code verification and </w:t>
+      </w:r>
+      <w:r>
+        <w:rPr>
+          <w:rFonts w:ascii="JasmineUPC" w:hAnsi="JasmineUPC" w:cs="JasmineUPC"/>
+          <w:sz w:val="32"/>
+          <w:szCs w:val="32"/>
+          <w:lang w:val="en-US"/>
+        </w:rPr>
+        <w:t>c</w:t>
+      </w:r>
+      <w:r>
+        <w:rPr>
+          <w:rFonts w:ascii="JasmineUPC" w:hAnsi="JasmineUPC" w:cs="JasmineUPC"/>
+          <w:sz w:val="32"/>
+          <w:szCs w:val="32"/>
+          <w:lang w:val="en-US"/>
+        </w:rPr>
+        <w:t xml:space="preserve">ode </w:t>
+      </w:r>
+      <w:r>
+        <w:rPr>
+          <w:rFonts w:ascii="JasmineUPC" w:hAnsi="JasmineUPC" w:cs="JasmineUPC"/>
+          <w:sz w:val="32"/>
+          <w:szCs w:val="32"/>
+          <w:lang w:val="en-US"/>
+        </w:rPr>
+        <w:t>q</w:t>
+      </w:r>
+      <w:r>
+        <w:rPr>
+          <w:rFonts w:ascii="JasmineUPC" w:hAnsi="JasmineUPC" w:cs="JasmineUPC"/>
+          <w:sz w:val="32"/>
+          <w:szCs w:val="32"/>
+          <w:lang w:val="en-US"/>
+        </w:rPr>
+        <w:t>uality for the Python Programming Language</w:t>
+      </w:r>
+      <w:r>
+        <w:rPr>
+          <w:rFonts w:ascii="JasmineUPC" w:hAnsi="JasmineUPC" w:cs="JasmineUPC"/>
+          <w:sz w:val="32"/>
+          <w:szCs w:val="32"/>
+          <w:lang w:val="en-US"/>
+        </w:rPr>
+        <w:t>.</w:t>
+      </w:r>
+    </w:p>
+    <w:p>
+      <w:pPr>
+        <w:pStyle w:val="Paragraphedeliste"/>
+        <w:numPr>
+          <w:ilvl w:val="1"/>
+          <w:numId w:val="3"/>
+        </w:numPr>
+        <w:spacing w:before="100" w:beforeAutospacing="1" w:after="100" w:afterAutospacing="1"/>
+        <w:rPr>
+          <w:rFonts w:ascii="Heiti SC Medium" w:eastAsia="Heiti SC Medium" w:hAnsi="Heiti SC Medium"/>
+          <w:b/>
+          <w:sz w:val="20"/>
+          <w:szCs w:val="20"/>
+          <w:lang w:val="en-US"/>
+        </w:rPr>
+      </w:pPr>
+      <w:r>
+        <w:rPr>
+          <w:rFonts w:ascii="Heiti SC Medium" w:eastAsia="Heiti SC Medium" w:hAnsi="Heiti SC Medium"/>
+          <w:b/>
+          <w:sz w:val="20"/>
+          <w:szCs w:val="20"/>
+          <w:lang w:val="en-US"/>
+        </w:rPr>
+        <w:t>Approach chosen</w:t>
+      </w:r>
+    </w:p>
+    <w:p>
+      <w:pPr>
+        <w:jc w:val="both"/>
+        <w:rPr>
+          <w:rFonts w:ascii="JasmineUPC" w:hAnsi="JasmineUPC" w:cs="JasmineUPC"/>
+          <w:sz w:val="32"/>
+          <w:szCs w:val="32"/>
+          <w:lang w:val="en-US"/>
+        </w:rPr>
+      </w:pPr>
+      <w:r>
+        <w:rPr>
+          <w:rFonts w:ascii="JasmineUPC" w:hAnsi="JasmineUPC" w:cs="JasmineUPC"/>
+          <w:sz w:val="32"/>
+          <w:szCs w:val="32"/>
+          <w:lang w:val="en-US"/>
+        </w:rPr>
+        <w:t>It was requested to adopt</w:t>
+      </w:r>
+      <w:r>
+        <w:rPr>
+          <w:rFonts w:ascii="JasmineUPC" w:hAnsi="JasmineUPC" w:cs="JasmineUPC"/>
+          <w:sz w:val="32"/>
+          <w:szCs w:val="32"/>
+          <w:lang w:val="en-US"/>
+        </w:rPr>
+        <w:t xml:space="preserve"> </w:t>
+      </w:r>
+      <w:r>
+        <w:rPr>
+          <w:rFonts w:ascii="JasmineUPC" w:hAnsi="JasmineUPC" w:cs="JasmineUPC"/>
+          <w:sz w:val="32"/>
+          <w:szCs w:val="32"/>
+          <w:lang w:val="en-US"/>
+        </w:rPr>
+        <w:t>the</w:t>
+      </w:r>
+      <w:r>
+        <w:rPr>
+          <w:rFonts w:ascii="JasmineUPC" w:hAnsi="JasmineUPC" w:cs="JasmineUPC"/>
+          <w:sz w:val="32"/>
+          <w:szCs w:val="32"/>
+          <w:lang w:val="en-US"/>
+        </w:rPr>
+        <w:t xml:space="preserve"> </w:t>
+      </w:r>
+      <w:r>
+        <w:rPr>
+          <w:rFonts w:ascii="JasmineUPC" w:hAnsi="JasmineUPC" w:cs="JasmineUPC"/>
+          <w:sz w:val="32"/>
+          <w:szCs w:val="32"/>
+          <w:lang w:val="en-US"/>
+        </w:rPr>
+        <w:t>Doc Driven Development a</w:t>
+      </w:r>
+      <w:r>
+        <w:rPr>
+          <w:rFonts w:ascii="JasmineUPC" w:hAnsi="JasmineUPC" w:cs="JasmineUPC"/>
+          <w:sz w:val="32"/>
+          <w:szCs w:val="32"/>
+          <w:lang w:val="en-US"/>
+        </w:rPr>
+        <w:t>pproach</w:t>
+      </w:r>
+      <w:r>
+        <w:rPr>
+          <w:rFonts w:ascii="JasmineUPC" w:hAnsi="JasmineUPC" w:cs="JasmineUPC"/>
+          <w:sz w:val="32"/>
+          <w:szCs w:val="32"/>
+          <w:lang w:val="en-US"/>
+        </w:rPr>
+        <w:t xml:space="preserve">, </w:t>
+      </w:r>
+      <w:r>
+        <w:rPr>
+          <w:rFonts w:ascii="JasmineUPC" w:hAnsi="JasmineUPC" w:cs="JasmineUPC"/>
+          <w:sz w:val="32"/>
+          <w:szCs w:val="32"/>
+          <w:lang w:val="en-US"/>
+        </w:rPr>
+        <w:t>i</w:t>
+      </w:r>
+      <w:r>
+        <w:rPr>
+          <w:rFonts w:ascii="JasmineUPC" w:hAnsi="JasmineUPC" w:cs="JasmineUPC"/>
+          <w:sz w:val="32"/>
+          <w:szCs w:val="32"/>
+          <w:lang w:val="en-US"/>
+        </w:rPr>
+        <w:t>n</w:t>
+      </w:r>
+      <w:r>
+        <w:rPr>
+          <w:rFonts w:ascii="JasmineUPC" w:hAnsi="JasmineUPC" w:cs="JasmineUPC"/>
+          <w:sz w:val="32"/>
+          <w:szCs w:val="32"/>
+          <w:lang w:val="en-US"/>
+        </w:rPr>
+        <w:t xml:space="preserve"> </w:t>
+      </w:r>
+      <w:r>
+        <w:rPr>
+          <w:rFonts w:ascii="JasmineUPC" w:hAnsi="JasmineUPC" w:cs="JasmineUPC"/>
+          <w:sz w:val="32"/>
+          <w:szCs w:val="32"/>
+          <w:lang w:val="en-US"/>
+        </w:rPr>
+        <w:t>other words to</w:t>
+      </w:r>
+      <w:r>
+        <w:rPr>
+          <w:rFonts w:ascii="JasmineUPC" w:hAnsi="JasmineUPC" w:cs="JasmineUPC"/>
+          <w:sz w:val="32"/>
+          <w:szCs w:val="32"/>
+          <w:lang w:val="en-US"/>
+        </w:rPr>
+        <w:t xml:space="preserve">, respectively, determine the list of features to </w:t>
+      </w:r>
+      <w:r>
+        <w:rPr>
+          <w:rFonts w:ascii="JasmineUPC" w:hAnsi="JasmineUPC" w:cs="JasmineUPC"/>
+          <w:sz w:val="32"/>
+          <w:szCs w:val="32"/>
+          <w:lang w:val="en-US"/>
+        </w:rPr>
+        <w:t xml:space="preserve">provide, </w:t>
+      </w:r>
+      <w:r>
+        <w:rPr>
+          <w:rFonts w:ascii="JasmineUPC" w:hAnsi="JasmineUPC" w:cs="JasmineUPC"/>
+          <w:sz w:val="32"/>
+          <w:szCs w:val="32"/>
+          <w:lang w:val="en-US"/>
+        </w:rPr>
+        <w:t xml:space="preserve">write the complete </w:t>
+      </w:r>
+      <w:r>
+        <w:rPr>
+          <w:rFonts w:ascii="JasmineUPC" w:hAnsi="JasmineUPC" w:cs="JasmineUPC"/>
+          <w:sz w:val="32"/>
+          <w:szCs w:val="32"/>
+          <w:lang w:val="en-US"/>
+        </w:rPr>
+        <w:t>documentation</w:t>
+      </w:r>
+      <w:r>
+        <w:rPr>
+          <w:rFonts w:ascii="JasmineUPC" w:hAnsi="JasmineUPC" w:cs="JasmineUPC"/>
+          <w:sz w:val="32"/>
+          <w:szCs w:val="32"/>
+          <w:lang w:val="en-US"/>
+        </w:rPr>
+        <w:t>,</w:t>
+      </w:r>
+      <w:r>
+        <w:rPr>
+          <w:rFonts w:ascii="JasmineUPC" w:hAnsi="JasmineUPC" w:cs="JasmineUPC"/>
+          <w:sz w:val="32"/>
+          <w:szCs w:val="32"/>
+          <w:lang w:val="en-US"/>
+        </w:rPr>
+        <w:t xml:space="preserve"> </w:t>
+      </w:r>
+      <w:r>
+        <w:rPr>
+          <w:rFonts w:ascii="JasmineUPC" w:hAnsi="JasmineUPC" w:cs="JasmineUPC"/>
+          <w:sz w:val="32"/>
+          <w:szCs w:val="32"/>
+          <w:lang w:val="en-US"/>
+        </w:rPr>
+        <w:t>w</w:t>
+      </w:r>
+      <w:r>
+        <w:rPr>
+          <w:rFonts w:ascii="JasmineUPC" w:hAnsi="JasmineUPC" w:cs="JasmineUPC"/>
+          <w:sz w:val="32"/>
+          <w:szCs w:val="32"/>
+          <w:lang w:val="en-US"/>
+        </w:rPr>
+        <w:t xml:space="preserve">rite the </w:t>
+      </w:r>
+      <w:r>
+        <w:rPr>
+          <w:rFonts w:ascii="JasmineUPC" w:hAnsi="JasmineUPC" w:cs="JasmineUPC"/>
+          <w:sz w:val="32"/>
+          <w:szCs w:val="32"/>
+          <w:lang w:val="en-US"/>
+        </w:rPr>
+        <w:t>code, check</w:t>
+      </w:r>
+      <w:r>
+        <w:rPr>
+          <w:rFonts w:ascii="JasmineUPC" w:hAnsi="JasmineUPC" w:cs="JasmineUPC"/>
+          <w:sz w:val="32"/>
+          <w:szCs w:val="32"/>
+          <w:lang w:val="en-US"/>
+        </w:rPr>
+        <w:t xml:space="preserve"> </w:t>
+      </w:r>
+      <w:r>
+        <w:rPr>
+          <w:rFonts w:ascii="JasmineUPC" w:hAnsi="JasmineUPC" w:cs="JasmineUPC"/>
+          <w:sz w:val="32"/>
+          <w:szCs w:val="32"/>
+          <w:lang w:val="en-US"/>
+        </w:rPr>
+        <w:t>if</w:t>
+      </w:r>
+      <w:r>
+        <w:rPr>
+          <w:rFonts w:ascii="JasmineUPC" w:hAnsi="JasmineUPC" w:cs="JasmineUPC"/>
+          <w:sz w:val="32"/>
+          <w:szCs w:val="32"/>
+          <w:lang w:val="en-US"/>
+        </w:rPr>
+        <w:t xml:space="preserve"> the doc is well </w:t>
+      </w:r>
+      <w:r>
+        <w:rPr>
+          <w:rFonts w:ascii="JasmineUPC" w:hAnsi="JasmineUPC" w:cs="JasmineUPC"/>
+          <w:sz w:val="32"/>
+          <w:szCs w:val="32"/>
+          <w:lang w:val="en-US"/>
+        </w:rPr>
+        <w:t>respected, and finally iterate</w:t>
+      </w:r>
+      <w:r>
+        <w:rPr>
+          <w:rFonts w:ascii="JasmineUPC" w:hAnsi="JasmineUPC" w:cs="JasmineUPC"/>
+          <w:sz w:val="32"/>
+          <w:szCs w:val="32"/>
+          <w:lang w:val="en-US"/>
+        </w:rPr>
+        <w:t>.</w:t>
+      </w:r>
+    </w:p>
+    <w:p>
+      <w:pPr>
+        <w:pStyle w:val="NormalWeb"/>
+        <w:jc w:val="both"/>
+        <w:rPr>
+          <w:rStyle w:val="Lienhypertexte"/>
+          <w:rFonts w:ascii="JasmineUPC" w:eastAsia="Heiti SC Medium" w:hAnsi="JasmineUPC" w:cs="JasmineUPC"/>
+          <w:sz w:val="32"/>
+          <w:szCs w:val="32"/>
+          <w:lang w:val="en-US"/>
+        </w:rPr>
+      </w:pPr>
+      <w:r>
+        <w:rPr>
+          <w:rFonts w:ascii="JasmineUPC" w:hAnsi="JasmineUPC" w:cs="JasmineUPC"/>
+          <w:sz w:val="32"/>
+          <w:szCs w:val="32"/>
+          <w:lang w:val="en-US"/>
+        </w:rPr>
+        <w:t xml:space="preserve">I've more or less </w:t>
+      </w:r>
+      <w:r>
+        <w:rPr>
+          <w:rFonts w:ascii="JasmineUPC" w:hAnsi="JasmineUPC" w:cs="JasmineUPC"/>
+          <w:sz w:val="32"/>
+          <w:szCs w:val="32"/>
+          <w:lang w:val="en-US"/>
+        </w:rPr>
+        <w:t xml:space="preserve">respected this approach. </w:t>
+      </w:r>
+      <w:r>
+        <w:rPr>
+          <w:rFonts w:ascii="JasmineUPC" w:hAnsi="JasmineUPC" w:cs="JasmineUPC"/>
+          <w:sz w:val="32"/>
+          <w:szCs w:val="32"/>
+          <w:lang w:val="en-US"/>
+        </w:rPr>
+        <w:t xml:space="preserve">I used some concepts and tools specific to agile </w:t>
+      </w:r>
+      <w:r>
+        <w:rPr>
+          <w:rFonts w:ascii="JasmineUPC" w:hAnsi="JasmineUPC" w:cs="JasmineUPC"/>
+          <w:sz w:val="32"/>
+          <w:szCs w:val="32"/>
+          <w:lang w:val="en-US"/>
+        </w:rPr>
+        <w:t>methodologies,</w:t>
+      </w:r>
+      <w:r>
+        <w:rPr>
+          <w:rFonts w:ascii="JasmineUPC" w:hAnsi="JasmineUPC" w:cs="JasmineUPC"/>
+          <w:sz w:val="32"/>
+          <w:szCs w:val="32"/>
+          <w:lang w:val="en-US"/>
+        </w:rPr>
+        <w:t xml:space="preserve"> but I also integrated some of </w:t>
+      </w:r>
+      <w:r>
+        <w:rPr>
+          <w:rFonts w:ascii="JasmineUPC" w:hAnsi="JasmineUPC" w:cs="JasmineUPC"/>
+          <w:sz w:val="32"/>
+          <w:szCs w:val="32"/>
+          <w:lang w:val="en-US"/>
+        </w:rPr>
+        <w:t>mines.</w:t>
+      </w:r>
+      <w:r>
+        <w:rPr>
+          <w:rFonts w:ascii="JasmineUPC" w:hAnsi="JasmineUPC" w:cs="JasmineUPC"/>
+          <w:sz w:val="32"/>
+          <w:szCs w:val="32"/>
+          <w:lang w:val="en-US"/>
+        </w:rPr>
+        <w:t xml:space="preserve"> First, I wrote the steps </w:t>
+      </w:r>
+      <w:r>
+        <w:rPr>
+          <w:rFonts w:ascii="JasmineUPC" w:hAnsi="JasmineUPC" w:cs="JasmineUPC"/>
+          <w:sz w:val="32"/>
+          <w:szCs w:val="32"/>
+          <w:lang w:val="en-US"/>
+        </w:rPr>
+        <w:t xml:space="preserve">to follow </w:t>
+      </w:r>
+      <w:r>
+        <w:rPr>
+          <w:rFonts w:ascii="JasmineUPC" w:hAnsi="JasmineUPC" w:cs="JasmineUPC"/>
+          <w:sz w:val="32"/>
+          <w:szCs w:val="32"/>
+          <w:lang w:val="en-US"/>
+        </w:rPr>
+        <w:t>that I thought I would do for this project</w:t>
+      </w:r>
+      <w:r>
+        <w:rPr>
+          <w:rFonts w:ascii="JasmineUPC" w:hAnsi="JasmineUPC" w:cs="JasmineUPC"/>
+          <w:sz w:val="32"/>
+          <w:szCs w:val="32"/>
+          <w:lang w:val="en-US"/>
+        </w:rPr>
+        <w:t>.</w:t>
+      </w:r>
+      <w:r>
+        <w:rPr>
+          <w:rFonts w:ascii="JasmineUPC" w:hAnsi="JasmineUPC" w:cs="JasmineUPC"/>
+          <w:sz w:val="32"/>
+          <w:szCs w:val="32"/>
+          <w:lang w:val="en-US"/>
+        </w:rPr>
+        <w:t xml:space="preserve"> To remind me the tasks to achieve, I created a Trello table, available at this link : </w:t>
+      </w:r>
+      <w:hyperlink r:id="rId9" w:history="1">
+        <w:r>
+          <w:rPr>
+            <w:rStyle w:val="Lienhypertexte"/>
+            <w:rFonts w:ascii="JasmineUPC" w:eastAsia="Heiti SC Medium" w:hAnsi="JasmineUPC" w:cs="JasmineUPC" w:hint="cs"/>
+            <w:sz w:val="32"/>
+            <w:szCs w:val="32"/>
+            <w:lang w:val="en-US"/>
+          </w:rPr>
+          <w:t>https://trello.com/b/Vha6EnVx/p5ocuse-openfoodfacts-public-data</w:t>
+        </w:r>
+      </w:hyperlink>
+      <w:r>
+        <w:rPr>
+          <w:sz w:val="32"/>
+          <w:szCs w:val="32"/>
+          <w:lang w:val="en-US"/>
+        </w:rPr>
+        <w:t xml:space="preserve">. </w:t>
+      </w:r>
+      <w:r>
+        <w:rPr>
+          <w:rFonts w:ascii="JasmineUPC" w:hAnsi="JasmineUPC" w:cs="JasmineUPC"/>
+          <w:sz w:val="32"/>
+          <w:szCs w:val="32"/>
+          <w:lang w:val="en-US"/>
+        </w:rPr>
+        <w:t>Thus, I divided my program in user stories, and in tasks</w:t>
+      </w:r>
+      <w:r>
+        <w:rPr>
+          <w:rFonts w:ascii="JasmineUPC" w:hAnsi="JasmineUPC" w:cs="JasmineUPC"/>
+          <w:sz w:val="32"/>
+          <w:szCs w:val="32"/>
+          <w:lang w:val="en-US"/>
+        </w:rPr>
+        <w:t>, but I didn’t affect deadlines to my table</w:t>
+      </w:r>
+      <w:r>
+        <w:rPr>
+          <w:rFonts w:ascii="JasmineUPC" w:hAnsi="JasmineUPC" w:cs="JasmineUPC"/>
+          <w:sz w:val="32"/>
+          <w:szCs w:val="32"/>
+          <w:lang w:val="en-US"/>
+        </w:rPr>
+        <w:t>.</w:t>
+      </w:r>
+    </w:p>
+    <w:p>
+      <w:pPr>
+        <w:jc w:val="both"/>
+        <w:rPr>
+          <w:rFonts w:ascii="JasmineUPC" w:hAnsi="JasmineUPC" w:cs="JasmineUPC"/>
+          <w:sz w:val="32"/>
+          <w:szCs w:val="32"/>
+          <w:lang w:val="en-US"/>
+        </w:rPr>
+      </w:pPr>
+      <w:r>
+        <w:rPr>
+          <w:rFonts w:ascii="JasmineUPC" w:hAnsi="JasmineUPC" w:cs="JasmineUPC"/>
+          <w:sz w:val="32"/>
+          <w:szCs w:val="32"/>
+          <w:lang w:val="en-US"/>
+        </w:rPr>
+        <w:t xml:space="preserve">Then, I initialized a </w:t>
+      </w:r>
+      <w:proofErr w:type="spellStart"/>
+      <w:r>
+        <w:rPr>
+          <w:rFonts w:ascii="JasmineUPC" w:hAnsi="JasmineUPC" w:cs="JasmineUPC"/>
+          <w:sz w:val="32"/>
+          <w:szCs w:val="32"/>
+          <w:lang w:val="en-US"/>
+        </w:rPr>
+        <w:t>Github</w:t>
+      </w:r>
+      <w:proofErr w:type="spellEnd"/>
+      <w:r>
+        <w:rPr>
+          <w:rFonts w:ascii="JasmineUPC" w:hAnsi="JasmineUPC" w:cs="JasmineUPC"/>
+          <w:sz w:val="32"/>
+          <w:szCs w:val="32"/>
+          <w:lang w:val="en-US"/>
+        </w:rPr>
+        <w:t xml:space="preserve"> repository and made my first push.</w:t>
+      </w:r>
+      <w:r>
+        <w:rPr>
+          <w:rFonts w:ascii="JasmineUPC" w:hAnsi="JasmineUPC" w:cs="JasmineUPC"/>
+          <w:sz w:val="32"/>
+          <w:szCs w:val="32"/>
+          <w:lang w:val="en-US"/>
+        </w:rPr>
+        <w:t xml:space="preserve"> Afterwards, I schematized the Physical Data Model which is a representation of the entities of the relational database. I used the online tool </w:t>
+      </w:r>
+      <w:r>
+        <w:rPr>
+          <w:rFonts w:ascii="JasmineUPC" w:hAnsi="JasmineUPC" w:cs="JasmineUPC"/>
+          <w:sz w:val="32"/>
+          <w:szCs w:val="32"/>
+          <w:lang w:val="en-US"/>
+        </w:rPr>
+        <w:lastRenderedPageBreak/>
+        <w:t xml:space="preserve">draw.io to make it. I used it too to make my UML diagrams before. We find in this PDM, three tables (category, product, and </w:t>
+      </w:r>
+      <w:proofErr w:type="spellStart"/>
+      <w:r>
+        <w:rPr>
+          <w:rFonts w:ascii="JasmineUPC" w:hAnsi="JasmineUPC" w:cs="JasmineUPC"/>
+          <w:sz w:val="32"/>
+          <w:szCs w:val="32"/>
+          <w:lang w:val="en-US"/>
+        </w:rPr>
+        <w:t>favourite</w:t>
+      </w:r>
+      <w:proofErr w:type="spellEnd"/>
+      <w:r>
+        <w:rPr>
+          <w:rFonts w:ascii="JasmineUPC" w:hAnsi="JasmineUPC" w:cs="JasmineUPC"/>
+          <w:sz w:val="32"/>
+          <w:szCs w:val="32"/>
+          <w:lang w:val="en-US"/>
+        </w:rPr>
+        <w:t xml:space="preserve">), their fields, their primary and foreign keys and thus the different links between these tables. Later, I </w:t>
+      </w:r>
+      <w:r>
+        <w:rPr>
+          <w:rFonts w:ascii="JasmineUPC" w:hAnsi="JasmineUPC" w:cs="JasmineUPC"/>
+          <w:sz w:val="32"/>
+          <w:szCs w:val="32"/>
+          <w:lang w:val="en-US"/>
+        </w:rPr>
+        <w:t>created the file which manage</w:t>
+      </w:r>
+      <w:r>
+        <w:rPr>
+          <w:rFonts w:ascii="JasmineUPC" w:hAnsi="JasmineUPC" w:cs="JasmineUPC"/>
+          <w:sz w:val="32"/>
+          <w:szCs w:val="32"/>
+          <w:lang w:val="en-US"/>
+        </w:rPr>
+        <w:t xml:space="preserve">d </w:t>
+      </w:r>
+      <w:r>
+        <w:rPr>
+          <w:rFonts w:ascii="JasmineUPC" w:hAnsi="JasmineUPC" w:cs="JasmineUPC"/>
+          <w:sz w:val="32"/>
+          <w:szCs w:val="32"/>
+          <w:lang w:val="en-US"/>
+        </w:rPr>
+        <w:t xml:space="preserve">the connection to the database. </w:t>
+      </w:r>
+      <w:r>
+        <w:rPr>
+          <w:rFonts w:ascii="JasmineUPC" w:hAnsi="JasmineUPC" w:cs="JasmineUPC"/>
+          <w:sz w:val="32"/>
+          <w:szCs w:val="32"/>
+          <w:lang w:val="en-US"/>
+        </w:rPr>
+        <w:t xml:space="preserve">From that moment, my program </w:t>
+      </w:r>
+      <w:r>
+        <w:rPr>
+          <w:rFonts w:ascii="JasmineUPC" w:hAnsi="JasmineUPC" w:cs="JasmineUPC"/>
+          <w:sz w:val="32"/>
+          <w:szCs w:val="32"/>
+          <w:lang w:val="en-US"/>
+        </w:rPr>
+        <w:t xml:space="preserve">has begun to take shape, and </w:t>
+      </w:r>
+      <w:r>
+        <w:rPr>
+          <w:rFonts w:ascii="JasmineUPC" w:hAnsi="JasmineUPC" w:cs="JasmineUPC"/>
+          <w:sz w:val="32"/>
+          <w:szCs w:val="32"/>
+          <w:lang w:val="en-US"/>
+        </w:rPr>
+        <w:t xml:space="preserve">I gradually added the following program features, making </w:t>
+      </w:r>
+      <w:r>
+        <w:rPr>
+          <w:rFonts w:ascii="JasmineUPC" w:hAnsi="JasmineUPC" w:cs="JasmineUPC"/>
+          <w:sz w:val="32"/>
+          <w:szCs w:val="32"/>
+          <w:lang w:val="en-US"/>
+        </w:rPr>
+        <w:t xml:space="preserve">me </w:t>
+      </w:r>
+      <w:r>
+        <w:rPr>
+          <w:rFonts w:ascii="JasmineUPC" w:hAnsi="JasmineUPC" w:cs="JasmineUPC"/>
+          <w:sz w:val="32"/>
+          <w:szCs w:val="32"/>
+          <w:lang w:val="en-US"/>
+        </w:rPr>
+        <w:t>sure t</w:t>
+      </w:r>
+      <w:r>
+        <w:rPr>
+          <w:rFonts w:ascii="JasmineUPC" w:hAnsi="JasmineUPC" w:cs="JasmineUPC"/>
+          <w:sz w:val="32"/>
+          <w:szCs w:val="32"/>
+          <w:lang w:val="en-US"/>
+        </w:rPr>
+        <w:t>hat the</w:t>
+      </w:r>
+      <w:r>
+        <w:rPr>
+          <w:rFonts w:ascii="JasmineUPC" w:hAnsi="JasmineUPC" w:cs="JasmineUPC"/>
+          <w:sz w:val="32"/>
+          <w:szCs w:val="32"/>
+          <w:lang w:val="en-US"/>
+        </w:rPr>
+        <w:t xml:space="preserve"> previous ones worked.</w:t>
+      </w:r>
+    </w:p>
+    <w:p>
+      <w:pPr>
+        <w:jc w:val="both"/>
+        <w:rPr>
+          <w:rFonts w:ascii="JasmineUPC" w:hAnsi="JasmineUPC" w:cs="JasmineUPC"/>
+          <w:sz w:val="32"/>
+          <w:szCs w:val="32"/>
+          <w:lang w:val="en-US"/>
+        </w:rPr>
+      </w:pPr>
+    </w:p>
+    <w:p>
+      <w:pPr>
+        <w:jc w:val="both"/>
+        <w:rPr>
+          <w:sz w:val="32"/>
+          <w:szCs w:val="32"/>
+          <w:lang w:val="en-US"/>
+        </w:rPr>
+      </w:pPr>
+      <w:r>
+        <w:rPr>
+          <w:rFonts w:ascii="JasmineUPC" w:hAnsi="JasmineUPC" w:cs="JasmineUPC"/>
+          <w:sz w:val="32"/>
+          <w:szCs w:val="32"/>
+          <w:lang w:val="en-US"/>
+        </w:rPr>
+        <w:t>I would say that I adopted an iterative approach.</w:t>
+      </w:r>
+    </w:p>
+    <w:p>
+      <w:pPr>
+        <w:pStyle w:val="Paragraphedeliste"/>
+        <w:numPr>
+          <w:ilvl w:val="1"/>
+          <w:numId w:val="3"/>
+        </w:numPr>
+        <w:spacing w:before="100" w:beforeAutospacing="1" w:after="100" w:afterAutospacing="1"/>
+        <w:rPr>
+          <w:rFonts w:ascii="Heiti SC Medium" w:eastAsia="Heiti SC Medium" w:hAnsi="Heiti SC Medium"/>
+          <w:b/>
+          <w:sz w:val="20"/>
+          <w:szCs w:val="20"/>
+          <w:lang w:val="en-US"/>
+        </w:rPr>
+      </w:pPr>
+      <w:r>
+        <w:rPr>
+          <w:rFonts w:ascii="Heiti SC Medium" w:eastAsia="Heiti SC Medium" w:hAnsi="Heiti SC Medium"/>
+          <w:b/>
+          <w:sz w:val="20"/>
+          <w:szCs w:val="20"/>
+          <w:lang w:val="en-US"/>
+        </w:rPr>
+        <w:t>Algorithms choice</w:t>
+      </w:r>
+    </w:p>
+    <w:p>
+      <w:pPr>
+        <w:rPr>
+          <w:rFonts w:ascii="JasmineUPC" w:hAnsi="JasmineUPC" w:cs="JasmineUPC"/>
+          <w:sz w:val="32"/>
+          <w:szCs w:val="32"/>
+          <w:lang w:val="en-US"/>
+        </w:rPr>
+      </w:pPr>
+      <w:r>
+        <w:rPr>
+          <w:rFonts w:ascii="JasmineUPC" w:hAnsi="JasmineUPC" w:cs="JasmineUPC"/>
+          <w:sz w:val="32"/>
+          <w:szCs w:val="32"/>
+          <w:lang w:val="en-US"/>
+        </w:rPr>
+        <w:t>In this part, is developed some of algorithms used in the program.</w:t>
+      </w:r>
+    </w:p>
+    <w:p>
+      <w:pPr>
+        <w:spacing w:before="100" w:beforeAutospacing="1" w:after="100" w:afterAutospacing="1"/>
+        <w:jc w:val="both"/>
+        <w:rPr>
+          <w:rFonts w:ascii="JasmineUPC" w:hAnsi="JasmineUPC" w:cs="JasmineUPC"/>
+          <w:b/>
+          <w:sz w:val="32"/>
+          <w:szCs w:val="32"/>
+          <w:lang w:val="en-US"/>
+        </w:rPr>
+      </w:pPr>
+      <w:r>
+        <w:rPr>
+          <w:rFonts w:ascii="JasmineUPC" w:hAnsi="JasmineUPC" w:cs="JasmineUPC"/>
+          <w:b/>
+          <w:sz w:val="32"/>
+          <w:szCs w:val="32"/>
+          <w:lang w:val="en-US"/>
+        </w:rPr>
+        <w:t xml:space="preserve">The </w:t>
+      </w:r>
+      <w:r>
+        <w:rPr>
+          <w:rFonts w:ascii="JasmineUPC" w:hAnsi="JasmineUPC" w:cs="JasmineUPC"/>
+          <w:b/>
+          <w:sz w:val="32"/>
+          <w:szCs w:val="32"/>
+          <w:lang w:val="en-US"/>
+        </w:rPr>
+        <w:t xml:space="preserve">reading and </w:t>
+      </w:r>
+      <w:r>
+        <w:rPr>
+          <w:rFonts w:ascii="JasmineUPC" w:hAnsi="JasmineUPC" w:cs="JasmineUPC"/>
+          <w:b/>
+          <w:sz w:val="32"/>
+          <w:szCs w:val="32"/>
+          <w:lang w:val="en-US"/>
+        </w:rPr>
+        <w:t xml:space="preserve">script execution of a SQL file </w:t>
+      </w:r>
+      <w:r>
+        <w:rPr>
+          <w:rFonts w:ascii="JasmineUPC" w:hAnsi="JasmineUPC" w:cs="JasmineUPC"/>
+          <w:b/>
+          <w:sz w:val="32"/>
+          <w:szCs w:val="32"/>
+          <w:lang w:val="en-US"/>
+        </w:rPr>
+        <w:t>algorithm:</w:t>
+      </w:r>
+    </w:p>
+    <w:p>
+      <w:pPr>
+        <w:spacing w:before="100" w:beforeAutospacing="1" w:after="100" w:afterAutospacing="1"/>
+        <w:jc w:val="both"/>
+        <w:rPr>
+          <w:rFonts w:ascii="JasmineUPC" w:hAnsi="JasmineUPC" w:cs="JasmineUPC"/>
+          <w:sz w:val="32"/>
+          <w:szCs w:val="32"/>
+          <w:lang w:val="en-US"/>
+        </w:rPr>
+      </w:pPr>
+      <w:r>
+        <w:rPr>
+          <w:rFonts w:ascii="JasmineUPC" w:hAnsi="JasmineUPC" w:cs="JasmineUPC"/>
+          <w:sz w:val="32"/>
+          <w:szCs w:val="32"/>
+          <w:lang w:val="en-US"/>
+        </w:rPr>
+        <w:t xml:space="preserve">The method </w:t>
+      </w:r>
+      <w:r>
+        <w:rPr>
+          <w:rFonts w:ascii="JasmineUPC" w:hAnsi="JasmineUPC" w:cs="JasmineUPC"/>
+          <w:sz w:val="32"/>
+          <w:szCs w:val="32"/>
+          <w:lang w:val="en-US"/>
+        </w:rPr>
+        <w:t xml:space="preserve">allowing this is in the program </w:t>
+      </w:r>
+      <w:r>
+        <w:rPr>
+          <w:rFonts w:ascii="JasmineUPC" w:hAnsi="JasmineUPC" w:cs="JasmineUPC"/>
+          <w:sz w:val="32"/>
+          <w:szCs w:val="32"/>
+          <w:lang w:val="en-US"/>
+        </w:rPr>
+        <w:t xml:space="preserve">is </w:t>
+      </w:r>
+      <w:r>
+        <w:rPr>
+          <w:rFonts w:ascii="JasmineUPC" w:hAnsi="JasmineUPC" w:cs="JasmineUPC"/>
+          <w:sz w:val="32"/>
+          <w:szCs w:val="32"/>
+          <w:lang w:val="en-US"/>
+        </w:rPr>
+        <w:t>“</w:t>
+      </w:r>
+      <w:proofErr w:type="spellStart"/>
+      <w:r>
+        <w:rPr>
+          <w:rFonts w:ascii="JasmineUPC" w:hAnsi="JasmineUPC" w:cs="JasmineUPC"/>
+          <w:sz w:val="32"/>
+          <w:szCs w:val="32"/>
+          <w:lang w:val="en-US"/>
+        </w:rPr>
+        <w:t>execute_Scripts_From_File</w:t>
+      </w:r>
+      <w:proofErr w:type="spellEnd"/>
+      <w:r>
+        <w:rPr>
+          <w:rFonts w:ascii="JasmineUPC" w:hAnsi="JasmineUPC" w:cs="JasmineUPC"/>
+          <w:sz w:val="32"/>
+          <w:szCs w:val="32"/>
+          <w:lang w:val="en-US"/>
+        </w:rPr>
+        <w:t>()</w:t>
+      </w:r>
+      <w:r>
+        <w:rPr>
+          <w:rFonts w:ascii="JasmineUPC" w:hAnsi="JasmineUPC" w:cs="JasmineUPC"/>
+          <w:sz w:val="32"/>
+          <w:szCs w:val="32"/>
+          <w:lang w:val="en-US"/>
+        </w:rPr>
+        <w:t>”</w:t>
+      </w:r>
+      <w:r>
+        <w:rPr>
+          <w:rFonts w:ascii="JasmineUPC" w:hAnsi="JasmineUPC" w:cs="JasmineUPC"/>
+          <w:sz w:val="32"/>
+          <w:szCs w:val="32"/>
+          <w:lang w:val="en-US"/>
+        </w:rPr>
+        <w:t xml:space="preserve"> which </w:t>
+      </w:r>
+      <w:r>
+        <w:rPr>
+          <w:rFonts w:ascii="JasmineUPC" w:hAnsi="JasmineUPC" w:cs="JasmineUPC"/>
+          <w:sz w:val="32"/>
+          <w:szCs w:val="32"/>
+          <w:lang w:val="en-US"/>
+        </w:rPr>
+        <w:t xml:space="preserve">takes in parameters self, cursor and filename. </w:t>
+      </w:r>
+    </w:p>
+    <w:p>
+      <w:pPr>
+        <w:jc w:val="both"/>
+        <w:rPr>
+          <w:rFonts w:ascii="JasmineUPC" w:hAnsi="JasmineUPC" w:cs="JasmineUPC"/>
+          <w:sz w:val="32"/>
+          <w:szCs w:val="32"/>
+          <w:lang w:val="en-US"/>
+        </w:rPr>
+      </w:pPr>
+      <w:r>
+        <w:rPr>
+          <w:rFonts w:ascii="JasmineUPC" w:hAnsi="JasmineUPC" w:cs="JasmineUPC"/>
+          <w:sz w:val="32"/>
+          <w:szCs w:val="32"/>
+          <w:lang w:val="en-US"/>
+        </w:rPr>
+        <w:t>First of all</w:t>
+      </w:r>
+      <w:r>
+        <w:rPr>
+          <w:rFonts w:ascii="JasmineUPC" w:hAnsi="JasmineUPC" w:cs="JasmineUPC"/>
+          <w:sz w:val="32"/>
+          <w:szCs w:val="32"/>
+          <w:lang w:val="en-US"/>
+        </w:rPr>
+        <w:t xml:space="preserve">, the program </w:t>
+      </w:r>
+      <w:r>
+        <w:rPr>
+          <w:rFonts w:ascii="JasmineUPC" w:hAnsi="JasmineUPC" w:cs="JasmineUPC"/>
+          <w:sz w:val="32"/>
+          <w:szCs w:val="32"/>
+          <w:lang w:val="en-US"/>
+        </w:rPr>
+        <w:t xml:space="preserve">attends to </w:t>
+      </w:r>
+      <w:r>
+        <w:rPr>
+          <w:rFonts w:ascii="JasmineUPC" w:hAnsi="JasmineUPC" w:cs="JasmineUPC"/>
+          <w:sz w:val="32"/>
+          <w:szCs w:val="32"/>
+          <w:lang w:val="en-US"/>
+        </w:rPr>
+        <w:t>o</w:t>
+      </w:r>
+      <w:r>
+        <w:rPr>
+          <w:rFonts w:ascii="JasmineUPC" w:hAnsi="JasmineUPC" w:cs="JasmineUPC"/>
+          <w:sz w:val="32"/>
+          <w:szCs w:val="32"/>
+          <w:lang w:val="en-US"/>
+        </w:rPr>
+        <w:t>pen and read the file</w:t>
+      </w:r>
+      <w:r>
+        <w:rPr>
+          <w:rFonts w:ascii="JasmineUPC" w:hAnsi="JasmineUPC" w:cs="JasmineUPC"/>
+          <w:sz w:val="32"/>
+          <w:szCs w:val="32"/>
+          <w:lang w:val="en-US"/>
+        </w:rPr>
+        <w:t xml:space="preserve"> that we' re interested in via </w:t>
+      </w:r>
+      <w:r>
+        <w:rPr>
+          <w:rFonts w:ascii="JasmineUPC" w:hAnsi="JasmineUPC" w:cs="JasmineUPC"/>
+          <w:sz w:val="32"/>
+          <w:szCs w:val="32"/>
+          <w:lang w:val="en-US"/>
+        </w:rPr>
+        <w:t xml:space="preserve">the function open() in Python. </w:t>
+      </w:r>
+      <w:r>
+        <w:rPr>
+          <w:rFonts w:ascii="JasmineUPC" w:hAnsi="JasmineUPC" w:cs="JasmineUPC"/>
+          <w:sz w:val="32"/>
+          <w:szCs w:val="32"/>
+          <w:lang w:val="en-US"/>
+        </w:rPr>
+        <w:t xml:space="preserve">Then, we </w:t>
+      </w:r>
+      <w:r>
+        <w:rPr>
+          <w:rFonts w:ascii="JasmineUPC" w:hAnsi="JasmineUPC" w:cs="JasmineUPC"/>
+          <w:sz w:val="32"/>
+          <w:szCs w:val="32"/>
+          <w:lang w:val="en-US"/>
+        </w:rPr>
+        <w:t xml:space="preserve">read and close this file. </w:t>
+      </w:r>
+      <w:r>
+        <w:rPr>
+          <w:rFonts w:ascii="JasmineUPC" w:hAnsi="JasmineUPC" w:cs="JasmineUPC"/>
+          <w:sz w:val="32"/>
+          <w:szCs w:val="32"/>
+          <w:lang w:val="en-US"/>
+        </w:rPr>
+        <w:t xml:space="preserve">We have to use the function split() to </w:t>
+      </w:r>
+      <w:r>
+        <w:rPr>
+          <w:rFonts w:ascii="JasmineUPC" w:hAnsi="JasmineUPC" w:cs="JasmineUPC"/>
+          <w:sz w:val="32"/>
+          <w:szCs w:val="32"/>
+          <w:lang w:val="en-US"/>
+        </w:rPr>
+        <w:t>separate all the commands</w:t>
+      </w:r>
+      <w:r>
+        <w:rPr>
+          <w:rFonts w:ascii="JasmineUPC" w:hAnsi="JasmineUPC" w:cs="JasmineUPC"/>
+          <w:sz w:val="32"/>
+          <w:szCs w:val="32"/>
+          <w:lang w:val="en-US"/>
+        </w:rPr>
+        <w:t xml:space="preserve"> of th</w:t>
+      </w:r>
+      <w:r>
+        <w:rPr>
+          <w:rFonts w:ascii="JasmineUPC" w:hAnsi="JasmineUPC" w:cs="JasmineUPC"/>
+          <w:sz w:val="32"/>
+          <w:szCs w:val="32"/>
+          <w:lang w:val="en-US"/>
+        </w:rPr>
+        <w:t>is</w:t>
+      </w:r>
+      <w:r>
+        <w:rPr>
+          <w:rFonts w:ascii="JasmineUPC" w:hAnsi="JasmineUPC" w:cs="JasmineUPC"/>
+          <w:sz w:val="32"/>
+          <w:szCs w:val="32"/>
+          <w:lang w:val="en-US"/>
+        </w:rPr>
+        <w:t xml:space="preserve"> </w:t>
+      </w:r>
+      <w:r>
+        <w:rPr>
+          <w:rFonts w:ascii="JasmineUPC" w:hAnsi="JasmineUPC" w:cs="JasmineUPC"/>
+          <w:sz w:val="32"/>
+          <w:szCs w:val="32"/>
+          <w:lang w:val="en-US"/>
+        </w:rPr>
+        <w:t>SQL</w:t>
+      </w:r>
+      <w:r>
+        <w:rPr>
+          <w:rFonts w:ascii="JasmineUPC" w:hAnsi="JasmineUPC" w:cs="JasmineUPC"/>
+          <w:sz w:val="32"/>
+          <w:szCs w:val="32"/>
+          <w:lang w:val="en-US"/>
+        </w:rPr>
+        <w:t xml:space="preserve"> file</w:t>
+      </w:r>
+      <w:r>
+        <w:rPr>
+          <w:rFonts w:ascii="JasmineUPC" w:hAnsi="JasmineUPC" w:cs="JasmineUPC"/>
+          <w:sz w:val="32"/>
+          <w:szCs w:val="32"/>
+          <w:lang w:val="en-US"/>
+        </w:rPr>
+        <w:t xml:space="preserve">. </w:t>
+      </w:r>
+      <w:r>
+        <w:rPr>
+          <w:rFonts w:ascii="JasmineUPC" w:hAnsi="JasmineUPC" w:cs="JasmineUPC"/>
+          <w:sz w:val="32"/>
+          <w:szCs w:val="32"/>
+          <w:lang w:val="en-US"/>
+        </w:rPr>
+        <w:t>The delimiter is the semi-colon.</w:t>
+      </w:r>
+      <w:r>
+        <w:rPr>
+          <w:rFonts w:ascii="JasmineUPC" w:hAnsi="JasmineUPC" w:cs="JasmineUPC"/>
+          <w:sz w:val="32"/>
+          <w:szCs w:val="32"/>
+          <w:lang w:val="en-US"/>
+        </w:rPr>
+        <w:t xml:space="preserve"> From the</w:t>
+      </w:r>
+      <w:r>
+        <w:rPr>
+          <w:rFonts w:ascii="JasmineUPC" w:hAnsi="JasmineUPC" w:cs="JasmineUPC"/>
+          <w:sz w:val="32"/>
+          <w:szCs w:val="32"/>
+          <w:lang w:val="en-US"/>
+        </w:rPr>
+        <w:t>n</w:t>
+      </w:r>
+      <w:r>
+        <w:rPr>
+          <w:rFonts w:ascii="JasmineUPC" w:hAnsi="JasmineUPC" w:cs="JasmineUPC"/>
+          <w:sz w:val="32"/>
+          <w:szCs w:val="32"/>
+          <w:lang w:val="en-US"/>
+        </w:rPr>
+        <w:t xml:space="preserve"> on, </w:t>
+      </w:r>
+      <w:r>
+        <w:rPr>
+          <w:rFonts w:ascii="JasmineUPC" w:hAnsi="JasmineUPC" w:cs="JasmineUPC"/>
+          <w:sz w:val="32"/>
+          <w:szCs w:val="32"/>
+          <w:lang w:val="en-US"/>
+        </w:rPr>
+        <w:t>w</w:t>
+      </w:r>
+      <w:r>
+        <w:rPr>
+          <w:rFonts w:ascii="JasmineUPC" w:hAnsi="JasmineUPC" w:cs="JasmineUPC"/>
+          <w:sz w:val="32"/>
+          <w:szCs w:val="32"/>
+          <w:lang w:val="en-US"/>
+        </w:rPr>
+        <w:t xml:space="preserve">e use a loop </w:t>
+      </w:r>
+      <w:r>
+        <w:rPr>
+          <w:rFonts w:ascii="JasmineUPC" w:hAnsi="JasmineUPC" w:cs="JasmineUPC"/>
+          <w:sz w:val="32"/>
+          <w:szCs w:val="32"/>
+          <w:lang w:val="en-US"/>
+        </w:rPr>
+        <w:t>“</w:t>
+      </w:r>
+      <w:r>
+        <w:rPr>
+          <w:rFonts w:ascii="JasmineUPC" w:hAnsi="JasmineUPC" w:cs="JasmineUPC"/>
+          <w:sz w:val="32"/>
+          <w:szCs w:val="32"/>
+          <w:lang w:val="en-US"/>
+        </w:rPr>
+        <w:t>for</w:t>
+      </w:r>
+      <w:r>
+        <w:rPr>
+          <w:rFonts w:ascii="JasmineUPC" w:hAnsi="JasmineUPC" w:cs="JasmineUPC"/>
+          <w:sz w:val="32"/>
+          <w:szCs w:val="32"/>
+          <w:lang w:val="en-US"/>
+        </w:rPr>
+        <w:t>”</w:t>
+      </w:r>
+      <w:r>
+        <w:rPr>
+          <w:rFonts w:ascii="JasmineUPC" w:hAnsi="JasmineUPC" w:cs="JasmineUPC"/>
+          <w:sz w:val="32"/>
+          <w:szCs w:val="32"/>
+          <w:lang w:val="en-US"/>
+        </w:rPr>
+        <w:t xml:space="preserve"> to </w:t>
+      </w:r>
+      <w:r>
+        <w:rPr>
+          <w:rFonts w:ascii="JasmineUPC" w:hAnsi="JasmineUPC" w:cs="JasmineUPC"/>
+          <w:sz w:val="32"/>
+          <w:szCs w:val="32"/>
+          <w:lang w:val="en-US"/>
+        </w:rPr>
+        <w:t xml:space="preserve">browse through </w:t>
+      </w:r>
+      <w:r>
+        <w:rPr>
+          <w:rFonts w:ascii="JasmineUPC" w:hAnsi="JasmineUPC" w:cs="JasmineUPC"/>
+          <w:sz w:val="32"/>
+          <w:szCs w:val="32"/>
+          <w:lang w:val="en-US"/>
+        </w:rPr>
+        <w:t xml:space="preserve">all commands. </w:t>
+      </w:r>
+      <w:r>
+        <w:rPr>
+          <w:rFonts w:ascii="JasmineUPC" w:hAnsi="JasmineUPC" w:cs="JasmineUPC"/>
+          <w:sz w:val="32"/>
+          <w:szCs w:val="32"/>
+          <w:lang w:val="en-US"/>
+        </w:rPr>
+        <w:t xml:space="preserve">Inside this </w:t>
+      </w:r>
+      <w:r>
+        <w:rPr>
+          <w:rFonts w:ascii="JasmineUPC" w:hAnsi="JasmineUPC" w:cs="JasmineUPC"/>
+          <w:sz w:val="32"/>
+          <w:szCs w:val="32"/>
+          <w:lang w:val="en-US"/>
+        </w:rPr>
+        <w:t>loop “for”</w:t>
+      </w:r>
+      <w:r>
+        <w:rPr>
+          <w:rFonts w:ascii="JasmineUPC" w:hAnsi="JasmineUPC" w:cs="JasmineUPC"/>
+          <w:sz w:val="32"/>
+          <w:szCs w:val="32"/>
+          <w:lang w:val="en-US"/>
+        </w:rPr>
+        <w:t xml:space="preserve">, a try-block </w:t>
+      </w:r>
+      <w:r>
+        <w:rPr>
+          <w:rFonts w:ascii="JasmineUPC" w:hAnsi="JasmineUPC" w:cs="JasmineUPC"/>
+          <w:sz w:val="32"/>
+          <w:szCs w:val="32"/>
+          <w:lang w:val="en-US"/>
+        </w:rPr>
+        <w:t xml:space="preserve">attends to via a “if” condition to </w:t>
+      </w:r>
+      <w:r>
+        <w:rPr>
+          <w:rFonts w:ascii="JasmineUPC" w:hAnsi="JasmineUPC" w:cs="JasmineUPC"/>
+          <w:sz w:val="32"/>
+          <w:szCs w:val="32"/>
+          <w:lang w:val="en-US"/>
+        </w:rPr>
+        <w:t xml:space="preserve">remove any trailing characters (characters at the end a string). </w:t>
+      </w:r>
+      <w:r>
+        <w:rPr>
+          <w:rFonts w:ascii="JasmineUPC" w:hAnsi="JasmineUPC" w:cs="JasmineUPC"/>
+          <w:sz w:val="32"/>
+          <w:szCs w:val="32"/>
+          <w:lang w:val="en-US"/>
+        </w:rPr>
+        <w:t xml:space="preserve">When this condition is checked, </w:t>
+      </w:r>
+      <w:r>
+        <w:rPr>
+          <w:rFonts w:ascii="JasmineUPC" w:hAnsi="JasmineUPC" w:cs="JasmineUPC"/>
+          <w:sz w:val="32"/>
+          <w:szCs w:val="32"/>
+          <w:lang w:val="en-US"/>
+        </w:rPr>
+        <w:t xml:space="preserve">we call </w:t>
+      </w:r>
+      <w:proofErr w:type="spellStart"/>
+      <w:r>
+        <w:rPr>
+          <w:rFonts w:ascii="JasmineUPC" w:hAnsi="JasmineUPC" w:cs="JasmineUPC"/>
+          <w:sz w:val="32"/>
+          <w:szCs w:val="32"/>
+          <w:lang w:val="en-US"/>
+        </w:rPr>
+        <w:t>cursor.execute</w:t>
+      </w:r>
+      <w:proofErr w:type="spellEnd"/>
+      <w:r>
+        <w:rPr>
+          <w:rFonts w:ascii="JasmineUPC" w:hAnsi="JasmineUPC" w:cs="JasmineUPC"/>
+          <w:sz w:val="32"/>
+          <w:szCs w:val="32"/>
+          <w:lang w:val="en-US"/>
+        </w:rPr>
+        <w:t xml:space="preserve"> to execute the command. </w:t>
+      </w:r>
+      <w:r>
+        <w:rPr>
+          <w:rFonts w:ascii="JasmineUPC" w:hAnsi="JasmineUPC" w:cs="JasmineUPC"/>
+          <w:sz w:val="32"/>
+          <w:szCs w:val="32"/>
+          <w:lang w:val="en-US"/>
+        </w:rPr>
+        <w:t xml:space="preserve">An except block has responsibility for </w:t>
+      </w:r>
+      <w:r>
+        <w:rPr>
+          <w:rFonts w:ascii="JasmineUPC" w:hAnsi="JasmineUPC" w:cs="JasmineUPC"/>
+          <w:sz w:val="32"/>
+          <w:szCs w:val="32"/>
+          <w:lang w:val="en-US"/>
+        </w:rPr>
+        <w:t>display</w:t>
+      </w:r>
+      <w:r>
+        <w:rPr>
+          <w:rFonts w:ascii="JasmineUPC" w:hAnsi="JasmineUPC" w:cs="JasmineUPC"/>
+          <w:sz w:val="32"/>
+          <w:szCs w:val="32"/>
+          <w:lang w:val="en-US"/>
+        </w:rPr>
+        <w:t>ing</w:t>
+      </w:r>
+      <w:r>
+        <w:rPr>
+          <w:rFonts w:ascii="JasmineUPC" w:hAnsi="JasmineUPC" w:cs="JasmineUPC"/>
+          <w:sz w:val="32"/>
+          <w:szCs w:val="32"/>
+          <w:lang w:val="en-US"/>
+        </w:rPr>
+        <w:t xml:space="preserve"> any error messages</w:t>
+      </w:r>
+      <w:r>
+        <w:rPr>
+          <w:rFonts w:ascii="JasmineUPC" w:hAnsi="JasmineUPC" w:cs="JasmineUPC"/>
+          <w:sz w:val="32"/>
+          <w:szCs w:val="32"/>
+          <w:lang w:val="en-US"/>
+        </w:rPr>
+        <w:t xml:space="preserve"> if the condition fails.</w:t>
+      </w:r>
+    </w:p>
+    <w:p>
+      <w:pPr>
+        <w:spacing w:before="100" w:beforeAutospacing="1" w:after="100" w:afterAutospacing="1"/>
+        <w:jc w:val="both"/>
+        <w:rPr>
+          <w:rFonts w:ascii="JasmineUPC" w:hAnsi="JasmineUPC" w:cs="JasmineUPC"/>
+          <w:b/>
+          <w:sz w:val="32"/>
+          <w:szCs w:val="32"/>
+          <w:lang w:val="en-US"/>
+        </w:rPr>
+      </w:pPr>
+      <w:r>
+        <w:rPr>
+          <w:rFonts w:ascii="JasmineUPC" w:hAnsi="JasmineUPC" w:cs="JasmineUPC"/>
+          <w:b/>
+          <w:sz w:val="32"/>
+          <w:szCs w:val="32"/>
+          <w:lang w:val="en-US"/>
+        </w:rPr>
+        <w:t xml:space="preserve">The </w:t>
+      </w:r>
+      <w:r>
+        <w:rPr>
+          <w:rFonts w:ascii="JasmineUPC" w:hAnsi="JasmineUPC" w:cs="JasmineUPC"/>
+          <w:b/>
+          <w:sz w:val="32"/>
+          <w:szCs w:val="32"/>
+          <w:lang w:val="en-US"/>
+        </w:rPr>
+        <w:t>insertion of products in database algorithm</w:t>
+      </w:r>
+      <w:r>
+        <w:rPr>
+          <w:rFonts w:ascii="JasmineUPC" w:hAnsi="JasmineUPC" w:cs="JasmineUPC"/>
+          <w:b/>
+          <w:sz w:val="32"/>
+          <w:szCs w:val="32"/>
+          <w:lang w:val="en-US"/>
+        </w:rPr>
+        <w:t>:</w:t>
+      </w:r>
+    </w:p>
+    <w:p>
+      <w:pPr>
+        <w:shd w:val="clear" w:color="auto" w:fill="FFFFFF"/>
+        <w:spacing w:line="270" w:lineRule="atLeast"/>
+        <w:jc w:val="both"/>
+        <w:rPr>
+          <w:rFonts w:ascii="JasmineUPC" w:hAnsi="JasmineUPC" w:cs="JasmineUPC"/>
+          <w:sz w:val="32"/>
+          <w:szCs w:val="32"/>
+          <w:lang w:val="en-US"/>
+        </w:rPr>
+      </w:pPr>
+      <w:r>
+        <w:rPr>
+          <w:rFonts w:ascii="JasmineUPC" w:hAnsi="JasmineUPC" w:cs="JasmineUPC"/>
+          <w:sz w:val="32"/>
+          <w:szCs w:val="32"/>
+          <w:lang w:val="en-US"/>
+        </w:rPr>
+        <w:t xml:space="preserve">This algorithm is present in the method called </w:t>
+      </w:r>
+      <w:proofErr w:type="spellStart"/>
+      <w:r>
+        <w:rPr>
+          <w:rFonts w:ascii="JasmineUPC" w:hAnsi="JasmineUPC" w:cs="JasmineUPC"/>
+          <w:sz w:val="32"/>
+          <w:szCs w:val="32"/>
+          <w:lang w:val="en-US"/>
+        </w:rPr>
+        <w:t>insert_products</w:t>
+      </w:r>
+      <w:proofErr w:type="spellEnd"/>
+      <w:r>
+        <w:rPr>
+          <w:rFonts w:ascii="JasmineUPC" w:hAnsi="JasmineUPC" w:cs="JasmineUPC"/>
+          <w:sz w:val="32"/>
+          <w:szCs w:val="32"/>
+          <w:lang w:val="en-US"/>
+        </w:rPr>
+        <w:t>()</w:t>
+      </w:r>
+      <w:r>
+        <w:rPr>
+          <w:rFonts w:ascii="JasmineUPC" w:hAnsi="JasmineUPC" w:cs="JasmineUPC"/>
+          <w:sz w:val="32"/>
+          <w:szCs w:val="32"/>
+          <w:lang w:val="en-US"/>
+        </w:rPr>
+        <w:t>.</w:t>
+      </w:r>
+      <w:r>
+        <w:rPr>
+          <w:rFonts w:ascii="JasmineUPC" w:hAnsi="JasmineUPC" w:cs="JasmineUPC"/>
+          <w:sz w:val="32"/>
+          <w:szCs w:val="32"/>
+          <w:lang w:val="en-US"/>
+        </w:rPr>
+        <w:t xml:space="preserve"> First of all</w:t>
+      </w:r>
+      <w:r>
+        <w:rPr>
+          <w:rFonts w:ascii="JasmineUPC" w:hAnsi="JasmineUPC" w:cs="JasmineUPC"/>
+          <w:sz w:val="32"/>
+          <w:szCs w:val="32"/>
+          <w:lang w:val="en-US"/>
+        </w:rPr>
+        <w:t xml:space="preserve">, </w:t>
+      </w:r>
+      <w:r>
+        <w:rPr>
+          <w:rFonts w:ascii="JasmineUPC" w:hAnsi="JasmineUPC" w:cs="JasmineUPC"/>
+          <w:sz w:val="32"/>
+          <w:szCs w:val="32"/>
+          <w:lang w:val="en-US"/>
+        </w:rPr>
+        <w:t xml:space="preserve">we need to call inside this method the function </w:t>
+      </w:r>
+      <w:proofErr w:type="spellStart"/>
+      <w:r>
+        <w:rPr>
+          <w:rFonts w:ascii="JasmineUPC" w:hAnsi="JasmineUPC" w:cs="JasmineUPC"/>
+          <w:sz w:val="32"/>
+          <w:szCs w:val="32"/>
+          <w:lang w:val="en-US"/>
+        </w:rPr>
+        <w:t>replace_characters</w:t>
+      </w:r>
+      <w:proofErr w:type="spellEnd"/>
+      <w:r>
+        <w:rPr>
+          <w:rFonts w:ascii="JasmineUPC" w:hAnsi="JasmineUPC" w:cs="JasmineUPC"/>
+          <w:sz w:val="32"/>
+          <w:szCs w:val="32"/>
+          <w:lang w:val="en-US"/>
+        </w:rPr>
+        <w:t xml:space="preserve">() to get </w:t>
+      </w:r>
+      <w:r>
+        <w:rPr>
+          <w:rFonts w:ascii="JasmineUPC" w:hAnsi="JasmineUPC" w:cs="JasmineUPC"/>
+          <w:sz w:val="32"/>
+          <w:szCs w:val="32"/>
+          <w:lang w:val="en-US"/>
+        </w:rPr>
+        <w:t>the</w:t>
+      </w:r>
+      <w:r>
+        <w:rPr>
+          <w:rFonts w:ascii="JasmineUPC" w:hAnsi="JasmineUPC" w:cs="JasmineUPC"/>
+          <w:sz w:val="32"/>
+          <w:szCs w:val="32"/>
+          <w:lang w:val="en-US"/>
+        </w:rPr>
+        <w:t xml:space="preserve"> correct syntax </w:t>
+      </w:r>
+      <w:proofErr w:type="spellStart"/>
+      <w:r>
+        <w:rPr>
+          <w:rFonts w:ascii="JasmineUPC" w:hAnsi="JasmineUPC" w:cs="JasmineUPC"/>
+          <w:sz w:val="32"/>
+          <w:szCs w:val="32"/>
+          <w:lang w:val="en-US"/>
+        </w:rPr>
+        <w:t>url</w:t>
+      </w:r>
+      <w:proofErr w:type="spellEnd"/>
+      <w:r>
+        <w:rPr>
+          <w:rFonts w:ascii="JasmineUPC" w:hAnsi="JasmineUPC" w:cs="JasmineUPC"/>
+          <w:sz w:val="32"/>
+          <w:szCs w:val="32"/>
+          <w:lang w:val="en-US"/>
+        </w:rPr>
+        <w:t xml:space="preserve"> for the requests categories. </w:t>
+      </w:r>
+      <w:r>
+        <w:rPr>
+          <w:rFonts w:ascii="JasmineUPC" w:hAnsi="JasmineUPC" w:cs="JasmineUPC"/>
+          <w:sz w:val="32"/>
+          <w:szCs w:val="32"/>
+          <w:lang w:val="en-US"/>
+        </w:rPr>
+        <w:t xml:space="preserve">For each of these categories, </w:t>
+      </w:r>
+      <w:r>
+        <w:rPr>
+          <w:rFonts w:ascii="JasmineUPC" w:hAnsi="JasmineUPC" w:cs="JasmineUPC"/>
+          <w:sz w:val="32"/>
+          <w:szCs w:val="32"/>
+          <w:lang w:val="en-US"/>
+        </w:rPr>
+        <w:t xml:space="preserve">an element is added to the table </w:t>
+      </w:r>
+      <w:proofErr w:type="spellStart"/>
+      <w:r>
+        <w:rPr>
+          <w:rFonts w:ascii="JasmineUPC" w:hAnsi="JasmineUPC" w:cs="JasmineUPC"/>
+          <w:b/>
+          <w:sz w:val="32"/>
+          <w:szCs w:val="32"/>
+          <w:lang w:val="en-US"/>
+        </w:rPr>
+        <w:t>list_ch</w:t>
+      </w:r>
+      <w:proofErr w:type="spellEnd"/>
+      <w:r>
+        <w:rPr>
+          <w:rFonts w:ascii="JasmineUPC" w:hAnsi="JasmineUPC" w:cs="JasmineUPC"/>
+          <w:sz w:val="32"/>
+          <w:szCs w:val="32"/>
+          <w:lang w:val="en-US"/>
+        </w:rPr>
+        <w:t>.</w:t>
+      </w:r>
+      <w:r>
+        <w:rPr>
+          <w:rFonts w:ascii="JasmineUPC" w:hAnsi="JasmineUPC" w:cs="JasmineUPC"/>
+          <w:sz w:val="32"/>
+          <w:szCs w:val="32"/>
+          <w:lang w:val="en-US"/>
+        </w:rPr>
+        <w:t xml:space="preserve"> Then, we </w:t>
+      </w:r>
+      <w:r>
+        <w:rPr>
+          <w:rFonts w:ascii="JasmineUPC" w:hAnsi="JasmineUPC" w:cs="JasmineUPC"/>
+          <w:sz w:val="32"/>
+          <w:szCs w:val="32"/>
+          <w:lang w:val="en-US"/>
+        </w:rPr>
+        <w:t xml:space="preserve">call the method </w:t>
+      </w:r>
+      <w:proofErr w:type="spellStart"/>
+      <w:r>
+        <w:rPr>
+          <w:rFonts w:ascii="JasmineUPC" w:hAnsi="JasmineUPC" w:cs="JasmineUPC"/>
+          <w:sz w:val="32"/>
+          <w:szCs w:val="32"/>
+          <w:lang w:val="en-US"/>
+        </w:rPr>
+        <w:t>requests.get</w:t>
+      </w:r>
+      <w:proofErr w:type="spellEnd"/>
+      <w:r>
+        <w:rPr>
+          <w:rFonts w:ascii="JasmineUPC" w:hAnsi="JasmineUPC" w:cs="JasmineUPC"/>
+          <w:sz w:val="32"/>
+          <w:szCs w:val="32"/>
+          <w:lang w:val="en-US"/>
+        </w:rPr>
+        <w:t xml:space="preserve">() </w:t>
+      </w:r>
+      <w:r>
+        <w:rPr>
+          <w:rFonts w:ascii="JasmineUPC" w:hAnsi="JasmineUPC" w:cs="JasmineUPC"/>
+          <w:sz w:val="32"/>
+          <w:szCs w:val="32"/>
+          <w:lang w:val="en-US"/>
+        </w:rPr>
+        <w:t xml:space="preserve">and we decode the JSON results </w:t>
+      </w:r>
+      <w:r>
+        <w:rPr>
+          <w:rFonts w:ascii="JasmineUPC" w:hAnsi="JasmineUPC" w:cs="JasmineUPC"/>
+          <w:sz w:val="32"/>
+          <w:szCs w:val="32"/>
+          <w:lang w:val="en-US"/>
+        </w:rPr>
+        <w:t xml:space="preserve">(stocked in the variable result) </w:t>
+      </w:r>
+      <w:r>
+        <w:rPr>
+          <w:rFonts w:ascii="JasmineUPC" w:hAnsi="JasmineUPC" w:cs="JasmineUPC"/>
+          <w:sz w:val="32"/>
+          <w:szCs w:val="32"/>
+          <w:lang w:val="en-US"/>
+        </w:rPr>
+        <w:t xml:space="preserve">via the method </w:t>
+      </w:r>
+      <w:proofErr w:type="spellStart"/>
+      <w:r>
+        <w:rPr>
+          <w:rFonts w:ascii="JasmineUPC" w:hAnsi="JasmineUPC" w:cs="JasmineUPC"/>
+          <w:sz w:val="32"/>
+          <w:szCs w:val="32"/>
+          <w:lang w:val="en-US"/>
+        </w:rPr>
+        <w:t>json.loads</w:t>
+      </w:r>
+      <w:proofErr w:type="spellEnd"/>
+      <w:r>
+        <w:rPr>
+          <w:rFonts w:ascii="JasmineUPC" w:hAnsi="JasmineUPC" w:cs="JasmineUPC"/>
+          <w:sz w:val="32"/>
+          <w:szCs w:val="32"/>
+          <w:lang w:val="en-US"/>
+        </w:rPr>
+        <w:t xml:space="preserve">(). </w:t>
+      </w:r>
+      <w:r>
+        <w:rPr>
+          <w:rFonts w:ascii="JasmineUPC" w:hAnsi="JasmineUPC" w:cs="JasmineUPC"/>
+          <w:sz w:val="32"/>
+          <w:szCs w:val="32"/>
+          <w:lang w:val="en-US"/>
+        </w:rPr>
+        <w:t>Then,</w:t>
+      </w:r>
+      <w:r>
+        <w:rPr>
+          <w:rFonts w:ascii="JasmineUPC" w:hAnsi="JasmineUPC" w:cs="JasmineUPC"/>
+          <w:sz w:val="32"/>
+          <w:szCs w:val="32"/>
+          <w:lang w:val="en-US"/>
+        </w:rPr>
+        <w:t xml:space="preserve"> </w:t>
+      </w:r>
+      <w:r>
+        <w:rPr>
+          <w:rFonts w:ascii="JasmineUPC" w:hAnsi="JasmineUPC" w:cs="JasmineUPC"/>
+          <w:sz w:val="32"/>
+          <w:szCs w:val="32"/>
+          <w:lang w:val="en-US"/>
+        </w:rPr>
+        <w:t xml:space="preserve">a loop for </w:t>
+      </w:r>
+      <w:r>
+        <w:rPr>
+          <w:rFonts w:ascii="JasmineUPC" w:hAnsi="JasmineUPC" w:cs="JasmineUPC"/>
+          <w:sz w:val="32"/>
+          <w:szCs w:val="32"/>
+          <w:lang w:val="en-US"/>
+        </w:rPr>
+        <w:t xml:space="preserve">via a variable </w:t>
+      </w:r>
+      <w:r>
+        <w:rPr>
+          <w:rFonts w:ascii="JasmineUPC" w:hAnsi="JasmineUPC" w:cs="JasmineUPC"/>
+          <w:sz w:val="32"/>
+          <w:szCs w:val="32"/>
+          <w:lang w:val="en-US"/>
+        </w:rPr>
+        <w:t>“</w:t>
+      </w:r>
+      <w:proofErr w:type="spellStart"/>
+      <w:r>
+        <w:rPr>
+          <w:rFonts w:ascii="JasmineUPC" w:hAnsi="JasmineUPC" w:cs="JasmineUPC"/>
+          <w:sz w:val="32"/>
+          <w:szCs w:val="32"/>
+          <w:lang w:val="en-US"/>
+        </w:rPr>
+        <w:t>i</w:t>
+      </w:r>
+      <w:proofErr w:type="spellEnd"/>
+      <w:r>
+        <w:rPr>
+          <w:rFonts w:ascii="JasmineUPC" w:hAnsi="JasmineUPC" w:cs="JasmineUPC"/>
+          <w:sz w:val="32"/>
+          <w:szCs w:val="32"/>
+          <w:lang w:val="en-US"/>
+        </w:rPr>
+        <w:t>”</w:t>
+      </w:r>
+      <w:r>
+        <w:rPr>
+          <w:rFonts w:ascii="JasmineUPC" w:hAnsi="JasmineUPC" w:cs="JasmineUPC"/>
+          <w:sz w:val="32"/>
+          <w:szCs w:val="32"/>
+          <w:lang w:val="en-US"/>
+        </w:rPr>
+        <w:t xml:space="preserve"> will browse from 0 to the length of the results</w:t>
+      </w:r>
+      <w:r>
+        <w:rPr>
+          <w:rFonts w:ascii="JasmineUPC" w:hAnsi="JasmineUPC" w:cs="JasmineUPC"/>
+          <w:sz w:val="32"/>
+          <w:szCs w:val="32"/>
+          <w:lang w:val="en-US"/>
+        </w:rPr>
+        <w:t xml:space="preserve"> (number of products).</w:t>
+      </w:r>
+      <w:r>
+        <w:rPr>
+          <w:rFonts w:ascii="JasmineUPC" w:hAnsi="JasmineUPC" w:cs="JasmineUPC"/>
+          <w:sz w:val="32"/>
+          <w:szCs w:val="32"/>
+          <w:lang w:val="en-US"/>
+        </w:rPr>
+        <w:t xml:space="preserve"> Inside this loop for, </w:t>
+      </w:r>
+      <w:r>
+        <w:rPr>
+          <w:rFonts w:ascii="JasmineUPC" w:hAnsi="JasmineUPC" w:cs="JasmineUPC"/>
+          <w:sz w:val="32"/>
+          <w:szCs w:val="32"/>
+          <w:lang w:val="en-US"/>
+        </w:rPr>
+        <w:t xml:space="preserve">we assign to each of the products </w:t>
+      </w:r>
+      <w:r>
+        <w:rPr>
+          <w:rFonts w:ascii="JasmineUPC" w:hAnsi="JasmineUPC" w:cs="JasmineUPC"/>
+          <w:sz w:val="32"/>
+          <w:szCs w:val="32"/>
+          <w:lang w:val="en-US"/>
+        </w:rPr>
+        <w:t xml:space="preserve">the </w:t>
+      </w:r>
+      <w:r>
+        <w:rPr>
+          <w:rFonts w:ascii="JasmineUPC" w:hAnsi="JasmineUPC" w:cs="JasmineUPC"/>
+          <w:sz w:val="32"/>
+          <w:szCs w:val="32"/>
+          <w:lang w:val="en-US"/>
+        </w:rPr>
+        <w:t xml:space="preserve">attributes </w:t>
+      </w:r>
+      <w:r>
+        <w:rPr>
+          <w:rFonts w:ascii="JasmineUPC" w:hAnsi="JasmineUPC" w:cs="JasmineUPC"/>
+          <w:sz w:val="32"/>
+          <w:szCs w:val="32"/>
+          <w:lang w:val="en-US"/>
+        </w:rPr>
+        <w:t>of the table “Product” presents in the PDM</w:t>
+      </w:r>
+      <w:r>
+        <w:rPr>
+          <w:rFonts w:ascii="JasmineUPC" w:hAnsi="JasmineUPC" w:cs="JasmineUPC"/>
+          <w:sz w:val="32"/>
+          <w:szCs w:val="32"/>
+          <w:lang w:val="en-US"/>
+        </w:rPr>
+        <w:t xml:space="preserve">. </w:t>
+      </w:r>
+      <w:r>
+        <w:rPr>
+          <w:rFonts w:ascii="JasmineUPC" w:hAnsi="JasmineUPC" w:cs="JasmineUPC"/>
+          <w:sz w:val="32"/>
+          <w:szCs w:val="32"/>
+          <w:lang w:val="en-US"/>
+        </w:rPr>
+        <w:t xml:space="preserve">The id is </w:t>
+      </w:r>
+      <w:r>
+        <w:rPr>
+          <w:rFonts w:ascii="JasmineUPC" w:hAnsi="JasmineUPC" w:cs="JasmineUPC"/>
+          <w:sz w:val="32"/>
+          <w:szCs w:val="32"/>
+          <w:lang w:val="en-US"/>
+        </w:rPr>
+        <w:t>equal</w:t>
+      </w:r>
+      <w:r>
+        <w:rPr>
+          <w:rFonts w:ascii="JasmineUPC" w:hAnsi="JasmineUPC" w:cs="JasmineUPC"/>
+          <w:sz w:val="32"/>
+          <w:szCs w:val="32"/>
+          <w:lang w:val="en-US"/>
+        </w:rPr>
+        <w:t xml:space="preserve"> to </w:t>
+      </w:r>
+      <w:proofErr w:type="spellStart"/>
+      <w:r>
+        <w:rPr>
+          <w:rFonts w:ascii="JasmineUPC" w:hAnsi="JasmineUPC" w:cs="JasmineUPC"/>
+          <w:sz w:val="32"/>
+          <w:szCs w:val="32"/>
+          <w:lang w:val="en-US"/>
+        </w:rPr>
+        <w:t>i</w:t>
+      </w:r>
+      <w:proofErr w:type="spellEnd"/>
+      <w:r>
+        <w:rPr>
+          <w:rFonts w:ascii="JasmineUPC" w:hAnsi="JasmineUPC" w:cs="JasmineUPC"/>
+          <w:sz w:val="32"/>
+          <w:szCs w:val="32"/>
+          <w:lang w:val="en-US"/>
+        </w:rPr>
+        <w:t xml:space="preserve"> + 1.</w:t>
+      </w:r>
+      <w:r>
+        <w:rPr>
+          <w:rFonts w:ascii="JasmineUPC" w:hAnsi="JasmineUPC" w:cs="JasmineUPC"/>
+          <w:sz w:val="32"/>
+          <w:szCs w:val="32"/>
+          <w:lang w:val="en-US"/>
+        </w:rPr>
+        <w:t xml:space="preserve"> Then a large try-block</w:t>
+      </w:r>
+      <w:r>
+        <w:rPr>
+          <w:rFonts w:ascii="JasmineUPC" w:hAnsi="JasmineUPC" w:cs="JasmineUPC"/>
+          <w:sz w:val="32"/>
+          <w:szCs w:val="32"/>
+          <w:lang w:val="en-US"/>
+        </w:rPr>
+        <w:t xml:space="preserve"> affects this attributes to the JSON results. </w:t>
+      </w:r>
+      <w:r>
+        <w:rPr>
+          <w:rFonts w:ascii="JasmineUPC" w:hAnsi="JasmineUPC" w:cs="JasmineUPC"/>
+          <w:sz w:val="32"/>
+          <w:szCs w:val="32"/>
+          <w:lang w:val="en-US"/>
+        </w:rPr>
+        <w:t xml:space="preserve">There is a special case : it’s possible </w:t>
+      </w:r>
+      <w:r>
+        <w:rPr>
+          <w:rFonts w:ascii="JasmineUPC" w:hAnsi="JasmineUPC" w:cs="JasmineUPC"/>
+          <w:sz w:val="32"/>
+          <w:szCs w:val="32"/>
+          <w:lang w:val="en-US"/>
+        </w:rPr>
+        <w:t xml:space="preserve">that the </w:t>
+      </w:r>
+      <w:proofErr w:type="spellStart"/>
+      <w:r>
+        <w:rPr>
+          <w:rFonts w:ascii="JasmineUPC" w:hAnsi="JasmineUPC" w:cs="JasmineUPC"/>
+          <w:sz w:val="32"/>
+          <w:szCs w:val="32"/>
+          <w:lang w:val="en-US"/>
+        </w:rPr>
+        <w:t>product_name_fr</w:t>
+      </w:r>
+      <w:proofErr w:type="spellEnd"/>
+      <w:r>
+        <w:rPr>
+          <w:rFonts w:ascii="JasmineUPC" w:hAnsi="JasmineUPC" w:cs="JasmineUPC"/>
+          <w:sz w:val="32"/>
+          <w:szCs w:val="32"/>
+          <w:lang w:val="en-US"/>
+        </w:rPr>
+        <w:t xml:space="preserve"> in the API is empty, so we need to reassign this variable to the English product name via an if/else construction. </w:t>
+      </w:r>
+      <w:r>
+        <w:rPr>
+          <w:rFonts w:ascii="JasmineUPC" w:hAnsi="JasmineUPC" w:cs="JasmineUPC"/>
+          <w:sz w:val="32"/>
+          <w:szCs w:val="32"/>
+          <w:lang w:val="en-US"/>
+        </w:rPr>
+        <w:t xml:space="preserve">We also transform the energy into calories diving the energy by 4.184. </w:t>
+      </w:r>
+      <w:r>
+        <w:rPr>
+          <w:rFonts w:ascii="JasmineUPC" w:hAnsi="JasmineUPC" w:cs="JasmineUPC"/>
+          <w:sz w:val="32"/>
+          <w:szCs w:val="32"/>
+          <w:lang w:val="en-US"/>
+        </w:rPr>
+        <w:t xml:space="preserve">Finally, we execute the </w:t>
+      </w:r>
+      <w:r>
+        <w:rPr>
+          <w:rFonts w:ascii="JasmineUPC" w:hAnsi="JasmineUPC" w:cs="JasmineUPC"/>
+          <w:sz w:val="32"/>
+          <w:szCs w:val="32"/>
+          <w:lang w:val="en-US"/>
+        </w:rPr>
+        <w:t xml:space="preserve">query and we commit. </w:t>
+      </w:r>
+      <w:r>
+        <w:rPr>
+          <w:rFonts w:ascii="JasmineUPC" w:hAnsi="JasmineUPC" w:cs="JasmineUPC"/>
+          <w:sz w:val="32"/>
+          <w:szCs w:val="32"/>
+          <w:lang w:val="en-US"/>
+        </w:rPr>
+        <w:t xml:space="preserve">In the case that </w:t>
+      </w:r>
+      <w:r>
+        <w:rPr>
+          <w:rFonts w:ascii="JasmineUPC" w:hAnsi="JasmineUPC" w:cs="JasmineUPC"/>
+          <w:sz w:val="32"/>
+          <w:szCs w:val="32"/>
+          <w:lang w:val="en-US"/>
+        </w:rPr>
+        <w:t xml:space="preserve">a data is </w:t>
+      </w:r>
+      <w:r>
+        <w:rPr>
+          <w:rFonts w:ascii="JasmineUPC" w:hAnsi="JasmineUPC" w:cs="JasmineUPC"/>
+          <w:sz w:val="32"/>
+          <w:szCs w:val="32"/>
+          <w:lang w:val="en-US"/>
+        </w:rPr>
+        <w:t xml:space="preserve">missing (by example calories, fat, sugars…) the except-block </w:t>
+      </w:r>
+      <w:r>
+        <w:rPr>
+          <w:rFonts w:ascii="JasmineUPC" w:hAnsi="JasmineUPC" w:cs="JasmineUPC"/>
+          <w:sz w:val="32"/>
+          <w:szCs w:val="32"/>
+          <w:lang w:val="en-US"/>
+        </w:rPr>
+        <w:t>calls the instruction pass to</w:t>
+      </w:r>
+      <w:r>
+        <w:rPr>
+          <w:rFonts w:ascii="JasmineUPC" w:hAnsi="JasmineUPC" w:cs="JasmineUPC"/>
+          <w:sz w:val="32"/>
+          <w:szCs w:val="32"/>
+          <w:lang w:val="en-US"/>
+        </w:rPr>
+        <w:t xml:space="preserve"> do nothing, and ignore this product</w:t>
+      </w:r>
+      <w:r>
+        <w:rPr>
+          <w:rFonts w:ascii="JasmineUPC" w:hAnsi="JasmineUPC" w:cs="JasmineUPC"/>
+          <w:sz w:val="32"/>
+          <w:szCs w:val="32"/>
+          <w:lang w:val="en-US"/>
+        </w:rPr>
+        <w:t xml:space="preserve"> to not insert it.</w:t>
+      </w:r>
+      <w:r>
+        <w:rPr>
+          <w:rFonts w:ascii="JasmineUPC" w:hAnsi="JasmineUPC" w:cs="JasmineUPC"/>
+          <w:sz w:val="32"/>
+          <w:szCs w:val="32"/>
+          <w:lang w:val="en-US"/>
+        </w:rPr>
+        <w:t xml:space="preserve"> </w:t>
+      </w:r>
+    </w:p>
+    <w:p>
+      <w:pPr>
+        <w:shd w:val="clear" w:color="auto" w:fill="FFFFFF"/>
+        <w:spacing w:line="270" w:lineRule="atLeast"/>
+        <w:jc w:val="both"/>
+        <w:rPr>
+          <w:rFonts w:ascii="Menlo" w:hAnsi="Menlo" w:cs="Menlo"/>
+          <w:color w:val="000000"/>
+          <w:sz w:val="28"/>
+          <w:szCs w:val="28"/>
+          <w:lang w:val="en-US"/>
+        </w:rPr>
+      </w:pPr>
+    </w:p>
+    <w:p>
+      <w:pPr>
+        <w:rPr>
+          <w:rFonts w:ascii="JasmineUPC" w:hAnsi="JasmineUPC" w:cs="JasmineUPC"/>
+          <w:b/>
+          <w:sz w:val="32"/>
+          <w:szCs w:val="32"/>
+          <w:lang w:val="en-US"/>
+        </w:rPr>
+      </w:pPr>
+      <w:r>
+        <w:rPr>
+          <w:rFonts w:ascii="JasmineUPC" w:hAnsi="JasmineUPC" w:cs="JasmineUPC"/>
+          <w:b/>
+          <w:sz w:val="32"/>
+          <w:szCs w:val="32"/>
+          <w:lang w:val="en-US"/>
+        </w:rPr>
+        <w:t>Recovery of </w:t>
+      </w:r>
+      <w:r>
+        <w:rPr>
+          <w:rFonts w:ascii="JasmineUPC" w:hAnsi="JasmineUPC" w:cs="JasmineUPC"/>
+          <w:b/>
+          <w:sz w:val="32"/>
+          <w:szCs w:val="32"/>
+          <w:lang w:val="en-US"/>
+        </w:rPr>
+        <w:t>a healthier</w:t>
+      </w:r>
+      <w:r>
+        <w:rPr>
+          <w:rFonts w:ascii="JasmineUPC" w:hAnsi="JasmineUPC" w:cs="JasmineUPC"/>
+          <w:b/>
+          <w:sz w:val="32"/>
+          <w:szCs w:val="32"/>
+          <w:lang w:val="en-US"/>
+        </w:rPr>
+        <w:t> product algorithm:</w:t>
+      </w:r>
+    </w:p>
+    <w:p>
+      <w:pPr>
+        <w:jc w:val="both"/>
+        <w:rPr>
+          <w:rFonts w:ascii="JasmineUPC" w:hAnsi="JasmineUPC" w:cs="JasmineUPC"/>
+          <w:sz w:val="28"/>
+          <w:szCs w:val="28"/>
+          <w:lang w:val="en-US"/>
+        </w:rPr>
+      </w:pPr>
+    </w:p>
+    <w:p>
+      <w:pPr>
+        <w:jc w:val="both"/>
+        <w:rPr>
+          <w:rFonts w:ascii="JasmineUPC" w:hAnsi="JasmineUPC" w:cs="JasmineUPC"/>
+          <w:sz w:val="32"/>
+          <w:szCs w:val="32"/>
+          <w:lang w:val="en-US"/>
+        </w:rPr>
+      </w:pPr>
+      <w:r>
+        <w:rPr>
+          <w:rFonts w:ascii="JasmineUPC" w:hAnsi="JasmineUPC" w:cs="JasmineUPC"/>
+          <w:sz w:val="32"/>
+          <w:szCs w:val="32"/>
+          <w:lang w:val="en-US"/>
+        </w:rPr>
+        <w:t>To get a healthier substitute</w:t>
+      </w:r>
+      <w:r>
+        <w:rPr>
+          <w:rFonts w:ascii="JasmineUPC" w:hAnsi="JasmineUPC" w:cs="JasmineUPC"/>
+          <w:sz w:val="32"/>
+          <w:szCs w:val="32"/>
+          <w:lang w:val="en-US"/>
+        </w:rPr>
+        <w:t xml:space="preserve">, it is sufficient to </w:t>
+      </w:r>
+      <w:r>
+        <w:rPr>
+          <w:rFonts w:ascii="JasmineUPC" w:hAnsi="JasmineUPC" w:cs="JasmineUPC"/>
+          <w:sz w:val="32"/>
+          <w:szCs w:val="32"/>
+          <w:lang w:val="en-US"/>
+        </w:rPr>
+        <w:t xml:space="preserve">create </w:t>
+      </w:r>
+      <w:r>
+        <w:rPr>
+          <w:rFonts w:ascii="JasmineUPC" w:hAnsi="JasmineUPC" w:cs="JasmineUPC"/>
+          <w:sz w:val="32"/>
+          <w:szCs w:val="32"/>
+          <w:lang w:val="en-US"/>
+        </w:rPr>
+        <w:t xml:space="preserve">a </w:t>
+      </w:r>
+      <w:r>
+        <w:rPr>
+          <w:rFonts w:ascii="JasmineUPC" w:hAnsi="JasmineUPC" w:cs="JasmineUPC"/>
+          <w:sz w:val="32"/>
+          <w:szCs w:val="32"/>
+          <w:lang w:val="en-US"/>
+        </w:rPr>
+        <w:t xml:space="preserve">SQL </w:t>
+      </w:r>
+      <w:r>
+        <w:rPr>
+          <w:rFonts w:ascii="JasmineUPC" w:hAnsi="JasmineUPC" w:cs="JasmineUPC"/>
+          <w:sz w:val="32"/>
+          <w:szCs w:val="32"/>
+          <w:lang w:val="en-US"/>
+        </w:rPr>
+        <w:t xml:space="preserve">query which </w:t>
+      </w:r>
+      <w:r>
+        <w:rPr>
+          <w:rFonts w:ascii="JasmineUPC" w:hAnsi="JasmineUPC" w:cs="JasmineUPC"/>
+          <w:sz w:val="32"/>
+          <w:szCs w:val="32"/>
+          <w:lang w:val="en-US"/>
+        </w:rPr>
+        <w:t>select</w:t>
+      </w:r>
+      <w:r>
+        <w:rPr>
+          <w:rFonts w:ascii="JasmineUPC" w:hAnsi="JasmineUPC" w:cs="JasmineUPC"/>
+          <w:sz w:val="32"/>
+          <w:szCs w:val="32"/>
+          <w:lang w:val="en-US"/>
+        </w:rPr>
+        <w:t>s</w:t>
+      </w:r>
+      <w:r>
+        <w:rPr>
+          <w:rFonts w:ascii="JasmineUPC" w:hAnsi="JasmineUPC" w:cs="JasmineUPC"/>
+          <w:sz w:val="32"/>
+          <w:szCs w:val="32"/>
+          <w:lang w:val="en-US"/>
+        </w:rPr>
+        <w:t xml:space="preserve"> all the products of the given </w:t>
+      </w:r>
+      <w:r>
+        <w:rPr>
+          <w:rFonts w:ascii="JasmineUPC" w:hAnsi="JasmineUPC" w:cs="JasmineUPC"/>
+          <w:sz w:val="32"/>
+          <w:szCs w:val="32"/>
+          <w:lang w:val="en-US"/>
+        </w:rPr>
+        <w:t xml:space="preserve">category </w:t>
+      </w:r>
+      <w:r>
+        <w:rPr>
+          <w:rFonts w:ascii="JasmineUPC" w:hAnsi="JasmineUPC" w:cs="JasmineUPC"/>
+          <w:sz w:val="32"/>
+          <w:szCs w:val="32"/>
+          <w:lang w:val="en-US"/>
+        </w:rPr>
+        <w:t xml:space="preserve">which has a </w:t>
+      </w:r>
+      <w:r>
+        <w:rPr>
+          <w:rFonts w:ascii="JasmineUPC" w:hAnsi="JasmineUPC" w:cs="JasmineUPC"/>
+          <w:sz w:val="32"/>
+          <w:szCs w:val="32"/>
+          <w:lang w:val="en-US"/>
+        </w:rPr>
+        <w:t>nutria “</w:t>
+      </w:r>
+      <w:r>
+        <w:rPr>
+          <w:rFonts w:ascii="JasmineUPC" w:hAnsi="JasmineUPC" w:cs="JasmineUPC"/>
+          <w:sz w:val="32"/>
+          <w:szCs w:val="32"/>
+          <w:lang w:val="en-US"/>
+        </w:rPr>
+        <w:t>a</w:t>
+      </w:r>
+      <w:r>
+        <w:rPr>
+          <w:rFonts w:ascii="JasmineUPC" w:hAnsi="JasmineUPC" w:cs="JasmineUPC"/>
+          <w:sz w:val="32"/>
+          <w:szCs w:val="32"/>
+          <w:lang w:val="en-US"/>
+        </w:rPr>
+        <w:t>”</w:t>
+      </w:r>
+      <w:r>
+        <w:rPr>
+          <w:rFonts w:ascii="JasmineUPC" w:hAnsi="JasmineUPC" w:cs="JasmineUPC"/>
+          <w:sz w:val="32"/>
+          <w:szCs w:val="32"/>
+          <w:lang w:val="en-US"/>
+        </w:rPr>
+        <w:t xml:space="preserve"> score</w:t>
+      </w:r>
+      <w:r>
+        <w:rPr>
+          <w:rFonts w:ascii="JasmineUPC" w:hAnsi="JasmineUPC" w:cs="JasmineUPC"/>
+          <w:sz w:val="32"/>
+          <w:szCs w:val="32"/>
+          <w:lang w:val="en-US"/>
+        </w:rPr>
+        <w:t xml:space="preserve"> :</w:t>
+      </w:r>
+    </w:p>
+    <w:p>
+      <w:pPr>
+        <w:shd w:val="clear" w:color="auto" w:fill="FFFFFF"/>
+        <w:spacing w:line="270" w:lineRule="atLeast"/>
+        <w:jc w:val="both"/>
+        <w:rPr>
+          <w:rFonts w:ascii="JasmineUPC" w:hAnsi="JasmineUPC" w:cs="JasmineUPC"/>
+          <w:b/>
+          <w:sz w:val="32"/>
+          <w:szCs w:val="32"/>
+          <w:lang w:val="en-US"/>
+        </w:rPr>
+      </w:pPr>
+      <w:proofErr w:type="spellStart"/>
+      <w:r>
+        <w:rPr>
+          <w:rFonts w:ascii="JasmineUPC" w:hAnsi="JasmineUPC" w:cs="JasmineUPC"/>
+          <w:b/>
+          <w:sz w:val="32"/>
+          <w:szCs w:val="32"/>
+          <w:lang w:val="en-US"/>
+        </w:rPr>
+        <w:t>find_a_substitute</w:t>
+      </w:r>
+      <w:proofErr w:type="spellEnd"/>
+      <w:r>
+        <w:rPr>
+          <w:rFonts w:ascii="JasmineUPC" w:hAnsi="JasmineUPC" w:cs="JasmineUPC"/>
+          <w:b/>
+          <w:sz w:val="32"/>
+          <w:szCs w:val="32"/>
+          <w:lang w:val="en-US"/>
+        </w:rPr>
+        <w:t xml:space="preserve"> = "SELECT * FROM product WHERE </w:t>
+      </w:r>
+      <w:proofErr w:type="spellStart"/>
+      <w:r>
+        <w:rPr>
+          <w:rFonts w:ascii="JasmineUPC" w:hAnsi="JasmineUPC" w:cs="JasmineUPC"/>
+          <w:b/>
+          <w:sz w:val="32"/>
+          <w:szCs w:val="32"/>
+          <w:lang w:val="en-US"/>
+        </w:rPr>
+        <w:t>nutri_score</w:t>
+      </w:r>
+      <w:proofErr w:type="spellEnd"/>
+      <w:r>
+        <w:rPr>
+          <w:rFonts w:ascii="JasmineUPC" w:hAnsi="JasmineUPC" w:cs="JasmineUPC"/>
+          <w:b/>
+          <w:sz w:val="32"/>
+          <w:szCs w:val="32"/>
+          <w:lang w:val="en-US"/>
+        </w:rPr>
+        <w:t>='a' ORDER BY RAND () LIMIT 1"</w:t>
+      </w:r>
+    </w:p>
+    <w:p>
+      <w:pPr>
+        <w:jc w:val="both"/>
+        <w:rPr>
+          <w:rFonts w:ascii="JasmineUPC" w:hAnsi="JasmineUPC" w:cs="JasmineUPC"/>
+          <w:sz w:val="28"/>
+          <w:szCs w:val="28"/>
+          <w:lang w:val="en-US"/>
+        </w:rPr>
+      </w:pPr>
+      <w:r>
+        <w:rPr>
+          <w:rFonts w:ascii="JasmineUPC" w:hAnsi="JasmineUPC" w:cs="JasmineUPC"/>
+          <w:sz w:val="28"/>
+          <w:szCs w:val="28"/>
+          <w:lang w:val="en-US"/>
+        </w:rPr>
+        <w:t>It is possible that</w:t>
+      </w:r>
+      <w:r>
+        <w:rPr>
+          <w:rFonts w:ascii="JasmineUPC" w:hAnsi="JasmineUPC" w:cs="JasmineUPC"/>
+          <w:sz w:val="28"/>
+          <w:szCs w:val="28"/>
+          <w:lang w:val="en-US"/>
+        </w:rPr>
+        <w:t xml:space="preserve"> there are several substitutes</w:t>
+      </w:r>
+      <w:r>
+        <w:rPr>
+          <w:rFonts w:ascii="JasmineUPC" w:hAnsi="JasmineUPC" w:cs="JasmineUPC"/>
+          <w:sz w:val="28"/>
+          <w:szCs w:val="28"/>
+          <w:lang w:val="en-US"/>
+        </w:rPr>
+        <w:t xml:space="preserve">, </w:t>
+      </w:r>
+      <w:r>
+        <w:rPr>
+          <w:rFonts w:ascii="JasmineUPC" w:hAnsi="JasmineUPC" w:cs="JasmineUPC"/>
+          <w:sz w:val="28"/>
+          <w:szCs w:val="28"/>
+          <w:lang w:val="en-US"/>
+        </w:rPr>
+        <w:t>we therefore need </w:t>
+      </w:r>
+      <w:r>
+        <w:rPr>
+          <w:rFonts w:ascii="JasmineUPC" w:hAnsi="JasmineUPC" w:cs="JasmineUPC"/>
+          <w:sz w:val="28"/>
+          <w:szCs w:val="28"/>
+          <w:lang w:val="en-US"/>
+        </w:rPr>
+        <w:t>to limit ourselves to only one substitute</w:t>
+      </w:r>
+      <w:r>
+        <w:rPr>
+          <w:rFonts w:ascii="JasmineUPC" w:hAnsi="JasmineUPC" w:cs="JasmineUPC"/>
+          <w:sz w:val="28"/>
+          <w:szCs w:val="28"/>
+          <w:lang w:val="en-US"/>
+        </w:rPr>
+        <w:t xml:space="preserve">, </w:t>
+      </w:r>
+      <w:r>
+        <w:rPr>
+          <w:rFonts w:ascii="JasmineUPC" w:hAnsi="JasmineUPC" w:cs="JasmineUPC"/>
+          <w:sz w:val="28"/>
+          <w:szCs w:val="28"/>
+          <w:lang w:val="en-US"/>
+        </w:rPr>
+        <w:t xml:space="preserve">that’s why it’s used LIMIT 1 in the query. </w:t>
+      </w:r>
+      <w:r>
+        <w:rPr>
+          <w:rFonts w:ascii="JasmineUPC" w:hAnsi="JasmineUPC" w:cs="JasmineUPC"/>
+          <w:sz w:val="28"/>
+          <w:szCs w:val="28"/>
+          <w:lang w:val="en-US"/>
+        </w:rPr>
+        <w:t>It should be a random substitute.</w:t>
+      </w:r>
+    </w:p>
+    <w:p>
+      <w:pPr>
+        <w:pStyle w:val="Paragraphedeliste"/>
+        <w:numPr>
+          <w:ilvl w:val="1"/>
+          <w:numId w:val="3"/>
+        </w:numPr>
+        <w:spacing w:before="100" w:beforeAutospacing="1" w:after="100" w:afterAutospacing="1"/>
+        <w:rPr>
+          <w:rFonts w:ascii="Heiti SC Medium" w:eastAsia="Heiti SC Medium" w:hAnsi="Heiti SC Medium"/>
+          <w:b/>
+          <w:sz w:val="20"/>
+          <w:szCs w:val="20"/>
+          <w:lang w:val="en-US"/>
+        </w:rPr>
+      </w:pPr>
+      <w:r>
+        <w:rPr>
+          <w:rFonts w:ascii="Heiti SC Medium" w:eastAsia="Heiti SC Medium" w:hAnsi="Heiti SC Medium"/>
+          <w:b/>
+          <w:sz w:val="20"/>
+          <w:szCs w:val="20"/>
+          <w:lang w:val="en-US"/>
+        </w:rPr>
+        <w:t>Difficulties encountered</w:t>
+      </w:r>
+      <w:r>
+        <w:rPr>
+          <w:rFonts w:ascii="Cambria" w:eastAsia="Heiti SC Medium" w:hAnsi="Cambria" w:cs="Cambria"/>
+          <w:b/>
+          <w:sz w:val="20"/>
+          <w:szCs w:val="20"/>
+          <w:lang w:val="en-US"/>
+        </w:rPr>
+        <w:t> </w:t>
+      </w:r>
+      <w:r>
+        <w:rPr>
+          <w:rFonts w:ascii="Heiti SC Medium" w:eastAsia="Heiti SC Medium" w:hAnsi="Heiti SC Medium"/>
+          <w:b/>
+          <w:sz w:val="20"/>
+          <w:szCs w:val="20"/>
+          <w:lang w:val="en-US"/>
+        </w:rPr>
+        <w:t>and solutions found</w:t>
+      </w:r>
+    </w:p>
+    <w:p>
+      <w:pPr>
+        <w:jc w:val="both"/>
+        <w:rPr>
+          <w:rFonts w:ascii="JasmineUPC" w:hAnsi="JasmineUPC" w:cs="JasmineUPC"/>
+          <w:sz w:val="28"/>
+          <w:szCs w:val="28"/>
+          <w:lang w:val="en-US"/>
+        </w:rPr>
+      </w:pPr>
+      <w:r>
+        <w:rPr>
+          <w:rFonts w:ascii="JasmineUPC" w:hAnsi="JasmineUPC" w:cs="JasmineUPC"/>
+          <w:sz w:val="28"/>
+          <w:szCs w:val="28"/>
+          <w:lang w:val="en-US"/>
+        </w:rPr>
+        <w:t>Many miscoding</w:t>
+      </w:r>
+      <w:r>
+        <w:rPr>
+          <w:rFonts w:ascii="JasmineUPC" w:hAnsi="JasmineUPC" w:cs="JasmineUPC"/>
+          <w:sz w:val="28"/>
+          <w:szCs w:val="28"/>
+          <w:lang w:val="en-US"/>
+        </w:rPr>
+        <w:t>(errors)</w:t>
+      </w:r>
+      <w:r>
+        <w:rPr>
+          <w:rFonts w:ascii="JasmineUPC" w:hAnsi="JasmineUPC" w:cs="JasmineUPC"/>
+          <w:sz w:val="28"/>
+          <w:szCs w:val="28"/>
+          <w:lang w:val="en-US"/>
+        </w:rPr>
+        <w:t xml:space="preserve"> and warnings </w:t>
+      </w:r>
+      <w:r>
+        <w:rPr>
+          <w:rFonts w:ascii="JasmineUPC" w:hAnsi="JasmineUPC" w:cs="JasmineUPC"/>
+          <w:sz w:val="28"/>
+          <w:szCs w:val="28"/>
+          <w:lang w:val="en-US"/>
+        </w:rPr>
+        <w:t xml:space="preserve">were obstacles </w:t>
+      </w:r>
+      <w:r>
+        <w:rPr>
+          <w:rFonts w:ascii="JasmineUPC" w:hAnsi="JasmineUPC" w:cs="JasmineUPC"/>
+          <w:sz w:val="28"/>
+          <w:szCs w:val="28"/>
+          <w:lang w:val="en-US"/>
+        </w:rPr>
+        <w:t xml:space="preserve">to the proper functioning of the </w:t>
+      </w:r>
+      <w:r>
+        <w:rPr>
+          <w:rFonts w:ascii="JasmineUPC" w:hAnsi="JasmineUPC" w:cs="JasmineUPC"/>
+          <w:sz w:val="28"/>
+          <w:szCs w:val="28"/>
+          <w:lang w:val="en-US"/>
+        </w:rPr>
+        <w:t>program:</w:t>
+      </w:r>
+    </w:p>
+    <w:p>
+      <w:pPr>
+        <w:jc w:val="both"/>
+        <w:rPr>
+          <w:sz w:val="28"/>
+          <w:szCs w:val="28"/>
+          <w:lang w:val="en-US"/>
+        </w:rPr>
+      </w:pPr>
+    </w:p>
+    <w:p>
+      <w:pPr>
+        <w:pStyle w:val="Titre1"/>
+        <w:shd w:val="clear" w:color="auto" w:fill="FFFFFF"/>
+        <w:spacing w:before="0"/>
+        <w:ind w:left="708"/>
+        <w:jc w:val="both"/>
+        <w:textAlignment w:val="baseline"/>
+        <w:rPr>
+          <w:rFonts w:ascii="Arial" w:hAnsi="Arial" w:cs="Arial"/>
+          <w:color w:val="242729"/>
+          <w:sz w:val="28"/>
+          <w:szCs w:val="28"/>
+          <w:lang w:val="en-US"/>
+        </w:rPr>
+      </w:pPr>
+      <w:r>
+        <w:rPr>
+          <w:rFonts w:ascii="Apple Color Emoji" w:hAnsi="Apple Color Emoji" w:cs="JasmineUPC"/>
+          <w:sz w:val="28"/>
+          <w:szCs w:val="28"/>
+          <w:lang w:val="en-US"/>
+        </w:rPr>
+        <w:t>❌</w:t>
+      </w:r>
+      <w:r>
+        <w:rPr>
+          <w:rFonts w:ascii="Apple Color Emoji" w:hAnsi="Apple Color Emoji" w:cs="JasmineUPC"/>
+          <w:sz w:val="28"/>
+          <w:szCs w:val="28"/>
+          <w:lang w:val="en-US"/>
+        </w:rPr>
+        <w:t xml:space="preserve"> </w:t>
+      </w:r>
+      <w:r>
+        <w:rPr>
+          <w:rFonts w:ascii="Apple Color Emoji" w:hAnsi="Apple Color Emoji" w:cs="JasmineUPC"/>
+          <w:sz w:val="28"/>
+          <w:szCs w:val="28"/>
+          <w:lang w:val="en-US"/>
+        </w:rPr>
+        <w:tab/>
+      </w:r>
+      <w:r>
+        <w:rPr>
+          <w:rFonts w:ascii="JasmineUPC" w:eastAsia="Times New Roman" w:hAnsi="JasmineUPC" w:cs="JasmineUPC"/>
+          <w:color w:val="auto"/>
+          <w:sz w:val="28"/>
+          <w:szCs w:val="28"/>
+          <w:lang w:val="en-US"/>
+        </w:rPr>
+        <w:t xml:space="preserve">Error </w:t>
+      </w:r>
+      <w:r>
+        <w:rPr>
+          <w:rFonts w:ascii="JasmineUPC" w:eastAsia="Times New Roman" w:hAnsi="JasmineUPC" w:cs="JasmineUPC"/>
+          <w:color w:val="auto"/>
+          <w:sz w:val="28"/>
+          <w:szCs w:val="28"/>
+          <w:lang w:val="en-US"/>
+        </w:rPr>
+        <w:t>:</w:t>
+      </w:r>
+      <w:r>
+        <w:rPr>
+          <w:rFonts w:ascii="JasmineUPC" w:eastAsia="Times New Roman" w:hAnsi="JasmineUPC" w:cs="JasmineUPC"/>
+          <w:color w:val="auto"/>
+          <w:sz w:val="28"/>
+          <w:szCs w:val="28"/>
+          <w:lang w:val="en-US"/>
+        </w:rPr>
+        <w:t xml:space="preserve"> Python </w:t>
+      </w:r>
+      <w:proofErr w:type="spellStart"/>
+      <w:r>
+        <w:rPr>
+          <w:rFonts w:ascii="JasmineUPC" w:eastAsia="Times New Roman" w:hAnsi="JasmineUPC" w:cs="JasmineUPC"/>
+          <w:color w:val="auto"/>
+          <w:sz w:val="28"/>
+          <w:szCs w:val="28"/>
+          <w:lang w:val="en-US"/>
+        </w:rPr>
+        <w:t>MySQLdb</w:t>
+      </w:r>
+      <w:proofErr w:type="spellEnd"/>
+      <w:r>
+        <w:rPr>
+          <w:rFonts w:ascii="JasmineUPC" w:eastAsia="Times New Roman" w:hAnsi="JasmineUPC" w:cs="JasmineUPC"/>
+          <w:color w:val="auto"/>
+          <w:sz w:val="28"/>
+          <w:szCs w:val="28"/>
+          <w:lang w:val="en-US"/>
+        </w:rPr>
+        <w:t xml:space="preserve"> issues (</w:t>
+      </w:r>
+      <w:proofErr w:type="spellStart"/>
+      <w:r>
+        <w:rPr>
+          <w:rFonts w:ascii="JasmineUPC" w:eastAsia="Times New Roman" w:hAnsi="JasmineUPC" w:cs="JasmineUPC"/>
+          <w:color w:val="auto"/>
+          <w:sz w:val="28"/>
+          <w:szCs w:val="28"/>
+          <w:lang w:val="en-US"/>
+        </w:rPr>
+        <w:t>TypeError</w:t>
+      </w:r>
+      <w:proofErr w:type="spellEnd"/>
+      <w:r>
+        <w:rPr>
+          <w:rFonts w:ascii="JasmineUPC" w:eastAsia="Times New Roman" w:hAnsi="JasmineUPC" w:cs="JasmineUPC"/>
+          <w:color w:val="auto"/>
+          <w:sz w:val="28"/>
+          <w:szCs w:val="28"/>
+          <w:lang w:val="en-US"/>
+        </w:rPr>
+        <w:t>: %</w:t>
+      </w:r>
+      <w:proofErr w:type="spellStart"/>
+      <w:r>
+        <w:rPr>
+          <w:rFonts w:ascii="JasmineUPC" w:eastAsia="Times New Roman" w:hAnsi="JasmineUPC" w:cs="JasmineUPC"/>
+          <w:color w:val="auto"/>
+          <w:sz w:val="28"/>
+          <w:szCs w:val="28"/>
+          <w:lang w:val="en-US"/>
+        </w:rPr>
+        <w:t>i</w:t>
+      </w:r>
+      <w:proofErr w:type="spellEnd"/>
+      <w:r>
+        <w:rPr>
+          <w:rFonts w:ascii="JasmineUPC" w:eastAsia="Times New Roman" w:hAnsi="JasmineUPC" w:cs="JasmineUPC"/>
+          <w:color w:val="auto"/>
+          <w:sz w:val="28"/>
+          <w:szCs w:val="28"/>
+          <w:lang w:val="en-US"/>
+        </w:rPr>
+        <w:t xml:space="preserve"> format: a number is required, not </w:t>
+      </w:r>
+      <w:proofErr w:type="spellStart"/>
+      <w:r>
+        <w:rPr>
+          <w:rFonts w:ascii="JasmineUPC" w:eastAsia="Times New Roman" w:hAnsi="JasmineUPC" w:cs="JasmineUPC"/>
+          <w:color w:val="auto"/>
+          <w:sz w:val="28"/>
+          <w:szCs w:val="28"/>
+          <w:lang w:val="en-US"/>
+        </w:rPr>
+        <w:t>str</w:t>
+      </w:r>
+      <w:proofErr w:type="spellEnd"/>
+      <w:r>
+        <w:rPr>
+          <w:rFonts w:ascii="JasmineUPC" w:eastAsia="Times New Roman" w:hAnsi="JasmineUPC" w:cs="JasmineUPC"/>
+          <w:color w:val="auto"/>
+          <w:sz w:val="28"/>
+          <w:szCs w:val="28"/>
+          <w:lang w:val="en-US"/>
+        </w:rPr>
+        <w:t>)</w:t>
+      </w:r>
+    </w:p>
+    <w:p>
+      <w:pPr>
+        <w:ind w:firstLine="708"/>
+        <w:jc w:val="both"/>
+        <w:rPr>
+          <w:rFonts w:ascii="Apple Color Emoji" w:hAnsi="Apple Color Emoji"/>
+          <w:sz w:val="28"/>
+          <w:szCs w:val="28"/>
+          <w:lang w:val="en-US"/>
+        </w:rPr>
+      </w:pPr>
+      <w:r>
+        <w:rPr>
+          <w:rFonts w:ascii="Apple Color Emoji" w:hAnsi="Apple Color Emoji"/>
+          <w:sz w:val="28"/>
+          <w:szCs w:val="28"/>
+          <w:lang w:val="en-US"/>
+        </w:rPr>
+        <w:t>❓</w:t>
+      </w:r>
+      <w:r>
+        <w:rPr>
+          <w:rFonts w:ascii="Apple Color Emoji" w:hAnsi="Apple Color Emoji"/>
+          <w:sz w:val="28"/>
+          <w:szCs w:val="28"/>
+          <w:lang w:val="en-US"/>
+        </w:rPr>
+        <w:tab/>
+      </w:r>
+      <w:r>
+        <w:rPr>
+          <w:rFonts w:ascii="JasmineUPC" w:hAnsi="JasmineUPC" w:cs="JasmineUPC"/>
+          <w:sz w:val="28"/>
+          <w:szCs w:val="28"/>
+          <w:lang w:val="en-US"/>
+        </w:rPr>
+        <w:t xml:space="preserve">The format string is not really a normal Python format string. </w:t>
+      </w:r>
+    </w:p>
+    <w:p>
+      <w:pPr>
+        <w:ind w:left="708"/>
+        <w:jc w:val="both"/>
+        <w:rPr>
+          <w:rFonts w:ascii="JasmineUPC" w:hAnsi="JasmineUPC" w:cs="JasmineUPC"/>
+          <w:sz w:val="28"/>
+          <w:szCs w:val="28"/>
+          <w:lang w:val="en-US"/>
+        </w:rPr>
+      </w:pPr>
+      <w:r>
+        <w:rPr>
+          <w:rFonts w:ascii="Apple Color Emoji" w:hAnsi="Apple Color Emoji" w:cs="JasmineUPC"/>
+          <w:sz w:val="28"/>
+          <w:szCs w:val="28"/>
+          <w:lang w:val="en-US"/>
+        </w:rPr>
+        <w:t>✅</w:t>
+      </w:r>
+      <w:r>
+        <w:rPr>
+          <w:rFonts w:ascii="Apple Color Emoji" w:hAnsi="Apple Color Emoji" w:cs="JasmineUPC"/>
+          <w:sz w:val="28"/>
+          <w:szCs w:val="28"/>
+          <w:lang w:val="en-US"/>
+        </w:rPr>
+        <w:t xml:space="preserve"> </w:t>
+      </w:r>
+      <w:r>
+        <w:rPr>
+          <w:rFonts w:ascii="Apple Color Emoji" w:hAnsi="Apple Color Emoji" w:cs="JasmineUPC"/>
+          <w:sz w:val="28"/>
+          <w:szCs w:val="28"/>
+          <w:lang w:val="en-US"/>
+        </w:rPr>
+        <w:tab/>
+      </w:r>
+      <w:r>
+        <w:rPr>
+          <w:rFonts w:ascii="JasmineUPC" w:hAnsi="JasmineUPC" w:cs="JasmineUPC"/>
+          <w:sz w:val="28"/>
+          <w:szCs w:val="28"/>
+          <w:lang w:val="en-US"/>
+        </w:rPr>
+        <w:t>A</w:t>
+      </w:r>
+      <w:r>
+        <w:rPr>
+          <w:rFonts w:ascii="JasmineUPC" w:hAnsi="JasmineUPC" w:cs="JasmineUPC"/>
+          <w:sz w:val="28"/>
+          <w:szCs w:val="28"/>
+          <w:lang w:val="en-US"/>
+        </w:rPr>
+        <w:t>lways use %s for all fields.</w:t>
+      </w:r>
+    </w:p>
+    <w:p>
+      <w:pPr>
+        <w:jc w:val="both"/>
+        <w:rPr>
+          <w:rFonts w:ascii="JasmineUPC" w:hAnsi="JasmineUPC" w:cs="JasmineUPC"/>
+          <w:sz w:val="28"/>
+          <w:szCs w:val="28"/>
+          <w:lang w:val="en-US"/>
+        </w:rPr>
+      </w:pPr>
+    </w:p>
+    <w:p>
+      <w:pPr>
+        <w:pStyle w:val="Titre1"/>
+        <w:shd w:val="clear" w:color="auto" w:fill="FFFFFF"/>
+        <w:spacing w:before="0"/>
+        <w:ind w:left="708"/>
+        <w:jc w:val="both"/>
+        <w:textAlignment w:val="baseline"/>
+        <w:rPr>
+          <w:rFonts w:ascii="JasmineUPC" w:eastAsia="Times New Roman" w:hAnsi="JasmineUPC" w:cs="JasmineUPC"/>
+          <w:color w:val="auto"/>
+          <w:sz w:val="28"/>
+          <w:szCs w:val="28"/>
+          <w:lang w:val="en-US"/>
+        </w:rPr>
+      </w:pPr>
+      <w:r>
+        <w:rPr>
+          <w:rFonts w:ascii="Apple Color Emoji" w:hAnsi="Apple Color Emoji" w:cs="JasmineUPC"/>
+          <w:sz w:val="28"/>
+          <w:szCs w:val="28"/>
+          <w:lang w:val="en-US"/>
+        </w:rPr>
+        <w:lastRenderedPageBreak/>
+        <w:t xml:space="preserve">❌ </w:t>
+      </w:r>
+      <w:r>
+        <w:rPr>
+          <w:rFonts w:ascii="Apple Color Emoji" w:hAnsi="Apple Color Emoji" w:cs="JasmineUPC"/>
+          <w:sz w:val="28"/>
+          <w:szCs w:val="28"/>
+          <w:lang w:val="en-US"/>
+        </w:rPr>
+        <w:tab/>
+      </w:r>
+      <w:r>
+        <w:rPr>
+          <w:rFonts w:ascii="JasmineUPC" w:eastAsia="Times New Roman" w:hAnsi="JasmineUPC" w:cs="JasmineUPC"/>
+          <w:color w:val="auto"/>
+          <w:sz w:val="28"/>
+          <w:szCs w:val="28"/>
+          <w:lang w:val="en-US"/>
+        </w:rPr>
+        <w:t xml:space="preserve">Error : </w:t>
+      </w:r>
+      <w:r>
+        <w:rPr>
+          <w:rFonts w:ascii="JasmineUPC" w:hAnsi="JasmineUPC" w:cs="JasmineUPC"/>
+          <w:color w:val="auto"/>
+          <w:sz w:val="28"/>
+          <w:szCs w:val="28"/>
+          <w:lang w:val="en-US"/>
+        </w:rPr>
+        <w:t xml:space="preserve">#1451 - Cannot delete or update a parent row: a foreign key constraint fails </w:t>
+      </w:r>
+    </w:p>
+    <w:p>
+      <w:pPr>
+        <w:ind w:firstLine="708"/>
+        <w:jc w:val="both"/>
+        <w:rPr>
+          <w:rFonts w:ascii="Apple Color Emoji" w:hAnsi="Apple Color Emoji"/>
+          <w:sz w:val="28"/>
+          <w:szCs w:val="28"/>
+          <w:lang w:val="en-US"/>
+        </w:rPr>
+      </w:pPr>
+      <w:r>
+        <w:rPr>
+          <w:rFonts w:ascii="Apple Color Emoji" w:hAnsi="Apple Color Emoji"/>
+          <w:sz w:val="28"/>
+          <w:szCs w:val="28"/>
+          <w:lang w:val="en-US"/>
+        </w:rPr>
+        <w:t>❓</w:t>
+      </w:r>
+      <w:r>
+        <w:rPr>
+          <w:rFonts w:ascii="Apple Color Emoji" w:hAnsi="Apple Color Emoji"/>
+          <w:sz w:val="28"/>
+          <w:szCs w:val="28"/>
+          <w:lang w:val="en-US"/>
+        </w:rPr>
+        <w:tab/>
+      </w:r>
+      <w:r>
+        <w:rPr>
+          <w:rFonts w:ascii="JasmineUPC" w:hAnsi="JasmineUPC" w:cs="JasmineUPC"/>
+          <w:sz w:val="28"/>
+          <w:szCs w:val="28"/>
+          <w:lang w:val="en-US"/>
+        </w:rPr>
+        <w:t xml:space="preserve">The foreign key blocks the </w:t>
+      </w:r>
+      <w:r>
+        <w:rPr>
+          <w:rFonts w:ascii="JasmineUPC" w:hAnsi="JasmineUPC" w:cs="JasmineUPC"/>
+          <w:sz w:val="28"/>
+          <w:szCs w:val="28"/>
+          <w:lang w:val="en-US"/>
+        </w:rPr>
+        <w:t xml:space="preserve">table </w:t>
+      </w:r>
+      <w:r>
+        <w:rPr>
+          <w:rFonts w:ascii="JasmineUPC" w:hAnsi="JasmineUPC" w:cs="JasmineUPC"/>
+          <w:sz w:val="28"/>
+          <w:szCs w:val="28"/>
+          <w:lang w:val="en-US"/>
+        </w:rPr>
+        <w:t>deletion</w:t>
+      </w:r>
+      <w:r>
+        <w:rPr>
+          <w:rFonts w:ascii="JasmineUPC" w:hAnsi="JasmineUPC" w:cs="JasmineUPC"/>
+          <w:sz w:val="28"/>
+          <w:szCs w:val="28"/>
+          <w:lang w:val="en-US"/>
+        </w:rPr>
+        <w:t>.</w:t>
+      </w:r>
+    </w:p>
+    <w:p>
+      <w:pPr>
+        <w:ind w:left="708"/>
+        <w:jc w:val="both"/>
+        <w:rPr>
+          <w:rFonts w:ascii="JasmineUPC" w:hAnsi="JasmineUPC" w:cs="JasmineUPC"/>
+          <w:sz w:val="28"/>
+          <w:szCs w:val="28"/>
+          <w:lang w:val="en-US"/>
+        </w:rPr>
+      </w:pPr>
+      <w:r>
+        <w:rPr>
+          <w:rFonts w:ascii="Apple Color Emoji" w:hAnsi="Apple Color Emoji" w:cs="JasmineUPC"/>
+          <w:sz w:val="28"/>
+          <w:szCs w:val="28"/>
+          <w:lang w:val="en-US"/>
+        </w:rPr>
+        <w:t xml:space="preserve">✅ </w:t>
+      </w:r>
+      <w:r>
+        <w:rPr>
+          <w:rFonts w:ascii="Apple Color Emoji" w:hAnsi="Apple Color Emoji" w:cs="JasmineUPC"/>
+          <w:sz w:val="28"/>
+          <w:szCs w:val="28"/>
+          <w:lang w:val="en-US"/>
+        </w:rPr>
+        <w:tab/>
+      </w:r>
+      <w:r>
+        <w:rPr>
+          <w:rFonts w:ascii="JasmineUPC" w:hAnsi="JasmineUPC" w:cs="JasmineUPC"/>
+          <w:sz w:val="28"/>
+          <w:szCs w:val="28"/>
+          <w:lang w:val="en-US"/>
+        </w:rPr>
+        <w:t>Replac</w:t>
+      </w:r>
+      <w:r>
+        <w:rPr>
+          <w:rFonts w:ascii="JasmineUPC" w:hAnsi="JasmineUPC" w:cs="JasmineUPC"/>
+          <w:sz w:val="28"/>
+          <w:szCs w:val="28"/>
+          <w:lang w:val="en-US"/>
+        </w:rPr>
+        <w:t>e</w:t>
+      </w:r>
+      <w:r>
+        <w:rPr>
+          <w:rFonts w:ascii="JasmineUPC" w:hAnsi="JasmineUPC" w:cs="JasmineUPC"/>
+          <w:sz w:val="28"/>
+          <w:szCs w:val="28"/>
+          <w:lang w:val="en-US"/>
+        </w:rPr>
+        <w:t xml:space="preserve"> </w:t>
+      </w:r>
+      <w:r>
+        <w:rPr>
+          <w:rFonts w:ascii="JasmineUPC" w:hAnsi="JasmineUPC" w:cs="JasmineUPC"/>
+          <w:sz w:val="28"/>
+          <w:szCs w:val="28"/>
+          <w:lang w:val="en-US"/>
+        </w:rPr>
+        <w:t>“</w:t>
+      </w:r>
+      <w:r>
+        <w:rPr>
+          <w:rFonts w:ascii="JasmineUPC" w:hAnsi="JasmineUPC" w:cs="JasmineUPC"/>
+          <w:sz w:val="28"/>
+          <w:szCs w:val="28"/>
+          <w:lang w:val="en-US"/>
+        </w:rPr>
+        <w:t>ON DELETE RESTRICT</w:t>
+      </w:r>
+      <w:r>
+        <w:rPr>
+          <w:rFonts w:ascii="JasmineUPC" w:hAnsi="JasmineUPC" w:cs="JasmineUPC"/>
+          <w:sz w:val="28"/>
+          <w:szCs w:val="28"/>
+          <w:lang w:val="en-US"/>
+        </w:rPr>
+        <w:t xml:space="preserve"> </w:t>
+      </w:r>
+      <w:r>
+        <w:rPr>
+          <w:rFonts w:ascii="JasmineUPC" w:hAnsi="JasmineUPC" w:cs="JasmineUPC"/>
+          <w:sz w:val="28"/>
+          <w:szCs w:val="28"/>
+          <w:lang w:val="en-US"/>
+        </w:rPr>
+        <w:t xml:space="preserve">ON </w:t>
+      </w:r>
+      <w:r>
+        <w:rPr>
+          <w:rFonts w:ascii="JasmineUPC" w:hAnsi="JasmineUPC" w:cs="JasmineUPC"/>
+          <w:sz w:val="28"/>
+          <w:szCs w:val="28"/>
+          <w:lang w:val="en-US"/>
+        </w:rPr>
+        <w:t>UPDATE RESTRICT</w:t>
+      </w:r>
+      <w:r>
+        <w:rPr>
+          <w:rFonts w:ascii="JasmineUPC" w:hAnsi="JasmineUPC" w:cs="JasmineUPC"/>
+          <w:sz w:val="28"/>
+          <w:szCs w:val="28"/>
+          <w:lang w:val="en-US"/>
+        </w:rPr>
+        <w:t xml:space="preserve">” </w:t>
+      </w:r>
+      <w:r>
+        <w:rPr>
+          <w:rFonts w:ascii="JasmineUPC" w:hAnsi="JasmineUPC" w:cs="JasmineUPC"/>
+          <w:sz w:val="28"/>
+          <w:szCs w:val="28"/>
+          <w:lang w:val="en-US"/>
+        </w:rPr>
+        <w:t>with</w:t>
+      </w:r>
+    </w:p>
+    <w:p>
+      <w:pPr>
+        <w:shd w:val="clear" w:color="auto" w:fill="FFFFFF"/>
+        <w:spacing w:line="270" w:lineRule="atLeast"/>
+        <w:ind w:left="708"/>
+        <w:jc w:val="both"/>
+        <w:rPr>
+          <w:rFonts w:ascii="JasmineUPC" w:hAnsi="JasmineUPC" w:cs="JasmineUPC"/>
+          <w:sz w:val="28"/>
+          <w:szCs w:val="28"/>
+          <w:lang w:val="en-US"/>
+        </w:rPr>
+      </w:pPr>
+      <w:r>
+        <w:rPr>
+          <w:rFonts w:ascii="JasmineUPC" w:hAnsi="JasmineUPC" w:cs="JasmineUPC"/>
+          <w:sz w:val="28"/>
+          <w:szCs w:val="28"/>
+          <w:lang w:val="en-US"/>
+        </w:rPr>
+        <w:t>ON DELETE “CASCADE ON UPDATE CASCADE” that applies to the Foreign key.</w:t>
+      </w:r>
+    </w:p>
+    <w:p>
+      <w:pPr>
+        <w:shd w:val="clear" w:color="auto" w:fill="FFFFFF"/>
+        <w:spacing w:line="270" w:lineRule="atLeast"/>
+        <w:jc w:val="both"/>
+        <w:rPr>
+          <w:rFonts w:ascii="JasmineUPC" w:hAnsi="JasmineUPC" w:cs="JasmineUPC"/>
+          <w:sz w:val="28"/>
+          <w:szCs w:val="28"/>
+          <w:lang w:val="en-US"/>
+        </w:rPr>
+      </w:pPr>
+    </w:p>
+    <w:p>
+      <w:pPr>
+        <w:pStyle w:val="Titre1"/>
+        <w:shd w:val="clear" w:color="auto" w:fill="FFFFFF"/>
+        <w:spacing w:before="0"/>
+        <w:ind w:left="708"/>
+        <w:jc w:val="both"/>
+        <w:textAlignment w:val="baseline"/>
+        <w:rPr>
+          <w:rFonts w:ascii="JasmineUPC" w:hAnsi="JasmineUPC" w:cs="JasmineUPC"/>
+          <w:color w:val="auto"/>
+          <w:sz w:val="28"/>
+          <w:szCs w:val="28"/>
+          <w:lang w:val="en-US"/>
+        </w:rPr>
+      </w:pPr>
+      <w:r>
+        <w:rPr>
+          <w:rFonts w:ascii="Apple Color Emoji" w:hAnsi="Apple Color Emoji" w:cs="JasmineUPC"/>
+          <w:sz w:val="28"/>
+          <w:szCs w:val="28"/>
+          <w:lang w:val="en-US"/>
+        </w:rPr>
+        <w:t xml:space="preserve">❌ </w:t>
+      </w:r>
+      <w:r>
+        <w:rPr>
+          <w:rFonts w:ascii="JasmineUPC" w:hAnsi="JasmineUPC" w:cs="JasmineUPC"/>
+          <w:color w:val="auto"/>
+          <w:sz w:val="28"/>
+          <w:szCs w:val="28"/>
+          <w:lang w:val="en-US"/>
+        </w:rPr>
+        <w:tab/>
+        <w:t xml:space="preserve">Error : </w:t>
+      </w:r>
+      <w:r>
+        <w:rPr>
+          <w:rFonts w:ascii="JasmineUPC" w:hAnsi="JasmineUPC" w:cs="JasmineUPC"/>
+          <w:color w:val="auto"/>
+          <w:sz w:val="28"/>
+          <w:szCs w:val="28"/>
+          <w:lang w:val="en-US"/>
+        </w:rPr>
+        <w:t xml:space="preserve">Python Error </w:t>
+      </w:r>
+      <w:proofErr w:type="spellStart"/>
+      <w:r>
+        <w:rPr>
+          <w:rFonts w:ascii="JasmineUPC" w:hAnsi="JasmineUPC" w:cs="JasmineUPC"/>
+          <w:color w:val="auto"/>
+          <w:sz w:val="28"/>
+          <w:szCs w:val="28"/>
+          <w:lang w:val="en-US"/>
+        </w:rPr>
+        <w:t>NameError</w:t>
+      </w:r>
+      <w:proofErr w:type="spellEnd"/>
+      <w:r>
+        <w:rPr>
+          <w:rFonts w:ascii="JasmineUPC" w:hAnsi="JasmineUPC" w:cs="JasmineUPC"/>
+          <w:color w:val="auto"/>
+          <w:sz w:val="28"/>
+          <w:szCs w:val="28"/>
+          <w:lang w:val="en-US"/>
+        </w:rPr>
+        <w:t>: name '…' is not defined</w:t>
+      </w:r>
+    </w:p>
+    <w:p>
+      <w:pPr>
+        <w:pStyle w:val="Titre1"/>
+        <w:shd w:val="clear" w:color="auto" w:fill="FFFFFF"/>
+        <w:spacing w:before="0"/>
+        <w:ind w:left="708"/>
+        <w:jc w:val="both"/>
+        <w:textAlignment w:val="baseline"/>
+        <w:rPr>
+          <w:rFonts w:ascii="JasmineUPC" w:hAnsi="JasmineUPC" w:cs="JasmineUPC"/>
+          <w:color w:val="auto"/>
+          <w:sz w:val="28"/>
+          <w:szCs w:val="28"/>
+          <w:lang w:val="en-US"/>
+        </w:rPr>
+      </w:pPr>
+      <w:r>
+        <w:rPr>
+          <w:rFonts w:ascii="Apple Color Emoji" w:hAnsi="Apple Color Emoji" w:cs="Apple Color Emoji"/>
+          <w:color w:val="auto"/>
+          <w:sz w:val="28"/>
+          <w:szCs w:val="28"/>
+          <w:lang w:val="en-US"/>
+        </w:rPr>
+        <w:t>❓</w:t>
+      </w:r>
+      <w:r>
+        <w:rPr>
+          <w:rFonts w:ascii="JasmineUPC" w:hAnsi="JasmineUPC" w:cs="JasmineUPC"/>
+          <w:color w:val="auto"/>
+          <w:sz w:val="28"/>
+          <w:szCs w:val="28"/>
+          <w:lang w:val="en-US"/>
+        </w:rPr>
+        <w:tab/>
+      </w:r>
+      <w:r>
+        <w:rPr>
+          <w:rFonts w:ascii="JasmineUPC" w:hAnsi="JasmineUPC" w:cs="JasmineUPC"/>
+          <w:color w:val="auto"/>
+          <w:sz w:val="28"/>
+          <w:szCs w:val="28"/>
+          <w:lang w:val="en-US"/>
+        </w:rPr>
+        <w:t xml:space="preserve">This very variable is </w:t>
+      </w:r>
+      <w:r>
+        <w:rPr>
+          <w:rFonts w:ascii="JasmineUPC" w:hAnsi="JasmineUPC" w:cs="JasmineUPC"/>
+          <w:color w:val="auto"/>
+          <w:sz w:val="28"/>
+          <w:szCs w:val="28"/>
+          <w:lang w:val="en-US"/>
+        </w:rPr>
+        <w:t>inaccessible</w:t>
+      </w:r>
+      <w:r>
+        <w:rPr>
+          <w:rFonts w:ascii="JasmineUPC" w:hAnsi="JasmineUPC" w:cs="JasmineUPC"/>
+          <w:color w:val="auto"/>
+          <w:sz w:val="28"/>
+          <w:szCs w:val="28"/>
+          <w:lang w:val="en-US"/>
+        </w:rPr>
+        <w:t>.</w:t>
+      </w:r>
+    </w:p>
+    <w:p>
+      <w:pPr>
+        <w:pStyle w:val="Titre1"/>
+        <w:shd w:val="clear" w:color="auto" w:fill="FFFFFF"/>
+        <w:spacing w:before="0"/>
+        <w:ind w:left="708"/>
+        <w:jc w:val="both"/>
+        <w:textAlignment w:val="baseline"/>
+        <w:rPr>
+          <w:rFonts w:ascii="JasmineUPC" w:hAnsi="JasmineUPC" w:cs="JasmineUPC"/>
+          <w:color w:val="auto"/>
+          <w:sz w:val="28"/>
+          <w:szCs w:val="28"/>
+          <w:lang w:val="en-US"/>
+        </w:rPr>
+      </w:pPr>
+      <w:r>
+        <w:rPr>
+          <w:rFonts w:ascii="Apple Color Emoji" w:hAnsi="Apple Color Emoji" w:cs="Apple Color Emoji"/>
+          <w:color w:val="auto"/>
+          <w:sz w:val="28"/>
+          <w:szCs w:val="28"/>
+          <w:lang w:val="en-US"/>
+        </w:rPr>
+        <w:t>✅</w:t>
+      </w:r>
+      <w:r>
+        <w:rPr>
+          <w:rFonts w:ascii="JasmineUPC" w:hAnsi="JasmineUPC" w:cs="JasmineUPC"/>
+          <w:color w:val="auto"/>
+          <w:sz w:val="28"/>
+          <w:szCs w:val="28"/>
+          <w:lang w:val="en-US"/>
+        </w:rPr>
+        <w:t xml:space="preserve"> </w:t>
+      </w:r>
+      <w:r>
+        <w:rPr>
+          <w:rFonts w:ascii="JasmineUPC" w:hAnsi="JasmineUPC" w:cs="JasmineUPC"/>
+          <w:color w:val="auto"/>
+          <w:sz w:val="28"/>
+          <w:szCs w:val="28"/>
+          <w:lang w:val="en-US"/>
+        </w:rPr>
+        <w:tab/>
+      </w:r>
+      <w:r>
+        <w:rPr>
+          <w:rFonts w:ascii="JasmineUPC" w:hAnsi="JasmineUPC" w:cs="JasmineUPC"/>
+          <w:color w:val="auto"/>
+          <w:sz w:val="28"/>
+          <w:szCs w:val="28"/>
+          <w:lang w:val="en-US"/>
+        </w:rPr>
+        <w:t>Use the keyword global</w:t>
+      </w:r>
+      <w:r>
+        <w:rPr>
+          <w:rFonts w:ascii="JasmineUPC" w:hAnsi="JasmineUPC" w:cs="JasmineUPC"/>
+          <w:color w:val="auto"/>
+          <w:sz w:val="28"/>
+          <w:szCs w:val="28"/>
+          <w:lang w:val="en-US"/>
+        </w:rPr>
+        <w:t xml:space="preserve"> to define it.</w:t>
+      </w:r>
+    </w:p>
+    <w:p>
+      <w:pPr>
         <w:rPr>
           <w:rFonts w:ascii="Heiti SC Medium" w:eastAsia="Heiti SC Medium" w:hAnsi="Heiti SC Medium"/>
           <w:color w:val="000000" w:themeColor="text1"/>
+          <w:sz w:val="28"/>
+          <w:szCs w:val="28"/>
+          <w:lang w:val="en-US"/>
         </w:rPr>
       </w:pPr>
     </w:p>
     <w:p>
       <w:pPr>
-        <w:rPr>
-          <w:rFonts w:ascii="Heiti SC Medium" w:eastAsia="Heiti SC Medium" w:hAnsi="Heiti SC Medium"/>
-          <w:b/>
-          <w:lang w:val="en-US"/>
-        </w:rPr>
-      </w:pPr>
-      <w:r>
-        <w:rPr>
-          <w:rFonts w:ascii="Heiti SC Medium" w:eastAsia="Heiti SC Medium" w:hAnsi="Heiti SC Medium"/>
-          <w:b/>
-          <w:lang w:val="en-US"/>
-        </w:rPr>
-        <w:t>D</w:t>
-      </w:r>
-      <w:r>
-        <w:rPr>
-          <w:rFonts w:ascii="Heiti SC Medium" w:eastAsia="Heiti SC Medium" w:hAnsi="Heiti SC Medium"/>
-          <w:b/>
-          <w:lang w:val="en-US"/>
-        </w:rPr>
-        <w:t>ifficulties encountered</w:t>
-      </w:r>
-      <w:r>
-        <w:rPr>
-          <w:rFonts w:ascii="Cambria" w:eastAsia="Heiti SC Medium" w:hAnsi="Cambria" w:cs="Cambria"/>
-          <w:b/>
-          <w:lang w:val="en-US"/>
-        </w:rPr>
-        <w:t> </w:t>
-      </w:r>
-      <w:r>
-        <w:rPr>
-          <w:rFonts w:ascii="Heiti SC Medium" w:eastAsia="Heiti SC Medium" w:hAnsi="Heiti SC Medium"/>
-          <w:b/>
-          <w:lang w:val="en-US"/>
-        </w:rPr>
-        <w:t>and solutions found.</w:t>
+        <w:pStyle w:val="Titre1"/>
+        <w:shd w:val="clear" w:color="auto" w:fill="FFFFFF"/>
+        <w:spacing w:before="0"/>
+        <w:ind w:left="708"/>
+        <w:jc w:val="both"/>
+        <w:textAlignment w:val="baseline"/>
+        <w:rPr>
+          <w:rFonts w:ascii="JasmineUPC" w:hAnsi="JasmineUPC" w:cs="JasmineUPC"/>
+          <w:color w:val="auto"/>
+          <w:sz w:val="28"/>
+          <w:szCs w:val="28"/>
+          <w:lang w:val="en-US"/>
+        </w:rPr>
+      </w:pPr>
+      <w:r>
+        <w:rPr>
+          <w:rFonts w:ascii="Apple Color Emoji" w:hAnsi="Apple Color Emoji" w:cs="JasmineUPC"/>
+          <w:sz w:val="28"/>
+          <w:szCs w:val="28"/>
+          <w:lang w:val="en-US"/>
+        </w:rPr>
+        <w:t>❌</w:t>
+      </w:r>
+      <w:r>
+        <w:rPr>
+          <w:rFonts w:ascii="JasmineUPC" w:hAnsi="JasmineUPC" w:cs="JasmineUPC"/>
+          <w:color w:val="auto"/>
+          <w:sz w:val="28"/>
+          <w:szCs w:val="28"/>
+          <w:lang w:val="en-US"/>
+        </w:rPr>
+        <w:t xml:space="preserve"> </w:t>
+      </w:r>
+      <w:r>
+        <w:rPr>
+          <w:rFonts w:ascii="JasmineUPC" w:hAnsi="JasmineUPC" w:cs="JasmineUPC"/>
+          <w:color w:val="auto"/>
+          <w:sz w:val="28"/>
+          <w:szCs w:val="28"/>
+          <w:lang w:val="en-US"/>
+        </w:rPr>
+        <w:tab/>
+      </w:r>
+      <w:r>
+        <w:rPr>
+          <w:rFonts w:ascii="JasmineUPC" w:hAnsi="JasmineUPC" w:cs="JasmineUPC"/>
+          <w:color w:val="auto"/>
+          <w:sz w:val="28"/>
+          <w:szCs w:val="28"/>
+          <w:lang w:val="en-US"/>
+        </w:rPr>
+        <w:t>Circular dependencies</w:t>
+      </w:r>
+      <w:r>
+        <w:rPr>
+          <w:rFonts w:ascii="JasmineUPC" w:hAnsi="JasmineUPC" w:cs="JasmineUPC"/>
+          <w:color w:val="auto"/>
+          <w:sz w:val="28"/>
+          <w:szCs w:val="28"/>
+          <w:lang w:val="en-US"/>
+        </w:rPr>
+        <w:t>.</w:t>
       </w:r>
     </w:p>
     <w:p>
       <w:pPr>
-        <w:rPr>
-          <w:rFonts w:ascii="Heiti SC Medium" w:eastAsia="Heiti SC Medium" w:hAnsi="Heiti SC Medium"/>
-          <w:color w:val="000000" w:themeColor="text1"/>
-          <w:lang w:val="en-US"/>
-        </w:rPr>
-      </w:pPr>
+        <w:ind w:firstLine="708"/>
+        <w:rPr>
+          <w:rFonts w:ascii="JasmineUPC" w:eastAsiaTheme="majorEastAsia" w:hAnsi="JasmineUPC" w:cs="JasmineUPC"/>
+          <w:sz w:val="28"/>
+          <w:szCs w:val="28"/>
+          <w:lang w:val="en-US"/>
+        </w:rPr>
+      </w:pPr>
+      <w:r>
+        <w:rPr>
+          <w:rFonts w:ascii="Apple Color Emoji" w:eastAsiaTheme="majorEastAsia" w:hAnsi="Apple Color Emoji" w:cs="Apple Color Emoji"/>
+          <w:sz w:val="28"/>
+          <w:szCs w:val="28"/>
+          <w:lang w:val="en-US"/>
+        </w:rPr>
+        <w:t>❓</w:t>
+      </w:r>
+      <w:r>
+        <w:rPr>
+          <w:rFonts w:ascii="JasmineUPC" w:eastAsiaTheme="majorEastAsia" w:hAnsi="JasmineUPC" w:cs="JasmineUPC"/>
+          <w:sz w:val="28"/>
+          <w:szCs w:val="28"/>
+          <w:lang w:val="en-US"/>
+        </w:rPr>
+        <w:tab/>
+      </w:r>
+      <w:r>
+        <w:rPr>
+          <w:rFonts w:ascii="JasmineUPC" w:eastAsiaTheme="majorEastAsia" w:hAnsi="JasmineUPC" w:cs="JasmineUPC"/>
+          <w:sz w:val="28"/>
+          <w:szCs w:val="28"/>
+          <w:lang w:val="en-US"/>
+        </w:rPr>
+        <w:t>It happens if two modules import each other</w:t>
+      </w:r>
+      <w:r>
+        <w:rPr>
+          <w:rFonts w:ascii="JasmineUPC" w:eastAsiaTheme="majorEastAsia" w:hAnsi="JasmineUPC" w:cs="JasmineUPC"/>
+          <w:sz w:val="28"/>
+          <w:szCs w:val="28"/>
+          <w:lang w:val="en-US"/>
+        </w:rPr>
+        <w:t>.</w:t>
+      </w:r>
     </w:p>
     <w:p>
       <w:pPr>
-        <w:rPr>
-          <w:rFonts w:ascii="Heiti SC Medium" w:eastAsia="Heiti SC Medium" w:hAnsi="Heiti SC Medium"/>
-          <w:color w:val="000000" w:themeColor="text1"/>
-        </w:rPr>
-      </w:pPr>
-      <w:r>
-        <w:rPr>
-          <w:rFonts w:ascii="Heiti SC Medium" w:eastAsia="Heiti SC Medium" w:hAnsi="Heiti SC Medium"/>
-          <w:color w:val="000000" w:themeColor="text1"/>
-        </w:rPr>
-        <w:br w:type="page"/>
+        <w:ind w:left="708"/>
+        <w:rPr>
+          <w:rFonts w:ascii="JasmineUPC" w:eastAsiaTheme="majorEastAsia" w:hAnsi="JasmineUPC" w:cs="JasmineUPC"/>
+          <w:sz w:val="28"/>
+          <w:szCs w:val="28"/>
+          <w:lang w:val="en-US"/>
+        </w:rPr>
+      </w:pPr>
+      <w:r>
+        <w:rPr>
+          <w:rFonts w:ascii="Apple Color Emoji" w:eastAsiaTheme="majorEastAsia" w:hAnsi="Apple Color Emoji" w:cs="Apple Color Emoji"/>
+          <w:sz w:val="28"/>
+          <w:szCs w:val="28"/>
+          <w:lang w:val="en-US"/>
+        </w:rPr>
+        <w:t>✅</w:t>
+      </w:r>
+      <w:r>
+        <w:rPr>
+          <w:rFonts w:ascii="JasmineUPC" w:eastAsiaTheme="majorEastAsia" w:hAnsi="JasmineUPC" w:cs="JasmineUPC"/>
+          <w:sz w:val="28"/>
+          <w:szCs w:val="28"/>
+          <w:lang w:val="en-US"/>
+        </w:rPr>
+        <w:t xml:space="preserve"> </w:t>
+      </w:r>
+      <w:r>
+        <w:rPr>
+          <w:rFonts w:ascii="JasmineUPC" w:eastAsiaTheme="majorEastAsia" w:hAnsi="JasmineUPC" w:cs="JasmineUPC"/>
+          <w:sz w:val="28"/>
+          <w:szCs w:val="28"/>
+          <w:lang w:val="en-US"/>
+        </w:rPr>
+        <w:tab/>
+      </w:r>
+      <w:r>
+        <w:rPr>
+          <w:rFonts w:ascii="JasmineUPC" w:eastAsiaTheme="majorEastAsia" w:hAnsi="JasmineUPC" w:cs="JasmineUPC"/>
+          <w:sz w:val="28"/>
+          <w:szCs w:val="28"/>
+          <w:lang w:val="en-US"/>
+        </w:rPr>
+        <w:t>M</w:t>
+      </w:r>
+      <w:r>
+        <w:rPr>
+          <w:rFonts w:ascii="JasmineUPC" w:eastAsiaTheme="majorEastAsia" w:hAnsi="JasmineUPC" w:cs="JasmineUPC"/>
+          <w:sz w:val="28"/>
+          <w:szCs w:val="28"/>
+          <w:lang w:val="en-US"/>
+        </w:rPr>
+        <w:t>ove the path import to the end of the node module</w:t>
+      </w:r>
+      <w:r>
+        <w:rPr>
+          <w:rFonts w:ascii="JasmineUPC" w:eastAsiaTheme="majorEastAsia" w:hAnsi="JasmineUPC" w:cs="JasmineUPC"/>
+          <w:sz w:val="28"/>
+          <w:szCs w:val="28"/>
+          <w:lang w:val="en-US"/>
+        </w:rPr>
+        <w:t xml:space="preserve"> or </w:t>
+      </w:r>
+      <w:r>
+        <w:rPr>
+          <w:rFonts w:ascii="JasmineUPC" w:eastAsiaTheme="majorEastAsia" w:hAnsi="JasmineUPC" w:cs="JasmineUPC"/>
+          <w:sz w:val="28"/>
+          <w:szCs w:val="28"/>
+          <w:lang w:val="en-US"/>
+        </w:rPr>
+        <w:t>combine the files.</w:t>
       </w:r>
     </w:p>
     <w:p>
       <w:pPr>
-        <w:rPr>
-          <w:rFonts w:ascii="Heiti SC Medium" w:eastAsia="Heiti SC Medium" w:hAnsi="Heiti SC Medium"/>
-          <w:color w:val="000000" w:themeColor="text1"/>
-        </w:rPr>
-      </w:pPr>
+        <w:pStyle w:val="Paragraphedeliste"/>
+        <w:numPr>
+          <w:ilvl w:val="1"/>
+          <w:numId w:val="3"/>
+        </w:numPr>
+        <w:spacing w:before="100" w:beforeAutospacing="1" w:after="100" w:afterAutospacing="1"/>
+        <w:rPr>
+          <w:rFonts w:ascii="Heiti SC Medium" w:eastAsia="Heiti SC Medium" w:hAnsi="Heiti SC Medium" w:cs="Times New Roman"/>
+          <w:b/>
+          <w:sz w:val="28"/>
+          <w:szCs w:val="28"/>
+          <w:lang w:val="en-US" w:eastAsia="fr-FR"/>
+        </w:rPr>
+      </w:pPr>
+      <w:r>
+        <w:rPr>
+          <w:rFonts w:ascii="Heiti SC Medium" w:eastAsia="Heiti SC Medium" w:hAnsi="Heiti SC Medium" w:cs="Times New Roman"/>
+          <w:b/>
+          <w:sz w:val="28"/>
+          <w:szCs w:val="28"/>
+          <w:lang w:val="en-US" w:eastAsia="fr-FR"/>
+        </w:rPr>
+        <w:t>Possible improvements</w:t>
+      </w:r>
+    </w:p>
+    <w:p>
+      <w:pPr>
+        <w:jc w:val="both"/>
+        <w:rPr>
+          <w:rFonts w:ascii="JasmineUPC" w:eastAsiaTheme="majorEastAsia" w:hAnsi="JasmineUPC" w:cs="JasmineUPC"/>
+          <w:sz w:val="28"/>
+          <w:szCs w:val="28"/>
+          <w:lang w:val="en-US"/>
+        </w:rPr>
+      </w:pPr>
+      <w:r>
+        <w:rPr>
+          <w:rFonts w:ascii="JasmineUPC" w:eastAsiaTheme="majorEastAsia" w:hAnsi="JasmineUPC" w:cs="JasmineUPC"/>
+          <w:sz w:val="28"/>
+          <w:szCs w:val="28"/>
+          <w:lang w:val="en-US"/>
+        </w:rPr>
+        <w:t xml:space="preserve">To improve the project, </w:t>
+      </w:r>
+      <w:r>
+        <w:rPr>
+          <w:rFonts w:ascii="JasmineUPC" w:eastAsiaTheme="majorEastAsia" w:hAnsi="JasmineUPC" w:cs="JasmineUPC"/>
+          <w:sz w:val="28"/>
+          <w:szCs w:val="28"/>
+          <w:lang w:val="en-US"/>
+        </w:rPr>
+        <w:t>i</w:t>
+      </w:r>
+      <w:r>
+        <w:rPr>
+          <w:rFonts w:ascii="JasmineUPC" w:eastAsiaTheme="majorEastAsia" w:hAnsi="JasmineUPC" w:cs="JasmineUPC"/>
+          <w:sz w:val="28"/>
+          <w:szCs w:val="28"/>
+          <w:lang w:val="en-US"/>
+        </w:rPr>
+        <w:t>t</w:t>
+      </w:r>
+      <w:r>
+        <w:rPr>
+          <w:rFonts w:ascii="JasmineUPC" w:eastAsiaTheme="majorEastAsia" w:hAnsi="JasmineUPC" w:cs="JasmineUPC"/>
+          <w:sz w:val="28"/>
+          <w:szCs w:val="28"/>
+          <w:lang w:val="en-US"/>
+        </w:rPr>
+        <w:t xml:space="preserve"> would have been possible to </w:t>
+      </w:r>
+      <w:r>
+        <w:rPr>
+          <w:rFonts w:ascii="JasmineUPC" w:eastAsiaTheme="majorEastAsia" w:hAnsi="JasmineUPC" w:cs="JasmineUPC"/>
+          <w:sz w:val="28"/>
+          <w:szCs w:val="28"/>
+          <w:lang w:val="en-US"/>
+        </w:rPr>
+        <w:t>use the</w:t>
+      </w:r>
+      <w:r>
+        <w:rPr>
+          <w:rFonts w:ascii="JasmineUPC" w:eastAsiaTheme="majorEastAsia" w:hAnsi="JasmineUPC" w:cs="JasmineUPC"/>
+          <w:sz w:val="28"/>
+          <w:szCs w:val="28"/>
+          <w:lang w:val="en-US"/>
+        </w:rPr>
+        <w:t>se libraries:</w:t>
+      </w:r>
+      <w:r>
+        <w:rPr>
+          <w:rFonts w:ascii="JasmineUPC" w:eastAsiaTheme="majorEastAsia" w:hAnsi="JasmineUPC" w:cs="JasmineUPC"/>
+          <w:sz w:val="28"/>
+          <w:szCs w:val="28"/>
+          <w:lang w:val="en-US"/>
+        </w:rPr>
+        <w:t xml:space="preserve"> </w:t>
+      </w:r>
+      <w:proofErr w:type="spellStart"/>
+      <w:r>
+        <w:rPr>
+          <w:rFonts w:ascii="JasmineUPC" w:eastAsiaTheme="majorEastAsia" w:hAnsi="JasmineUPC" w:cs="JasmineUPC"/>
+          <w:sz w:val="28"/>
+          <w:szCs w:val="28"/>
+          <w:lang w:val="en-US"/>
+        </w:rPr>
+        <w:t>termcolor</w:t>
+      </w:r>
+      <w:proofErr w:type="spellEnd"/>
+      <w:r>
+        <w:rPr>
+          <w:rFonts w:ascii="JasmineUPC" w:eastAsiaTheme="majorEastAsia" w:hAnsi="JasmineUPC" w:cs="JasmineUPC"/>
+          <w:sz w:val="28"/>
+          <w:szCs w:val="28"/>
+          <w:lang w:val="en-US"/>
+        </w:rPr>
+        <w:t xml:space="preserve"> and/or</w:t>
+      </w:r>
+      <w:r>
+        <w:rPr>
+          <w:rFonts w:ascii="JasmineUPC" w:eastAsiaTheme="majorEastAsia" w:hAnsi="JasmineUPC" w:cs="JasmineUPC"/>
+          <w:sz w:val="28"/>
+          <w:szCs w:val="28"/>
+          <w:lang w:val="en-US"/>
+        </w:rPr>
+        <w:t xml:space="preserve"> </w:t>
+      </w:r>
+      <w:proofErr w:type="spellStart"/>
+      <w:r>
+        <w:rPr>
+          <w:rFonts w:ascii="JasmineUPC" w:eastAsiaTheme="majorEastAsia" w:hAnsi="JasmineUPC" w:cs="JasmineUPC"/>
+          <w:sz w:val="28"/>
+          <w:szCs w:val="28"/>
+          <w:lang w:val="en-US"/>
+        </w:rPr>
+        <w:t>colorama</w:t>
+      </w:r>
+      <w:proofErr w:type="spellEnd"/>
+      <w:r>
+        <w:rPr>
+          <w:rFonts w:ascii="JasmineUPC" w:eastAsiaTheme="majorEastAsia" w:hAnsi="JasmineUPC" w:cs="JasmineUPC"/>
+          <w:sz w:val="28"/>
+          <w:szCs w:val="28"/>
+          <w:lang w:val="en-US"/>
+        </w:rPr>
+        <w:t xml:space="preserve"> </w:t>
+      </w:r>
+      <w:r>
+        <w:rPr>
+          <w:rFonts w:ascii="JasmineUPC" w:eastAsiaTheme="majorEastAsia" w:hAnsi="JasmineUPC" w:cs="JasmineUPC"/>
+          <w:sz w:val="28"/>
+          <w:szCs w:val="28"/>
+          <w:lang w:val="en-US"/>
+        </w:rPr>
+        <w:t>to give color to the program to use within the terminal.</w:t>
+      </w:r>
+    </w:p>
+    <w:p>
+      <w:pPr>
+        <w:jc w:val="both"/>
+        <w:rPr>
+          <w:rFonts w:ascii="JasmineUPC" w:eastAsiaTheme="majorEastAsia" w:hAnsi="JasmineUPC" w:cs="JasmineUPC"/>
+          <w:sz w:val="28"/>
+          <w:szCs w:val="28"/>
+          <w:lang w:val="en-US"/>
+        </w:rPr>
+      </w:pPr>
+    </w:p>
+    <w:p>
+      <w:pPr>
+        <w:jc w:val="both"/>
+        <w:rPr>
+          <w:rFonts w:ascii="JasmineUPC" w:eastAsiaTheme="majorEastAsia" w:hAnsi="JasmineUPC" w:cs="JasmineUPC"/>
+          <w:sz w:val="28"/>
+          <w:szCs w:val="28"/>
+          <w:lang w:val="en-US"/>
+        </w:rPr>
+      </w:pPr>
+      <w:r>
+        <w:rPr>
+          <w:rFonts w:ascii="JasmineUPC" w:eastAsiaTheme="majorEastAsia" w:hAnsi="JasmineUPC" w:cs="JasmineUPC"/>
+          <w:sz w:val="28"/>
+          <w:szCs w:val="28"/>
+          <w:lang w:val="en-US"/>
+        </w:rPr>
+        <w:t xml:space="preserve">I could also </w:t>
+      </w:r>
+      <w:r>
+        <w:rPr>
+          <w:rFonts w:ascii="JasmineUPC" w:eastAsiaTheme="majorEastAsia" w:hAnsi="JasmineUPC" w:cs="JasmineUPC"/>
+          <w:sz w:val="28"/>
+          <w:szCs w:val="28"/>
+          <w:lang w:val="en-US"/>
+        </w:rPr>
+        <w:t xml:space="preserve">develop this program via a graphical interface, as </w:t>
+      </w:r>
+      <w:proofErr w:type="spellStart"/>
+      <w:r>
+        <w:rPr>
+          <w:rFonts w:ascii="JasmineUPC" w:eastAsiaTheme="majorEastAsia" w:hAnsi="JasmineUPC" w:cs="JasmineUPC"/>
+          <w:sz w:val="28"/>
+          <w:szCs w:val="28"/>
+          <w:lang w:val="en-US"/>
+        </w:rPr>
+        <w:t>Tkinter</w:t>
+      </w:r>
+      <w:proofErr w:type="spellEnd"/>
+      <w:r>
+        <w:rPr>
+          <w:rFonts w:ascii="JasmineUPC" w:eastAsiaTheme="majorEastAsia" w:hAnsi="JasmineUPC" w:cs="JasmineUPC"/>
+          <w:sz w:val="28"/>
+          <w:szCs w:val="28"/>
+          <w:lang w:val="en-US"/>
+        </w:rPr>
+        <w:t>,</w:t>
+      </w:r>
+      <w:r>
+        <w:rPr>
+          <w:sz w:val="28"/>
+          <w:szCs w:val="28"/>
+          <w:lang w:val="en-US"/>
+        </w:rPr>
+        <w:t xml:space="preserve"> </w:t>
+      </w:r>
+      <w:r>
+        <w:rPr>
+          <w:rFonts w:ascii="JasmineUPC" w:eastAsiaTheme="majorEastAsia" w:hAnsi="JasmineUPC" w:cs="JasmineUPC"/>
+          <w:sz w:val="28"/>
+          <w:szCs w:val="28"/>
+          <w:lang w:val="en-US"/>
+        </w:rPr>
+        <w:t>for more readability.</w:t>
+      </w:r>
     </w:p>
     <w:sectPr>
       <w:pgSz w:w="11900" w:h="16840"/>
@@ -820,6 +5928,536 @@
 <file path=word/numbering.xml><?xml version="1.0" encoding="utf-8"?>
 <w:numbering xmlns:wpc="http://schemas.microsoft.com/office/word/2010/wordprocessingCanvas" xmlns:cx="http://schemas.microsoft.com/office/drawing/2014/chartex" xmlns:cx1="http://schemas.microsoft.com/office/drawing/2015/9/8/chartex" xmlns:cx2="http://schemas.microsoft.com/office/drawing/2015/10/21/chartex" xmlns:cx3="http://schemas.microsoft.com/office/drawing/2016/5/9/chartex" xmlns:cx4="http://schemas.microsoft.com/office/drawing/2016/5/10/chartex" xmlns:cx5="http://schemas.microsoft.com/office/drawing/2016/5/11/chartex" xmlns:cx6="http://schemas.microsoft.com/office/drawing/2016/5/12/chartex" xmlns:cx7="http://schemas.microsoft.com/office/drawing/2016/5/13/chartex" xmlns:cx8="http://schemas.microsoft.com/office/drawing/2016/5/14/chartex" xmlns:mc="http://schemas.openxmlformats.org/markup-compatibility/2006" xmlns:aink="http://schemas.microsoft.com/office/drawing/2016/ink" xmlns:am3d="http://schemas.microsoft.com/office/drawing/2017/model3d" xmlns:o="urn:schemas-microsoft-com:office:office" xmlns:r="http://schemas.openxmlformats.org/officeDocument/2006/relationships" xmlns:m="http://schemas.openxmlformats.org/officeDocument/2006/math" xmlns:v="urn:schemas-microsoft-com:vml" xmlns:wp14="http://schemas.microsoft.com/office/word/2010/wordprocessingDrawing" xmlns:wp="http://schemas.openxmlformats.org/drawingml/2006/wordprocessingDrawing" xmlns:w10="urn:schemas-microsoft-com:office:word" xmlns:w="http://schemas.openxmlformats.org/wordprocessingml/2006/main" xmlns:w14="http://schemas.microsoft.com/office/word/2010/wordml" xmlns:w15="http://schemas.microsoft.com/office/word/2012/wordml" xmlns:w16cid="http://schemas.microsoft.com/office/word/2016/wordml/cid" xmlns:w16se="http://schemas.microsoft.com/office/word/2015/wordml/symex" xmlns:wpg="http://schemas.microsoft.com/office/word/2010/wordprocessingGroup" xmlns:wpi="http://schemas.microsoft.com/office/word/2010/wordprocessingInk" xmlns:wne="http://schemas.microsoft.com/office/word/2006/wordml" xmlns:wps="http://schemas.microsoft.com/office/word/2010/wordprocessingShape" mc:Ignorable="w14 w15 w16se w16cid wp14">
   <w:abstractNum w:abstractNumId="0" w15:restartNumberingAfterBreak="0">
+    <w:nsid w:val="0C0D7AAD"/>
+    <w:multiLevelType w:val="hybridMultilevel"/>
+    <w:tmpl w:val="F0DCB622"/>
+    <w:lvl w:ilvl="0" w:tplc="040C000F">
+      <w:start w:val="3"/>
+      <w:numFmt w:val="decimal"/>
+      <w:lvlText w:val="%1."/>
+      <w:lvlJc w:val="left"/>
+      <w:pPr>
+        <w:ind w:left="720" w:hanging="360"/>
+      </w:pPr>
+      <w:rPr>
+        <w:rFonts w:hint="default"/>
+      </w:rPr>
+    </w:lvl>
+    <w:lvl w:ilvl="1" w:tplc="040C0019" w:tentative="1">
+      <w:start w:val="1"/>
+      <w:numFmt w:val="lowerLetter"/>
+      <w:lvlText w:val="%2."/>
+      <w:lvlJc w:val="left"/>
+      <w:pPr>
+        <w:ind w:left="1440" w:hanging="360"/>
+      </w:pPr>
+    </w:lvl>
+    <w:lvl w:ilvl="2" w:tplc="040C001B" w:tentative="1">
+      <w:start w:val="1"/>
+      <w:numFmt w:val="lowerRoman"/>
+      <w:lvlText w:val="%3."/>
+      <w:lvlJc w:val="right"/>
+      <w:pPr>
+        <w:ind w:left="2160" w:hanging="180"/>
+      </w:pPr>
+    </w:lvl>
+    <w:lvl w:ilvl="3" w:tplc="040C000F" w:tentative="1">
+      <w:start w:val="1"/>
+      <w:numFmt w:val="decimal"/>
+      <w:lvlText w:val="%4."/>
+      <w:lvlJc w:val="left"/>
+      <w:pPr>
+        <w:ind w:left="2880" w:hanging="360"/>
+      </w:pPr>
+    </w:lvl>
+    <w:lvl w:ilvl="4" w:tplc="040C0019" w:tentative="1">
+      <w:start w:val="1"/>
+      <w:numFmt w:val="lowerLetter"/>
+      <w:lvlText w:val="%5."/>
+      <w:lvlJc w:val="left"/>
+      <w:pPr>
+        <w:ind w:left="3600" w:hanging="360"/>
+      </w:pPr>
+    </w:lvl>
+    <w:lvl w:ilvl="5" w:tplc="040C001B" w:tentative="1">
+      <w:start w:val="1"/>
+      <w:numFmt w:val="lowerRoman"/>
+      <w:lvlText w:val="%6."/>
+      <w:lvlJc w:val="right"/>
+      <w:pPr>
+        <w:ind w:left="4320" w:hanging="180"/>
+      </w:pPr>
+    </w:lvl>
+    <w:lvl w:ilvl="6" w:tplc="040C000F" w:tentative="1">
+      <w:start w:val="1"/>
+      <w:numFmt w:val="decimal"/>
+      <w:lvlText w:val="%7."/>
+      <w:lvlJc w:val="left"/>
+      <w:pPr>
+        <w:ind w:left="5040" w:hanging="360"/>
+      </w:pPr>
+    </w:lvl>
+    <w:lvl w:ilvl="7" w:tplc="040C0019" w:tentative="1">
+      <w:start w:val="1"/>
+      <w:numFmt w:val="lowerLetter"/>
+      <w:lvlText w:val="%8."/>
+      <w:lvlJc w:val="left"/>
+      <w:pPr>
+        <w:ind w:left="5760" w:hanging="360"/>
+      </w:pPr>
+    </w:lvl>
+    <w:lvl w:ilvl="8" w:tplc="040C001B" w:tentative="1">
+      <w:start w:val="1"/>
+      <w:numFmt w:val="lowerRoman"/>
+      <w:lvlText w:val="%9."/>
+      <w:lvlJc w:val="right"/>
+      <w:pPr>
+        <w:ind w:left="6480" w:hanging="180"/>
+      </w:pPr>
+    </w:lvl>
+  </w:abstractNum>
+  <w:abstractNum w:abstractNumId="1" w15:restartNumberingAfterBreak="0">
+    <w:nsid w:val="13BF3278"/>
+    <w:multiLevelType w:val="multilevel"/>
+    <w:tmpl w:val="75D017BA"/>
+    <w:lvl w:ilvl="0">
+      <w:start w:val="1"/>
+      <w:numFmt w:val="bullet"/>
+      <w:lvlText w:val=""/>
+      <w:lvlJc w:val="left"/>
+      <w:pPr>
+        <w:tabs>
+          <w:tab w:val="num" w:pos="720"/>
+        </w:tabs>
+        <w:ind w:left="720" w:hanging="360"/>
+      </w:pPr>
+      <w:rPr>
+        <w:rFonts w:ascii="Symbol" w:hAnsi="Symbol" w:hint="default"/>
+        <w:sz w:val="20"/>
+      </w:rPr>
+    </w:lvl>
+    <w:lvl w:ilvl="1">
+      <w:start w:val="1"/>
+      <w:numFmt w:val="upperRoman"/>
+      <w:lvlText w:val="%2."/>
+      <w:lvlJc w:val="left"/>
+      <w:pPr>
+        <w:ind w:left="1800" w:hanging="720"/>
+      </w:pPr>
+      <w:rPr>
+        <w:rFonts w:hint="default"/>
+      </w:rPr>
+    </w:lvl>
+    <w:lvl w:ilvl="2">
+      <w:start w:val="1"/>
+      <w:numFmt w:val="decimal"/>
+      <w:lvlText w:val="%3."/>
+      <w:lvlJc w:val="left"/>
+      <w:pPr>
+        <w:ind w:left="2160" w:hanging="360"/>
+      </w:pPr>
+      <w:rPr>
+        <w:rFonts w:ascii="Arial" w:hAnsi="Arial" w:cs="Arial" w:hint="default"/>
+        <w:color w:val="000000"/>
+        <w:sz w:val="18"/>
+      </w:rPr>
+    </w:lvl>
+    <w:lvl w:ilvl="3" w:tentative="1">
+      <w:start w:val="1"/>
+      <w:numFmt w:val="bullet"/>
+      <w:lvlText w:val=""/>
+      <w:lvlJc w:val="left"/>
+      <w:pPr>
+        <w:tabs>
+          <w:tab w:val="num" w:pos="2880"/>
+        </w:tabs>
+        <w:ind w:left="2880" w:hanging="360"/>
+      </w:pPr>
+      <w:rPr>
+        <w:rFonts w:ascii="Wingdings" w:hAnsi="Wingdings" w:hint="default"/>
+        <w:sz w:val="20"/>
+      </w:rPr>
+    </w:lvl>
+    <w:lvl w:ilvl="4" w:tentative="1">
+      <w:start w:val="1"/>
+      <w:numFmt w:val="bullet"/>
+      <w:lvlText w:val=""/>
+      <w:lvlJc w:val="left"/>
+      <w:pPr>
+        <w:tabs>
+          <w:tab w:val="num" w:pos="3600"/>
+        </w:tabs>
+        <w:ind w:left="3600" w:hanging="360"/>
+      </w:pPr>
+      <w:rPr>
+        <w:rFonts w:ascii="Wingdings" w:hAnsi="Wingdings" w:hint="default"/>
+        <w:sz w:val="20"/>
+      </w:rPr>
+    </w:lvl>
+    <w:lvl w:ilvl="5" w:tentative="1">
+      <w:start w:val="1"/>
+      <w:numFmt w:val="bullet"/>
+      <w:lvlText w:val=""/>
+      <w:lvlJc w:val="left"/>
+      <w:pPr>
+        <w:tabs>
+          <w:tab w:val="num" w:pos="4320"/>
+        </w:tabs>
+        <w:ind w:left="4320" w:hanging="360"/>
+      </w:pPr>
+      <w:rPr>
+        <w:rFonts w:ascii="Wingdings" w:hAnsi="Wingdings" w:hint="default"/>
+        <w:sz w:val="20"/>
+      </w:rPr>
+    </w:lvl>
+    <w:lvl w:ilvl="6" w:tentative="1">
+      <w:start w:val="1"/>
+      <w:numFmt w:val="bullet"/>
+      <w:lvlText w:val=""/>
+      <w:lvlJc w:val="left"/>
+      <w:pPr>
+        <w:tabs>
+          <w:tab w:val="num" w:pos="5040"/>
+        </w:tabs>
+        <w:ind w:left="5040" w:hanging="360"/>
+      </w:pPr>
+      <w:rPr>
+        <w:rFonts w:ascii="Wingdings" w:hAnsi="Wingdings" w:hint="default"/>
+        <w:sz w:val="20"/>
+      </w:rPr>
+    </w:lvl>
+    <w:lvl w:ilvl="7" w:tentative="1">
+      <w:start w:val="1"/>
+      <w:numFmt w:val="bullet"/>
+      <w:lvlText w:val=""/>
+      <w:lvlJc w:val="left"/>
+      <w:pPr>
+        <w:tabs>
+          <w:tab w:val="num" w:pos="5760"/>
+        </w:tabs>
+        <w:ind w:left="5760" w:hanging="360"/>
+      </w:pPr>
+      <w:rPr>
+        <w:rFonts w:ascii="Wingdings" w:hAnsi="Wingdings" w:hint="default"/>
+        <w:sz w:val="20"/>
+      </w:rPr>
+    </w:lvl>
+    <w:lvl w:ilvl="8" w:tentative="1">
+      <w:start w:val="1"/>
+      <w:numFmt w:val="bullet"/>
+      <w:lvlText w:val=""/>
+      <w:lvlJc w:val="left"/>
+      <w:pPr>
+        <w:tabs>
+          <w:tab w:val="num" w:pos="6480"/>
+        </w:tabs>
+        <w:ind w:left="6480" w:hanging="360"/>
+      </w:pPr>
+      <w:rPr>
+        <w:rFonts w:ascii="Wingdings" w:hAnsi="Wingdings" w:hint="default"/>
+        <w:sz w:val="20"/>
+      </w:rPr>
+    </w:lvl>
+  </w:abstractNum>
+  <w:abstractNum w:abstractNumId="2" w15:restartNumberingAfterBreak="0">
+    <w:nsid w:val="19342369"/>
+    <w:multiLevelType w:val="multilevel"/>
+    <w:tmpl w:val="6B64433C"/>
+    <w:lvl w:ilvl="0">
+      <w:start w:val="1"/>
+      <w:numFmt w:val="bullet"/>
+      <w:lvlText w:val=""/>
+      <w:lvlJc w:val="left"/>
+      <w:pPr>
+        <w:tabs>
+          <w:tab w:val="num" w:pos="720"/>
+        </w:tabs>
+        <w:ind w:left="720" w:hanging="360"/>
+      </w:pPr>
+      <w:rPr>
+        <w:rFonts w:ascii="Symbol" w:hAnsi="Symbol" w:hint="default"/>
+        <w:sz w:val="20"/>
+      </w:rPr>
+    </w:lvl>
+    <w:lvl w:ilvl="1" w:tentative="1">
+      <w:start w:val="1"/>
+      <w:numFmt w:val="bullet"/>
+      <w:lvlText w:val=""/>
+      <w:lvlJc w:val="left"/>
+      <w:pPr>
+        <w:tabs>
+          <w:tab w:val="num" w:pos="1440"/>
+        </w:tabs>
+        <w:ind w:left="1440" w:hanging="360"/>
+      </w:pPr>
+      <w:rPr>
+        <w:rFonts w:ascii="Symbol" w:hAnsi="Symbol" w:hint="default"/>
+        <w:sz w:val="20"/>
+      </w:rPr>
+    </w:lvl>
+    <w:lvl w:ilvl="2" w:tentative="1">
+      <w:start w:val="1"/>
+      <w:numFmt w:val="bullet"/>
+      <w:lvlText w:val=""/>
+      <w:lvlJc w:val="left"/>
+      <w:pPr>
+        <w:tabs>
+          <w:tab w:val="num" w:pos="2160"/>
+        </w:tabs>
+        <w:ind w:left="2160" w:hanging="360"/>
+      </w:pPr>
+      <w:rPr>
+        <w:rFonts w:ascii="Symbol" w:hAnsi="Symbol" w:hint="default"/>
+        <w:sz w:val="20"/>
+      </w:rPr>
+    </w:lvl>
+    <w:lvl w:ilvl="3" w:tentative="1">
+      <w:start w:val="1"/>
+      <w:numFmt w:val="bullet"/>
+      <w:lvlText w:val=""/>
+      <w:lvlJc w:val="left"/>
+      <w:pPr>
+        <w:tabs>
+          <w:tab w:val="num" w:pos="2880"/>
+        </w:tabs>
+        <w:ind w:left="2880" w:hanging="360"/>
+      </w:pPr>
+      <w:rPr>
+        <w:rFonts w:ascii="Symbol" w:hAnsi="Symbol" w:hint="default"/>
+        <w:sz w:val="20"/>
+      </w:rPr>
+    </w:lvl>
+    <w:lvl w:ilvl="4" w:tentative="1">
+      <w:start w:val="1"/>
+      <w:numFmt w:val="bullet"/>
+      <w:lvlText w:val=""/>
+      <w:lvlJc w:val="left"/>
+      <w:pPr>
+        <w:tabs>
+          <w:tab w:val="num" w:pos="3600"/>
+        </w:tabs>
+        <w:ind w:left="3600" w:hanging="360"/>
+      </w:pPr>
+      <w:rPr>
+        <w:rFonts w:ascii="Symbol" w:hAnsi="Symbol" w:hint="default"/>
+        <w:sz w:val="20"/>
+      </w:rPr>
+    </w:lvl>
+    <w:lvl w:ilvl="5" w:tentative="1">
+      <w:start w:val="1"/>
+      <w:numFmt w:val="bullet"/>
+      <w:lvlText w:val=""/>
+      <w:lvlJc w:val="left"/>
+      <w:pPr>
+        <w:tabs>
+          <w:tab w:val="num" w:pos="4320"/>
+        </w:tabs>
+        <w:ind w:left="4320" w:hanging="360"/>
+      </w:pPr>
+      <w:rPr>
+        <w:rFonts w:ascii="Symbol" w:hAnsi="Symbol" w:hint="default"/>
+        <w:sz w:val="20"/>
+      </w:rPr>
+    </w:lvl>
+    <w:lvl w:ilvl="6" w:tentative="1">
+      <w:start w:val="1"/>
+      <w:numFmt w:val="bullet"/>
+      <w:lvlText w:val=""/>
+      <w:lvlJc w:val="left"/>
+      <w:pPr>
+        <w:tabs>
+          <w:tab w:val="num" w:pos="5040"/>
+        </w:tabs>
+        <w:ind w:left="5040" w:hanging="360"/>
+      </w:pPr>
+      <w:rPr>
+        <w:rFonts w:ascii="Symbol" w:hAnsi="Symbol" w:hint="default"/>
+        <w:sz w:val="20"/>
+      </w:rPr>
+    </w:lvl>
+    <w:lvl w:ilvl="7" w:tentative="1">
+      <w:start w:val="1"/>
+      <w:numFmt w:val="bullet"/>
+      <w:lvlText w:val=""/>
+      <w:lvlJc w:val="left"/>
+      <w:pPr>
+        <w:tabs>
+          <w:tab w:val="num" w:pos="5760"/>
+        </w:tabs>
+        <w:ind w:left="5760" w:hanging="360"/>
+      </w:pPr>
+      <w:rPr>
+        <w:rFonts w:ascii="Symbol" w:hAnsi="Symbol" w:hint="default"/>
+        <w:sz w:val="20"/>
+      </w:rPr>
+    </w:lvl>
+    <w:lvl w:ilvl="8" w:tentative="1">
+      <w:start w:val="1"/>
+      <w:numFmt w:val="bullet"/>
+      <w:lvlText w:val=""/>
+      <w:lvlJc w:val="left"/>
+      <w:pPr>
+        <w:tabs>
+          <w:tab w:val="num" w:pos="6480"/>
+        </w:tabs>
+        <w:ind w:left="6480" w:hanging="360"/>
+      </w:pPr>
+      <w:rPr>
+        <w:rFonts w:ascii="Symbol" w:hAnsi="Symbol" w:hint="default"/>
+        <w:sz w:val="20"/>
+      </w:rPr>
+    </w:lvl>
+  </w:abstractNum>
+  <w:abstractNum w:abstractNumId="3" w15:restartNumberingAfterBreak="0">
+    <w:nsid w:val="203A7766"/>
+    <w:multiLevelType w:val="multilevel"/>
+    <w:tmpl w:val="BDD640E2"/>
+    <w:lvl w:ilvl="0">
+      <w:start w:val="1"/>
+      <w:numFmt w:val="bullet"/>
+      <w:lvlText w:val=""/>
+      <w:lvlJc w:val="left"/>
+      <w:pPr>
+        <w:tabs>
+          <w:tab w:val="num" w:pos="720"/>
+        </w:tabs>
+        <w:ind w:left="720" w:hanging="360"/>
+      </w:pPr>
+      <w:rPr>
+        <w:rFonts w:ascii="Symbol" w:hAnsi="Symbol" w:hint="default"/>
+        <w:sz w:val="20"/>
+      </w:rPr>
+    </w:lvl>
+    <w:lvl w:ilvl="1" w:tentative="1">
+      <w:start w:val="1"/>
+      <w:numFmt w:val="bullet"/>
+      <w:lvlText w:val=""/>
+      <w:lvlJc w:val="left"/>
+      <w:pPr>
+        <w:tabs>
+          <w:tab w:val="num" w:pos="1440"/>
+        </w:tabs>
+        <w:ind w:left="1440" w:hanging="360"/>
+      </w:pPr>
+      <w:rPr>
+        <w:rFonts w:ascii="Symbol" w:hAnsi="Symbol" w:hint="default"/>
+        <w:sz w:val="20"/>
+      </w:rPr>
+    </w:lvl>
+    <w:lvl w:ilvl="2" w:tentative="1">
+      <w:start w:val="1"/>
+      <w:numFmt w:val="bullet"/>
+      <w:lvlText w:val=""/>
+      <w:lvlJc w:val="left"/>
+      <w:pPr>
+        <w:tabs>
+          <w:tab w:val="num" w:pos="2160"/>
+        </w:tabs>
+        <w:ind w:left="2160" w:hanging="360"/>
+      </w:pPr>
+      <w:rPr>
+        <w:rFonts w:ascii="Symbol" w:hAnsi="Symbol" w:hint="default"/>
+        <w:sz w:val="20"/>
+      </w:rPr>
+    </w:lvl>
+    <w:lvl w:ilvl="3" w:tentative="1">
+      <w:start w:val="1"/>
+      <w:numFmt w:val="bullet"/>
+      <w:lvlText w:val=""/>
+      <w:lvlJc w:val="left"/>
+      <w:pPr>
+        <w:tabs>
+          <w:tab w:val="num" w:pos="2880"/>
+        </w:tabs>
+        <w:ind w:left="2880" w:hanging="360"/>
+      </w:pPr>
+      <w:rPr>
+        <w:rFonts w:ascii="Symbol" w:hAnsi="Symbol" w:hint="default"/>
+        <w:sz w:val="20"/>
+      </w:rPr>
+    </w:lvl>
+    <w:lvl w:ilvl="4" w:tentative="1">
+      <w:start w:val="1"/>
+      <w:numFmt w:val="bullet"/>
+      <w:lvlText w:val=""/>
+      <w:lvlJc w:val="left"/>
+      <w:pPr>
+        <w:tabs>
+          <w:tab w:val="num" w:pos="3600"/>
+        </w:tabs>
+        <w:ind w:left="3600" w:hanging="360"/>
+      </w:pPr>
+      <w:rPr>
+        <w:rFonts w:ascii="Symbol" w:hAnsi="Symbol" w:hint="default"/>
+        <w:sz w:val="20"/>
+      </w:rPr>
+    </w:lvl>
+    <w:lvl w:ilvl="5" w:tentative="1">
+      <w:start w:val="1"/>
+      <w:numFmt w:val="bullet"/>
+      <w:lvlText w:val=""/>
+      <w:lvlJc w:val="left"/>
+      <w:pPr>
+        <w:tabs>
+          <w:tab w:val="num" w:pos="4320"/>
+        </w:tabs>
+        <w:ind w:left="4320" w:hanging="360"/>
+      </w:pPr>
+      <w:rPr>
+        <w:rFonts w:ascii="Symbol" w:hAnsi="Symbol" w:hint="default"/>
+        <w:sz w:val="20"/>
+      </w:rPr>
+    </w:lvl>
+    <w:lvl w:ilvl="6" w:tentative="1">
+      <w:start w:val="1"/>
+      <w:numFmt w:val="bullet"/>
+      <w:lvlText w:val=""/>
+      <w:lvlJc w:val="left"/>
+      <w:pPr>
+        <w:tabs>
+          <w:tab w:val="num" w:pos="5040"/>
+        </w:tabs>
+        <w:ind w:left="5040" w:hanging="360"/>
+      </w:pPr>
+      <w:rPr>
+        <w:rFonts w:ascii="Symbol" w:hAnsi="Symbol" w:hint="default"/>
+        <w:sz w:val="20"/>
+      </w:rPr>
+    </w:lvl>
+    <w:lvl w:ilvl="7" w:tentative="1">
+      <w:start w:val="1"/>
+      <w:numFmt w:val="bullet"/>
+      <w:lvlText w:val=""/>
+      <w:lvlJc w:val="left"/>
+      <w:pPr>
+        <w:tabs>
+          <w:tab w:val="num" w:pos="5760"/>
+        </w:tabs>
+        <w:ind w:left="5760" w:hanging="360"/>
+      </w:pPr>
+      <w:rPr>
+        <w:rFonts w:ascii="Symbol" w:hAnsi="Symbol" w:hint="default"/>
+        <w:sz w:val="20"/>
+      </w:rPr>
+    </w:lvl>
+    <w:lvl w:ilvl="8" w:tentative="1">
+      <w:start w:val="1"/>
+      <w:numFmt w:val="bullet"/>
+      <w:lvlText w:val=""/>
+      <w:lvlJc w:val="left"/>
+      <w:pPr>
+        <w:tabs>
+          <w:tab w:val="num" w:pos="6480"/>
+        </w:tabs>
+        <w:ind w:left="6480" w:hanging="360"/>
+      </w:pPr>
+      <w:rPr>
+        <w:rFonts w:ascii="Symbol" w:hAnsi="Symbol" w:hint="default"/>
+        <w:sz w:val="20"/>
+      </w:rPr>
+    </w:lvl>
+  </w:abstractNum>
+  <w:abstractNum w:abstractNumId="4" w15:restartNumberingAfterBreak="0">
     <w:nsid w:val="2A53641C"/>
     <w:multiLevelType w:val="multilevel"/>
     <w:tmpl w:val="8F3EDEEC"/>
@@ -968,7 +6606,120 @@
       </w:rPr>
     </w:lvl>
   </w:abstractNum>
-  <w:abstractNum w:abstractNumId="1" w15:restartNumberingAfterBreak="0">
+  <w:abstractNum w:abstractNumId="5" w15:restartNumberingAfterBreak="0">
+    <w:nsid w:val="2B0E7B41"/>
+    <w:multiLevelType w:val="multilevel"/>
+    <w:tmpl w:val="737CB97C"/>
+    <w:lvl w:ilvl="0">
+      <w:start w:val="1"/>
+      <w:numFmt w:val="decimal"/>
+      <w:lvlText w:val="%1."/>
+      <w:lvlJc w:val="left"/>
+      <w:pPr>
+        <w:tabs>
+          <w:tab w:val="num" w:pos="720"/>
+        </w:tabs>
+        <w:ind w:left="720" w:hanging="360"/>
+      </w:pPr>
+    </w:lvl>
+    <w:lvl w:ilvl="1" w:tentative="1">
+      <w:start w:val="1"/>
+      <w:numFmt w:val="decimal"/>
+      <w:lvlText w:val="%2."/>
+      <w:lvlJc w:val="left"/>
+      <w:pPr>
+        <w:tabs>
+          <w:tab w:val="num" w:pos="1440"/>
+        </w:tabs>
+        <w:ind w:left="1440" w:hanging="360"/>
+      </w:pPr>
+    </w:lvl>
+    <w:lvl w:ilvl="2" w:tentative="1">
+      <w:start w:val="1"/>
+      <w:numFmt w:val="decimal"/>
+      <w:lvlText w:val="%3."/>
+      <w:lvlJc w:val="left"/>
+      <w:pPr>
+        <w:tabs>
+          <w:tab w:val="num" w:pos="2160"/>
+        </w:tabs>
+        <w:ind w:left="2160" w:hanging="360"/>
+      </w:pPr>
+    </w:lvl>
+    <w:lvl w:ilvl="3" w:tentative="1">
+      <w:start w:val="1"/>
+      <w:numFmt w:val="decimal"/>
+      <w:lvlText w:val="%4."/>
+      <w:lvlJc w:val="left"/>
+      <w:pPr>
+        <w:tabs>
+          <w:tab w:val="num" w:pos="2880"/>
+        </w:tabs>
+        <w:ind w:left="2880" w:hanging="360"/>
+      </w:pPr>
+    </w:lvl>
+    <w:lvl w:ilvl="4" w:tentative="1">
+      <w:start w:val="1"/>
+      <w:numFmt w:val="decimal"/>
+      <w:lvlText w:val="%5."/>
+      <w:lvlJc w:val="left"/>
+      <w:pPr>
+        <w:tabs>
+          <w:tab w:val="num" w:pos="3600"/>
+        </w:tabs>
+        <w:ind w:left="3600" w:hanging="360"/>
+      </w:pPr>
+    </w:lvl>
+    <w:lvl w:ilvl="5" w:tentative="1">
+      <w:start w:val="1"/>
+      <w:numFmt w:val="decimal"/>
+      <w:lvlText w:val="%6."/>
+      <w:lvlJc w:val="left"/>
+      <w:pPr>
+        <w:tabs>
+          <w:tab w:val="num" w:pos="4320"/>
+        </w:tabs>
+        <w:ind w:left="4320" w:hanging="360"/>
+      </w:pPr>
+    </w:lvl>
+    <w:lvl w:ilvl="6" w:tentative="1">
+      <w:start w:val="1"/>
+      <w:numFmt w:val="decimal"/>
+      <w:lvlText w:val="%7."/>
+      <w:lvlJc w:val="left"/>
+      <w:pPr>
+        <w:tabs>
+          <w:tab w:val="num" w:pos="5040"/>
+        </w:tabs>
+        <w:ind w:left="5040" w:hanging="360"/>
+      </w:pPr>
+    </w:lvl>
+    <w:lvl w:ilvl="7" w:tentative="1">
+      <w:start w:val="1"/>
+      <w:numFmt w:val="decimal"/>
+      <w:lvlText w:val="%8."/>
+      <w:lvlJc w:val="left"/>
+      <w:pPr>
+        <w:tabs>
+          <w:tab w:val="num" w:pos="5760"/>
+        </w:tabs>
+        <w:ind w:left="5760" w:hanging="360"/>
+      </w:pPr>
+    </w:lvl>
+    <w:lvl w:ilvl="8" w:tentative="1">
+      <w:start w:val="1"/>
+      <w:numFmt w:val="decimal"/>
+      <w:lvlText w:val="%9."/>
+      <w:lvlJc w:val="left"/>
+      <w:pPr>
+        <w:tabs>
+          <w:tab w:val="num" w:pos="6480"/>
+        </w:tabs>
+        <w:ind w:left="6480" w:hanging="360"/>
+      </w:pPr>
+    </w:lvl>
+  </w:abstractNum>
+  <w:abstractNum w:abstractNumId="6" w15:restartNumberingAfterBreak="0">
     <w:nsid w:val="38740698"/>
     <w:multiLevelType w:val="multilevel"/>
     <w:tmpl w:val="5014730C"/>
@@ -1117,10 +6868,528 @@
       </w:rPr>
     </w:lvl>
   </w:abstractNum>
-  <w:abstractNum w:abstractNumId="2" w15:restartNumberingAfterBreak="0">
+  <w:abstractNum w:abstractNumId="7" w15:restartNumberingAfterBreak="0">
+    <w:nsid w:val="41E117EF"/>
+    <w:multiLevelType w:val="multilevel"/>
+    <w:tmpl w:val="75D017BA"/>
+    <w:lvl w:ilvl="0">
+      <w:start w:val="1"/>
+      <w:numFmt w:val="bullet"/>
+      <w:lvlText w:val=""/>
+      <w:lvlJc w:val="left"/>
+      <w:pPr>
+        <w:tabs>
+          <w:tab w:val="num" w:pos="720"/>
+        </w:tabs>
+        <w:ind w:left="720" w:hanging="360"/>
+      </w:pPr>
+      <w:rPr>
+        <w:rFonts w:ascii="Symbol" w:hAnsi="Symbol" w:hint="default"/>
+        <w:sz w:val="20"/>
+      </w:rPr>
+    </w:lvl>
+    <w:lvl w:ilvl="1">
+      <w:start w:val="1"/>
+      <w:numFmt w:val="upperRoman"/>
+      <w:lvlText w:val="%2."/>
+      <w:lvlJc w:val="left"/>
+      <w:pPr>
+        <w:ind w:left="1800" w:hanging="720"/>
+      </w:pPr>
+      <w:rPr>
+        <w:rFonts w:hint="default"/>
+      </w:rPr>
+    </w:lvl>
+    <w:lvl w:ilvl="2">
+      <w:start w:val="1"/>
+      <w:numFmt w:val="decimal"/>
+      <w:lvlText w:val="%3."/>
+      <w:lvlJc w:val="left"/>
+      <w:pPr>
+        <w:ind w:left="2160" w:hanging="360"/>
+      </w:pPr>
+      <w:rPr>
+        <w:rFonts w:ascii="Arial" w:hAnsi="Arial" w:cs="Arial" w:hint="default"/>
+        <w:color w:val="000000"/>
+        <w:sz w:val="18"/>
+      </w:rPr>
+    </w:lvl>
+    <w:lvl w:ilvl="3" w:tentative="1">
+      <w:start w:val="1"/>
+      <w:numFmt w:val="bullet"/>
+      <w:lvlText w:val=""/>
+      <w:lvlJc w:val="left"/>
+      <w:pPr>
+        <w:tabs>
+          <w:tab w:val="num" w:pos="2880"/>
+        </w:tabs>
+        <w:ind w:left="2880" w:hanging="360"/>
+      </w:pPr>
+      <w:rPr>
+        <w:rFonts w:ascii="Wingdings" w:hAnsi="Wingdings" w:hint="default"/>
+        <w:sz w:val="20"/>
+      </w:rPr>
+    </w:lvl>
+    <w:lvl w:ilvl="4" w:tentative="1">
+      <w:start w:val="1"/>
+      <w:numFmt w:val="bullet"/>
+      <w:lvlText w:val=""/>
+      <w:lvlJc w:val="left"/>
+      <w:pPr>
+        <w:tabs>
+          <w:tab w:val="num" w:pos="3600"/>
+        </w:tabs>
+        <w:ind w:left="3600" w:hanging="360"/>
+      </w:pPr>
+      <w:rPr>
+        <w:rFonts w:ascii="Wingdings" w:hAnsi="Wingdings" w:hint="default"/>
+        <w:sz w:val="20"/>
+      </w:rPr>
+    </w:lvl>
+    <w:lvl w:ilvl="5" w:tentative="1">
+      <w:start w:val="1"/>
+      <w:numFmt w:val="bullet"/>
+      <w:lvlText w:val=""/>
+      <w:lvlJc w:val="left"/>
+      <w:pPr>
+        <w:tabs>
+          <w:tab w:val="num" w:pos="4320"/>
+        </w:tabs>
+        <w:ind w:left="4320" w:hanging="360"/>
+      </w:pPr>
+      <w:rPr>
+        <w:rFonts w:ascii="Wingdings" w:hAnsi="Wingdings" w:hint="default"/>
+        <w:sz w:val="20"/>
+      </w:rPr>
+    </w:lvl>
+    <w:lvl w:ilvl="6" w:tentative="1">
+      <w:start w:val="1"/>
+      <w:numFmt w:val="bullet"/>
+      <w:lvlText w:val=""/>
+      <w:lvlJc w:val="left"/>
+      <w:pPr>
+        <w:tabs>
+          <w:tab w:val="num" w:pos="5040"/>
+        </w:tabs>
+        <w:ind w:left="5040" w:hanging="360"/>
+      </w:pPr>
+      <w:rPr>
+        <w:rFonts w:ascii="Wingdings" w:hAnsi="Wingdings" w:hint="default"/>
+        <w:sz w:val="20"/>
+      </w:rPr>
+    </w:lvl>
+    <w:lvl w:ilvl="7" w:tentative="1">
+      <w:start w:val="1"/>
+      <w:numFmt w:val="bullet"/>
+      <w:lvlText w:val=""/>
+      <w:lvlJc w:val="left"/>
+      <w:pPr>
+        <w:tabs>
+          <w:tab w:val="num" w:pos="5760"/>
+        </w:tabs>
+        <w:ind w:left="5760" w:hanging="360"/>
+      </w:pPr>
+      <w:rPr>
+        <w:rFonts w:ascii="Wingdings" w:hAnsi="Wingdings" w:hint="default"/>
+        <w:sz w:val="20"/>
+      </w:rPr>
+    </w:lvl>
+    <w:lvl w:ilvl="8" w:tentative="1">
+      <w:start w:val="1"/>
+      <w:numFmt w:val="bullet"/>
+      <w:lvlText w:val=""/>
+      <w:lvlJc w:val="left"/>
+      <w:pPr>
+        <w:tabs>
+          <w:tab w:val="num" w:pos="6480"/>
+        </w:tabs>
+        <w:ind w:left="6480" w:hanging="360"/>
+      </w:pPr>
+      <w:rPr>
+        <w:rFonts w:ascii="Wingdings" w:hAnsi="Wingdings" w:hint="default"/>
+        <w:sz w:val="20"/>
+      </w:rPr>
+    </w:lvl>
+  </w:abstractNum>
+  <w:abstractNum w:abstractNumId="8" w15:restartNumberingAfterBreak="0">
+    <w:nsid w:val="508A10B0"/>
+    <w:multiLevelType w:val="multilevel"/>
+    <w:tmpl w:val="BF06F408"/>
+    <w:lvl w:ilvl="0">
+      <w:start w:val="1"/>
+      <w:numFmt w:val="bullet"/>
+      <w:lvlText w:val=""/>
+      <w:lvlJc w:val="left"/>
+      <w:pPr>
+        <w:tabs>
+          <w:tab w:val="num" w:pos="720"/>
+        </w:tabs>
+        <w:ind w:left="720" w:hanging="360"/>
+      </w:pPr>
+      <w:rPr>
+        <w:rFonts w:ascii="Symbol" w:hAnsi="Symbol" w:hint="default"/>
+        <w:sz w:val="20"/>
+      </w:rPr>
+    </w:lvl>
+    <w:lvl w:ilvl="1" w:tentative="1">
+      <w:start w:val="1"/>
+      <w:numFmt w:val="bullet"/>
+      <w:lvlText w:val="o"/>
+      <w:lvlJc w:val="left"/>
+      <w:pPr>
+        <w:tabs>
+          <w:tab w:val="num" w:pos="1440"/>
+        </w:tabs>
+        <w:ind w:left="1440" w:hanging="360"/>
+      </w:pPr>
+      <w:rPr>
+        <w:rFonts w:ascii="Courier New" w:hAnsi="Courier New" w:hint="default"/>
+        <w:sz w:val="20"/>
+      </w:rPr>
+    </w:lvl>
+    <w:lvl w:ilvl="2" w:tentative="1">
+      <w:start w:val="1"/>
+      <w:numFmt w:val="bullet"/>
+      <w:lvlText w:val=""/>
+      <w:lvlJc w:val="left"/>
+      <w:pPr>
+        <w:tabs>
+          <w:tab w:val="num" w:pos="2160"/>
+        </w:tabs>
+        <w:ind w:left="2160" w:hanging="360"/>
+      </w:pPr>
+      <w:rPr>
+        <w:rFonts w:ascii="Wingdings" w:hAnsi="Wingdings" w:hint="default"/>
+        <w:sz w:val="20"/>
+      </w:rPr>
+    </w:lvl>
+    <w:lvl w:ilvl="3" w:tentative="1">
+      <w:start w:val="1"/>
+      <w:numFmt w:val="bullet"/>
+      <w:lvlText w:val=""/>
+      <w:lvlJc w:val="left"/>
+      <w:pPr>
+        <w:tabs>
+          <w:tab w:val="num" w:pos="2880"/>
+        </w:tabs>
+        <w:ind w:left="2880" w:hanging="360"/>
+      </w:pPr>
+      <w:rPr>
+        <w:rFonts w:ascii="Wingdings" w:hAnsi="Wingdings" w:hint="default"/>
+        <w:sz w:val="20"/>
+      </w:rPr>
+    </w:lvl>
+    <w:lvl w:ilvl="4" w:tentative="1">
+      <w:start w:val="1"/>
+      <w:numFmt w:val="bullet"/>
+      <w:lvlText w:val=""/>
+      <w:lvlJc w:val="left"/>
+      <w:pPr>
+        <w:tabs>
+          <w:tab w:val="num" w:pos="3600"/>
+        </w:tabs>
+        <w:ind w:left="3600" w:hanging="360"/>
+      </w:pPr>
+      <w:rPr>
+        <w:rFonts w:ascii="Wingdings" w:hAnsi="Wingdings" w:hint="default"/>
+        <w:sz w:val="20"/>
+      </w:rPr>
+    </w:lvl>
+    <w:lvl w:ilvl="5" w:tentative="1">
+      <w:start w:val="1"/>
+      <w:numFmt w:val="bullet"/>
+      <w:lvlText w:val=""/>
+      <w:lvlJc w:val="left"/>
+      <w:pPr>
+        <w:tabs>
+          <w:tab w:val="num" w:pos="4320"/>
+        </w:tabs>
+        <w:ind w:left="4320" w:hanging="360"/>
+      </w:pPr>
+      <w:rPr>
+        <w:rFonts w:ascii="Wingdings" w:hAnsi="Wingdings" w:hint="default"/>
+        <w:sz w:val="20"/>
+      </w:rPr>
+    </w:lvl>
+    <w:lvl w:ilvl="6" w:tentative="1">
+      <w:start w:val="1"/>
+      <w:numFmt w:val="bullet"/>
+      <w:lvlText w:val=""/>
+      <w:lvlJc w:val="left"/>
+      <w:pPr>
+        <w:tabs>
+          <w:tab w:val="num" w:pos="5040"/>
+        </w:tabs>
+        <w:ind w:left="5040" w:hanging="360"/>
+      </w:pPr>
+      <w:rPr>
+        <w:rFonts w:ascii="Wingdings" w:hAnsi="Wingdings" w:hint="default"/>
+        <w:sz w:val="20"/>
+      </w:rPr>
+    </w:lvl>
+    <w:lvl w:ilvl="7" w:tentative="1">
+      <w:start w:val="1"/>
+      <w:numFmt w:val="bullet"/>
+      <w:lvlText w:val=""/>
+      <w:lvlJc w:val="left"/>
+      <w:pPr>
+        <w:tabs>
+          <w:tab w:val="num" w:pos="5760"/>
+        </w:tabs>
+        <w:ind w:left="5760" w:hanging="360"/>
+      </w:pPr>
+      <w:rPr>
+        <w:rFonts w:ascii="Wingdings" w:hAnsi="Wingdings" w:hint="default"/>
+        <w:sz w:val="20"/>
+      </w:rPr>
+    </w:lvl>
+    <w:lvl w:ilvl="8" w:tentative="1">
+      <w:start w:val="1"/>
+      <w:numFmt w:val="bullet"/>
+      <w:lvlText w:val=""/>
+      <w:lvlJc w:val="left"/>
+      <w:pPr>
+        <w:tabs>
+          <w:tab w:val="num" w:pos="6480"/>
+        </w:tabs>
+        <w:ind w:left="6480" w:hanging="360"/>
+      </w:pPr>
+      <w:rPr>
+        <w:rFonts w:ascii="Wingdings" w:hAnsi="Wingdings" w:hint="default"/>
+        <w:sz w:val="20"/>
+      </w:rPr>
+    </w:lvl>
+  </w:abstractNum>
+  <w:abstractNum w:abstractNumId="9" w15:restartNumberingAfterBreak="0">
+    <w:nsid w:val="573F5251"/>
+    <w:multiLevelType w:val="hybridMultilevel"/>
+    <w:tmpl w:val="7284BD98"/>
+    <w:lvl w:ilvl="0" w:tplc="040C0001">
+      <w:start w:val="1"/>
+      <w:numFmt w:val="bullet"/>
+      <w:lvlText w:val=""/>
+      <w:lvlJc w:val="left"/>
+      <w:pPr>
+        <w:ind w:left="720" w:hanging="360"/>
+      </w:pPr>
+      <w:rPr>
+        <w:rFonts w:ascii="Symbol" w:hAnsi="Symbol" w:hint="default"/>
+      </w:rPr>
+    </w:lvl>
+    <w:lvl w:ilvl="1" w:tplc="040C0003" w:tentative="1">
+      <w:start w:val="1"/>
+      <w:numFmt w:val="bullet"/>
+      <w:lvlText w:val="o"/>
+      <w:lvlJc w:val="left"/>
+      <w:pPr>
+        <w:ind w:left="1440" w:hanging="360"/>
+      </w:pPr>
+      <w:rPr>
+        <w:rFonts w:ascii="Courier New" w:hAnsi="Courier New" w:cs="Courier New" w:hint="default"/>
+      </w:rPr>
+    </w:lvl>
+    <w:lvl w:ilvl="2" w:tplc="040C0005" w:tentative="1">
+      <w:start w:val="1"/>
+      <w:numFmt w:val="bullet"/>
+      <w:lvlText w:val=""/>
+      <w:lvlJc w:val="left"/>
+      <w:pPr>
+        <w:ind w:left="2160" w:hanging="360"/>
+      </w:pPr>
+      <w:rPr>
+        <w:rFonts w:ascii="Wingdings" w:hAnsi="Wingdings" w:hint="default"/>
+      </w:rPr>
+    </w:lvl>
+    <w:lvl w:ilvl="3" w:tplc="040C0001" w:tentative="1">
+      <w:start w:val="1"/>
+      <w:numFmt w:val="bullet"/>
+      <w:lvlText w:val=""/>
+      <w:lvlJc w:val="left"/>
+      <w:pPr>
+        <w:ind w:left="2880" w:hanging="360"/>
+      </w:pPr>
+      <w:rPr>
+        <w:rFonts w:ascii="Symbol" w:hAnsi="Symbol" w:hint="default"/>
+      </w:rPr>
+    </w:lvl>
+    <w:lvl w:ilvl="4" w:tplc="040C0003" w:tentative="1">
+      <w:start w:val="1"/>
+      <w:numFmt w:val="bullet"/>
+      <w:lvlText w:val="o"/>
+      <w:lvlJc w:val="left"/>
+      <w:pPr>
+        <w:ind w:left="3600" w:hanging="360"/>
+      </w:pPr>
+      <w:rPr>
+        <w:rFonts w:ascii="Courier New" w:hAnsi="Courier New" w:cs="Courier New" w:hint="default"/>
+      </w:rPr>
+    </w:lvl>
+    <w:lvl w:ilvl="5" w:tplc="040C0005" w:tentative="1">
+      <w:start w:val="1"/>
+      <w:numFmt w:val="bullet"/>
+      <w:lvlText w:val=""/>
+      <w:lvlJc w:val="left"/>
+      <w:pPr>
+        <w:ind w:left="4320" w:hanging="360"/>
+      </w:pPr>
+      <w:rPr>
+        <w:rFonts w:ascii="Wingdings" w:hAnsi="Wingdings" w:hint="default"/>
+      </w:rPr>
+    </w:lvl>
+    <w:lvl w:ilvl="6" w:tplc="040C0001" w:tentative="1">
+      <w:start w:val="1"/>
+      <w:numFmt w:val="bullet"/>
+      <w:lvlText w:val=""/>
+      <w:lvlJc w:val="left"/>
+      <w:pPr>
+        <w:ind w:left="5040" w:hanging="360"/>
+      </w:pPr>
+      <w:rPr>
+        <w:rFonts w:ascii="Symbol" w:hAnsi="Symbol" w:hint="default"/>
+      </w:rPr>
+    </w:lvl>
+    <w:lvl w:ilvl="7" w:tplc="040C0003" w:tentative="1">
+      <w:start w:val="1"/>
+      <w:numFmt w:val="bullet"/>
+      <w:lvlText w:val="o"/>
+      <w:lvlJc w:val="left"/>
+      <w:pPr>
+        <w:ind w:left="5760" w:hanging="360"/>
+      </w:pPr>
+      <w:rPr>
+        <w:rFonts w:ascii="Courier New" w:hAnsi="Courier New" w:cs="Courier New" w:hint="default"/>
+      </w:rPr>
+    </w:lvl>
+    <w:lvl w:ilvl="8" w:tplc="040C0005" w:tentative="1">
+      <w:start w:val="1"/>
+      <w:numFmt w:val="bullet"/>
+      <w:lvlText w:val=""/>
+      <w:lvlJc w:val="left"/>
+      <w:pPr>
+        <w:ind w:left="6480" w:hanging="360"/>
+      </w:pPr>
+      <w:rPr>
+        <w:rFonts w:ascii="Wingdings" w:hAnsi="Wingdings" w:hint="default"/>
+      </w:rPr>
+    </w:lvl>
+  </w:abstractNum>
+  <w:abstractNum w:abstractNumId="10" w15:restartNumberingAfterBreak="0">
+    <w:nsid w:val="57680957"/>
+    <w:multiLevelType w:val="multilevel"/>
+    <w:tmpl w:val="168EC4CA"/>
+    <w:lvl w:ilvl="0">
+      <w:start w:val="1"/>
+      <w:numFmt w:val="decimal"/>
+      <w:lvlText w:val="%1."/>
+      <w:lvlJc w:val="left"/>
+      <w:pPr>
+        <w:tabs>
+          <w:tab w:val="num" w:pos="720"/>
+        </w:tabs>
+        <w:ind w:left="720" w:hanging="360"/>
+      </w:pPr>
+    </w:lvl>
+    <w:lvl w:ilvl="1" w:tentative="1">
+      <w:start w:val="1"/>
+      <w:numFmt w:val="decimal"/>
+      <w:lvlText w:val="%2."/>
+      <w:lvlJc w:val="left"/>
+      <w:pPr>
+        <w:tabs>
+          <w:tab w:val="num" w:pos="1440"/>
+        </w:tabs>
+        <w:ind w:left="1440" w:hanging="360"/>
+      </w:pPr>
+    </w:lvl>
+    <w:lvl w:ilvl="2" w:tentative="1">
+      <w:start w:val="1"/>
+      <w:numFmt w:val="decimal"/>
+      <w:lvlText w:val="%3."/>
+      <w:lvlJc w:val="left"/>
+      <w:pPr>
+        <w:tabs>
+          <w:tab w:val="num" w:pos="2160"/>
+        </w:tabs>
+        <w:ind w:left="2160" w:hanging="360"/>
+      </w:pPr>
+    </w:lvl>
+    <w:lvl w:ilvl="3" w:tentative="1">
+      <w:start w:val="1"/>
+      <w:numFmt w:val="decimal"/>
+      <w:lvlText w:val="%4."/>
+      <w:lvlJc w:val="left"/>
+      <w:pPr>
+        <w:tabs>
+          <w:tab w:val="num" w:pos="2880"/>
+        </w:tabs>
+        <w:ind w:left="2880" w:hanging="360"/>
+      </w:pPr>
+    </w:lvl>
+    <w:lvl w:ilvl="4" w:tentative="1">
+      <w:start w:val="1"/>
+      <w:numFmt w:val="decimal"/>
+      <w:lvlText w:val="%5."/>
+      <w:lvlJc w:val="left"/>
+      <w:pPr>
+        <w:tabs>
+          <w:tab w:val="num" w:pos="3600"/>
+        </w:tabs>
+        <w:ind w:left="3600" w:hanging="360"/>
+      </w:pPr>
+    </w:lvl>
+    <w:lvl w:ilvl="5" w:tentative="1">
+      <w:start w:val="1"/>
+      <w:numFmt w:val="decimal"/>
+      <w:lvlText w:val="%6."/>
+      <w:lvlJc w:val="left"/>
+      <w:pPr>
+        <w:tabs>
+          <w:tab w:val="num" w:pos="4320"/>
+        </w:tabs>
+        <w:ind w:left="4320" w:hanging="360"/>
+      </w:pPr>
+    </w:lvl>
+    <w:lvl w:ilvl="6" w:tentative="1">
+      <w:start w:val="1"/>
+      <w:numFmt w:val="decimal"/>
+      <w:lvlText w:val="%7."/>
+      <w:lvlJc w:val="left"/>
+      <w:pPr>
+        <w:tabs>
+          <w:tab w:val="num" w:pos="5040"/>
+        </w:tabs>
+        <w:ind w:left="5040" w:hanging="360"/>
+      </w:pPr>
+    </w:lvl>
+    <w:lvl w:ilvl="7" w:tentative="1">
+      <w:start w:val="1"/>
+      <w:numFmt w:val="decimal"/>
+      <w:lvlText w:val="%8."/>
+      <w:lvlJc w:val="left"/>
+      <w:pPr>
+        <w:tabs>
+          <w:tab w:val="num" w:pos="5760"/>
+        </w:tabs>
+        <w:ind w:left="5760" w:hanging="360"/>
+      </w:pPr>
+    </w:lvl>
+    <w:lvl w:ilvl="8" w:tentative="1">
+      <w:start w:val="1"/>
+      <w:numFmt w:val="decimal"/>
+      <w:lvlText w:val="%9."/>
+      <w:lvlJc w:val="left"/>
+      <w:pPr>
+        <w:tabs>
+          <w:tab w:val="num" w:pos="6480"/>
+        </w:tabs>
+        <w:ind w:left="6480" w:hanging="360"/>
+      </w:pPr>
+    </w:lvl>
+  </w:abstractNum>
+  <w:abstractNum w:abstractNumId="11" w15:restartNumberingAfterBreak="0">
     <w:nsid w:val="591F40DD"/>
     <w:multiLevelType w:val="multilevel"/>
-    <w:tmpl w:val="2EF86D3C"/>
+    <w:tmpl w:val="75D017BA"/>
     <w:lvl w:ilvl="0">
       <w:start w:val="1"/>
       <w:numFmt w:val="bullet"/>
@@ -1137,136 +7406,386 @@
         <w:sz w:val="20"/>
       </w:rPr>
     </w:lvl>
-    <w:lvl w:ilvl="1" w:tentative="1">
-      <w:start w:val="1"/>
-      <w:numFmt w:val="bullet"/>
-      <w:lvlText w:val="o"/>
-      <w:lvlJc w:val="left"/>
-      <w:pPr>
-        <w:tabs>
-          <w:tab w:val="num" w:pos="1440"/>
-        </w:tabs>
-        <w:ind w:left="1440" w:hanging="360"/>
-      </w:pPr>
-      <w:rPr>
-        <w:rFonts w:ascii="Courier New" w:hAnsi="Courier New" w:hint="default"/>
-        <w:sz w:val="20"/>
-      </w:rPr>
-    </w:lvl>
-    <w:lvl w:ilvl="2" w:tentative="1">
+    <w:lvl w:ilvl="1">
+      <w:start w:val="1"/>
+      <w:numFmt w:val="upperRoman"/>
+      <w:lvlText w:val="%2."/>
+      <w:lvlJc w:val="left"/>
+      <w:pPr>
+        <w:ind w:left="1800" w:hanging="720"/>
+      </w:pPr>
+      <w:rPr>
+        <w:rFonts w:hint="default"/>
+      </w:rPr>
+    </w:lvl>
+    <w:lvl w:ilvl="2">
+      <w:start w:val="1"/>
+      <w:numFmt w:val="decimal"/>
+      <w:lvlText w:val="%3."/>
+      <w:lvlJc w:val="left"/>
+      <w:pPr>
+        <w:ind w:left="2160" w:hanging="360"/>
+      </w:pPr>
+      <w:rPr>
+        <w:rFonts w:ascii="Arial" w:hAnsi="Arial" w:cs="Arial" w:hint="default"/>
+        <w:color w:val="000000"/>
+        <w:sz w:val="18"/>
+      </w:rPr>
+    </w:lvl>
+    <w:lvl w:ilvl="3" w:tentative="1">
       <w:start w:val="1"/>
       <w:numFmt w:val="bullet"/>
       <w:lvlText w:val=""/>
       <w:lvlJc w:val="left"/>
       <w:pPr>
         <w:tabs>
-          <w:tab w:val="num" w:pos="2160"/>
-        </w:tabs>
-        <w:ind w:left="2160" w:hanging="360"/>
+          <w:tab w:val="num" w:pos="2880"/>
+        </w:tabs>
+        <w:ind w:left="2880" w:hanging="360"/>
       </w:pPr>
       <w:rPr>
         <w:rFonts w:ascii="Wingdings" w:hAnsi="Wingdings" w:hint="default"/>
         <w:sz w:val="20"/>
       </w:rPr>
     </w:lvl>
-    <w:lvl w:ilvl="3" w:tentative="1">
+    <w:lvl w:ilvl="4" w:tentative="1">
       <w:start w:val="1"/>
       <w:numFmt w:val="bullet"/>
       <w:lvlText w:val=""/>
       <w:lvlJc w:val="left"/>
       <w:pPr>
         <w:tabs>
-          <w:tab w:val="num" w:pos="2880"/>
-        </w:tabs>
-        <w:ind w:left="2880" w:hanging="360"/>
+          <w:tab w:val="num" w:pos="3600"/>
+        </w:tabs>
+        <w:ind w:left="3600" w:hanging="360"/>
       </w:pPr>
       <w:rPr>
         <w:rFonts w:ascii="Wingdings" w:hAnsi="Wingdings" w:hint="default"/>
         <w:sz w:val="20"/>
       </w:rPr>
     </w:lvl>
-    <w:lvl w:ilvl="4" w:tentative="1">
+    <w:lvl w:ilvl="5" w:tentative="1">
       <w:start w:val="1"/>
       <w:numFmt w:val="bullet"/>
       <w:lvlText w:val=""/>
       <w:lvlJc w:val="left"/>
       <w:pPr>
         <w:tabs>
-          <w:tab w:val="num" w:pos="3600"/>
-        </w:tabs>
-        <w:ind w:left="3600" w:hanging="360"/>
+          <w:tab w:val="num" w:pos="4320"/>
+        </w:tabs>
+        <w:ind w:left="4320" w:hanging="360"/>
       </w:pPr>
       <w:rPr>
         <w:rFonts w:ascii="Wingdings" w:hAnsi="Wingdings" w:hint="default"/>
         <w:sz w:val="20"/>
       </w:rPr>
     </w:lvl>
-    <w:lvl w:ilvl="5" w:tentative="1">
+    <w:lvl w:ilvl="6" w:tentative="1">
       <w:start w:val="1"/>
       <w:numFmt w:val="bullet"/>
       <w:lvlText w:val=""/>
       <w:lvlJc w:val="left"/>
       <w:pPr>
         <w:tabs>
-          <w:tab w:val="num" w:pos="4320"/>
-        </w:tabs>
-        <w:ind w:left="4320" w:hanging="360"/>
+          <w:tab w:val="num" w:pos="5040"/>
+        </w:tabs>
+        <w:ind w:left="5040" w:hanging="360"/>
       </w:pPr>
       <w:rPr>
         <w:rFonts w:ascii="Wingdings" w:hAnsi="Wingdings" w:hint="default"/>
         <w:sz w:val="20"/>
       </w:rPr>
     </w:lvl>
-    <w:lvl w:ilvl="6" w:tentative="1">
+    <w:lvl w:ilvl="7" w:tentative="1">
       <w:start w:val="1"/>
       <w:numFmt w:val="bullet"/>
       <w:lvlText w:val=""/>
       <w:lvlJc w:val="left"/>
       <w:pPr>
         <w:tabs>
-          <w:tab w:val="num" w:pos="5040"/>
-        </w:tabs>
-        <w:ind w:left="5040" w:hanging="360"/>
+          <w:tab w:val="num" w:pos="5760"/>
+        </w:tabs>
+        <w:ind w:left="5760" w:hanging="360"/>
       </w:pPr>
       <w:rPr>
         <w:rFonts w:ascii="Wingdings" w:hAnsi="Wingdings" w:hint="default"/>
         <w:sz w:val="20"/>
       </w:rPr>
     </w:lvl>
-    <w:lvl w:ilvl="7" w:tentative="1">
+    <w:lvl w:ilvl="8" w:tentative="1">
       <w:start w:val="1"/>
       <w:numFmt w:val="bullet"/>
       <w:lvlText w:val=""/>
       <w:lvlJc w:val="left"/>
       <w:pPr>
         <w:tabs>
-          <w:tab w:val="num" w:pos="5760"/>
-        </w:tabs>
-        <w:ind w:left="5760" w:hanging="360"/>
+          <w:tab w:val="num" w:pos="6480"/>
+        </w:tabs>
+        <w:ind w:left="6480" w:hanging="360"/>
       </w:pPr>
       <w:rPr>
         <w:rFonts w:ascii="Wingdings" w:hAnsi="Wingdings" w:hint="default"/>
         <w:sz w:val="20"/>
       </w:rPr>
     </w:lvl>
-    <w:lvl w:ilvl="8" w:tentative="1">
+  </w:abstractNum>
+  <w:abstractNum w:abstractNumId="12" w15:restartNumberingAfterBreak="0">
+    <w:nsid w:val="5ED14D54"/>
+    <w:multiLevelType w:val="multilevel"/>
+    <w:tmpl w:val="75D017BA"/>
+    <w:lvl w:ilvl="0">
+      <w:start w:val="1"/>
+      <w:numFmt w:val="bullet"/>
+      <w:lvlText w:val=""/>
+      <w:lvlJc w:val="left"/>
+      <w:pPr>
+        <w:tabs>
+          <w:tab w:val="num" w:pos="720"/>
+        </w:tabs>
+        <w:ind w:left="720" w:hanging="360"/>
+      </w:pPr>
+      <w:rPr>
+        <w:rFonts w:ascii="Symbol" w:hAnsi="Symbol" w:hint="default"/>
+        <w:sz w:val="20"/>
+      </w:rPr>
+    </w:lvl>
+    <w:lvl w:ilvl="1">
+      <w:start w:val="1"/>
+      <w:numFmt w:val="upperRoman"/>
+      <w:lvlText w:val="%2."/>
+      <w:lvlJc w:val="left"/>
+      <w:pPr>
+        <w:ind w:left="1800" w:hanging="720"/>
+      </w:pPr>
+      <w:rPr>
+        <w:rFonts w:hint="default"/>
+      </w:rPr>
+    </w:lvl>
+    <w:lvl w:ilvl="2">
+      <w:start w:val="1"/>
+      <w:numFmt w:val="decimal"/>
+      <w:lvlText w:val="%3."/>
+      <w:lvlJc w:val="left"/>
+      <w:pPr>
+        <w:ind w:left="2160" w:hanging="360"/>
+      </w:pPr>
+      <w:rPr>
+        <w:rFonts w:ascii="Arial" w:hAnsi="Arial" w:cs="Arial" w:hint="default"/>
+        <w:color w:val="000000"/>
+        <w:sz w:val="18"/>
+      </w:rPr>
+    </w:lvl>
+    <w:lvl w:ilvl="3" w:tentative="1">
       <w:start w:val="1"/>
       <w:numFmt w:val="bullet"/>
       <w:lvlText w:val=""/>
       <w:lvlJc w:val="left"/>
       <w:pPr>
         <w:tabs>
-          <w:tab w:val="num" w:pos="6480"/>
-        </w:tabs>
-        <w:ind w:left="6480" w:hanging="360"/>
+          <w:tab w:val="num" w:pos="2880"/>
+        </w:tabs>
+        <w:ind w:left="2880" w:hanging="360"/>
       </w:pPr>
       <w:rPr>
         <w:rFonts w:ascii="Wingdings" w:hAnsi="Wingdings" w:hint="default"/>
         <w:sz w:val="20"/>
       </w:rPr>
     </w:lvl>
+    <w:lvl w:ilvl="4" w:tentative="1">
+      <w:start w:val="1"/>
+      <w:numFmt w:val="bullet"/>
+      <w:lvlText w:val=""/>
+      <w:lvlJc w:val="left"/>
+      <w:pPr>
+        <w:tabs>
+          <w:tab w:val="num" w:pos="3600"/>
+        </w:tabs>
+        <w:ind w:left="3600" w:hanging="360"/>
+      </w:pPr>
+      <w:rPr>
+        <w:rFonts w:ascii="Wingdings" w:hAnsi="Wingdings" w:hint="default"/>
+        <w:sz w:val="20"/>
+      </w:rPr>
+    </w:lvl>
+    <w:lvl w:ilvl="5" w:tentative="1">
+      <w:start w:val="1"/>
+      <w:numFmt w:val="bullet"/>
+      <w:lvlText w:val=""/>
+      <w:lvlJc w:val="left"/>
+      <w:pPr>
+        <w:tabs>
+          <w:tab w:val="num" w:pos="4320"/>
+        </w:tabs>
+        <w:ind w:left="4320" w:hanging="360"/>
+      </w:pPr>
+      <w:rPr>
+        <w:rFonts w:ascii="Wingdings" w:hAnsi="Wingdings" w:hint="default"/>
+        <w:sz w:val="20"/>
+      </w:rPr>
+    </w:lvl>
+    <w:lvl w:ilvl="6" w:tentative="1">
+      <w:start w:val="1"/>
+      <w:numFmt w:val="bullet"/>
+      <w:lvlText w:val=""/>
+      <w:lvlJc w:val="left"/>
+      <w:pPr>
+        <w:tabs>
+          <w:tab w:val="num" w:pos="5040"/>
+        </w:tabs>
+        <w:ind w:left="5040" w:hanging="360"/>
+      </w:pPr>
+      <w:rPr>
+        <w:rFonts w:ascii="Wingdings" w:hAnsi="Wingdings" w:hint="default"/>
+        <w:sz w:val="20"/>
+      </w:rPr>
+    </w:lvl>
+    <w:lvl w:ilvl="7" w:tentative="1">
+      <w:start w:val="1"/>
+      <w:numFmt w:val="bullet"/>
+      <w:lvlText w:val=""/>
+      <w:lvlJc w:val="left"/>
+      <w:pPr>
+        <w:tabs>
+          <w:tab w:val="num" w:pos="5760"/>
+        </w:tabs>
+        <w:ind w:left="5760" w:hanging="360"/>
+      </w:pPr>
+      <w:rPr>
+        <w:rFonts w:ascii="Wingdings" w:hAnsi="Wingdings" w:hint="default"/>
+        <w:sz w:val="20"/>
+      </w:rPr>
+    </w:lvl>
+    <w:lvl w:ilvl="8" w:tentative="1">
+      <w:start w:val="1"/>
+      <w:numFmt w:val="bullet"/>
+      <w:lvlText w:val=""/>
+      <w:lvlJc w:val="left"/>
+      <w:pPr>
+        <w:tabs>
+          <w:tab w:val="num" w:pos="6480"/>
+        </w:tabs>
+        <w:ind w:left="6480" w:hanging="360"/>
+      </w:pPr>
+      <w:rPr>
+        <w:rFonts w:ascii="Wingdings" w:hAnsi="Wingdings" w:hint="default"/>
+        <w:sz w:val="20"/>
+      </w:rPr>
+    </w:lvl>
   </w:abstractNum>
-  <w:abstractNum w:abstractNumId="3" w15:restartNumberingAfterBreak="0">
+  <w:abstractNum w:abstractNumId="13" w15:restartNumberingAfterBreak="0">
+    <w:nsid w:val="6E6C7801"/>
+    <w:multiLevelType w:val="hybridMultilevel"/>
+    <w:tmpl w:val="24485494"/>
+    <w:lvl w:ilvl="0" w:tplc="040C0001">
+      <w:start w:val="1"/>
+      <w:numFmt w:val="bullet"/>
+      <w:lvlText w:val=""/>
+      <w:lvlJc w:val="left"/>
+      <w:pPr>
+        <w:ind w:left="720" w:hanging="360"/>
+      </w:pPr>
+      <w:rPr>
+        <w:rFonts w:ascii="Symbol" w:hAnsi="Symbol" w:hint="default"/>
+      </w:rPr>
+    </w:lvl>
+    <w:lvl w:ilvl="1" w:tplc="040C0003" w:tentative="1">
+      <w:start w:val="1"/>
+      <w:numFmt w:val="bullet"/>
+      <w:lvlText w:val="o"/>
+      <w:lvlJc w:val="left"/>
+      <w:pPr>
+        <w:ind w:left="1440" w:hanging="360"/>
+      </w:pPr>
+      <w:rPr>
+        <w:rFonts w:ascii="Courier New" w:hAnsi="Courier New" w:cs="Courier New" w:hint="default"/>
+      </w:rPr>
+    </w:lvl>
+    <w:lvl w:ilvl="2" w:tplc="040C0005" w:tentative="1">
+      <w:start w:val="1"/>
+      <w:numFmt w:val="bullet"/>
+      <w:lvlText w:val=""/>
+      <w:lvlJc w:val="left"/>
+      <w:pPr>
+        <w:ind w:left="2160" w:hanging="360"/>
+      </w:pPr>
+      <w:rPr>
+        <w:rFonts w:ascii="Wingdings" w:hAnsi="Wingdings" w:hint="default"/>
+      </w:rPr>
+    </w:lvl>
+    <w:lvl w:ilvl="3" w:tplc="040C0001" w:tentative="1">
+      <w:start w:val="1"/>
+      <w:numFmt w:val="bullet"/>
+      <w:lvlText w:val=""/>
+      <w:lvlJc w:val="left"/>
+      <w:pPr>
+        <w:ind w:left="2880" w:hanging="360"/>
+      </w:pPr>
+      <w:rPr>
+        <w:rFonts w:ascii="Symbol" w:hAnsi="Symbol" w:hint="default"/>
+      </w:rPr>
+    </w:lvl>
+    <w:lvl w:ilvl="4" w:tplc="040C0003" w:tentative="1">
+      <w:start w:val="1"/>
+      <w:numFmt w:val="bullet"/>
+      <w:lvlText w:val="o"/>
+      <w:lvlJc w:val="left"/>
+      <w:pPr>
+        <w:ind w:left="3600" w:hanging="360"/>
+      </w:pPr>
+      <w:rPr>
+        <w:rFonts w:ascii="Courier New" w:hAnsi="Courier New" w:cs="Courier New" w:hint="default"/>
+      </w:rPr>
+    </w:lvl>
+    <w:lvl w:ilvl="5" w:tplc="040C0005" w:tentative="1">
+      <w:start w:val="1"/>
+      <w:numFmt w:val="bullet"/>
+      <w:lvlText w:val=""/>
+      <w:lvlJc w:val="left"/>
+      <w:pPr>
+        <w:ind w:left="4320" w:hanging="360"/>
+      </w:pPr>
+      <w:rPr>
+        <w:rFonts w:ascii="Wingdings" w:hAnsi="Wingdings" w:hint="default"/>
+      </w:rPr>
+    </w:lvl>
+    <w:lvl w:ilvl="6" w:tplc="040C0001" w:tentative="1">
+      <w:start w:val="1"/>
+      <w:numFmt w:val="bullet"/>
+      <w:lvlText w:val=""/>
+      <w:lvlJc w:val="left"/>
+      <w:pPr>
+        <w:ind w:left="5040" w:hanging="360"/>
+      </w:pPr>
+      <w:rPr>
+        <w:rFonts w:ascii="Symbol" w:hAnsi="Symbol" w:hint="default"/>
+      </w:rPr>
+    </w:lvl>
+    <w:lvl w:ilvl="7" w:tplc="040C0003" w:tentative="1">
+      <w:start w:val="1"/>
+      <w:numFmt w:val="bullet"/>
+      <w:lvlText w:val="o"/>
+      <w:lvlJc w:val="left"/>
+      <w:pPr>
+        <w:ind w:left="5760" w:hanging="360"/>
+      </w:pPr>
+      <w:rPr>
+        <w:rFonts w:ascii="Courier New" w:hAnsi="Courier New" w:cs="Courier New" w:hint="default"/>
+      </w:rPr>
+    </w:lvl>
+    <w:lvl w:ilvl="8" w:tplc="040C0005" w:tentative="1">
+      <w:start w:val="1"/>
+      <w:numFmt w:val="bullet"/>
+      <w:lvlText w:val=""/>
+      <w:lvlJc w:val="left"/>
+      <w:pPr>
+        <w:ind w:left="6480" w:hanging="360"/>
+      </w:pPr>
+      <w:rPr>
+        <w:rFonts w:ascii="Wingdings" w:hAnsi="Wingdings" w:hint="default"/>
+      </w:rPr>
+    </w:lvl>
+  </w:abstractNum>
+  <w:abstractNum w:abstractNumId="14" w15:restartNumberingAfterBreak="0">
     <w:nsid w:val="71CF6570"/>
     <w:multiLevelType w:val="hybridMultilevel"/>
     <w:tmpl w:val="8D68669A"/>
@@ -1352,17 +7871,407 @@
       </w:pPr>
     </w:lvl>
   </w:abstractNum>
+  <w:abstractNum w:abstractNumId="15" w15:restartNumberingAfterBreak="0">
+    <w:nsid w:val="750F042A"/>
+    <w:multiLevelType w:val="hybridMultilevel"/>
+    <w:tmpl w:val="FA565950"/>
+    <w:lvl w:ilvl="0" w:tplc="040C0001">
+      <w:start w:val="1"/>
+      <w:numFmt w:val="bullet"/>
+      <w:lvlText w:val=""/>
+      <w:lvlJc w:val="left"/>
+      <w:pPr>
+        <w:ind w:left="720" w:hanging="360"/>
+      </w:pPr>
+      <w:rPr>
+        <w:rFonts w:ascii="Symbol" w:hAnsi="Symbol" w:hint="default"/>
+      </w:rPr>
+    </w:lvl>
+    <w:lvl w:ilvl="1" w:tplc="040C0003" w:tentative="1">
+      <w:start w:val="1"/>
+      <w:numFmt w:val="bullet"/>
+      <w:lvlText w:val="o"/>
+      <w:lvlJc w:val="left"/>
+      <w:pPr>
+        <w:ind w:left="1440" w:hanging="360"/>
+      </w:pPr>
+      <w:rPr>
+        <w:rFonts w:ascii="Courier New" w:hAnsi="Courier New" w:cs="Courier New" w:hint="default"/>
+      </w:rPr>
+    </w:lvl>
+    <w:lvl w:ilvl="2" w:tplc="040C0005" w:tentative="1">
+      <w:start w:val="1"/>
+      <w:numFmt w:val="bullet"/>
+      <w:lvlText w:val=""/>
+      <w:lvlJc w:val="left"/>
+      <w:pPr>
+        <w:ind w:left="2160" w:hanging="360"/>
+      </w:pPr>
+      <w:rPr>
+        <w:rFonts w:ascii="Wingdings" w:hAnsi="Wingdings" w:hint="default"/>
+      </w:rPr>
+    </w:lvl>
+    <w:lvl w:ilvl="3" w:tplc="040C0001" w:tentative="1">
+      <w:start w:val="1"/>
+      <w:numFmt w:val="bullet"/>
+      <w:lvlText w:val=""/>
+      <w:lvlJc w:val="left"/>
+      <w:pPr>
+        <w:ind w:left="2880" w:hanging="360"/>
+      </w:pPr>
+      <w:rPr>
+        <w:rFonts w:ascii="Symbol" w:hAnsi="Symbol" w:hint="default"/>
+      </w:rPr>
+    </w:lvl>
+    <w:lvl w:ilvl="4" w:tplc="040C0003" w:tentative="1">
+      <w:start w:val="1"/>
+      <w:numFmt w:val="bullet"/>
+      <w:lvlText w:val="o"/>
+      <w:lvlJc w:val="left"/>
+      <w:pPr>
+        <w:ind w:left="3600" w:hanging="360"/>
+      </w:pPr>
+      <w:rPr>
+        <w:rFonts w:ascii="Courier New" w:hAnsi="Courier New" w:cs="Courier New" w:hint="default"/>
+      </w:rPr>
+    </w:lvl>
+    <w:lvl w:ilvl="5" w:tplc="040C0005" w:tentative="1">
+      <w:start w:val="1"/>
+      <w:numFmt w:val="bullet"/>
+      <w:lvlText w:val=""/>
+      <w:lvlJc w:val="left"/>
+      <w:pPr>
+        <w:ind w:left="4320" w:hanging="360"/>
+      </w:pPr>
+      <w:rPr>
+        <w:rFonts w:ascii="Wingdings" w:hAnsi="Wingdings" w:hint="default"/>
+      </w:rPr>
+    </w:lvl>
+    <w:lvl w:ilvl="6" w:tplc="040C0001" w:tentative="1">
+      <w:start w:val="1"/>
+      <w:numFmt w:val="bullet"/>
+      <w:lvlText w:val=""/>
+      <w:lvlJc w:val="left"/>
+      <w:pPr>
+        <w:ind w:left="5040" w:hanging="360"/>
+      </w:pPr>
+      <w:rPr>
+        <w:rFonts w:ascii="Symbol" w:hAnsi="Symbol" w:hint="default"/>
+      </w:rPr>
+    </w:lvl>
+    <w:lvl w:ilvl="7" w:tplc="040C0003" w:tentative="1">
+      <w:start w:val="1"/>
+      <w:numFmt w:val="bullet"/>
+      <w:lvlText w:val="o"/>
+      <w:lvlJc w:val="left"/>
+      <w:pPr>
+        <w:ind w:left="5760" w:hanging="360"/>
+      </w:pPr>
+      <w:rPr>
+        <w:rFonts w:ascii="Courier New" w:hAnsi="Courier New" w:cs="Courier New" w:hint="default"/>
+      </w:rPr>
+    </w:lvl>
+    <w:lvl w:ilvl="8" w:tplc="040C0005" w:tentative="1">
+      <w:start w:val="1"/>
+      <w:numFmt w:val="bullet"/>
+      <w:lvlText w:val=""/>
+      <w:lvlJc w:val="left"/>
+      <w:pPr>
+        <w:ind w:left="6480" w:hanging="360"/>
+      </w:pPr>
+      <w:rPr>
+        <w:rFonts w:ascii="Wingdings" w:hAnsi="Wingdings" w:hint="default"/>
+      </w:rPr>
+    </w:lvl>
+  </w:abstractNum>
+  <w:abstractNum w:abstractNumId="16" w15:restartNumberingAfterBreak="0">
+    <w:nsid w:val="7A3E76F3"/>
+    <w:multiLevelType w:val="multilevel"/>
+    <w:tmpl w:val="75D017BA"/>
+    <w:lvl w:ilvl="0">
+      <w:start w:val="1"/>
+      <w:numFmt w:val="bullet"/>
+      <w:lvlText w:val=""/>
+      <w:lvlJc w:val="left"/>
+      <w:pPr>
+        <w:tabs>
+          <w:tab w:val="num" w:pos="720"/>
+        </w:tabs>
+        <w:ind w:left="720" w:hanging="360"/>
+      </w:pPr>
+      <w:rPr>
+        <w:rFonts w:ascii="Symbol" w:hAnsi="Symbol" w:hint="default"/>
+        <w:sz w:val="20"/>
+      </w:rPr>
+    </w:lvl>
+    <w:lvl w:ilvl="1">
+      <w:start w:val="1"/>
+      <w:numFmt w:val="upperRoman"/>
+      <w:lvlText w:val="%2."/>
+      <w:lvlJc w:val="left"/>
+      <w:pPr>
+        <w:ind w:left="1800" w:hanging="720"/>
+      </w:pPr>
+      <w:rPr>
+        <w:rFonts w:hint="default"/>
+      </w:rPr>
+    </w:lvl>
+    <w:lvl w:ilvl="2">
+      <w:start w:val="1"/>
+      <w:numFmt w:val="decimal"/>
+      <w:lvlText w:val="%3."/>
+      <w:lvlJc w:val="left"/>
+      <w:pPr>
+        <w:ind w:left="2160" w:hanging="360"/>
+      </w:pPr>
+      <w:rPr>
+        <w:rFonts w:ascii="Arial" w:hAnsi="Arial" w:cs="Arial" w:hint="default"/>
+        <w:color w:val="000000"/>
+        <w:sz w:val="18"/>
+      </w:rPr>
+    </w:lvl>
+    <w:lvl w:ilvl="3" w:tentative="1">
+      <w:start w:val="1"/>
+      <w:numFmt w:val="bullet"/>
+      <w:lvlText w:val=""/>
+      <w:lvlJc w:val="left"/>
+      <w:pPr>
+        <w:tabs>
+          <w:tab w:val="num" w:pos="2880"/>
+        </w:tabs>
+        <w:ind w:left="2880" w:hanging="360"/>
+      </w:pPr>
+      <w:rPr>
+        <w:rFonts w:ascii="Wingdings" w:hAnsi="Wingdings" w:hint="default"/>
+        <w:sz w:val="20"/>
+      </w:rPr>
+    </w:lvl>
+    <w:lvl w:ilvl="4" w:tentative="1">
+      <w:start w:val="1"/>
+      <w:numFmt w:val="bullet"/>
+      <w:lvlText w:val=""/>
+      <w:lvlJc w:val="left"/>
+      <w:pPr>
+        <w:tabs>
+          <w:tab w:val="num" w:pos="3600"/>
+        </w:tabs>
+        <w:ind w:left="3600" w:hanging="360"/>
+      </w:pPr>
+      <w:rPr>
+        <w:rFonts w:ascii="Wingdings" w:hAnsi="Wingdings" w:hint="default"/>
+        <w:sz w:val="20"/>
+      </w:rPr>
+    </w:lvl>
+    <w:lvl w:ilvl="5" w:tentative="1">
+      <w:start w:val="1"/>
+      <w:numFmt w:val="bullet"/>
+      <w:lvlText w:val=""/>
+      <w:lvlJc w:val="left"/>
+      <w:pPr>
+        <w:tabs>
+          <w:tab w:val="num" w:pos="4320"/>
+        </w:tabs>
+        <w:ind w:left="4320" w:hanging="360"/>
+      </w:pPr>
+      <w:rPr>
+        <w:rFonts w:ascii="Wingdings" w:hAnsi="Wingdings" w:hint="default"/>
+        <w:sz w:val="20"/>
+      </w:rPr>
+    </w:lvl>
+    <w:lvl w:ilvl="6" w:tentative="1">
+      <w:start w:val="1"/>
+      <w:numFmt w:val="bullet"/>
+      <w:lvlText w:val=""/>
+      <w:lvlJc w:val="left"/>
+      <w:pPr>
+        <w:tabs>
+          <w:tab w:val="num" w:pos="5040"/>
+        </w:tabs>
+        <w:ind w:left="5040" w:hanging="360"/>
+      </w:pPr>
+      <w:rPr>
+        <w:rFonts w:ascii="Wingdings" w:hAnsi="Wingdings" w:hint="default"/>
+        <w:sz w:val="20"/>
+      </w:rPr>
+    </w:lvl>
+    <w:lvl w:ilvl="7" w:tentative="1">
+      <w:start w:val="1"/>
+      <w:numFmt w:val="bullet"/>
+      <w:lvlText w:val=""/>
+      <w:lvlJc w:val="left"/>
+      <w:pPr>
+        <w:tabs>
+          <w:tab w:val="num" w:pos="5760"/>
+        </w:tabs>
+        <w:ind w:left="5760" w:hanging="360"/>
+      </w:pPr>
+      <w:rPr>
+        <w:rFonts w:ascii="Wingdings" w:hAnsi="Wingdings" w:hint="default"/>
+        <w:sz w:val="20"/>
+      </w:rPr>
+    </w:lvl>
+    <w:lvl w:ilvl="8" w:tentative="1">
+      <w:start w:val="1"/>
+      <w:numFmt w:val="bullet"/>
+      <w:lvlText w:val=""/>
+      <w:lvlJc w:val="left"/>
+      <w:pPr>
+        <w:tabs>
+          <w:tab w:val="num" w:pos="6480"/>
+        </w:tabs>
+        <w:ind w:left="6480" w:hanging="360"/>
+      </w:pPr>
+      <w:rPr>
+        <w:rFonts w:ascii="Wingdings" w:hAnsi="Wingdings" w:hint="default"/>
+        <w:sz w:val="20"/>
+      </w:rPr>
+    </w:lvl>
+  </w:abstractNum>
+  <w:abstractNum w:abstractNumId="17" w15:restartNumberingAfterBreak="0">
+    <w:nsid w:val="7DB445C3"/>
+    <w:multiLevelType w:val="hybridMultilevel"/>
+    <w:tmpl w:val="76C28AC8"/>
+    <w:lvl w:ilvl="0" w:tplc="C0529430">
+      <w:start w:val="1"/>
+      <w:numFmt w:val="upperRoman"/>
+      <w:lvlText w:val="%1."/>
+      <w:lvlJc w:val="left"/>
+      <w:pPr>
+        <w:ind w:left="1440" w:hanging="720"/>
+      </w:pPr>
+      <w:rPr>
+        <w:rFonts w:ascii="Helvetica Neue" w:hAnsi="Helvetica Neue" w:hint="default"/>
+        <w:b/>
+        <w:color w:val="333333"/>
+        <w:sz w:val="18"/>
+      </w:rPr>
+    </w:lvl>
+    <w:lvl w:ilvl="1" w:tplc="040C0019">
+      <w:start w:val="1"/>
+      <w:numFmt w:val="lowerLetter"/>
+      <w:lvlText w:val="%2."/>
+      <w:lvlJc w:val="left"/>
+      <w:pPr>
+        <w:ind w:left="1800" w:hanging="360"/>
+      </w:pPr>
+    </w:lvl>
+    <w:lvl w:ilvl="2" w:tplc="040C001B" w:tentative="1">
+      <w:start w:val="1"/>
+      <w:numFmt w:val="lowerRoman"/>
+      <w:lvlText w:val="%3."/>
+      <w:lvlJc w:val="right"/>
+      <w:pPr>
+        <w:ind w:left="2520" w:hanging="180"/>
+      </w:pPr>
+    </w:lvl>
+    <w:lvl w:ilvl="3" w:tplc="040C000F" w:tentative="1">
+      <w:start w:val="1"/>
+      <w:numFmt w:val="decimal"/>
+      <w:lvlText w:val="%4."/>
+      <w:lvlJc w:val="left"/>
+      <w:pPr>
+        <w:ind w:left="3240" w:hanging="360"/>
+      </w:pPr>
+    </w:lvl>
+    <w:lvl w:ilvl="4" w:tplc="040C0019" w:tentative="1">
+      <w:start w:val="1"/>
+      <w:numFmt w:val="lowerLetter"/>
+      <w:lvlText w:val="%5."/>
+      <w:lvlJc w:val="left"/>
+      <w:pPr>
+        <w:ind w:left="3960" w:hanging="360"/>
+      </w:pPr>
+    </w:lvl>
+    <w:lvl w:ilvl="5" w:tplc="040C001B" w:tentative="1">
+      <w:start w:val="1"/>
+      <w:numFmt w:val="lowerRoman"/>
+      <w:lvlText w:val="%6."/>
+      <w:lvlJc w:val="right"/>
+      <w:pPr>
+        <w:ind w:left="4680" w:hanging="180"/>
+      </w:pPr>
+    </w:lvl>
+    <w:lvl w:ilvl="6" w:tplc="040C000F" w:tentative="1">
+      <w:start w:val="1"/>
+      <w:numFmt w:val="decimal"/>
+      <w:lvlText w:val="%7."/>
+      <w:lvlJc w:val="left"/>
+      <w:pPr>
+        <w:ind w:left="5400" w:hanging="360"/>
+      </w:pPr>
+    </w:lvl>
+    <w:lvl w:ilvl="7" w:tplc="040C0019" w:tentative="1">
+      <w:start w:val="1"/>
+      <w:numFmt w:val="lowerLetter"/>
+      <w:lvlText w:val="%8."/>
+      <w:lvlJc w:val="left"/>
+      <w:pPr>
+        <w:ind w:left="6120" w:hanging="360"/>
+      </w:pPr>
+    </w:lvl>
+    <w:lvl w:ilvl="8" w:tplc="040C001B" w:tentative="1">
+      <w:start w:val="1"/>
+      <w:numFmt w:val="lowerRoman"/>
+      <w:lvlText w:val="%9."/>
+      <w:lvlJc w:val="right"/>
+      <w:pPr>
+        <w:ind w:left="6840" w:hanging="180"/>
+      </w:pPr>
+    </w:lvl>
+  </w:abstractNum>
   <w:num w:numId="1">
+    <w:abstractNumId w:val="4"/>
+  </w:num>
+  <w:num w:numId="2">
+    <w:abstractNumId w:val="6"/>
+  </w:num>
+  <w:num w:numId="3">
+    <w:abstractNumId w:val="11"/>
+  </w:num>
+  <w:num w:numId="4">
+    <w:abstractNumId w:val="14"/>
+  </w:num>
+  <w:num w:numId="5">
     <w:abstractNumId w:val="0"/>
   </w:num>
-  <w:num w:numId="2">
+  <w:num w:numId="6">
+    <w:abstractNumId w:val="2"/>
+  </w:num>
+  <w:num w:numId="7">
+    <w:abstractNumId w:val="8"/>
+  </w:num>
+  <w:num w:numId="8">
+    <w:abstractNumId w:val="13"/>
+  </w:num>
+  <w:num w:numId="9">
+    <w:abstractNumId w:val="15"/>
+  </w:num>
+  <w:num w:numId="10">
+    <w:abstractNumId w:val="9"/>
+  </w:num>
+  <w:num w:numId="11">
+    <w:abstractNumId w:val="17"/>
+  </w:num>
+  <w:num w:numId="12">
+    <w:abstractNumId w:val="16"/>
+  </w:num>
+  <w:num w:numId="13">
+    <w:abstractNumId w:val="10"/>
+  </w:num>
+  <w:num w:numId="14">
+    <w:abstractNumId w:val="7"/>
+  </w:num>
+  <w:num w:numId="15">
+    <w:abstractNumId w:val="3"/>
+  </w:num>
+  <w:num w:numId="16">
+    <w:abstractNumId w:val="12"/>
+  </w:num>
+  <w:num w:numId="17">
     <w:abstractNumId w:val="1"/>
   </w:num>
-  <w:num w:numId="3">
-    <w:abstractNumId w:val="2"/>
-  </w:num>
-  <w:num w:numId="4">
-    <w:abstractNumId w:val="3"/>
+  <w:num w:numId="18">
+    <w:abstractNumId w:val="5"/>
   </w:num>
 </w:numbering>
 </file>
@@ -1759,10 +8668,31 @@
   <w:style w:type="paragraph" w:default="1" w:styleId="Normal">
     <w:name w:val="Normal"/>
     <w:qFormat/>
-    <w:rsid w:val="007F6E2C"/>
+    <w:rsid w:val="00847276"/>
     <w:rPr>
       <w:rFonts w:ascii="Times New Roman" w:eastAsia="Times New Roman" w:hAnsi="Times New Roman" w:cs="Times New Roman"/>
       <w:lang w:eastAsia="fr-FR"/>
+    </w:rPr>
+  </w:style>
+  <w:style w:type="paragraph" w:styleId="Titre1">
+    <w:name w:val="heading 1"/>
+    <w:basedOn w:val="Normal"/>
+    <w:next w:val="Normal"/>
+    <w:link w:val="Titre1Car"/>
+    <w:uiPriority w:val="9"/>
+    <w:qFormat/>
+    <w:rsid w:val="002F115B"/>
+    <w:pPr>
+      <w:keepNext/>
+      <w:keepLines/>
+      <w:spacing w:before="240"/>
+      <w:outlineLvl w:val="0"/>
+    </w:pPr>
+    <w:rPr>
+      <w:rFonts w:asciiTheme="majorHAnsi" w:eastAsiaTheme="majorEastAsia" w:hAnsiTheme="majorHAnsi" w:cstheme="majorBidi"/>
+      <w:color w:val="2F5496" w:themeColor="accent1" w:themeShade="BF"/>
+      <w:sz w:val="32"/>
+      <w:szCs w:val="32"/>
     </w:rPr>
   </w:style>
   <w:style w:type="paragraph" w:styleId="Titre2">
@@ -1940,7 +8870,6 @@
     <w:name w:val="Normal (Web)"/>
     <w:basedOn w:val="Normal"/>
     <w:uiPriority w:val="99"/>
-    <w:semiHidden/>
     <w:unhideWhenUsed/>
     <w:rsid w:val="00684D08"/>
     <w:pPr>
@@ -1956,6 +8885,148 @@
     <w:rPr>
       <w:i/>
       <w:iCs/>
+    </w:rPr>
+  </w:style>
+  <w:style w:type="character" w:customStyle="1" w:styleId="tm-p-em">
+    <w:name w:val="tm-p-em"/>
+    <w:basedOn w:val="Policepardfaut"/>
+    <w:rsid w:val="009C0910"/>
+  </w:style>
+  <w:style w:type="character" w:customStyle="1" w:styleId="tm-p-">
+    <w:name w:val="tm-p-"/>
+    <w:basedOn w:val="Policepardfaut"/>
+    <w:rsid w:val="009C0910"/>
+  </w:style>
+  <w:style w:type="character" w:customStyle="1" w:styleId="Titre1Car">
+    <w:name w:val="Titre 1 Car"/>
+    <w:basedOn w:val="Policepardfaut"/>
+    <w:link w:val="Titre1"/>
+    <w:uiPriority w:val="9"/>
+    <w:rsid w:val="002F115B"/>
+    <w:rPr>
+      <w:rFonts w:asciiTheme="majorHAnsi" w:eastAsiaTheme="majorEastAsia" w:hAnsiTheme="majorHAnsi" w:cstheme="majorBidi"/>
+      <w:color w:val="2F5496" w:themeColor="accent1" w:themeShade="BF"/>
+      <w:sz w:val="32"/>
+      <w:szCs w:val="32"/>
+      <w:lang w:eastAsia="fr-FR"/>
+    </w:rPr>
+  </w:style>
+  <w:style w:type="paragraph" w:styleId="PrformatHTML">
+    <w:name w:val="HTML Preformatted"/>
+    <w:basedOn w:val="Normal"/>
+    <w:link w:val="PrformatHTMLCar"/>
+    <w:uiPriority w:val="99"/>
+    <w:semiHidden/>
+    <w:unhideWhenUsed/>
+    <w:rsid w:val="00725D2D"/>
+    <w:pPr>
+      <w:tabs>
+        <w:tab w:val="left" w:pos="916"/>
+        <w:tab w:val="left" w:pos="1832"/>
+        <w:tab w:val="left" w:pos="2748"/>
+        <w:tab w:val="left" w:pos="3664"/>
+        <w:tab w:val="left" w:pos="4580"/>
+        <w:tab w:val="left" w:pos="5496"/>
+        <w:tab w:val="left" w:pos="6412"/>
+        <w:tab w:val="left" w:pos="7328"/>
+        <w:tab w:val="left" w:pos="8244"/>
+        <w:tab w:val="left" w:pos="9160"/>
+        <w:tab w:val="left" w:pos="10076"/>
+        <w:tab w:val="left" w:pos="10992"/>
+        <w:tab w:val="left" w:pos="11908"/>
+        <w:tab w:val="left" w:pos="12824"/>
+        <w:tab w:val="left" w:pos="13740"/>
+        <w:tab w:val="left" w:pos="14656"/>
+      </w:tabs>
+    </w:pPr>
+    <w:rPr>
+      <w:rFonts w:ascii="Courier New" w:hAnsi="Courier New" w:cs="Courier New"/>
+      <w:sz w:val="20"/>
+      <w:szCs w:val="20"/>
+    </w:rPr>
+  </w:style>
+  <w:style w:type="character" w:customStyle="1" w:styleId="PrformatHTMLCar">
+    <w:name w:val="Préformaté HTML Car"/>
+    <w:basedOn w:val="Policepardfaut"/>
+    <w:link w:val="PrformatHTML"/>
+    <w:uiPriority w:val="99"/>
+    <w:semiHidden/>
+    <w:rsid w:val="00725D2D"/>
+    <w:rPr>
+      <w:rFonts w:ascii="Courier New" w:eastAsia="Times New Roman" w:hAnsi="Courier New" w:cs="Courier New"/>
+      <w:sz w:val="20"/>
+      <w:szCs w:val="20"/>
+      <w:lang w:eastAsia="fr-FR"/>
+    </w:rPr>
+  </w:style>
+  <w:style w:type="character" w:customStyle="1" w:styleId="pun">
+    <w:name w:val="pun"/>
+    <w:basedOn w:val="Policepardfaut"/>
+    <w:rsid w:val="00725D2D"/>
+  </w:style>
+  <w:style w:type="character" w:customStyle="1" w:styleId="lit">
+    <w:name w:val="lit"/>
+    <w:basedOn w:val="Policepardfaut"/>
+    <w:rsid w:val="00725D2D"/>
+  </w:style>
+  <w:style w:type="character" w:customStyle="1" w:styleId="pln">
+    <w:name w:val="pln"/>
+    <w:basedOn w:val="Policepardfaut"/>
+    <w:rsid w:val="00725D2D"/>
+  </w:style>
+  <w:style w:type="character" w:customStyle="1" w:styleId="kwd">
+    <w:name w:val="kwd"/>
+    <w:basedOn w:val="Policepardfaut"/>
+    <w:rsid w:val="00725D2D"/>
+  </w:style>
+  <w:style w:type="character" w:styleId="CodeHTML">
+    <w:name w:val="HTML Code"/>
+    <w:basedOn w:val="Policepardfaut"/>
+    <w:uiPriority w:val="99"/>
+    <w:semiHidden/>
+    <w:unhideWhenUsed/>
+    <w:rsid w:val="00AE0547"/>
+    <w:rPr>
+      <w:rFonts w:ascii="Courier New" w:eastAsia="Times New Roman" w:hAnsi="Courier New" w:cs="Courier New"/>
+      <w:sz w:val="20"/>
+      <w:szCs w:val="20"/>
+    </w:rPr>
+  </w:style>
+  <w:style w:type="character" w:customStyle="1" w:styleId="formelement">
+    <w:name w:val="formelement"/>
+    <w:basedOn w:val="Policepardfaut"/>
+    <w:rsid w:val="00C5738C"/>
+  </w:style>
+  <w:style w:type="paragraph" w:customStyle="1" w:styleId="Textbody">
+    <w:name w:val="Text body"/>
+    <w:basedOn w:val="Normal"/>
+    <w:rsid w:val="00D848BB"/>
+    <w:pPr>
+      <w:suppressAutoHyphens/>
+      <w:autoSpaceDN w:val="0"/>
+      <w:spacing w:after="140" w:line="288" w:lineRule="auto"/>
+      <w:textAlignment w:val="baseline"/>
+    </w:pPr>
+    <w:rPr>
+      <w:rFonts w:ascii="Liberation Serif" w:eastAsia="Adobe Blank" w:hAnsi="Liberation Serif" w:cs="FreeSans"/>
+      <w:kern w:val="3"/>
+      <w:sz w:val="22"/>
+      <w:lang w:eastAsia="zh-CN" w:bidi="hi-IN"/>
+    </w:rPr>
+  </w:style>
+  <w:style w:type="paragraph" w:customStyle="1" w:styleId="Standard">
+    <w:name w:val="Standard"/>
+    <w:rsid w:val="00D900DC"/>
+    <w:pPr>
+      <w:suppressAutoHyphens/>
+      <w:autoSpaceDN w:val="0"/>
+      <w:textAlignment w:val="baseline"/>
+    </w:pPr>
+    <w:rPr>
+      <w:rFonts w:ascii="Liberation Serif" w:eastAsia="Adobe Blank" w:hAnsi="Liberation Serif" w:cs="FreeSans"/>
+      <w:kern w:val="3"/>
+      <w:sz w:val="22"/>
+      <w:lang w:eastAsia="zh-CN" w:bidi="hi-IN"/>
     </w:rPr>
   </w:style>
 </w:styles>

--- a/livrables/presentation_p5.docx
+++ b/livrables/presentation_p5.docx
@@ -165,7 +165,6 @@
         </w:rPr>
         <w:t>’</w:t>
       </w:r>
-      <w:proofErr w:type="spellStart"/>
       <w:r>
         <w:rPr>
           <w:rFonts w:ascii="Heiti SC Medium" w:eastAsia="Heiti SC Medium" w:hAnsi="Heiti SC Medium" w:cs="Brush Script MT"/>
@@ -177,7 +176,6 @@
         </w:rPr>
         <w:t>OpenFoodFacts</w:t>
       </w:r>
-      <w:proofErr w:type="spellEnd"/>
     </w:p>
     <w:p>
       <w:pPr>
@@ -329,25 +327,7 @@
           <w:sz w:val="44"/>
           <w:szCs w:val="44"/>
         </w:rPr>
-        <w:t xml:space="preserve">Code source publié sur </w:t>
-      </w:r>
-      <w:proofErr w:type="spellStart"/>
-      <w:r>
-        <w:rPr>
-          <w:rFonts w:ascii="JasmineUPC" w:hAnsi="JasmineUPC" w:cs="JasmineUPC" w:hint="cs"/>
-          <w:sz w:val="44"/>
-          <w:szCs w:val="44"/>
-        </w:rPr>
-        <w:t>Github</w:t>
-      </w:r>
-      <w:proofErr w:type="spellEnd"/>
-      <w:r>
-        <w:rPr>
-          <w:rFonts w:ascii="JasmineUPC" w:hAnsi="JasmineUPC" w:cs="JasmineUPC" w:hint="cs"/>
-          <w:sz w:val="44"/>
-          <w:szCs w:val="44"/>
-        </w:rPr>
-        <w:t xml:space="preserve"> : </w:t>
+        <w:t xml:space="preserve">Code source publié sur Github : </w:t>
       </w:r>
       <w:hyperlink r:id="rId6" w:history="1">
         <w:r>
@@ -384,27 +364,7 @@
           <w:sz w:val="44"/>
           <w:szCs w:val="44"/>
         </w:rPr>
-        <w:t xml:space="preserve">Tableau </w:t>
-      </w:r>
-      <w:proofErr w:type="spellStart"/>
-      <w:r>
-        <w:rPr>
-          <w:rFonts w:ascii="JasmineUPC" w:eastAsia="Heiti SC Medium" w:hAnsi="JasmineUPC" w:cs="JasmineUPC" w:hint="cs"/>
-          <w:color w:val="000000" w:themeColor="text1"/>
-          <w:sz w:val="44"/>
-          <w:szCs w:val="44"/>
-        </w:rPr>
-        <w:t>Trello</w:t>
-      </w:r>
-      <w:proofErr w:type="spellEnd"/>
-      <w:r>
-        <w:rPr>
-          <w:rFonts w:ascii="JasmineUPC" w:eastAsia="Heiti SC Medium" w:hAnsi="JasmineUPC" w:cs="JasmineUPC" w:hint="cs"/>
-          <w:color w:val="000000" w:themeColor="text1"/>
-          <w:sz w:val="44"/>
-          <w:szCs w:val="44"/>
-        </w:rPr>
-        <w:t xml:space="preserve"> : </w:t>
+        <w:t xml:space="preserve">Tableau Trello : </w:t>
       </w:r>
       <w:hyperlink r:id="rId7" w:history="1">
         <w:r>
@@ -440,43 +400,7 @@
           <w:sz w:val="44"/>
           <w:szCs w:val="44"/>
         </w:rPr>
-        <w:t xml:space="preserve">Document texte expliquant la démarche choisie, les difficultés rencontrées et les solutions trouvées et incluant le lien vers votre code source sur </w:t>
-      </w:r>
-      <w:proofErr w:type="spellStart"/>
-      <w:r>
-        <w:rPr>
-          <w:rFonts w:ascii="JasmineUPC" w:hAnsi="JasmineUPC" w:cs="JasmineUPC" w:hint="cs"/>
-          <w:sz w:val="44"/>
-          <w:szCs w:val="44"/>
-        </w:rPr>
-        <w:t>Github</w:t>
-      </w:r>
-      <w:proofErr w:type="spellEnd"/>
-      <w:r>
-        <w:rPr>
-          <w:rFonts w:ascii="JasmineUPC" w:hAnsi="JasmineUPC" w:cs="JasmineUPC" w:hint="cs"/>
-          <w:sz w:val="44"/>
-          <w:szCs w:val="44"/>
-        </w:rPr>
-        <w:t xml:space="preserve">. Développez notamment le choix de l'algorithme et la méthodologie de projet choisie. Expliquez également les difficultés rencontrées et les solutions trouvées. Le document doit être en format </w:t>
-      </w:r>
-      <w:proofErr w:type="spellStart"/>
-      <w:r>
-        <w:rPr>
-          <w:rFonts w:ascii="JasmineUPC" w:hAnsi="JasmineUPC" w:cs="JasmineUPC" w:hint="cs"/>
-          <w:sz w:val="44"/>
-          <w:szCs w:val="44"/>
-        </w:rPr>
-        <w:t>pdf</w:t>
-      </w:r>
-      <w:proofErr w:type="spellEnd"/>
-      <w:r>
-        <w:rPr>
-          <w:rFonts w:ascii="JasmineUPC" w:hAnsi="JasmineUPC" w:cs="JasmineUPC" w:hint="cs"/>
-          <w:sz w:val="44"/>
-          <w:szCs w:val="44"/>
-        </w:rPr>
-        <w:t xml:space="preserve"> et ne pas excéder 2 pages A4. Il peut être rédigé en anglais ou en français, au choix, mais prenez bien en considération que les fautes d’orthographe et de grammaire seront évaluées !</w:t>
+        <w:t>Document texte expliquant la démarche choisie, les difficultés rencontrées et les solutions trouvées et incluant le lien vers votre code source sur Github. Développez notamment le choix de l'algorithme et la méthodologie de projet choisie. Expliquez également les difficultés rencontrées et les solutions trouvées. Le document doit être en format pdf et ne pas excéder 2 pages A4. Il peut être rédigé en anglais ou en français, au choix, mais prenez bien en considération que les fautes d’orthographe et de grammaire seront évaluées !</w:t>
       </w:r>
     </w:p>
     <w:p>
@@ -565,25 +489,14 @@
         </w:rPr>
         <w:t xml:space="preserve">capable of interacting with </w:t>
       </w:r>
-      <w:proofErr w:type="spellStart"/>
-      <w:r>
-        <w:rPr>
-          <w:rFonts w:ascii="JasmineUPC" w:hAnsi="JasmineUPC" w:cs="JasmineUPC"/>
-          <w:sz w:val="32"/>
-          <w:szCs w:val="32"/>
-          <w:lang w:val="en-US"/>
-        </w:rPr>
-        <w:t>OpenFoodFacts</w:t>
-      </w:r>
-      <w:proofErr w:type="spellEnd"/>
-      <w:r>
-        <w:rPr>
-          <w:rFonts w:ascii="JasmineUPC" w:hAnsi="JasmineUPC" w:cs="JasmineUPC"/>
-          <w:sz w:val="32"/>
-          <w:szCs w:val="32"/>
-          <w:lang w:val="en-US"/>
-        </w:rPr>
-        <w:t xml:space="preserve"> public data. </w:t>
+      <w:r>
+        <w:rPr>
+          <w:rFonts w:ascii="JasmineUPC" w:hAnsi="JasmineUPC" w:cs="JasmineUPC"/>
+          <w:sz w:val="32"/>
+          <w:szCs w:val="32"/>
+          <w:lang w:val="en-US"/>
+        </w:rPr>
+        <w:t xml:space="preserve">OpenFoodFacts public data. </w:t>
       </w:r>
       <w:r>
         <w:rPr>
@@ -1331,25 +1244,14 @@
         </w:rPr>
         <w:t xml:space="preserve">that the database </w:t>
       </w:r>
-      <w:proofErr w:type="spellStart"/>
-      <w:r>
-        <w:rPr>
-          <w:rFonts w:ascii="JasmineUPC" w:hAnsi="JasmineUPC" w:cs="JasmineUPC"/>
-          <w:sz w:val="32"/>
-          <w:szCs w:val="32"/>
-          <w:lang w:val="en-US"/>
-        </w:rPr>
-        <w:t>open_food_facts</w:t>
-      </w:r>
-      <w:proofErr w:type="spellEnd"/>
-      <w:r>
-        <w:rPr>
-          <w:rFonts w:ascii="JasmineUPC" w:hAnsi="JasmineUPC" w:cs="JasmineUPC"/>
-          <w:sz w:val="32"/>
-          <w:szCs w:val="32"/>
-          <w:lang w:val="en-US"/>
-        </w:rPr>
-        <w:t xml:space="preserve"> </w:t>
+      <w:r>
+        <w:rPr>
+          <w:rFonts w:ascii="JasmineUPC" w:hAnsi="JasmineUPC" w:cs="JasmineUPC"/>
+          <w:sz w:val="32"/>
+          <w:szCs w:val="32"/>
+          <w:lang w:val="en-US"/>
+        </w:rPr>
+        <w:t xml:space="preserve">open_food_facts </w:t>
       </w:r>
       <w:r>
         <w:rPr>
@@ -1404,7 +1306,6 @@
         </w:rPr>
         <w:t xml:space="preserve"> </w:t>
       </w:r>
-      <w:proofErr w:type="spellStart"/>
       <w:r>
         <w:rPr>
           <w:rFonts w:ascii="JasmineUPC" w:hAnsi="JasmineUPC" w:cs="JasmineUPC"/>
@@ -1414,7 +1315,6 @@
         </w:rPr>
         <w:t>create_bdd.sql</w:t>
       </w:r>
-      <w:proofErr w:type="spellEnd"/>
       <w:r>
         <w:rPr>
           <w:rFonts w:ascii="JasmineUPC" w:hAnsi="JasmineUPC" w:cs="JasmineUPC"/>
@@ -1558,25 +1458,14 @@
         </w:rPr>
         <w:t xml:space="preserve"> : </w:t>
       </w:r>
-      <w:proofErr w:type="spellStart"/>
-      <w:r>
-        <w:rPr>
-          <w:rFonts w:ascii="JasmineUPC" w:hAnsi="JasmineUPC" w:cs="JasmineUPC"/>
-          <w:sz w:val="32"/>
-          <w:szCs w:val="32"/>
-          <w:lang w:val="en-US"/>
-        </w:rPr>
-        <w:t>Base_action</w:t>
-      </w:r>
-      <w:proofErr w:type="spellEnd"/>
-      <w:r>
-        <w:rPr>
-          <w:rFonts w:ascii="JasmineUPC" w:hAnsi="JasmineUPC" w:cs="JasmineUPC"/>
-          <w:sz w:val="32"/>
-          <w:szCs w:val="32"/>
-          <w:lang w:val="en-US"/>
-        </w:rPr>
-        <w:t>() and Menu()</w:t>
+      <w:r>
+        <w:rPr>
+          <w:rFonts w:ascii="JasmineUPC" w:hAnsi="JasmineUPC" w:cs="JasmineUPC"/>
+          <w:sz w:val="32"/>
+          <w:szCs w:val="32"/>
+          <w:lang w:val="en-US"/>
+        </w:rPr>
+        <w:t>Base_action() and Menu()</w:t>
       </w:r>
       <w:r>
         <w:rPr>
@@ -1677,8 +1566,6 @@
         </w:rPr>
         <w:t>allows to display them in the terminal.</w:t>
       </w:r>
-      <w:bookmarkStart w:id="0" w:name="_GoBack"/>
-      <w:bookmarkEnd w:id="0"/>
     </w:p>
     <w:p>
       <w:pPr>
@@ -2234,25 +2121,14 @@
         </w:rPr>
         <w:t xml:space="preserve"> </w:t>
       </w:r>
-      <w:proofErr w:type="spellStart"/>
-      <w:r>
-        <w:rPr>
-          <w:rFonts w:ascii="JasmineUPC" w:hAnsi="JasmineUPC" w:cs="JasmineUPC"/>
-          <w:sz w:val="32"/>
-          <w:szCs w:val="32"/>
-          <w:lang w:val="en-US"/>
-        </w:rPr>
-        <w:t>PyMySQL</w:t>
-      </w:r>
-      <w:proofErr w:type="spellEnd"/>
-      <w:r>
-        <w:rPr>
-          <w:rFonts w:ascii="JasmineUPC" w:hAnsi="JasmineUPC" w:cs="JasmineUPC"/>
-          <w:sz w:val="32"/>
-          <w:szCs w:val="32"/>
-          <w:lang w:val="en-US"/>
-        </w:rPr>
-        <w:t xml:space="preserve"> :</w:t>
+      <w:r>
+        <w:rPr>
+          <w:rFonts w:ascii="JasmineUPC" w:hAnsi="JasmineUPC" w:cs="JasmineUPC"/>
+          <w:sz w:val="32"/>
+          <w:szCs w:val="32"/>
+          <w:lang w:val="en-US"/>
+        </w:rPr>
+        <w:t>PyMySQL :</w:t>
       </w:r>
       <w:r>
         <w:rPr>
@@ -2322,19 +2198,8 @@
           <w:szCs w:val="32"/>
           <w:lang w:val="en-US"/>
         </w:rPr>
-        <w:t xml:space="preserve"> </w:t>
-      </w:r>
-      <w:proofErr w:type="spellStart"/>
-      <w:r>
-        <w:rPr>
-          <w:rFonts w:ascii="JasmineUPC" w:hAnsi="JasmineUPC" w:cs="JasmineUPC"/>
-          <w:sz w:val="32"/>
-          <w:szCs w:val="32"/>
-          <w:lang w:val="en-US"/>
-        </w:rPr>
-        <w:t>pylint</w:t>
-      </w:r>
-      <w:proofErr w:type="spellEnd"/>
+        <w:t xml:space="preserve"> pylint</w:t>
+      </w:r>
       <w:r>
         <w:rPr>
           <w:rFonts w:ascii="JasmineUPC" w:hAnsi="JasmineUPC" w:cs="JasmineUPC"/>
@@ -2838,27 +2703,7 @@
           <w:szCs w:val="32"/>
           <w:lang w:val="en-US"/>
         </w:rPr>
-        <w:t xml:space="preserve">Then, I initialized a </w:t>
-      </w:r>
-      <w:proofErr w:type="spellStart"/>
-      <w:r>
-        <w:rPr>
-          <w:rFonts w:ascii="JasmineUPC" w:hAnsi="JasmineUPC" w:cs="JasmineUPC"/>
-          <w:sz w:val="32"/>
-          <w:szCs w:val="32"/>
-          <w:lang w:val="en-US"/>
-        </w:rPr>
-        <w:t>Github</w:t>
-      </w:r>
-      <w:proofErr w:type="spellEnd"/>
-      <w:r>
-        <w:rPr>
-          <w:rFonts w:ascii="JasmineUPC" w:hAnsi="JasmineUPC" w:cs="JasmineUPC"/>
-          <w:sz w:val="32"/>
-          <w:szCs w:val="32"/>
-          <w:lang w:val="en-US"/>
-        </w:rPr>
-        <w:t xml:space="preserve"> repository and made my first push.</w:t>
+        <w:t>Then, I initialized a Github repository and made my first push.</w:t>
       </w:r>
       <w:r>
         <w:rPr>
@@ -2877,27 +2722,7 @@
           <w:lang w:val="en-US"/>
         </w:rPr>
         <w:lastRenderedPageBreak/>
-        <w:t xml:space="preserve">draw.io to make it. I used it too to make my UML diagrams before. We find in this PDM, three tables (category, product, and </w:t>
-      </w:r>
-      <w:proofErr w:type="spellStart"/>
-      <w:r>
-        <w:rPr>
-          <w:rFonts w:ascii="JasmineUPC" w:hAnsi="JasmineUPC" w:cs="JasmineUPC"/>
-          <w:sz w:val="32"/>
-          <w:szCs w:val="32"/>
-          <w:lang w:val="en-US"/>
-        </w:rPr>
-        <w:t>favourite</w:t>
-      </w:r>
-      <w:proofErr w:type="spellEnd"/>
-      <w:r>
-        <w:rPr>
-          <w:rFonts w:ascii="JasmineUPC" w:hAnsi="JasmineUPC" w:cs="JasmineUPC"/>
-          <w:sz w:val="32"/>
-          <w:szCs w:val="32"/>
-          <w:lang w:val="en-US"/>
-        </w:rPr>
-        <w:t xml:space="preserve">), their fields, their primary and foreign keys and thus the different links between these tables. Later, I </w:t>
+        <w:t xml:space="preserve">draw.io to make it. I used it too to make my UML diagrams before. We find in this PDM, three tables (category, product, and favourite), their fields, their primary and foreign keys and thus the different links between these tables. Later, I </w:t>
       </w:r>
       <w:r>
         <w:rPr>
@@ -3166,25 +2991,14 @@
         </w:rPr>
         <w:t>“</w:t>
       </w:r>
-      <w:proofErr w:type="spellStart"/>
-      <w:r>
-        <w:rPr>
-          <w:rFonts w:ascii="JasmineUPC" w:hAnsi="JasmineUPC" w:cs="JasmineUPC"/>
-          <w:sz w:val="32"/>
-          <w:szCs w:val="32"/>
-          <w:lang w:val="en-US"/>
-        </w:rPr>
-        <w:t>execute_Scripts_From_File</w:t>
-      </w:r>
-      <w:proofErr w:type="spellEnd"/>
-      <w:r>
-        <w:rPr>
-          <w:rFonts w:ascii="JasmineUPC" w:hAnsi="JasmineUPC" w:cs="JasmineUPC"/>
-          <w:sz w:val="32"/>
-          <w:szCs w:val="32"/>
-          <w:lang w:val="en-US"/>
-        </w:rPr>
-        <w:t>()</w:t>
+      <w:r>
+        <w:rPr>
+          <w:rFonts w:ascii="JasmineUPC" w:hAnsi="JasmineUPC" w:cs="JasmineUPC"/>
+          <w:sz w:val="32"/>
+          <w:szCs w:val="32"/>
+          <w:lang w:val="en-US"/>
+        </w:rPr>
+        <w:t>execute_Scripts_From_File()</w:t>
       </w:r>
       <w:r>
         <w:rPr>
@@ -3548,25 +3362,14 @@
         </w:rPr>
         <w:t xml:space="preserve">we call </w:t>
       </w:r>
-      <w:proofErr w:type="spellStart"/>
-      <w:r>
-        <w:rPr>
-          <w:rFonts w:ascii="JasmineUPC" w:hAnsi="JasmineUPC" w:cs="JasmineUPC"/>
-          <w:sz w:val="32"/>
-          <w:szCs w:val="32"/>
-          <w:lang w:val="en-US"/>
-        </w:rPr>
-        <w:t>cursor.execute</w:t>
-      </w:r>
-      <w:proofErr w:type="spellEnd"/>
-      <w:r>
-        <w:rPr>
-          <w:rFonts w:ascii="JasmineUPC" w:hAnsi="JasmineUPC" w:cs="JasmineUPC"/>
-          <w:sz w:val="32"/>
-          <w:szCs w:val="32"/>
-          <w:lang w:val="en-US"/>
-        </w:rPr>
-        <w:t xml:space="preserve"> to execute the command. </w:t>
+      <w:r>
+        <w:rPr>
+          <w:rFonts w:ascii="JasmineUPC" w:hAnsi="JasmineUPC" w:cs="JasmineUPC"/>
+          <w:sz w:val="32"/>
+          <w:szCs w:val="32"/>
+          <w:lang w:val="en-US"/>
+        </w:rPr>
+        <w:t xml:space="preserve">cursor.execute to execute the command. </w:t>
       </w:r>
       <w:r>
         <w:rPr>
@@ -3676,27 +3479,7 @@
           <w:szCs w:val="32"/>
           <w:lang w:val="en-US"/>
         </w:rPr>
-        <w:t xml:space="preserve">This algorithm is present in the method called </w:t>
-      </w:r>
-      <w:proofErr w:type="spellStart"/>
-      <w:r>
-        <w:rPr>
-          <w:rFonts w:ascii="JasmineUPC" w:hAnsi="JasmineUPC" w:cs="JasmineUPC"/>
-          <w:sz w:val="32"/>
-          <w:szCs w:val="32"/>
-          <w:lang w:val="en-US"/>
-        </w:rPr>
-        <w:t>insert_products</w:t>
-      </w:r>
-      <w:proofErr w:type="spellEnd"/>
-      <w:r>
-        <w:rPr>
-          <w:rFonts w:ascii="JasmineUPC" w:hAnsi="JasmineUPC" w:cs="JasmineUPC"/>
-          <w:sz w:val="32"/>
-          <w:szCs w:val="32"/>
-          <w:lang w:val="en-US"/>
-        </w:rPr>
-        <w:t>()</w:t>
+        <w:t>This algorithm is present in the method called insert_products()</w:t>
       </w:r>
       <w:r>
         <w:rPr>
@@ -3732,27 +3515,7 @@
           <w:szCs w:val="32"/>
           <w:lang w:val="en-US"/>
         </w:rPr>
-        <w:t xml:space="preserve">we need to call inside this method the function </w:t>
-      </w:r>
-      <w:proofErr w:type="spellStart"/>
-      <w:r>
-        <w:rPr>
-          <w:rFonts w:ascii="JasmineUPC" w:hAnsi="JasmineUPC" w:cs="JasmineUPC"/>
-          <w:sz w:val="32"/>
-          <w:szCs w:val="32"/>
-          <w:lang w:val="en-US"/>
-        </w:rPr>
-        <w:t>replace_characters</w:t>
-      </w:r>
-      <w:proofErr w:type="spellEnd"/>
-      <w:r>
-        <w:rPr>
-          <w:rFonts w:ascii="JasmineUPC" w:hAnsi="JasmineUPC" w:cs="JasmineUPC"/>
-          <w:sz w:val="32"/>
-          <w:szCs w:val="32"/>
-          <w:lang w:val="en-US"/>
-        </w:rPr>
-        <w:t xml:space="preserve">() to get </w:t>
+        <w:t xml:space="preserve">we need to call inside this method the function replace_characters() to get </w:t>
       </w:r>
       <w:r>
         <w:rPr>
@@ -3772,25 +3535,14 @@
         </w:rPr>
         <w:t xml:space="preserve"> correct syntax </w:t>
       </w:r>
-      <w:proofErr w:type="spellStart"/>
-      <w:r>
-        <w:rPr>
-          <w:rFonts w:ascii="JasmineUPC" w:hAnsi="JasmineUPC" w:cs="JasmineUPC"/>
-          <w:sz w:val="32"/>
-          <w:szCs w:val="32"/>
-          <w:lang w:val="en-US"/>
-        </w:rPr>
-        <w:t>url</w:t>
-      </w:r>
-      <w:proofErr w:type="spellEnd"/>
-      <w:r>
-        <w:rPr>
-          <w:rFonts w:ascii="JasmineUPC" w:hAnsi="JasmineUPC" w:cs="JasmineUPC"/>
-          <w:sz w:val="32"/>
-          <w:szCs w:val="32"/>
-          <w:lang w:val="en-US"/>
-        </w:rPr>
-        <w:t xml:space="preserve"> for the requests categories. </w:t>
+      <w:r>
+        <w:rPr>
+          <w:rFonts w:ascii="JasmineUPC" w:hAnsi="JasmineUPC" w:cs="JasmineUPC"/>
+          <w:sz w:val="32"/>
+          <w:szCs w:val="32"/>
+          <w:lang w:val="en-US"/>
+        </w:rPr>
+        <w:t xml:space="preserve">url for the requests categories. </w:t>
       </w:r>
       <w:r>
         <w:rPr>
@@ -3810,7 +3562,6 @@
         </w:rPr>
         <w:t xml:space="preserve">an element is added to the table </w:t>
       </w:r>
-      <w:proofErr w:type="spellStart"/>
       <w:r>
         <w:rPr>
           <w:rFonts w:ascii="JasmineUPC" w:hAnsi="JasmineUPC" w:cs="JasmineUPC"/>
@@ -3821,7 +3572,6 @@
         </w:rPr>
         <w:t>list_ch</w:t>
       </w:r>
-      <w:proofErr w:type="spellEnd"/>
       <w:r>
         <w:rPr>
           <w:rFonts w:ascii="JasmineUPC" w:hAnsi="JasmineUPC" w:cs="JasmineUPC"/>
@@ -3847,27 +3597,7 @@
           <w:szCs w:val="32"/>
           <w:lang w:val="en-US"/>
         </w:rPr>
-        <w:t xml:space="preserve">call the method </w:t>
-      </w:r>
-      <w:proofErr w:type="spellStart"/>
-      <w:r>
-        <w:rPr>
-          <w:rFonts w:ascii="JasmineUPC" w:hAnsi="JasmineUPC" w:cs="JasmineUPC"/>
-          <w:sz w:val="32"/>
-          <w:szCs w:val="32"/>
-          <w:lang w:val="en-US"/>
-        </w:rPr>
-        <w:t>requests.get</w:t>
-      </w:r>
-      <w:proofErr w:type="spellEnd"/>
-      <w:r>
-        <w:rPr>
-          <w:rFonts w:ascii="JasmineUPC" w:hAnsi="JasmineUPC" w:cs="JasmineUPC"/>
-          <w:sz w:val="32"/>
-          <w:szCs w:val="32"/>
-          <w:lang w:val="en-US"/>
-        </w:rPr>
-        <w:t xml:space="preserve">() </w:t>
+        <w:t xml:space="preserve">call the method requests.get() </w:t>
       </w:r>
       <w:r>
         <w:rPr>
@@ -3894,27 +3624,7 @@
           <w:szCs w:val="32"/>
           <w:lang w:val="en-US"/>
         </w:rPr>
-        <w:t xml:space="preserve">via the method </w:t>
-      </w:r>
-      <w:proofErr w:type="spellStart"/>
-      <w:r>
-        <w:rPr>
-          <w:rFonts w:ascii="JasmineUPC" w:hAnsi="JasmineUPC" w:cs="JasmineUPC"/>
-          <w:sz w:val="32"/>
-          <w:szCs w:val="32"/>
-          <w:lang w:val="en-US"/>
-        </w:rPr>
-        <w:t>json.loads</w:t>
-      </w:r>
-      <w:proofErr w:type="spellEnd"/>
-      <w:r>
-        <w:rPr>
-          <w:rFonts w:ascii="JasmineUPC" w:hAnsi="JasmineUPC" w:cs="JasmineUPC"/>
-          <w:sz w:val="32"/>
-          <w:szCs w:val="32"/>
-          <w:lang w:val="en-US"/>
-        </w:rPr>
-        <w:t xml:space="preserve">(). </w:t>
+        <w:t xml:space="preserve">via the method json.loads(). </w:t>
       </w:r>
       <w:r>
         <w:rPr>
@@ -3961,7 +3671,6 @@
         </w:rPr>
         <w:t>“</w:t>
       </w:r>
-      <w:proofErr w:type="spellStart"/>
       <w:r>
         <w:rPr>
           <w:rFonts w:ascii="JasmineUPC" w:hAnsi="JasmineUPC" w:cs="JasmineUPC"/>
@@ -3971,7 +3680,6 @@
         </w:rPr>
         <w:t>i</w:t>
       </w:r>
-      <w:proofErr w:type="spellEnd"/>
       <w:r>
         <w:rPr>
           <w:rFonts w:ascii="JasmineUPC" w:hAnsi="JasmineUPC" w:cs="JasmineUPC"/>
@@ -4080,25 +3788,14 @@
         </w:rPr>
         <w:t xml:space="preserve"> to </w:t>
       </w:r>
-      <w:proofErr w:type="spellStart"/>
-      <w:r>
-        <w:rPr>
-          <w:rFonts w:ascii="JasmineUPC" w:hAnsi="JasmineUPC" w:cs="JasmineUPC"/>
-          <w:sz w:val="32"/>
-          <w:szCs w:val="32"/>
-          <w:lang w:val="en-US"/>
-        </w:rPr>
-        <w:t>i</w:t>
-      </w:r>
-      <w:proofErr w:type="spellEnd"/>
-      <w:r>
-        <w:rPr>
-          <w:rFonts w:ascii="JasmineUPC" w:hAnsi="JasmineUPC" w:cs="JasmineUPC"/>
-          <w:sz w:val="32"/>
-          <w:szCs w:val="32"/>
-          <w:lang w:val="en-US"/>
-        </w:rPr>
-        <w:t xml:space="preserve"> + 1.</w:t>
+      <w:r>
+        <w:rPr>
+          <w:rFonts w:ascii="JasmineUPC" w:hAnsi="JasmineUPC" w:cs="JasmineUPC"/>
+          <w:sz w:val="32"/>
+          <w:szCs w:val="32"/>
+          <w:lang w:val="en-US"/>
+        </w:rPr>
+        <w:t>i + 1.</w:t>
       </w:r>
       <w:r>
         <w:rPr>
@@ -4134,27 +3831,7 @@
           <w:szCs w:val="32"/>
           <w:lang w:val="en-US"/>
         </w:rPr>
-        <w:t xml:space="preserve">that the </w:t>
-      </w:r>
-      <w:proofErr w:type="spellStart"/>
-      <w:r>
-        <w:rPr>
-          <w:rFonts w:ascii="JasmineUPC" w:hAnsi="JasmineUPC" w:cs="JasmineUPC"/>
-          <w:sz w:val="32"/>
-          <w:szCs w:val="32"/>
-          <w:lang w:val="en-US"/>
-        </w:rPr>
-        <w:t>product_name_fr</w:t>
-      </w:r>
-      <w:proofErr w:type="spellEnd"/>
-      <w:r>
-        <w:rPr>
-          <w:rFonts w:ascii="JasmineUPC" w:hAnsi="JasmineUPC" w:cs="JasmineUPC"/>
-          <w:sz w:val="32"/>
-          <w:szCs w:val="32"/>
-          <w:lang w:val="en-US"/>
-        </w:rPr>
-        <w:t xml:space="preserve"> in the API is empty, so we need to reassign this variable to the English product name via an if/else construction. </w:t>
+        <w:t xml:space="preserve">that the product_name_fr in the API is empty, so we need to reassign this variable to the English product name via an if/else construction. </w:t>
       </w:r>
       <w:r>
         <w:rPr>
@@ -4481,7 +4158,6 @@
           <w:lang w:val="en-US"/>
         </w:rPr>
       </w:pPr>
-      <w:proofErr w:type="spellStart"/>
       <w:r>
         <w:rPr>
           <w:rFonts w:ascii="JasmineUPC" w:hAnsi="JasmineUPC" w:cs="JasmineUPC"/>
@@ -4490,40 +4166,7 @@
           <w:szCs w:val="32"/>
           <w:lang w:val="en-US"/>
         </w:rPr>
-        <w:t>find_a_substitute</w:t>
-      </w:r>
-      <w:proofErr w:type="spellEnd"/>
-      <w:r>
-        <w:rPr>
-          <w:rFonts w:ascii="JasmineUPC" w:hAnsi="JasmineUPC" w:cs="JasmineUPC"/>
-          <w:b/>
-          <w:sz w:val="32"/>
-          <w:szCs w:val="32"/>
-          <w:lang w:val="en-US"/>
-        </w:rPr>
-        <w:t xml:space="preserve"> = "SELECT * FROM product WHERE </w:t>
-      </w:r>
-      <w:proofErr w:type="spellStart"/>
-      <w:r>
-        <w:rPr>
-          <w:rFonts w:ascii="JasmineUPC" w:hAnsi="JasmineUPC" w:cs="JasmineUPC"/>
-          <w:b/>
-          <w:sz w:val="32"/>
-          <w:szCs w:val="32"/>
-          <w:lang w:val="en-US"/>
-        </w:rPr>
-        <w:t>nutri_score</w:t>
-      </w:r>
-      <w:proofErr w:type="spellEnd"/>
-      <w:r>
-        <w:rPr>
-          <w:rFonts w:ascii="JasmineUPC" w:hAnsi="JasmineUPC" w:cs="JasmineUPC"/>
-          <w:b/>
-          <w:sz w:val="32"/>
-          <w:szCs w:val="32"/>
-          <w:lang w:val="en-US"/>
-        </w:rPr>
-        <w:t>='a' ORDER BY RAND () LIMIT 1"</w:t>
+        <w:t>find_a_substitute = "SELECT * FROM product WHERE nutri_score='a' ORDER BY RAND () LIMIT 1"</w:t>
       </w:r>
     </w:p>
     <w:p>
@@ -4691,8 +4334,10 @@
           <w:szCs w:val="28"/>
           <w:lang w:val="en-US"/>
         </w:rPr>
-        <w:t xml:space="preserve"> and warnings </w:t>
-      </w:r>
+        <w:t xml:space="preserve"> </w:t>
+      </w:r>
+      <w:bookmarkStart w:id="0" w:name="_GoBack"/>
+      <w:bookmarkEnd w:id="0"/>
       <w:r>
         <w:rPr>
           <w:rFonts w:ascii="JasmineUPC" w:hAnsi="JasmineUPC" w:cs="JasmineUPC"/>
@@ -4802,95 +4447,7 @@
           <w:szCs w:val="28"/>
           <w:lang w:val="en-US"/>
         </w:rPr>
-        <w:t xml:space="preserve"> Python </w:t>
-      </w:r>
-      <w:proofErr w:type="spellStart"/>
-      <w:r>
-        <w:rPr>
-          <w:rFonts w:ascii="JasmineUPC" w:eastAsia="Times New Roman" w:hAnsi="JasmineUPC" w:cs="JasmineUPC"/>
-          <w:color w:val="auto"/>
-          <w:sz w:val="28"/>
-          <w:szCs w:val="28"/>
-          <w:lang w:val="en-US"/>
-        </w:rPr>
-        <w:t>MySQLdb</w:t>
-      </w:r>
-      <w:proofErr w:type="spellEnd"/>
-      <w:r>
-        <w:rPr>
-          <w:rFonts w:ascii="JasmineUPC" w:eastAsia="Times New Roman" w:hAnsi="JasmineUPC" w:cs="JasmineUPC"/>
-          <w:color w:val="auto"/>
-          <w:sz w:val="28"/>
-          <w:szCs w:val="28"/>
-          <w:lang w:val="en-US"/>
-        </w:rPr>
-        <w:t xml:space="preserve"> issues (</w:t>
-      </w:r>
-      <w:proofErr w:type="spellStart"/>
-      <w:r>
-        <w:rPr>
-          <w:rFonts w:ascii="JasmineUPC" w:eastAsia="Times New Roman" w:hAnsi="JasmineUPC" w:cs="JasmineUPC"/>
-          <w:color w:val="auto"/>
-          <w:sz w:val="28"/>
-          <w:szCs w:val="28"/>
-          <w:lang w:val="en-US"/>
-        </w:rPr>
-        <w:t>TypeError</w:t>
-      </w:r>
-      <w:proofErr w:type="spellEnd"/>
-      <w:r>
-        <w:rPr>
-          <w:rFonts w:ascii="JasmineUPC" w:eastAsia="Times New Roman" w:hAnsi="JasmineUPC" w:cs="JasmineUPC"/>
-          <w:color w:val="auto"/>
-          <w:sz w:val="28"/>
-          <w:szCs w:val="28"/>
-          <w:lang w:val="en-US"/>
-        </w:rPr>
-        <w:t>: %</w:t>
-      </w:r>
-      <w:proofErr w:type="spellStart"/>
-      <w:r>
-        <w:rPr>
-          <w:rFonts w:ascii="JasmineUPC" w:eastAsia="Times New Roman" w:hAnsi="JasmineUPC" w:cs="JasmineUPC"/>
-          <w:color w:val="auto"/>
-          <w:sz w:val="28"/>
-          <w:szCs w:val="28"/>
-          <w:lang w:val="en-US"/>
-        </w:rPr>
-        <w:t>i</w:t>
-      </w:r>
-      <w:proofErr w:type="spellEnd"/>
-      <w:r>
-        <w:rPr>
-          <w:rFonts w:ascii="JasmineUPC" w:eastAsia="Times New Roman" w:hAnsi="JasmineUPC" w:cs="JasmineUPC"/>
-          <w:color w:val="auto"/>
-          <w:sz w:val="28"/>
-          <w:szCs w:val="28"/>
-          <w:lang w:val="en-US"/>
-        </w:rPr>
-        <w:t xml:space="preserve"> format: a number is required, not </w:t>
-      </w:r>
-      <w:proofErr w:type="spellStart"/>
-      <w:r>
-        <w:rPr>
-          <w:rFonts w:ascii="JasmineUPC" w:eastAsia="Times New Roman" w:hAnsi="JasmineUPC" w:cs="JasmineUPC"/>
-          <w:color w:val="auto"/>
-          <w:sz w:val="28"/>
-          <w:szCs w:val="28"/>
-          <w:lang w:val="en-US"/>
-        </w:rPr>
-        <w:t>str</w:t>
-      </w:r>
-      <w:proofErr w:type="spellEnd"/>
-      <w:r>
-        <w:rPr>
-          <w:rFonts w:ascii="JasmineUPC" w:eastAsia="Times New Roman" w:hAnsi="JasmineUPC" w:cs="JasmineUPC"/>
-          <w:color w:val="auto"/>
-          <w:sz w:val="28"/>
-          <w:szCs w:val="28"/>
-          <w:lang w:val="en-US"/>
-        </w:rPr>
-        <w:t>)</w:t>
+        <w:t xml:space="preserve"> Python MySQLdb issues (TypeError: %i format: a number is required, not str)</w:t>
       </w:r>
     </w:p>
     <w:p>
@@ -5322,29 +4879,7 @@
           <w:szCs w:val="28"/>
           <w:lang w:val="en-US"/>
         </w:rPr>
-        <w:t xml:space="preserve">Python Error </w:t>
-      </w:r>
-      <w:proofErr w:type="spellStart"/>
-      <w:r>
-        <w:rPr>
-          <w:rFonts w:ascii="JasmineUPC" w:hAnsi="JasmineUPC" w:cs="JasmineUPC"/>
-          <w:color w:val="auto"/>
-          <w:sz w:val="28"/>
-          <w:szCs w:val="28"/>
-          <w:lang w:val="en-US"/>
-        </w:rPr>
-        <w:t>NameError</w:t>
-      </w:r>
-      <w:proofErr w:type="spellEnd"/>
-      <w:r>
-        <w:rPr>
-          <w:rFonts w:ascii="JasmineUPC" w:hAnsi="JasmineUPC" w:cs="JasmineUPC"/>
-          <w:color w:val="auto"/>
-          <w:sz w:val="28"/>
-          <w:szCs w:val="28"/>
-          <w:lang w:val="en-US"/>
-        </w:rPr>
-        <w:t>: name '…' is not defined</w:t>
+        <w:t>Python Error NameError: name '…' is not defined</w:t>
       </w:r>
     </w:p>
     <w:p>
@@ -5777,9 +5312,8 @@
           <w:szCs w:val="28"/>
           <w:lang w:val="en-US"/>
         </w:rPr>
-        <w:t xml:space="preserve"> </w:t>
-      </w:r>
-      <w:proofErr w:type="spellStart"/>
+        <w:t xml:space="preserve"> termcolor and/or</w:t>
+      </w:r>
       <w:r>
         <w:rPr>
           <w:rFonts w:ascii="JasmineUPC" w:eastAsiaTheme="majorEastAsia" w:hAnsi="JasmineUPC" w:cs="JasmineUPC"/>
@@ -5787,38 +5321,8 @@
           <w:szCs w:val="28"/>
           <w:lang w:val="en-US"/>
         </w:rPr>
-        <w:t>termcolor</w:t>
-      </w:r>
-      <w:proofErr w:type="spellEnd"/>
-      <w:r>
-        <w:rPr>
-          <w:rFonts w:ascii="JasmineUPC" w:eastAsiaTheme="majorEastAsia" w:hAnsi="JasmineUPC" w:cs="JasmineUPC"/>
-          <w:sz w:val="28"/>
-          <w:szCs w:val="28"/>
-          <w:lang w:val="en-US"/>
-        </w:rPr>
-        <w:t xml:space="preserve"> and/or</w:t>
-      </w:r>
-      <w:r>
-        <w:rPr>
-          <w:rFonts w:ascii="JasmineUPC" w:eastAsiaTheme="majorEastAsia" w:hAnsi="JasmineUPC" w:cs="JasmineUPC"/>
-          <w:sz w:val="28"/>
-          <w:szCs w:val="28"/>
-          <w:lang w:val="en-US"/>
-        </w:rPr>
-        <w:t xml:space="preserve"> </w:t>
-      </w:r>
-      <w:proofErr w:type="spellStart"/>
-      <w:r>
-        <w:rPr>
-          <w:rFonts w:ascii="JasmineUPC" w:eastAsiaTheme="majorEastAsia" w:hAnsi="JasmineUPC" w:cs="JasmineUPC"/>
-          <w:sz w:val="28"/>
-          <w:szCs w:val="28"/>
-          <w:lang w:val="en-US"/>
-        </w:rPr>
-        <w:t>colorama</w:t>
-      </w:r>
-      <w:proofErr w:type="spellEnd"/>
+        <w:t xml:space="preserve"> colorama</w:t>
+      </w:r>
       <w:r>
         <w:rPr>
           <w:rFonts w:ascii="JasmineUPC" w:eastAsiaTheme="majorEastAsia" w:hAnsi="JasmineUPC" w:cs="JasmineUPC"/>
@@ -5875,27 +5379,7 @@
           <w:szCs w:val="28"/>
           <w:lang w:val="en-US"/>
         </w:rPr>
-        <w:t xml:space="preserve">develop this program via a graphical interface, as </w:t>
-      </w:r>
-      <w:proofErr w:type="spellStart"/>
-      <w:r>
-        <w:rPr>
-          <w:rFonts w:ascii="JasmineUPC" w:eastAsiaTheme="majorEastAsia" w:hAnsi="JasmineUPC" w:cs="JasmineUPC"/>
-          <w:sz w:val="28"/>
-          <w:szCs w:val="28"/>
-          <w:lang w:val="en-US"/>
-        </w:rPr>
-        <w:t>Tkinter</w:t>
-      </w:r>
-      <w:proofErr w:type="spellEnd"/>
-      <w:r>
-        <w:rPr>
-          <w:rFonts w:ascii="JasmineUPC" w:eastAsiaTheme="majorEastAsia" w:hAnsi="JasmineUPC" w:cs="JasmineUPC"/>
-          <w:sz w:val="28"/>
-          <w:szCs w:val="28"/>
-          <w:lang w:val="en-US"/>
-        </w:rPr>
-        <w:t>,</w:t>
+        <w:t>develop this program via a graphical interface, as Tkinter,</w:t>
       </w:r>
       <w:r>
         <w:rPr>
